--- a/00000013三座大山.docx
+++ b/00000013三座大山.docx
@@ -5935,7 +5935,6 @@
           <w:spacing w:val="0"/>
           <w:sz w:val="14"/>
           <w:szCs w:val="14"/>
-          <w:bdr w:val="none" w:color="auto" w:sz="0" w:space="0"/>
         </w:rPr>
       </w:pPr>
       <w:r>
@@ -5948,7 +5947,6 @@
           <w:spacing w:val="0"/>
           <w:sz w:val="14"/>
           <w:szCs w:val="14"/>
-          <w:bdr w:val="none" w:color="auto" w:sz="0" w:space="0"/>
           <w:vertAlign w:val="baseline"/>
         </w:rPr>
         <w:t>用点脑子，你一个小老百姓，一不配姓赵，二游太平洋没卡拿，三没本事没运气先富。无论愿不愿意，无论真心还是假意，无论为义还是求利，你只有那一面旗好扛。自己不扛也罢了，还恨不得推倒再踩上一脚。只能说不是蠢就是坏</w:t>
@@ -5963,7 +5961,6 @@
           <w:spacing w:val="0"/>
           <w:sz w:val="14"/>
           <w:szCs w:val="14"/>
-          <w:bdr w:val="none" w:color="auto" w:sz="0" w:space="0"/>
         </w:rPr>
         <w:drawing>
           <wp:inline distT="0" distB="0" distL="114300" distR="114300">
@@ -6017,7 +6014,6 @@
           <w:spacing w:val="0"/>
           <w:sz w:val="14"/>
           <w:szCs w:val="14"/>
-          <w:bdr w:val="none" w:color="auto" w:sz="0" w:space="0"/>
           <w:vertAlign w:val="baseline"/>
         </w:rPr>
         <w:t>，首先是蠢</w:t>
@@ -6032,7 +6028,6 @@
           <w:spacing w:val="0"/>
           <w:sz w:val="14"/>
           <w:szCs w:val="14"/>
-          <w:bdr w:val="none" w:color="auto" w:sz="0" w:space="0"/>
         </w:rPr>
         <w:drawing>
           <wp:inline distT="0" distB="0" distL="114300" distR="114300">
@@ -6107,8 +6102,6 @@
           <w:lang w:val="en-US" w:eastAsia="zh-CN" w:bidi="ar"/>
         </w:rPr>
       </w:pPr>
-      <w:bookmarkStart w:id="0" w:name="_GoBack"/>
-      <w:bookmarkEnd w:id="0"/>
       <w:r>
         <w:rPr>
           <w:rFonts w:hint="eastAsia" w:ascii="Helvetica Neue" w:hAnsi="Helvetica Neue" w:eastAsia="Helvetica Neue" w:cs="Helvetica Neue"/>
@@ -6246,6 +6239,957 @@
           <w:szCs w:val="24"/>
         </w:rPr>
       </w:pPr>
+    </w:p>
+    <w:p>
+      <w:pPr>
+        <w:rPr>
+          <w:rFonts w:hint="default" w:ascii="宋体" w:hAnsi="宋体" w:eastAsia="宋体" w:cs="宋体"/>
+          <w:sz w:val="24"/>
+          <w:szCs w:val="24"/>
+        </w:rPr>
+      </w:pPr>
+    </w:p>
+    <w:p>
+      <w:pPr>
+        <w:rPr>
+          <w:rFonts w:hint="default" w:ascii="宋体" w:hAnsi="宋体" w:eastAsia="宋体" w:cs="宋体"/>
+          <w:sz w:val="24"/>
+          <w:szCs w:val="24"/>
+        </w:rPr>
+      </w:pPr>
+    </w:p>
+    <w:p>
+      <w:pPr>
+        <w:rPr>
+          <w:rFonts w:hint="default" w:ascii="宋体" w:hAnsi="宋体" w:eastAsia="宋体" w:cs="宋体"/>
+          <w:sz w:val="24"/>
+          <w:szCs w:val="24"/>
+        </w:rPr>
+      </w:pPr>
+    </w:p>
+    <w:p>
+      <w:pPr>
+        <w:rPr>
+          <w:rFonts w:hint="eastAsia" w:ascii="宋体" w:hAnsi="宋体" w:eastAsia="宋体" w:cs="宋体"/>
+          <w:sz w:val="24"/>
+          <w:szCs w:val="24"/>
+          <w:lang w:val="en-US" w:eastAsia="zh-CN"/>
+        </w:rPr>
+      </w:pPr>
+      <w:r>
+        <w:rPr>
+          <w:rFonts w:hint="eastAsia" w:ascii="宋体" w:hAnsi="宋体" w:eastAsia="宋体" w:cs="宋体"/>
+          <w:sz w:val="24"/>
+          <w:szCs w:val="24"/>
+          <w:lang w:val="en-US" w:eastAsia="zh-CN"/>
+        </w:rPr>
+        <w:t>2017-11-20 11:13</w:t>
+      </w:r>
+    </w:p>
+    <w:p>
+      <w:pPr>
+        <w:rPr>
+          <w:rFonts w:hint="default" w:ascii="宋体" w:hAnsi="宋体" w:eastAsia="宋体" w:cs="宋体"/>
+          <w:sz w:val="24"/>
+          <w:szCs w:val="24"/>
+        </w:rPr>
+      </w:pPr>
+      <w:r>
+        <w:rPr>
+          <w:rFonts w:hint="default" w:ascii="宋体" w:hAnsi="宋体" w:eastAsia="宋体" w:cs="宋体"/>
+          <w:sz w:val="24"/>
+          <w:szCs w:val="24"/>
+        </w:rPr>
+        <w:t>崖山向</w:t>
+      </w:r>
+      <w:r>
+        <w:rPr>
+          <w:rFonts w:hint="eastAsia" w:ascii="宋体" w:hAnsi="宋体" w:eastAsia="宋体" w:cs="宋体"/>
+          <w:sz w:val="24"/>
+          <w:szCs w:val="24"/>
+          <w:lang w:eastAsia="zh-CN"/>
+        </w:rPr>
+        <w:t>左</w:t>
+      </w:r>
+      <w:r>
+        <w:rPr>
+          <w:rFonts w:hint="default" w:ascii="宋体" w:hAnsi="宋体" w:eastAsia="宋体" w:cs="宋体"/>
+          <w:sz w:val="24"/>
+          <w:szCs w:val="24"/>
+        </w:rPr>
+        <w:t>,新会</w:t>
+      </w:r>
+      <w:r>
+        <w:rPr>
+          <w:rFonts w:hint="eastAsia" w:ascii="宋体" w:hAnsi="宋体" w:eastAsia="宋体" w:cs="宋体"/>
+          <w:sz w:val="24"/>
+          <w:szCs w:val="24"/>
+          <w:lang w:eastAsia="zh-CN"/>
+        </w:rPr>
+        <w:t>往右</w:t>
+      </w:r>
+    </w:p>
+    <w:p>
+      <w:pPr>
+        <w:rPr>
+          <w:rFonts w:hint="default" w:ascii="宋体" w:hAnsi="宋体" w:eastAsia="宋体" w:cs="宋体"/>
+          <w:sz w:val="24"/>
+          <w:szCs w:val="24"/>
+        </w:rPr>
+      </w:pPr>
+    </w:p>
+    <w:p>
+      <w:pPr>
+        <w:pStyle w:val="3"/>
+        <w:keepNext w:val="0"/>
+        <w:keepLines w:val="0"/>
+        <w:widowControl/>
+        <w:suppressLineNumbers w:val="0"/>
+        <w:pBdr>
+          <w:top w:val="none" w:color="auto" w:sz="0" w:space="0"/>
+          <w:left w:val="none" w:color="auto" w:sz="0" w:space="0"/>
+          <w:bottom w:val="none" w:color="auto" w:sz="0" w:space="0"/>
+          <w:right w:val="none" w:color="auto" w:sz="0" w:space="0"/>
+        </w:pBdr>
+        <w:spacing w:before="0" w:beforeAutospacing="0" w:after="0" w:afterAutospacing="0"/>
+        <w:ind w:left="0" w:right="0" w:firstLine="0"/>
+        <w:rPr>
+          <w:rFonts w:ascii="微软雅黑" w:hAnsi="微软雅黑" w:eastAsia="微软雅黑" w:cs="微软雅黑"/>
+          <w:b w:val="0"/>
+          <w:i w:val="0"/>
+          <w:caps w:val="0"/>
+          <w:color w:val="333333"/>
+          <w:spacing w:val="0"/>
+          <w:sz w:val="15"/>
+          <w:szCs w:val="15"/>
+        </w:rPr>
+      </w:pPr>
+      <w:r>
+        <w:rPr>
+          <w:rFonts w:hint="eastAsia" w:ascii="微软雅黑" w:hAnsi="微软雅黑" w:eastAsia="微软雅黑" w:cs="微软雅黑"/>
+          <w:b w:val="0"/>
+          <w:i w:val="0"/>
+          <w:caps w:val="0"/>
+          <w:color w:val="333333"/>
+          <w:spacing w:val="0"/>
+          <w:sz w:val="15"/>
+          <w:szCs w:val="15"/>
+          <w:bdr w:val="none" w:color="auto" w:sz="0" w:space="0"/>
+        </w:rPr>
+        <w:t>清朝入关后的早些年，明朝尚未最终覆亡，在南方还有以福王朱由崧为首的“弘光政权”，唐王朱聿键为首的“隆武政权”以及桂王朱由榔为首的“永历政权”，这段时期统称为“南明”。其中，“永历政权”由于得到广泛的拥护，曾一度与清廷划江而治，可惜由于内部倾轧，永历朝廷最终错失了多次复兴的良机，不得不偏安云贵一隅。</w:t>
+      </w:r>
+    </w:p>
+    <w:p>
+      <w:pPr>
+        <w:pStyle w:val="3"/>
+        <w:keepNext w:val="0"/>
+        <w:keepLines w:val="0"/>
+        <w:widowControl/>
+        <w:suppressLineNumbers w:val="0"/>
+        <w:pBdr>
+          <w:top w:val="none" w:color="auto" w:sz="0" w:space="0"/>
+          <w:left w:val="none" w:color="auto" w:sz="0" w:space="0"/>
+          <w:bottom w:val="none" w:color="auto" w:sz="0" w:space="0"/>
+          <w:right w:val="none" w:color="auto" w:sz="0" w:space="0"/>
+        </w:pBdr>
+        <w:spacing w:before="0" w:beforeAutospacing="0" w:after="0" w:afterAutospacing="0"/>
+        <w:ind w:left="0" w:right="0" w:firstLine="0"/>
+        <w:rPr>
+          <w:rFonts w:hint="eastAsia" w:ascii="微软雅黑" w:hAnsi="微软雅黑" w:eastAsia="微软雅黑" w:cs="微软雅黑"/>
+          <w:b w:val="0"/>
+          <w:i w:val="0"/>
+          <w:caps w:val="0"/>
+          <w:color w:val="333333"/>
+          <w:spacing w:val="0"/>
+          <w:sz w:val="15"/>
+          <w:szCs w:val="15"/>
+        </w:rPr>
+      </w:pPr>
+      <w:r>
+        <w:rPr>
+          <w:rFonts w:hint="eastAsia" w:ascii="微软雅黑" w:hAnsi="微软雅黑" w:eastAsia="微软雅黑" w:cs="微软雅黑"/>
+          <w:b w:val="0"/>
+          <w:i w:val="0"/>
+          <w:caps w:val="0"/>
+          <w:color w:val="333333"/>
+          <w:spacing w:val="0"/>
+          <w:sz w:val="15"/>
+          <w:szCs w:val="15"/>
+          <w:bdr w:val="none" w:color="auto" w:sz="0" w:space="0"/>
+        </w:rPr>
+        <w:t>为挽回颓势，南明西宁王李定国(原大西军将领)决定联络东南沿海的郑成功夹攻夺取广东，以图兴复南明的大业。夺取广东的最关键一役在于攻下广州西南的新会，“克新会，则广州可下”。恢复广东是当时南明中兴的最佳战略，李定国对此一直踌躇满志。</w:t>
+      </w:r>
+    </w:p>
+    <w:p>
+      <w:pPr>
+        <w:pStyle w:val="3"/>
+        <w:keepNext w:val="0"/>
+        <w:keepLines w:val="0"/>
+        <w:widowControl/>
+        <w:suppressLineNumbers w:val="0"/>
+        <w:pBdr>
+          <w:top w:val="none" w:color="auto" w:sz="0" w:space="0"/>
+          <w:left w:val="none" w:color="auto" w:sz="0" w:space="0"/>
+          <w:bottom w:val="none" w:color="auto" w:sz="0" w:space="0"/>
+          <w:right w:val="none" w:color="auto" w:sz="0" w:space="0"/>
+        </w:pBdr>
+        <w:spacing w:before="0" w:beforeAutospacing="0" w:after="0" w:afterAutospacing="0"/>
+        <w:ind w:left="0" w:right="0" w:firstLine="0"/>
+        <w:rPr>
+          <w:rFonts w:hint="eastAsia" w:ascii="微软雅黑" w:hAnsi="微软雅黑" w:eastAsia="微软雅黑" w:cs="微软雅黑"/>
+          <w:b w:val="0"/>
+          <w:i w:val="0"/>
+          <w:caps w:val="0"/>
+          <w:color w:val="333333"/>
+          <w:spacing w:val="0"/>
+          <w:sz w:val="15"/>
+          <w:szCs w:val="15"/>
+        </w:rPr>
+      </w:pPr>
+      <w:r>
+        <w:rPr>
+          <w:rFonts w:hint="eastAsia" w:ascii="微软雅黑" w:hAnsi="微软雅黑" w:eastAsia="微软雅黑" w:cs="微软雅黑"/>
+          <w:b w:val="0"/>
+          <w:i w:val="0"/>
+          <w:caps w:val="0"/>
+          <w:color w:val="333333"/>
+          <w:spacing w:val="0"/>
+          <w:sz w:val="15"/>
+          <w:szCs w:val="15"/>
+          <w:bdr w:val="none" w:color="auto" w:sz="0" w:space="0"/>
+        </w:rPr>
+        <w:t>清顺治十一年(1654年)二月，李定国聚集全部主力挥师入粤，一路势如破竹。这年四月，大西军开始全面围攻广东新会，誓要取新会而下广州。而坚守新会的清军(</w:t>
+      </w:r>
+      <w:r>
+        <w:rPr>
+          <w:rFonts w:hint="eastAsia" w:ascii="微软雅黑" w:hAnsi="微软雅黑" w:eastAsia="微软雅黑" w:cs="微软雅黑"/>
+          <w:b w:val="0"/>
+          <w:i w:val="0"/>
+          <w:caps w:val="0"/>
+          <w:color w:val="333333"/>
+          <w:spacing w:val="0"/>
+          <w:sz w:val="15"/>
+          <w:szCs w:val="15"/>
+          <w:bdr w:val="none" w:color="auto" w:sz="0" w:space="0"/>
+          <w:lang w:eastAsia="zh-CN"/>
+        </w:rPr>
+        <w:t>刚投降没几年的</w:t>
+      </w:r>
+      <w:r>
+        <w:rPr>
+          <w:rFonts w:hint="eastAsia" w:ascii="微软雅黑" w:hAnsi="微软雅黑" w:eastAsia="微软雅黑" w:cs="微软雅黑"/>
+          <w:b w:val="0"/>
+          <w:i w:val="0"/>
+          <w:caps w:val="0"/>
+          <w:color w:val="333333"/>
+          <w:spacing w:val="0"/>
+          <w:sz w:val="15"/>
+          <w:szCs w:val="15"/>
+          <w:bdr w:val="none" w:color="auto" w:sz="0" w:space="0"/>
+        </w:rPr>
+        <w:t>汉军)也获得死战命令：无论如何都不能失去新会，人在城在，人不在城也要在。</w:t>
+      </w:r>
+    </w:p>
+    <w:p>
+      <w:pPr>
+        <w:pStyle w:val="3"/>
+        <w:keepNext w:val="0"/>
+        <w:keepLines w:val="0"/>
+        <w:widowControl/>
+        <w:suppressLineNumbers w:val="0"/>
+        <w:pBdr>
+          <w:top w:val="none" w:color="auto" w:sz="0" w:space="0"/>
+          <w:left w:val="none" w:color="auto" w:sz="0" w:space="0"/>
+          <w:bottom w:val="none" w:color="auto" w:sz="0" w:space="0"/>
+          <w:right w:val="none" w:color="auto" w:sz="0" w:space="0"/>
+        </w:pBdr>
+        <w:spacing w:before="0" w:beforeAutospacing="0" w:after="0" w:afterAutospacing="0"/>
+        <w:ind w:left="0" w:right="0" w:firstLine="0"/>
+        <w:rPr>
+          <w:rFonts w:hint="eastAsia" w:ascii="微软雅黑" w:hAnsi="微软雅黑" w:eastAsia="微软雅黑" w:cs="微软雅黑"/>
+          <w:b w:val="0"/>
+          <w:i w:val="0"/>
+          <w:caps w:val="0"/>
+          <w:color w:val="333333"/>
+          <w:spacing w:val="0"/>
+          <w:sz w:val="15"/>
+          <w:szCs w:val="15"/>
+        </w:rPr>
+      </w:pPr>
+      <w:r>
+        <w:rPr>
+          <w:rFonts w:hint="eastAsia" w:ascii="微软雅黑" w:hAnsi="微软雅黑" w:eastAsia="微软雅黑" w:cs="微软雅黑"/>
+          <w:b w:val="0"/>
+          <w:i w:val="0"/>
+          <w:caps w:val="0"/>
+          <w:color w:val="333333"/>
+          <w:spacing w:val="0"/>
+          <w:sz w:val="15"/>
+          <w:szCs w:val="15"/>
+          <w:bdr w:val="none" w:color="auto" w:sz="0" w:space="0"/>
+        </w:rPr>
+        <w:t>在李定国的三次大型围城攻坚战中，驻守新会的清军屡屡将百姓驱逐出来当“炮灰”，李定国不忍心，于是一次次放弃进攻。具体是这样的：当李定国通过挖掘地道抵达城墙根下炸开城墙，正要组织大炮猛轰缺口的时候，新会清军就驱逐百姓有序地出来搬石块，一一堵回缺口；当李定国用葵树干扎成“捆青”堆砌成台阶要爬上城墙时，新会清军就让百姓从城墙里挖缺口爬出来，将“捆青”一一搬进城内。李定国没辙了，只好借优势的兵力实施了长期围困，要将新会清军困死饿死。</w:t>
+      </w:r>
+    </w:p>
+    <w:p>
+      <w:pPr>
+        <w:keepNext w:val="0"/>
+        <w:keepLines w:val="0"/>
+        <w:widowControl/>
+        <w:suppressLineNumbers w:val="0"/>
+        <w:ind w:left="0" w:firstLine="0"/>
+        <w:jc w:val="center"/>
+        <w:rPr>
+          <w:rFonts w:hint="eastAsia" w:ascii="微软雅黑" w:hAnsi="微软雅黑" w:eastAsia="微软雅黑" w:cs="微软雅黑"/>
+          <w:b w:val="0"/>
+          <w:i w:val="0"/>
+          <w:caps w:val="0"/>
+          <w:color w:val="333333"/>
+          <w:spacing w:val="0"/>
+          <w:sz w:val="15"/>
+          <w:szCs w:val="15"/>
+        </w:rPr>
+      </w:pPr>
+      <w:r>
+        <w:rPr>
+          <w:rFonts w:hint="eastAsia" w:ascii="微软雅黑" w:hAnsi="微软雅黑" w:eastAsia="微软雅黑" w:cs="微软雅黑"/>
+          <w:b w:val="0"/>
+          <w:i w:val="0"/>
+          <w:caps w:val="0"/>
+          <w:color w:val="333333"/>
+          <w:spacing w:val="0"/>
+          <w:kern w:val="0"/>
+          <w:sz w:val="15"/>
+          <w:szCs w:val="15"/>
+          <w:bdr w:val="none" w:color="auto" w:sz="0" w:space="0"/>
+          <w:lang w:val="en-US" w:eastAsia="zh-CN" w:bidi="ar"/>
+        </w:rPr>
+        <w:drawing>
+          <wp:inline distT="0" distB="0" distL="114300" distR="114300">
+            <wp:extent cx="4095750" cy="3028950"/>
+            <wp:effectExtent l="0" t="0" r="6350" b="6350"/>
+            <wp:docPr id="18" name="图片 1" descr="IMG_256"/>
+            <wp:cNvGraphicFramePr>
+              <a:graphicFrameLocks xmlns:a="http://schemas.openxmlformats.org/drawingml/2006/main" noChangeAspect="1"/>
+            </wp:cNvGraphicFramePr>
+            <a:graphic xmlns:a="http://schemas.openxmlformats.org/drawingml/2006/main">
+              <a:graphicData uri="http://schemas.openxmlformats.org/drawingml/2006/picture">
+                <pic:pic xmlns:pic="http://schemas.openxmlformats.org/drawingml/2006/picture">
+                  <pic:nvPicPr>
+                    <pic:cNvPr id="18" name="图片 1" descr="IMG_256"/>
+                    <pic:cNvPicPr>
+                      <a:picLocks noChangeAspect="1"/>
+                    </pic:cNvPicPr>
+                  </pic:nvPicPr>
+                  <pic:blipFill>
+                    <a:blip r:embed="rId19"/>
+                    <a:stretch>
+                      <a:fillRect/>
+                    </a:stretch>
+                  </pic:blipFill>
+                  <pic:spPr>
+                    <a:xfrm>
+                      <a:off x="0" y="0"/>
+                      <a:ext cx="4095750" cy="3028950"/>
+                    </a:xfrm>
+                    <a:prstGeom prst="rect">
+                      <a:avLst/>
+                    </a:prstGeom>
+                    <a:noFill/>
+                    <a:ln w="9525">
+                      <a:noFill/>
+                    </a:ln>
+                  </pic:spPr>
+                </pic:pic>
+              </a:graphicData>
+            </a:graphic>
+          </wp:inline>
+        </w:drawing>
+      </w:r>
+    </w:p>
+    <w:p>
+      <w:pPr>
+        <w:keepNext w:val="0"/>
+        <w:keepLines w:val="0"/>
+        <w:widowControl/>
+        <w:suppressLineNumbers w:val="0"/>
+        <w:jc w:val="left"/>
+      </w:pPr>
+    </w:p>
+    <w:p>
+      <w:pPr>
+        <w:pStyle w:val="3"/>
+        <w:keepNext w:val="0"/>
+        <w:keepLines w:val="0"/>
+        <w:widowControl/>
+        <w:suppressLineNumbers w:val="0"/>
+        <w:pBdr>
+          <w:top w:val="none" w:color="auto" w:sz="0" w:space="0"/>
+          <w:left w:val="none" w:color="auto" w:sz="0" w:space="0"/>
+          <w:bottom w:val="none" w:color="auto" w:sz="0" w:space="0"/>
+          <w:right w:val="none" w:color="auto" w:sz="0" w:space="0"/>
+        </w:pBdr>
+        <w:spacing w:before="0" w:beforeAutospacing="0" w:after="0" w:afterAutospacing="0"/>
+        <w:ind w:left="0" w:right="0" w:firstLine="0"/>
+        <w:rPr>
+          <w:rFonts w:hint="eastAsia" w:ascii="微软雅黑" w:hAnsi="微软雅黑" w:eastAsia="微软雅黑" w:cs="微软雅黑"/>
+          <w:b w:val="0"/>
+          <w:i w:val="0"/>
+          <w:caps w:val="0"/>
+          <w:color w:val="333333"/>
+          <w:spacing w:val="0"/>
+          <w:sz w:val="15"/>
+          <w:szCs w:val="15"/>
+        </w:rPr>
+      </w:pPr>
+      <w:r>
+        <w:rPr>
+          <w:rFonts w:hint="eastAsia" w:ascii="微软雅黑" w:hAnsi="微软雅黑" w:eastAsia="微软雅黑" w:cs="微软雅黑"/>
+          <w:b w:val="0"/>
+          <w:i w:val="0"/>
+          <w:caps w:val="0"/>
+          <w:color w:val="333333"/>
+          <w:spacing w:val="0"/>
+          <w:sz w:val="15"/>
+          <w:szCs w:val="15"/>
+          <w:bdr w:val="none" w:color="auto" w:sz="0" w:space="0"/>
+        </w:rPr>
+        <w:t>而新会清军也早制订了不惜一切代价保住城池的方案，并且还针对李定国不忍伤害百姓的“善良弱点”采用了各种不择手段的守卫方式。在对内的宣传方面，新会清军大肆宣扬失守的可怕后果 一旦失守，清廷必将派兵反攻，重新夺下城池之日必会有灭绝性的屠城，因为“扬州屠城”才发生过不久</w:t>
+      </w:r>
+      <w:r>
+        <w:rPr>
+          <w:rFonts w:hint="eastAsia" w:ascii="微软雅黑" w:hAnsi="微软雅黑" w:eastAsia="微软雅黑" w:cs="微软雅黑"/>
+          <w:b w:val="0"/>
+          <w:i w:val="0"/>
+          <w:caps w:val="0"/>
+          <w:color w:val="333333"/>
+          <w:spacing w:val="0"/>
+          <w:sz w:val="15"/>
+          <w:szCs w:val="15"/>
+          <w:bdr w:val="none" w:color="auto" w:sz="0" w:space="0"/>
+          <w:lang w:val="en-US" w:eastAsia="zh-CN"/>
+        </w:rPr>
+        <w:t>(</w:t>
+      </w:r>
+      <w:r>
+        <w:rPr>
+          <w:rFonts w:hint="eastAsia" w:ascii="Arial" w:hAnsi="Arial" w:eastAsia="宋体" w:cs="Arial"/>
+          <w:b w:val="0"/>
+          <w:i w:val="0"/>
+          <w:caps w:val="0"/>
+          <w:color w:val="333333"/>
+          <w:spacing w:val="0"/>
+          <w:sz w:val="12"/>
+          <w:szCs w:val="12"/>
+          <w:shd w:val="clear" w:fill="FFFFFF"/>
+        </w:rPr>
+        <w:t>1645年</w:t>
+      </w:r>
+      <w:r>
+        <w:rPr>
+          <w:rFonts w:hint="eastAsia" w:ascii="微软雅黑" w:hAnsi="微软雅黑" w:eastAsia="微软雅黑" w:cs="微软雅黑"/>
+          <w:b w:val="0"/>
+          <w:i w:val="0"/>
+          <w:caps w:val="0"/>
+          <w:color w:val="333333"/>
+          <w:spacing w:val="0"/>
+          <w:sz w:val="15"/>
+          <w:szCs w:val="15"/>
+          <w:bdr w:val="none" w:color="auto" w:sz="0" w:space="0"/>
+          <w:lang w:val="en-US" w:eastAsia="zh-CN"/>
+        </w:rPr>
+        <w:t>)</w:t>
+      </w:r>
+      <w:r>
+        <w:rPr>
+          <w:rFonts w:hint="eastAsia" w:ascii="微软雅黑" w:hAnsi="微软雅黑" w:eastAsia="微软雅黑" w:cs="微软雅黑"/>
+          <w:b w:val="0"/>
+          <w:i w:val="0"/>
+          <w:caps w:val="0"/>
+          <w:color w:val="333333"/>
+          <w:spacing w:val="0"/>
+          <w:sz w:val="15"/>
+          <w:szCs w:val="15"/>
+          <w:bdr w:val="none" w:color="auto" w:sz="0" w:space="0"/>
+        </w:rPr>
+        <w:t>。于是，对谁当皇帝不甚理会的百姓自然就站在清军一边，全力支持他们守城，所以才甘心被驱赶。有人评论李定国的这场战争是“好汉遇到了无赖”，可是战争中，“无赖”何尝不是战争策略之一呢？对于弱者一方的新会清军，如果他们非要守住城池，也只有“无赖”这一招数了，否则面对20万大军，他们拿什么去抵挡？</w:t>
+      </w:r>
+    </w:p>
+    <w:p>
+      <w:pPr>
+        <w:pStyle w:val="3"/>
+        <w:keepNext w:val="0"/>
+        <w:keepLines w:val="0"/>
+        <w:widowControl/>
+        <w:suppressLineNumbers w:val="0"/>
+        <w:pBdr>
+          <w:top w:val="none" w:color="auto" w:sz="0" w:space="0"/>
+          <w:left w:val="none" w:color="auto" w:sz="0" w:space="0"/>
+          <w:bottom w:val="none" w:color="auto" w:sz="0" w:space="0"/>
+          <w:right w:val="none" w:color="auto" w:sz="0" w:space="0"/>
+        </w:pBdr>
+        <w:spacing w:before="0" w:beforeAutospacing="0" w:after="0" w:afterAutospacing="0"/>
+        <w:ind w:left="0" w:right="0" w:firstLine="0"/>
+        <w:rPr>
+          <w:rFonts w:hint="eastAsia" w:ascii="微软雅黑" w:hAnsi="微软雅黑" w:eastAsia="微软雅黑" w:cs="微软雅黑"/>
+          <w:b w:val="0"/>
+          <w:i w:val="0"/>
+          <w:caps w:val="0"/>
+          <w:color w:val="333333"/>
+          <w:spacing w:val="0"/>
+          <w:sz w:val="15"/>
+          <w:szCs w:val="15"/>
+        </w:rPr>
+      </w:pPr>
+      <w:r>
+        <w:rPr>
+          <w:rFonts w:hint="eastAsia" w:ascii="微软雅黑" w:hAnsi="微软雅黑" w:eastAsia="微软雅黑" w:cs="微软雅黑"/>
+          <w:b w:val="0"/>
+          <w:i w:val="0"/>
+          <w:caps w:val="0"/>
+          <w:color w:val="333333"/>
+          <w:spacing w:val="0"/>
+          <w:sz w:val="15"/>
+          <w:szCs w:val="15"/>
+          <w:bdr w:val="none" w:color="auto" w:sz="0" w:space="0"/>
+        </w:rPr>
+        <w:t>在李定国对新会城围困了三个月后，新会城内已再无粮草。而当时，李定国的军队也遭遇了大规模瘟疫，双方都在一线生机下死撑着。李定国本想期待郑成功的军队按约与他会师新会，然而郑成功屡屡拖延发兵时间；而清廷则早已派遣八旗大军南下，联合平南王尚可喜、靖南王耿继茂的汉军蛰伏在广东三水，伺机支援新会。</w:t>
+      </w:r>
+    </w:p>
+    <w:p>
+      <w:pPr>
+        <w:pStyle w:val="3"/>
+        <w:keepNext w:val="0"/>
+        <w:keepLines w:val="0"/>
+        <w:widowControl/>
+        <w:suppressLineNumbers w:val="0"/>
+        <w:pBdr>
+          <w:top w:val="none" w:color="auto" w:sz="0" w:space="0"/>
+          <w:left w:val="none" w:color="auto" w:sz="0" w:space="0"/>
+          <w:bottom w:val="none" w:color="auto" w:sz="0" w:space="0"/>
+          <w:right w:val="none" w:color="auto" w:sz="0" w:space="0"/>
+        </w:pBdr>
+        <w:spacing w:before="0" w:beforeAutospacing="0" w:after="0" w:afterAutospacing="0"/>
+        <w:ind w:left="0" w:right="0" w:firstLine="0"/>
+        <w:rPr>
+          <w:rFonts w:hint="eastAsia" w:ascii="微软雅黑" w:hAnsi="微软雅黑" w:eastAsia="微软雅黑" w:cs="微软雅黑"/>
+          <w:b w:val="0"/>
+          <w:i w:val="0"/>
+          <w:caps w:val="0"/>
+          <w:color w:val="333333"/>
+          <w:spacing w:val="0"/>
+          <w:sz w:val="15"/>
+          <w:szCs w:val="15"/>
+        </w:rPr>
+      </w:pPr>
+      <w:r>
+        <w:rPr>
+          <w:rFonts w:hint="eastAsia" w:ascii="微软雅黑" w:hAnsi="微软雅黑" w:eastAsia="微软雅黑" w:cs="微软雅黑"/>
+          <w:b w:val="0"/>
+          <w:i w:val="0"/>
+          <w:caps w:val="0"/>
+          <w:color w:val="333333"/>
+          <w:spacing w:val="0"/>
+          <w:sz w:val="15"/>
+          <w:szCs w:val="15"/>
+          <w:bdr w:val="none" w:color="auto" w:sz="0" w:space="0"/>
+        </w:rPr>
+        <w:t>在这关键时候，新会清军决定让城内百姓，每家每户贡献出一人作为“人肉口粮”。在实施过程中，涌现了许多</w:t>
+      </w:r>
+      <w:r>
+        <w:rPr>
+          <w:rFonts w:hint="eastAsia" w:ascii="微软雅黑" w:hAnsi="微软雅黑" w:eastAsia="微软雅黑" w:cs="微软雅黑"/>
+          <w:b w:val="0"/>
+          <w:i w:val="0"/>
+          <w:caps w:val="0"/>
+          <w:color w:val="333333"/>
+          <w:spacing w:val="0"/>
+          <w:sz w:val="15"/>
+          <w:szCs w:val="15"/>
+          <w:bdr w:val="none" w:color="auto" w:sz="0" w:space="0"/>
+          <w:lang w:val="en-US" w:eastAsia="zh-CN"/>
+        </w:rPr>
+        <w:t>(被)</w:t>
+      </w:r>
+      <w:r>
+        <w:rPr>
+          <w:rFonts w:hint="eastAsia" w:ascii="微软雅黑" w:hAnsi="微软雅黑" w:eastAsia="微软雅黑" w:cs="微软雅黑"/>
+          <w:b w:val="0"/>
+          <w:i w:val="0"/>
+          <w:caps w:val="0"/>
+          <w:color w:val="333333"/>
+          <w:spacing w:val="0"/>
+          <w:sz w:val="15"/>
+          <w:szCs w:val="15"/>
+          <w:bdr w:val="none" w:color="auto" w:sz="0" w:space="0"/>
+        </w:rPr>
+        <w:t>忠烈妇女，为自己的丈夫和家人自愿爬进油锅。《新会县志》</w:t>
+      </w:r>
+      <w:r>
+        <w:rPr>
+          <w:rFonts w:hint="eastAsia" w:ascii="微软雅黑" w:hAnsi="微软雅黑" w:eastAsia="微软雅黑" w:cs="微软雅黑"/>
+          <w:b w:val="0"/>
+          <w:i w:val="0"/>
+          <w:caps w:val="0"/>
+          <w:color w:val="333333"/>
+          <w:spacing w:val="0"/>
+          <w:sz w:val="15"/>
+          <w:szCs w:val="15"/>
+          <w:lang w:eastAsia="zh-CN"/>
+        </w:rPr>
+        <w:t>（注意编撰者）</w:t>
+      </w:r>
+      <w:r>
+        <w:rPr>
+          <w:rFonts w:hint="eastAsia" w:ascii="微软雅黑" w:hAnsi="微软雅黑" w:eastAsia="微软雅黑" w:cs="微软雅黑"/>
+          <w:b w:val="0"/>
+          <w:i w:val="0"/>
+          <w:caps w:val="0"/>
+          <w:color w:val="333333"/>
+          <w:spacing w:val="0"/>
+          <w:sz w:val="15"/>
+          <w:szCs w:val="15"/>
+          <w:bdr w:val="none" w:color="auto" w:sz="0" w:space="0"/>
+        </w:rPr>
+        <w:t>记载，有个姓莫的媳妇与婆母相依为命，守将要杀食婆婆，莫氏叩头请求替婆婆死，守将说：“真是一位孝顺的好媳妇！”就答应了她的要求，把莫氏烹煮吃了。又有一个姓李的妇女，丈夫被守将抓去，将要被杀，李氏哭着说：“丈夫还没有儿子，如果杀了他，就绝了他家的后代了，我即使活着又有何用？请把我吃了吧！”守将也答应了，将李氏烹食，把她的骸骨交给她的丈夫带回家安葬。还有一位姓梁的穷书生将被烹食，他的十岁女儿请求代替，守将被感动了，就把他们父女一同释放。数月下来，新会清军竟吃了一万多人。不过，到当年十二月城围被解后，剩余百姓因自觉“安全”了，所以也没多少人痛恨清军的“吃人之举”。</w:t>
+      </w:r>
+    </w:p>
+    <w:p>
+      <w:pPr>
+        <w:pStyle w:val="3"/>
+        <w:keepNext w:val="0"/>
+        <w:keepLines w:val="0"/>
+        <w:widowControl/>
+        <w:suppressLineNumbers w:val="0"/>
+        <w:pBdr>
+          <w:top w:val="none" w:color="auto" w:sz="0" w:space="0"/>
+          <w:left w:val="none" w:color="auto" w:sz="0" w:space="0"/>
+          <w:bottom w:val="none" w:color="auto" w:sz="0" w:space="0"/>
+          <w:right w:val="none" w:color="auto" w:sz="0" w:space="0"/>
+        </w:pBdr>
+        <w:spacing w:before="0" w:beforeAutospacing="0" w:after="0" w:afterAutospacing="0"/>
+        <w:ind w:left="0" w:right="0" w:firstLine="0"/>
+        <w:rPr>
+          <w:rFonts w:hint="eastAsia" w:ascii="微软雅黑" w:hAnsi="微软雅黑" w:eastAsia="微软雅黑" w:cs="微软雅黑"/>
+          <w:b w:val="0"/>
+          <w:i w:val="0"/>
+          <w:caps w:val="0"/>
+          <w:color w:val="333333"/>
+          <w:spacing w:val="0"/>
+          <w:sz w:val="15"/>
+          <w:szCs w:val="15"/>
+        </w:rPr>
+      </w:pPr>
+      <w:r>
+        <w:rPr>
+          <w:rFonts w:hint="eastAsia" w:ascii="微软雅黑" w:hAnsi="微软雅黑" w:eastAsia="微软雅黑" w:cs="微软雅黑"/>
+          <w:b w:val="0"/>
+          <w:i w:val="0"/>
+          <w:caps w:val="0"/>
+          <w:color w:val="333333"/>
+          <w:spacing w:val="0"/>
+          <w:sz w:val="15"/>
+          <w:szCs w:val="15"/>
+          <w:bdr w:val="none" w:color="auto" w:sz="0" w:space="0"/>
+        </w:rPr>
+        <w:t>对于这段历史，《新会县志》原文如此说：“自被围半载，饥死者半，杀食者半，子女被掠者半。天降丧乱，未有如是之惨者也。”不过这段文字记录的是战争造成的惨状，而对新会清军却鲜有批判，此为一奇。或许当时的新会百姓都还在庆幸没有遭遇满城皆尽的</w:t>
+      </w:r>
+      <w:r>
+        <w:rPr>
+          <w:rFonts w:hint="eastAsia" w:ascii="微软雅黑" w:hAnsi="微软雅黑" w:eastAsia="微软雅黑" w:cs="微软雅黑"/>
+          <w:b w:val="0"/>
+          <w:i w:val="0"/>
+          <w:caps w:val="0"/>
+          <w:color w:val="333333"/>
+          <w:spacing w:val="0"/>
+          <w:sz w:val="15"/>
+          <w:szCs w:val="15"/>
+          <w:bdr w:val="none" w:color="auto" w:sz="0" w:space="0"/>
+          <w:lang w:eastAsia="zh-CN"/>
+        </w:rPr>
+        <w:t>“</w:t>
+      </w:r>
+      <w:r>
+        <w:rPr>
+          <w:rFonts w:hint="eastAsia" w:ascii="微软雅黑" w:hAnsi="微软雅黑" w:eastAsia="微软雅黑" w:cs="微软雅黑"/>
+          <w:b w:val="0"/>
+          <w:i w:val="0"/>
+          <w:caps w:val="0"/>
+          <w:color w:val="333333"/>
+          <w:spacing w:val="0"/>
+          <w:sz w:val="15"/>
+          <w:szCs w:val="15"/>
+        </w:rPr>
+        <w:t>灭顶之灾</w:t>
+      </w:r>
+      <w:r>
+        <w:rPr>
+          <w:rFonts w:hint="eastAsia" w:ascii="微软雅黑" w:hAnsi="微软雅黑" w:eastAsia="微软雅黑" w:cs="微软雅黑"/>
+          <w:b w:val="0"/>
+          <w:i w:val="0"/>
+          <w:caps w:val="0"/>
+          <w:color w:val="333333"/>
+          <w:spacing w:val="0"/>
+          <w:sz w:val="15"/>
+          <w:szCs w:val="15"/>
+          <w:bdr w:val="none" w:color="auto" w:sz="0" w:space="0"/>
+          <w:lang w:eastAsia="zh-CN"/>
+        </w:rPr>
+        <w:t>”</w:t>
+      </w:r>
+    </w:p>
+    <w:p>
+      <w:pPr>
+        <w:pStyle w:val="3"/>
+        <w:keepNext w:val="0"/>
+        <w:keepLines w:val="0"/>
+        <w:widowControl/>
+        <w:suppressLineNumbers w:val="0"/>
+        <w:pBdr>
+          <w:top w:val="none" w:color="auto" w:sz="0" w:space="0"/>
+          <w:left w:val="none" w:color="auto" w:sz="0" w:space="0"/>
+          <w:bottom w:val="none" w:color="auto" w:sz="0" w:space="0"/>
+          <w:right w:val="none" w:color="auto" w:sz="0" w:space="0"/>
+        </w:pBdr>
+        <w:spacing w:before="0" w:beforeAutospacing="0" w:after="0" w:afterAutospacing="0"/>
+        <w:ind w:left="0" w:right="0" w:firstLine="0"/>
+        <w:rPr>
+          <w:rFonts w:hint="eastAsia" w:ascii="微软雅黑" w:hAnsi="微软雅黑" w:eastAsia="微软雅黑" w:cs="微软雅黑"/>
+          <w:b w:val="0"/>
+          <w:i w:val="0"/>
+          <w:caps w:val="0"/>
+          <w:color w:val="333333"/>
+          <w:spacing w:val="0"/>
+          <w:sz w:val="15"/>
+          <w:szCs w:val="15"/>
+          <w:bdr w:val="none" w:color="auto" w:sz="0" w:space="0"/>
+        </w:rPr>
+      </w:pPr>
+      <w:r>
+        <w:rPr>
+          <w:rFonts w:hint="eastAsia" w:ascii="微软雅黑" w:hAnsi="微软雅黑" w:eastAsia="微软雅黑" w:cs="微软雅黑"/>
+          <w:b w:val="0"/>
+          <w:i w:val="0"/>
+          <w:caps w:val="0"/>
+          <w:color w:val="333333"/>
+          <w:spacing w:val="0"/>
+          <w:sz w:val="15"/>
+          <w:szCs w:val="15"/>
+          <w:bdr w:val="none" w:color="auto" w:sz="0" w:space="0"/>
+        </w:rPr>
+        <w:t>就在新会城内如此不择手段地渡过“朝不保夕”的粮食危机时，李定国在城外的大军也因瘟疫死伤过半，郑成功大军却依旧爽约渺渺无望。清廷援军趁机杀到，八旗清兵会同平、靖二藩军队前后夹击，用大炮轰乱了李定国最厉害的象兵阵。经过四天激战，李定国大军尽数兵丧在今天新会北门外的圭峰山下，20万大军最终只剩数千人逃回了云南。新会一役后，李定国精锐尽失，从此他再无力量进军广东，南明复兴的希望遂化为泡影。</w:t>
+      </w:r>
+      <w:r>
+        <w:rPr>
+          <w:rFonts w:ascii="Helvetica Neue" w:hAnsi="Helvetica Neue" w:eastAsia="Helvetica Neue" w:cs="Helvetica Neue"/>
+          <w:b w:val="0"/>
+          <w:i w:val="0"/>
+          <w:caps w:val="0"/>
+          <w:color w:val="222222"/>
+          <w:spacing w:val="0"/>
+          <w:sz w:val="13"/>
+          <w:szCs w:val="13"/>
+          <w:shd w:val="clear" w:fill="FFFFFF"/>
+        </w:rPr>
+        <w:t>两蹶名王，复地千里，</w:t>
+      </w:r>
+      <w:r>
+        <w:rPr>
+          <w:rFonts w:hint="eastAsia" w:ascii="Helvetica Neue" w:hAnsi="Helvetica Neue" w:eastAsia="宋体" w:cs="Helvetica Neue"/>
+          <w:b w:val="0"/>
+          <w:i w:val="0"/>
+          <w:caps w:val="0"/>
+          <w:color w:val="222222"/>
+          <w:spacing w:val="0"/>
+          <w:sz w:val="13"/>
+          <w:szCs w:val="13"/>
+          <w:shd w:val="clear" w:fill="FFFFFF"/>
+          <w:lang w:eastAsia="zh-CN"/>
+        </w:rPr>
+        <w:t>功败垂成。</w:t>
+      </w:r>
+    </w:p>
+    <w:p>
+      <w:pPr>
+        <w:pStyle w:val="3"/>
+        <w:keepNext w:val="0"/>
+        <w:keepLines w:val="0"/>
+        <w:widowControl/>
+        <w:suppressLineNumbers w:val="0"/>
+        <w:pBdr>
+          <w:top w:val="none" w:color="auto" w:sz="0" w:space="0"/>
+          <w:left w:val="none" w:color="auto" w:sz="0" w:space="0"/>
+          <w:bottom w:val="none" w:color="auto" w:sz="0" w:space="0"/>
+          <w:right w:val="none" w:color="auto" w:sz="0" w:space="0"/>
+        </w:pBdr>
+        <w:spacing w:before="0" w:beforeAutospacing="0" w:after="0" w:afterAutospacing="0"/>
+        <w:ind w:left="0" w:right="0" w:firstLine="0"/>
+        <w:rPr>
+          <w:rFonts w:hint="eastAsia" w:ascii="微软雅黑" w:hAnsi="微软雅黑" w:eastAsia="微软雅黑" w:cs="微软雅黑"/>
+          <w:b w:val="0"/>
+          <w:i w:val="0"/>
+          <w:caps w:val="0"/>
+          <w:color w:val="333333"/>
+          <w:spacing w:val="0"/>
+          <w:sz w:val="15"/>
+          <w:szCs w:val="15"/>
+          <w:bdr w:val="none" w:color="auto" w:sz="0" w:space="0"/>
+        </w:rPr>
+      </w:pPr>
+    </w:p>
+    <w:p>
+      <w:pPr>
+        <w:pStyle w:val="3"/>
+        <w:keepNext w:val="0"/>
+        <w:keepLines w:val="0"/>
+        <w:widowControl/>
+        <w:suppressLineNumbers w:val="0"/>
+        <w:pBdr>
+          <w:top w:val="none" w:color="auto" w:sz="0" w:space="0"/>
+          <w:left w:val="none" w:color="auto" w:sz="0" w:space="0"/>
+          <w:bottom w:val="none" w:color="auto" w:sz="0" w:space="0"/>
+          <w:right w:val="none" w:color="auto" w:sz="0" w:space="0"/>
+        </w:pBdr>
+        <w:spacing w:before="0" w:beforeAutospacing="0" w:after="0" w:afterAutospacing="0"/>
+        <w:ind w:left="0" w:right="0" w:firstLine="0"/>
+        <w:rPr>
+          <w:rFonts w:hint="eastAsia" w:ascii="微软雅黑" w:hAnsi="微软雅黑" w:eastAsia="微软雅黑" w:cs="微软雅黑"/>
+          <w:b w:val="0"/>
+          <w:i w:val="0"/>
+          <w:caps w:val="0"/>
+          <w:color w:val="333333"/>
+          <w:spacing w:val="0"/>
+          <w:sz w:val="15"/>
+          <w:szCs w:val="15"/>
+        </w:rPr>
+      </w:pPr>
+      <w:r>
+        <w:rPr>
+          <w:rFonts w:hint="eastAsia" w:ascii="微软雅黑" w:hAnsi="微软雅黑" w:eastAsia="微软雅黑" w:cs="微软雅黑"/>
+          <w:b w:val="0"/>
+          <w:i w:val="0"/>
+          <w:caps w:val="0"/>
+          <w:color w:val="333333"/>
+          <w:spacing w:val="0"/>
+          <w:sz w:val="15"/>
+          <w:szCs w:val="15"/>
+          <w:bdr w:val="none" w:color="auto" w:sz="0" w:space="0"/>
+        </w:rPr>
+        <w:t>这场战争里，李定国因怜悯百姓之心没能攻下城池，新会清军则因吃人守住了城池避免了灭绝性屠城的出现，救了百姓。在道德方面，还真难以评说这样的“吃人战争”。一切常规的人类价值观就这样在战争中被扭曲了。</w:t>
+      </w:r>
+    </w:p>
+    <w:p>
+      <w:pPr>
+        <w:rPr>
+          <w:rFonts w:hint="default" w:ascii="宋体" w:hAnsi="宋体" w:eastAsia="宋体" w:cs="宋体"/>
+          <w:sz w:val="24"/>
+          <w:szCs w:val="24"/>
+        </w:rPr>
+      </w:pPr>
+    </w:p>
+    <w:p>
+      <w:pPr>
+        <w:rPr>
+          <w:rFonts w:hint="default" w:ascii="宋体" w:hAnsi="宋体" w:eastAsia="宋体" w:cs="宋体"/>
+          <w:sz w:val="24"/>
+          <w:szCs w:val="24"/>
+        </w:rPr>
+      </w:pPr>
+      <w:r>
+        <w:rPr>
+          <w:rFonts w:ascii="Biaodian Pro Sans GB" w:hAnsi="Biaodian Pro Sans GB" w:eastAsia="Biaodian Pro Sans GB" w:cs="Biaodian Pro Sans GB"/>
+          <w:b w:val="0"/>
+          <w:i w:val="0"/>
+          <w:caps w:val="0"/>
+          <w:color w:val="33353C"/>
+          <w:spacing w:val="0"/>
+          <w:sz w:val="15"/>
+          <w:szCs w:val="15"/>
+        </w:rPr>
+        <w:t>================</w:t>
+      </w:r>
+      <w:r>
+        <w:rPr>
+          <w:rFonts w:hint="default" w:ascii="Biaodian Pro Sans GB" w:hAnsi="Biaodian Pro Sans GB" w:eastAsia="Biaodian Pro Sans GB" w:cs="Biaodian Pro Sans GB"/>
+          <w:b w:val="0"/>
+          <w:i w:val="0"/>
+          <w:caps w:val="0"/>
+          <w:color w:val="33353C"/>
+          <w:spacing w:val="0"/>
+          <w:sz w:val="15"/>
+          <w:szCs w:val="15"/>
+        </w:rPr>
+        <w:br w:type="textWrapping"/>
+      </w:r>
+      <w:r>
+        <w:rPr>
+          <w:rFonts w:hint="default" w:ascii="Biaodian Pro Sans GB" w:hAnsi="Biaodian Pro Sans GB" w:eastAsia="Biaodian Pro Sans GB" w:cs="Biaodian Pro Sans GB"/>
+          <w:b w:val="0"/>
+          <w:i w:val="0"/>
+          <w:caps w:val="0"/>
+          <w:color w:val="33353C"/>
+          <w:spacing w:val="0"/>
+          <w:sz w:val="15"/>
+          <w:szCs w:val="15"/>
+        </w:rPr>
+        <w:t>回到标题，崖山离新会刚好不到百里</w:t>
+      </w:r>
+      <w:r>
+        <w:rPr>
+          <w:rFonts w:hint="default" w:ascii="Biaodian Pro Sans GB" w:hAnsi="Biaodian Pro Sans GB" w:eastAsia="Biaodian Pro Sans GB" w:cs="Biaodian Pro Sans GB"/>
+          <w:b w:val="0"/>
+          <w:i w:val="0"/>
+          <w:caps w:val="0"/>
+          <w:color w:val="33353C"/>
+          <w:spacing w:val="0"/>
+          <w:sz w:val="15"/>
+          <w:szCs w:val="15"/>
+          <w:bdr w:val="none" w:color="auto" w:sz="0" w:space="0"/>
+        </w:rPr>
+        <w:drawing>
+          <wp:inline distT="0" distB="0" distL="114300" distR="114300">
+            <wp:extent cx="228600" cy="228600"/>
+            <wp:effectExtent l="0" t="0" r="0" b="0"/>
+            <wp:docPr id="21" name="图片 2" descr="[摊手]"/>
+            <wp:cNvGraphicFramePr>
+              <a:graphicFrameLocks xmlns:a="http://schemas.openxmlformats.org/drawingml/2006/main" noChangeAspect="1"/>
+            </wp:cNvGraphicFramePr>
+            <a:graphic xmlns:a="http://schemas.openxmlformats.org/drawingml/2006/main">
+              <a:graphicData uri="http://schemas.openxmlformats.org/drawingml/2006/picture">
+                <pic:pic xmlns:pic="http://schemas.openxmlformats.org/drawingml/2006/picture">
+                  <pic:nvPicPr>
+                    <pic:cNvPr id="21" name="图片 2" descr="[摊手]"/>
+                    <pic:cNvPicPr>
+                      <a:picLocks noChangeAspect="1"/>
+                    </pic:cNvPicPr>
+                  </pic:nvPicPr>
+                  <pic:blipFill>
+                    <a:blip r:embed="rId20"/>
+                    <a:stretch>
+                      <a:fillRect/>
+                    </a:stretch>
+                  </pic:blipFill>
+                  <pic:spPr>
+                    <a:xfrm>
+                      <a:off x="0" y="0"/>
+                      <a:ext cx="228600" cy="228600"/>
+                    </a:xfrm>
+                    <a:prstGeom prst="rect">
+                      <a:avLst/>
+                    </a:prstGeom>
+                    <a:noFill/>
+                    <a:ln w="9525">
+                      <a:noFill/>
+                    </a:ln>
+                  </pic:spPr>
+                </pic:pic>
+              </a:graphicData>
+            </a:graphic>
+          </wp:inline>
+        </w:drawing>
+      </w:r>
+      <w:bookmarkStart w:id="0" w:name="_GoBack"/>
+      <w:bookmarkEnd w:id="0"/>
     </w:p>
     <w:sectPr>
       <w:pgSz w:w="11906" w:h="16838"/>

--- a/00000013三座大山.docx
+++ b/00000013三座大山.docx
@@ -6374,7 +6374,6 @@
           <w:spacing w:val="0"/>
           <w:sz w:val="15"/>
           <w:szCs w:val="15"/>
-          <w:bdr w:val="none" w:color="auto" w:sz="0" w:space="0"/>
         </w:rPr>
         <w:t>清朝入关后的早些年，明朝尚未最终覆亡，在南方还有以福王朱由崧为首的“弘光政权”，唐王朱聿键为首的“隆武政权”以及桂王朱由榔为首的“永历政权”，这段时期统称为“南明”。其中，“永历政权”由于得到广泛的拥护，曾一度与清廷划江而治，可惜由于内部倾轧，永历朝廷最终错失了多次复兴的良机，不得不偏安云贵一隅。</w:t>
       </w:r>
@@ -6415,7 +6414,6 @@
           <w:spacing w:val="0"/>
           <w:sz w:val="15"/>
           <w:szCs w:val="15"/>
-          <w:bdr w:val="none" w:color="auto" w:sz="0" w:space="0"/>
         </w:rPr>
         <w:t>为挽回颓势，南明西宁王李定国(原大西军将领)决定联络东南沿海的郑成功夹攻夺取广东，以图兴复南明的大业。夺取广东的最关键一役在于攻下广州西南的新会，“克新会，则广州可下”。恢复广东是当时南明中兴的最佳战略，李定国对此一直踌躇满志。</w:t>
       </w:r>
@@ -6456,7 +6454,6 @@
           <w:spacing w:val="0"/>
           <w:sz w:val="15"/>
           <w:szCs w:val="15"/>
-          <w:bdr w:val="none" w:color="auto" w:sz="0" w:space="0"/>
         </w:rPr>
         <w:t>清顺治十一年(1654年)二月，李定国聚集全部主力挥师入粤，一路势如破竹。这年四月，大西军开始全面围攻广东新会，誓要取新会而下广州。而坚守新会的清军(</w:t>
       </w:r>
@@ -6470,7 +6467,6 @@
           <w:spacing w:val="0"/>
           <w:sz w:val="15"/>
           <w:szCs w:val="15"/>
-          <w:bdr w:val="none" w:color="auto" w:sz="0" w:space="0"/>
           <w:lang w:eastAsia="zh-CN"/>
         </w:rPr>
         <w:t>刚投降没几年的</w:t>
@@ -6485,7 +6481,6 @@
           <w:spacing w:val="0"/>
           <w:sz w:val="15"/>
           <w:szCs w:val="15"/>
-          <w:bdr w:val="none" w:color="auto" w:sz="0" w:space="0"/>
         </w:rPr>
         <w:t>汉军)也获得死战命令：无论如何都不能失去新会，人在城在，人不在城也要在。</w:t>
       </w:r>
@@ -6526,7 +6521,6 @@
           <w:spacing w:val="0"/>
           <w:sz w:val="15"/>
           <w:szCs w:val="15"/>
-          <w:bdr w:val="none" w:color="auto" w:sz="0" w:space="0"/>
         </w:rPr>
         <w:t>在李定国的三次大型围城攻坚战中，驻守新会的清军屡屡将百姓驱逐出来当“炮灰”，李定国不忍心，于是一次次放弃进攻。具体是这样的：当李定国通过挖掘地道抵达城墙根下炸开城墙，正要组织大炮猛轰缺口的时候，新会清军就驱逐百姓有序地出来搬石块，一一堵回缺口；当李定国用葵树干扎成“捆青”堆砌成台阶要爬上城墙时，新会清军就让百姓从城墙里挖缺口爬出来，将“捆青”一一搬进城内。李定国没辙了，只好借优势的兵力实施了长期围困，要将新会清军困死饿死。</w:t>
       </w:r>
@@ -6561,7 +6555,6 @@
           <w:kern w:val="0"/>
           <w:sz w:val="15"/>
           <w:szCs w:val="15"/>
-          <w:bdr w:val="none" w:color="auto" w:sz="0" w:space="0"/>
           <w:lang w:val="en-US" w:eastAsia="zh-CN" w:bidi="ar"/>
         </w:rPr>
         <w:drawing>
@@ -6652,7 +6645,6 @@
           <w:spacing w:val="0"/>
           <w:sz w:val="15"/>
           <w:szCs w:val="15"/>
-          <w:bdr w:val="none" w:color="auto" w:sz="0" w:space="0"/>
         </w:rPr>
         <w:t>而新会清军也早制订了不惜一切代价保住城池的方案，并且还针对李定国不忍伤害百姓的“善良弱点”采用了各种不择手段的守卫方式。在对内的宣传方面，新会清军大肆宣扬失守的可怕后果 一旦失守，清廷必将派兵反攻，重新夺下城池之日必会有灭绝性的屠城，因为“扬州屠城”才发生过不久</w:t>
       </w:r>
@@ -6666,7 +6658,6 @@
           <w:spacing w:val="0"/>
           <w:sz w:val="15"/>
           <w:szCs w:val="15"/>
-          <w:bdr w:val="none" w:color="auto" w:sz="0" w:space="0"/>
           <w:lang w:val="en-US" w:eastAsia="zh-CN"/>
         </w:rPr>
         <w:t>(</w:t>
@@ -6695,7 +6686,6 @@
           <w:spacing w:val="0"/>
           <w:sz w:val="15"/>
           <w:szCs w:val="15"/>
-          <w:bdr w:val="none" w:color="auto" w:sz="0" w:space="0"/>
           <w:lang w:val="en-US" w:eastAsia="zh-CN"/>
         </w:rPr>
         <w:t>)</w:t>
@@ -6710,7 +6700,6 @@
           <w:spacing w:val="0"/>
           <w:sz w:val="15"/>
           <w:szCs w:val="15"/>
-          <w:bdr w:val="none" w:color="auto" w:sz="0" w:space="0"/>
         </w:rPr>
         <w:t>。于是，对谁当皇帝不甚理会的百姓自然就站在清军一边，全力支持他们守城，所以才甘心被驱赶。有人评论李定国的这场战争是“好汉遇到了无赖”，可是战争中，“无赖”何尝不是战争策略之一呢？对于弱者一方的新会清军，如果他们非要守住城池，也只有“无赖”这一招数了，否则面对20万大军，他们拿什么去抵挡？</w:t>
       </w:r>
@@ -6751,7 +6740,6 @@
           <w:spacing w:val="0"/>
           <w:sz w:val="15"/>
           <w:szCs w:val="15"/>
-          <w:bdr w:val="none" w:color="auto" w:sz="0" w:space="0"/>
         </w:rPr>
         <w:t>在李定国对新会城围困了三个月后，新会城内已再无粮草。而当时，李定国的军队也遭遇了大规模瘟疫，双方都在一线生机下死撑着。李定国本想期待郑成功的军队按约与他会师新会，然而郑成功屡屡拖延发兵时间；而清廷则早已派遣八旗大军南下，联合平南王尚可喜、靖南王耿继茂的汉军蛰伏在广东三水，伺机支援新会。</w:t>
       </w:r>
@@ -6792,7 +6780,6 @@
           <w:spacing w:val="0"/>
           <w:sz w:val="15"/>
           <w:szCs w:val="15"/>
-          <w:bdr w:val="none" w:color="auto" w:sz="0" w:space="0"/>
         </w:rPr>
         <w:t>在这关键时候，新会清军决定让城内百姓，每家每户贡献出一人作为“人肉口粮”。在实施过程中，涌现了许多</w:t>
       </w:r>
@@ -6806,7 +6793,6 @@
           <w:spacing w:val="0"/>
           <w:sz w:val="15"/>
           <w:szCs w:val="15"/>
-          <w:bdr w:val="none" w:color="auto" w:sz="0" w:space="0"/>
           <w:lang w:val="en-US" w:eastAsia="zh-CN"/>
         </w:rPr>
         <w:t>(被)</w:t>
@@ -6821,7 +6807,6 @@
           <w:spacing w:val="0"/>
           <w:sz w:val="15"/>
           <w:szCs w:val="15"/>
-          <w:bdr w:val="none" w:color="auto" w:sz="0" w:space="0"/>
         </w:rPr>
         <w:t>忠烈妇女，为自己的丈夫和家人自愿爬进油锅。《新会县志》</w:t>
       </w:r>
@@ -6849,7 +6834,6 @@
           <w:spacing w:val="0"/>
           <w:sz w:val="15"/>
           <w:szCs w:val="15"/>
-          <w:bdr w:val="none" w:color="auto" w:sz="0" w:space="0"/>
         </w:rPr>
         <w:t>记载，有个姓莫的媳妇与婆母相依为命，守将要杀食婆婆，莫氏叩头请求替婆婆死，守将说：“真是一位孝顺的好媳妇！”就答应了她的要求，把莫氏烹煮吃了。又有一个姓李的妇女，丈夫被守将抓去，将要被杀，李氏哭着说：“丈夫还没有儿子，如果杀了他，就绝了他家的后代了，我即使活着又有何用？请把我吃了吧！”守将也答应了，将李氏烹食，把她的骸骨交给她的丈夫带回家安葬。还有一位姓梁的穷书生将被烹食，他的十岁女儿请求代替，守将被感动了，就把他们父女一同释放。数月下来，新会清军竟吃了一万多人。不过，到当年十二月城围被解后，剩余百姓因自觉“安全”了，所以也没多少人痛恨清军的“吃人之举”。</w:t>
       </w:r>
@@ -6890,7 +6874,6 @@
           <w:spacing w:val="0"/>
           <w:sz w:val="15"/>
           <w:szCs w:val="15"/>
-          <w:bdr w:val="none" w:color="auto" w:sz="0" w:space="0"/>
         </w:rPr>
         <w:t>对于这段历史，《新会县志》原文如此说：“自被围半载，饥死者半，杀食者半，子女被掠者半。天降丧乱，未有如是之惨者也。”不过这段文字记录的是战争造成的惨状，而对新会清军却鲜有批判，此为一奇。或许当时的新会百姓都还在庆幸没有遭遇满城皆尽的</w:t>
       </w:r>
@@ -6904,7 +6887,6 @@
           <w:spacing w:val="0"/>
           <w:sz w:val="15"/>
           <w:szCs w:val="15"/>
-          <w:bdr w:val="none" w:color="auto" w:sz="0" w:space="0"/>
           <w:lang w:eastAsia="zh-CN"/>
         </w:rPr>
         <w:t>“</w:t>
@@ -6932,7 +6914,6 @@
           <w:spacing w:val="0"/>
           <w:sz w:val="15"/>
           <w:szCs w:val="15"/>
-          <w:bdr w:val="none" w:color="auto" w:sz="0" w:space="0"/>
           <w:lang w:eastAsia="zh-CN"/>
         </w:rPr>
         <w:t>”</w:t>
@@ -6962,7 +6943,6 @@
           <w:spacing w:val="0"/>
           <w:sz w:val="15"/>
           <w:szCs w:val="15"/>
-          <w:bdr w:val="none" w:color="auto" w:sz="0" w:space="0"/>
         </w:rPr>
       </w:pPr>
       <w:r>
@@ -6975,7 +6955,6 @@
           <w:spacing w:val="0"/>
           <w:sz w:val="15"/>
           <w:szCs w:val="15"/>
-          <w:bdr w:val="none" w:color="auto" w:sz="0" w:space="0"/>
         </w:rPr>
         <w:t>就在新会城内如此不择手段地渡过“朝不保夕”的粮食危机时，李定国在城外的大军也因瘟疫死伤过半，郑成功大军却依旧爽约渺渺无望。清廷援军趁机杀到，八旗清兵会同平、靖二藩军队前后夹击，用大炮轰乱了李定国最厉害的象兵阵。经过四天激战，李定国大军尽数兵丧在今天新会北门外的圭峰山下，20万大军最终只剩数千人逃回了云南。新会一役后，李定国精锐尽失，从此他再无力量进军广东，南明复兴的希望遂化为泡影。</w:t>
       </w:r>
@@ -7033,7 +7012,6 @@
           <w:spacing w:val="0"/>
           <w:sz w:val="15"/>
           <w:szCs w:val="15"/>
-          <w:bdr w:val="none" w:color="auto" w:sz="0" w:space="0"/>
         </w:rPr>
       </w:pPr>
     </w:p>
@@ -7073,7 +7051,6 @@
           <w:spacing w:val="0"/>
           <w:sz w:val="15"/>
           <w:szCs w:val="15"/>
-          <w:bdr w:val="none" w:color="auto" w:sz="0" w:space="0"/>
         </w:rPr>
         <w:t>这场战争里，李定国因怜悯百姓之心没能攻下城池，新会清军则因吃人守住了城池避免了灭绝性屠城的出现，救了百姓。在道德方面，还真难以评说这样的“吃人战争”。一切常规的人类价值观就这样在战争中被扭曲了。</w:t>
       </w:r>
@@ -7090,14 +7067,7 @@
     <w:p>
       <w:pPr>
         <w:rPr>
-          <w:rFonts w:hint="default" w:ascii="宋体" w:hAnsi="宋体" w:eastAsia="宋体" w:cs="宋体"/>
-          <w:sz w:val="24"/>
-          <w:szCs w:val="24"/>
-        </w:rPr>
-      </w:pPr>
-      <w:r>
-        <w:rPr>
-          <w:rFonts w:ascii="Biaodian Pro Sans GB" w:hAnsi="Biaodian Pro Sans GB" w:eastAsia="Biaodian Pro Sans GB" w:cs="Biaodian Pro Sans GB"/>
+          <w:rFonts w:hint="default" w:ascii="Biaodian Pro Sans GB" w:hAnsi="Biaodian Pro Sans GB" w:eastAsia="Biaodian Pro Sans GB" w:cs="Biaodian Pro Sans GB"/>
           <w:b w:val="0"/>
           <w:i w:val="0"/>
           <w:caps w:val="0"/>
@@ -7106,11 +7076,10 @@
           <w:sz w:val="15"/>
           <w:szCs w:val="15"/>
         </w:rPr>
-        <w:t>================</w:t>
-      </w:r>
-      <w:r>
-        <w:rPr>
-          <w:rFonts w:hint="default" w:ascii="Biaodian Pro Sans GB" w:hAnsi="Biaodian Pro Sans GB" w:eastAsia="Biaodian Pro Sans GB" w:cs="Biaodian Pro Sans GB"/>
+      </w:pPr>
+      <w:r>
+        <w:rPr>
+          <w:rFonts w:ascii="Biaodian Pro Sans GB" w:hAnsi="Biaodian Pro Sans GB" w:eastAsia="Biaodian Pro Sans GB" w:cs="Biaodian Pro Sans GB"/>
           <w:b w:val="0"/>
           <w:i w:val="0"/>
           <w:caps w:val="0"/>
@@ -7119,7 +7088,7 @@
           <w:sz w:val="15"/>
           <w:szCs w:val="15"/>
         </w:rPr>
-        <w:br w:type="textWrapping"/>
+        <w:t>================</w:t>
       </w:r>
       <w:r>
         <w:rPr>
@@ -7132,7 +7101,7 @@
           <w:sz w:val="15"/>
           <w:szCs w:val="15"/>
         </w:rPr>
-        <w:t>回到标题，崖山离新会刚好不到百里</w:t>
+        <w:br w:type="textWrapping"/>
       </w:r>
       <w:r>
         <w:rPr>
@@ -7144,7 +7113,19 @@
           <w:spacing w:val="0"/>
           <w:sz w:val="15"/>
           <w:szCs w:val="15"/>
-          <w:bdr w:val="none" w:color="auto" w:sz="0" w:space="0"/>
+        </w:rPr>
+        <w:t>回到标题，崖山离新会刚好不到百里</w:t>
+      </w:r>
+      <w:r>
+        <w:rPr>
+          <w:rFonts w:hint="default" w:ascii="Biaodian Pro Sans GB" w:hAnsi="Biaodian Pro Sans GB" w:eastAsia="Biaodian Pro Sans GB" w:cs="Biaodian Pro Sans GB"/>
+          <w:b w:val="0"/>
+          <w:i w:val="0"/>
+          <w:caps w:val="0"/>
+          <w:color w:val="33353C"/>
+          <w:spacing w:val="0"/>
+          <w:sz w:val="15"/>
+          <w:szCs w:val="15"/>
         </w:rPr>
         <w:drawing>
           <wp:inline distT="0" distB="0" distL="114300" distR="114300">
@@ -7188,8 +7169,1657 @@
           </wp:inline>
         </w:drawing>
       </w:r>
+    </w:p>
+    <w:p>
+      <w:pPr>
+        <w:rPr>
+          <w:rFonts w:hint="default" w:ascii="Biaodian Pro Sans GB" w:hAnsi="Biaodian Pro Sans GB" w:eastAsia="Biaodian Pro Sans GB" w:cs="Biaodian Pro Sans GB"/>
+          <w:b w:val="0"/>
+          <w:i w:val="0"/>
+          <w:caps w:val="0"/>
+          <w:color w:val="33353C"/>
+          <w:spacing w:val="0"/>
+          <w:sz w:val="15"/>
+          <w:szCs w:val="15"/>
+        </w:rPr>
+      </w:pPr>
+    </w:p>
+    <w:p>
+      <w:pPr>
+        <w:rPr>
+          <w:rFonts w:hint="eastAsia" w:ascii="Biaodian Pro Sans GB" w:hAnsi="Biaodian Pro Sans GB" w:eastAsia="宋体" w:cs="Biaodian Pro Sans GB"/>
+          <w:b w:val="0"/>
+          <w:i w:val="0"/>
+          <w:caps w:val="0"/>
+          <w:color w:val="33353C"/>
+          <w:spacing w:val="0"/>
+          <w:sz w:val="15"/>
+          <w:szCs w:val="15"/>
+          <w:lang w:val="en-US" w:eastAsia="zh-CN"/>
+        </w:rPr>
+      </w:pPr>
+      <w:r>
+        <w:rPr>
+          <w:rFonts w:hint="eastAsia" w:ascii="Biaodian Pro Sans GB" w:hAnsi="Biaodian Pro Sans GB" w:eastAsia="宋体" w:cs="Biaodian Pro Sans GB"/>
+          <w:b w:val="0"/>
+          <w:i w:val="0"/>
+          <w:caps w:val="0"/>
+          <w:color w:val="33353C"/>
+          <w:spacing w:val="0"/>
+          <w:sz w:val="15"/>
+          <w:szCs w:val="15"/>
+          <w:lang w:val="en-US" w:eastAsia="zh-CN"/>
+        </w:rPr>
+        <w:t>2018-01-20 10:26</w:t>
+      </w:r>
       <w:bookmarkStart w:id="0" w:name="_GoBack"/>
       <w:bookmarkEnd w:id="0"/>
+    </w:p>
+    <w:p>
+      <w:pPr>
+        <w:pStyle w:val="2"/>
+        <w:keepNext w:val="0"/>
+        <w:keepLines w:val="0"/>
+        <w:widowControl/>
+        <w:suppressLineNumbers w:val="0"/>
+        <w:pBdr>
+          <w:top w:val="none" w:color="auto" w:sz="0" w:space="0"/>
+          <w:left w:val="none" w:color="auto" w:sz="0" w:space="0"/>
+          <w:bottom w:val="none" w:color="auto" w:sz="0" w:space="0"/>
+          <w:right w:val="none" w:color="auto" w:sz="0" w:space="0"/>
+        </w:pBdr>
+        <w:shd w:val="clear" w:fill="F8F8F8"/>
+        <w:spacing w:before="100" w:beforeAutospacing="0" w:after="150" w:afterAutospacing="0" w:line="350" w:lineRule="atLeast"/>
+        <w:ind w:left="0" w:right="0" w:firstLine="0"/>
+        <w:jc w:val="center"/>
+        <w:rPr>
+          <w:rFonts w:ascii="宋体" w:hAnsi="宋体" w:eastAsia="宋体" w:cs="宋体"/>
+          <w:i w:val="0"/>
+          <w:caps w:val="0"/>
+          <w:color w:val="333333"/>
+          <w:spacing w:val="0"/>
+          <w:sz w:val="22"/>
+          <w:szCs w:val="22"/>
+        </w:rPr>
+      </w:pPr>
+      <w:r>
+        <w:rPr>
+          <w:rFonts w:hint="eastAsia" w:ascii="宋体" w:hAnsi="宋体" w:eastAsia="宋体" w:cs="宋体"/>
+          <w:b/>
+          <w:i w:val="0"/>
+          <w:caps w:val="0"/>
+          <w:color w:val="000000"/>
+          <w:spacing w:val="0"/>
+          <w:sz w:val="22"/>
+          <w:szCs w:val="22"/>
+          <w:shd w:val="clear" w:fill="FFFFFF"/>
+        </w:rPr>
+        <w:t>反对官僚主义</w:t>
+      </w:r>
+      <w:r>
+        <w:rPr>
+          <w:rFonts w:hint="eastAsia" w:cs="宋体"/>
+          <w:b/>
+          <w:i w:val="0"/>
+          <w:caps w:val="0"/>
+          <w:color w:val="000000"/>
+          <w:spacing w:val="0"/>
+          <w:sz w:val="22"/>
+          <w:szCs w:val="22"/>
+          <w:shd w:val="clear" w:fill="FFFFFF"/>
+          <w:lang w:val="en-US" w:eastAsia="zh-CN"/>
+        </w:rPr>
+        <w:t>(</w:t>
+      </w:r>
+      <w:r>
+        <w:rPr>
+          <w:rFonts w:ascii="宋体" w:hAnsi="宋体" w:eastAsia="宋体" w:cs="宋体"/>
+          <w:i w:val="0"/>
+          <w:caps w:val="0"/>
+          <w:color w:val="333333"/>
+          <w:spacing w:val="0"/>
+          <w:sz w:val="22"/>
+          <w:szCs w:val="22"/>
+          <w:bdr w:val="none" w:color="auto" w:sz="0" w:space="0"/>
+          <w:shd w:val="clear" w:fill="F8F8F8"/>
+        </w:rPr>
+        <w:t>官僚主义的二十种表现</w:t>
+      </w:r>
+      <w:r>
+        <w:rPr>
+          <w:rFonts w:hint="eastAsia" w:cs="宋体"/>
+          <w:i w:val="0"/>
+          <w:caps w:val="0"/>
+          <w:color w:val="333333"/>
+          <w:spacing w:val="0"/>
+          <w:sz w:val="22"/>
+          <w:szCs w:val="22"/>
+          <w:bdr w:val="none" w:color="auto" w:sz="0" w:space="0"/>
+          <w:shd w:val="clear" w:fill="F8F8F8"/>
+          <w:lang w:val="en-US" w:eastAsia="zh-CN"/>
+        </w:rPr>
+        <w:t>)</w:t>
+      </w:r>
+    </w:p>
+    <w:p>
+      <w:pPr>
+        <w:rPr>
+          <w:rFonts w:hint="default" w:ascii="Biaodian Pro Sans GB" w:hAnsi="Biaodian Pro Sans GB" w:eastAsia="Biaodian Pro Sans GB" w:cs="Biaodian Pro Sans GB"/>
+          <w:b w:val="0"/>
+          <w:i w:val="0"/>
+          <w:caps w:val="0"/>
+          <w:color w:val="33353C"/>
+          <w:spacing w:val="0"/>
+          <w:sz w:val="15"/>
+          <w:szCs w:val="15"/>
+        </w:rPr>
+      </w:pPr>
+    </w:p>
+    <w:p>
+      <w:pPr>
+        <w:rPr>
+          <w:rFonts w:hint="eastAsia" w:ascii="宋体" w:hAnsi="宋体" w:eastAsia="宋体" w:cs="宋体"/>
+          <w:b w:val="0"/>
+          <w:i w:val="0"/>
+          <w:caps w:val="0"/>
+          <w:color w:val="000000"/>
+          <w:spacing w:val="0"/>
+          <w:sz w:val="14"/>
+          <w:szCs w:val="14"/>
+          <w:shd w:val="clear" w:fill="FFFFFF"/>
+        </w:rPr>
+      </w:pPr>
+      <w:r>
+        <w:rPr>
+          <w:rFonts w:hint="eastAsia" w:ascii="宋体" w:hAnsi="宋体" w:eastAsia="宋体" w:cs="宋体"/>
+          <w:b w:val="0"/>
+          <w:i w:val="0"/>
+          <w:caps w:val="0"/>
+          <w:color w:val="000000"/>
+          <w:spacing w:val="0"/>
+          <w:sz w:val="14"/>
+          <w:szCs w:val="14"/>
+          <w:shd w:val="clear" w:fill="FFFFFF"/>
+        </w:rPr>
+        <w:t>一九六三年五月二十九日</w:t>
+      </w:r>
+    </w:p>
+    <w:p>
+      <w:pPr>
+        <w:pStyle w:val="3"/>
+        <w:keepNext w:val="0"/>
+        <w:keepLines w:val="0"/>
+        <w:widowControl/>
+        <w:suppressLineNumbers w:val="0"/>
+        <w:pBdr>
+          <w:top w:val="none" w:color="auto" w:sz="0" w:space="0"/>
+          <w:left w:val="none" w:color="auto" w:sz="0" w:space="0"/>
+          <w:bottom w:val="none" w:color="auto" w:sz="0" w:space="0"/>
+          <w:right w:val="none" w:color="auto" w:sz="0" w:space="0"/>
+        </w:pBdr>
+        <w:shd w:val="clear" w:fill="FFFFFF"/>
+        <w:spacing w:before="0" w:beforeAutospacing="0" w:after="150" w:afterAutospacing="0"/>
+        <w:ind w:left="30" w:right="30" w:firstLine="300"/>
+        <w:rPr>
+          <w:rFonts w:hint="eastAsia" w:ascii="宋体" w:hAnsi="宋体" w:eastAsia="宋体" w:cs="宋体"/>
+          <w:b w:val="0"/>
+          <w:i w:val="0"/>
+          <w:caps w:val="0"/>
+          <w:color w:val="000000"/>
+          <w:spacing w:val="0"/>
+          <w:sz w:val="14"/>
+          <w:szCs w:val="14"/>
+        </w:rPr>
+      </w:pPr>
+      <w:r>
+        <w:rPr>
+          <w:rFonts w:hint="eastAsia" w:ascii="宋体" w:hAnsi="宋体" w:eastAsia="宋体" w:cs="宋体"/>
+          <w:b w:val="0"/>
+          <w:i w:val="0"/>
+          <w:caps w:val="0"/>
+          <w:color w:val="000000"/>
+          <w:spacing w:val="0"/>
+          <w:sz w:val="14"/>
+          <w:szCs w:val="14"/>
+          <w:bdr w:val="none" w:color="auto" w:sz="0" w:space="0"/>
+          <w:shd w:val="clear" w:fill="FFFFFF"/>
+        </w:rPr>
+        <w:t>官僚主义是领导机关最容易犯的一种政治病症。</w:t>
+      </w:r>
+    </w:p>
+    <w:p>
+      <w:pPr>
+        <w:pStyle w:val="3"/>
+        <w:keepNext w:val="0"/>
+        <w:keepLines w:val="0"/>
+        <w:widowControl/>
+        <w:suppressLineNumbers w:val="0"/>
+        <w:pBdr>
+          <w:top w:val="none" w:color="auto" w:sz="0" w:space="0"/>
+          <w:left w:val="none" w:color="auto" w:sz="0" w:space="0"/>
+          <w:bottom w:val="none" w:color="auto" w:sz="0" w:space="0"/>
+          <w:right w:val="none" w:color="auto" w:sz="0" w:space="0"/>
+        </w:pBdr>
+        <w:shd w:val="clear" w:fill="FFFFFF"/>
+        <w:spacing w:before="0" w:beforeAutospacing="0" w:after="150" w:afterAutospacing="0"/>
+        <w:ind w:left="30" w:right="30" w:firstLine="300"/>
+        <w:rPr>
+          <w:rFonts w:hint="eastAsia" w:ascii="宋体" w:hAnsi="宋体" w:eastAsia="宋体" w:cs="宋体"/>
+          <w:b w:val="0"/>
+          <w:i w:val="0"/>
+          <w:caps w:val="0"/>
+          <w:color w:val="000000"/>
+          <w:spacing w:val="0"/>
+          <w:sz w:val="14"/>
+          <w:szCs w:val="14"/>
+        </w:rPr>
+      </w:pPr>
+      <w:r>
+        <w:rPr>
+          <w:rFonts w:hint="eastAsia" w:ascii="宋体" w:hAnsi="宋体" w:eastAsia="宋体" w:cs="宋体"/>
+          <w:b w:val="0"/>
+          <w:i w:val="0"/>
+          <w:caps w:val="0"/>
+          <w:color w:val="000000"/>
+          <w:spacing w:val="0"/>
+          <w:sz w:val="14"/>
+          <w:szCs w:val="14"/>
+          <w:bdr w:val="none" w:color="auto" w:sz="0" w:space="0"/>
+          <w:shd w:val="clear" w:fill="FFFFFF"/>
+        </w:rPr>
+        <w:t>官僚主义是剥削阶级长期统治的遗产。中国长期是封建社会，一百年来又是半封建半殖民地社会，官僚主义更是有深远的影响。</w:t>
+      </w:r>
+    </w:p>
+    <w:p>
+      <w:pPr>
+        <w:pStyle w:val="3"/>
+        <w:keepNext w:val="0"/>
+        <w:keepLines w:val="0"/>
+        <w:widowControl/>
+        <w:suppressLineNumbers w:val="0"/>
+        <w:pBdr>
+          <w:top w:val="none" w:color="auto" w:sz="0" w:space="0"/>
+          <w:left w:val="none" w:color="auto" w:sz="0" w:space="0"/>
+          <w:bottom w:val="none" w:color="auto" w:sz="0" w:space="0"/>
+          <w:right w:val="none" w:color="auto" w:sz="0" w:space="0"/>
+        </w:pBdr>
+        <w:shd w:val="clear" w:fill="FFFFFF"/>
+        <w:spacing w:before="0" w:beforeAutospacing="0" w:after="150" w:afterAutospacing="0"/>
+        <w:ind w:left="30" w:right="30" w:firstLine="300"/>
+        <w:rPr>
+          <w:rFonts w:hint="eastAsia" w:ascii="宋体" w:hAnsi="宋体" w:eastAsia="宋体" w:cs="宋体"/>
+          <w:b w:val="0"/>
+          <w:i w:val="0"/>
+          <w:caps w:val="0"/>
+          <w:color w:val="000000"/>
+          <w:spacing w:val="0"/>
+          <w:sz w:val="14"/>
+          <w:szCs w:val="14"/>
+        </w:rPr>
+      </w:pPr>
+      <w:r>
+        <w:rPr>
+          <w:rFonts w:hint="eastAsia" w:ascii="宋体" w:hAnsi="宋体" w:eastAsia="宋体" w:cs="宋体"/>
+          <w:b w:val="0"/>
+          <w:i w:val="0"/>
+          <w:caps w:val="0"/>
+          <w:color w:val="000000"/>
+          <w:spacing w:val="0"/>
+          <w:sz w:val="14"/>
+          <w:szCs w:val="14"/>
+          <w:bdr w:val="none" w:color="auto" w:sz="0" w:space="0"/>
+          <w:shd w:val="clear" w:fill="FFFFFF"/>
+        </w:rPr>
+        <w:t>官僚主义与自由主义、个人主义、命令主义、事务主义、分散主义、本位主义、宗派主义，都是密切相关的。我们反对官僚主义，也就必须联系到反对这些主义。当然，不单单是这七种，但这七种特别突出。</w:t>
+      </w:r>
+    </w:p>
+    <w:p>
+      <w:pPr>
+        <w:pStyle w:val="3"/>
+        <w:keepNext w:val="0"/>
+        <w:keepLines w:val="0"/>
+        <w:widowControl/>
+        <w:suppressLineNumbers w:val="0"/>
+        <w:pBdr>
+          <w:top w:val="none" w:color="auto" w:sz="0" w:space="0"/>
+          <w:left w:val="none" w:color="auto" w:sz="0" w:space="0"/>
+          <w:bottom w:val="none" w:color="auto" w:sz="0" w:space="0"/>
+          <w:right w:val="none" w:color="auto" w:sz="0" w:space="0"/>
+        </w:pBdr>
+        <w:shd w:val="clear" w:fill="FFFFFF"/>
+        <w:spacing w:before="0" w:beforeAutospacing="0" w:after="150" w:afterAutospacing="0"/>
+        <w:ind w:left="30" w:right="30" w:firstLine="300"/>
+        <w:rPr>
+          <w:rFonts w:hint="eastAsia" w:ascii="宋体" w:hAnsi="宋体" w:eastAsia="宋体" w:cs="宋体"/>
+          <w:b w:val="0"/>
+          <w:i w:val="0"/>
+          <w:caps w:val="0"/>
+          <w:color w:val="000000"/>
+          <w:spacing w:val="0"/>
+          <w:sz w:val="14"/>
+          <w:szCs w:val="14"/>
+        </w:rPr>
+      </w:pPr>
+      <w:r>
+        <w:rPr>
+          <w:rFonts w:hint="eastAsia" w:ascii="宋体" w:hAnsi="宋体" w:eastAsia="宋体" w:cs="宋体"/>
+          <w:b w:val="0"/>
+          <w:i w:val="0"/>
+          <w:caps w:val="0"/>
+          <w:color w:val="000000"/>
+          <w:spacing w:val="0"/>
+          <w:sz w:val="14"/>
+          <w:szCs w:val="14"/>
+          <w:bdr w:val="none" w:color="auto" w:sz="0" w:space="0"/>
+          <w:shd w:val="clear" w:fill="FFFFFF"/>
+        </w:rPr>
+        <w:t>官僚主义有各种表现，我现在把它分开来说。</w:t>
+      </w:r>
+    </w:p>
+    <w:p>
+      <w:pPr>
+        <w:pStyle w:val="3"/>
+        <w:keepNext w:val="0"/>
+        <w:keepLines w:val="0"/>
+        <w:widowControl/>
+        <w:suppressLineNumbers w:val="0"/>
+        <w:pBdr>
+          <w:top w:val="none" w:color="auto" w:sz="0" w:space="0"/>
+          <w:left w:val="none" w:color="auto" w:sz="0" w:space="0"/>
+          <w:bottom w:val="none" w:color="auto" w:sz="0" w:space="0"/>
+          <w:right w:val="none" w:color="auto" w:sz="0" w:space="0"/>
+        </w:pBdr>
+        <w:shd w:val="clear" w:fill="FFFFFF"/>
+        <w:spacing w:before="0" w:beforeAutospacing="0" w:after="150" w:afterAutospacing="0"/>
+        <w:ind w:left="30" w:right="30" w:firstLine="300"/>
+        <w:rPr>
+          <w:rFonts w:hint="eastAsia" w:ascii="宋体" w:hAnsi="宋体" w:eastAsia="宋体" w:cs="宋体"/>
+          <w:b w:val="0"/>
+          <w:i w:val="0"/>
+          <w:caps w:val="0"/>
+          <w:color w:val="000000"/>
+          <w:spacing w:val="0"/>
+          <w:sz w:val="14"/>
+          <w:szCs w:val="14"/>
+        </w:rPr>
+      </w:pPr>
+      <w:r>
+        <w:rPr>
+          <w:rFonts w:hint="eastAsia" w:ascii="宋体" w:hAnsi="宋体" w:eastAsia="宋体" w:cs="宋体"/>
+          <w:b w:val="0"/>
+          <w:i w:val="0"/>
+          <w:caps w:val="0"/>
+          <w:color w:val="000000"/>
+          <w:spacing w:val="0"/>
+          <w:sz w:val="14"/>
+          <w:szCs w:val="14"/>
+          <w:bdr w:val="none" w:color="auto" w:sz="0" w:space="0"/>
+          <w:shd w:val="clear" w:fill="FFFFFF"/>
+        </w:rPr>
+        <w:t>第一种，高高在上，孤陋寡闻，不了解下情，不调查研究，不抓具体政策，不做政治思想工作，脱离群众，脱离实际，一旦发号施令，必将误国误民。这是脱离领导、脱离群众的官僚主义。</w:t>
+      </w:r>
+    </w:p>
+    <w:p>
+      <w:pPr>
+        <w:pStyle w:val="3"/>
+        <w:keepNext w:val="0"/>
+        <w:keepLines w:val="0"/>
+        <w:widowControl/>
+        <w:suppressLineNumbers w:val="0"/>
+        <w:pBdr>
+          <w:top w:val="none" w:color="auto" w:sz="0" w:space="0"/>
+          <w:left w:val="none" w:color="auto" w:sz="0" w:space="0"/>
+          <w:bottom w:val="none" w:color="auto" w:sz="0" w:space="0"/>
+          <w:right w:val="none" w:color="auto" w:sz="0" w:space="0"/>
+        </w:pBdr>
+        <w:shd w:val="clear" w:fill="FFFFFF"/>
+        <w:spacing w:before="0" w:beforeAutospacing="0" w:after="150" w:afterAutospacing="0"/>
+        <w:ind w:left="30" w:right="30" w:firstLine="300"/>
+        <w:rPr>
+          <w:rFonts w:hint="eastAsia" w:ascii="宋体" w:hAnsi="宋体" w:eastAsia="宋体" w:cs="宋体"/>
+          <w:b w:val="0"/>
+          <w:i w:val="0"/>
+          <w:caps w:val="0"/>
+          <w:color w:val="000000"/>
+          <w:spacing w:val="0"/>
+          <w:sz w:val="14"/>
+          <w:szCs w:val="14"/>
+        </w:rPr>
+      </w:pPr>
+      <w:r>
+        <w:rPr>
+          <w:rFonts w:hint="eastAsia" w:ascii="宋体" w:hAnsi="宋体" w:eastAsia="宋体" w:cs="宋体"/>
+          <w:b w:val="0"/>
+          <w:i w:val="0"/>
+          <w:caps w:val="0"/>
+          <w:color w:val="000000"/>
+          <w:spacing w:val="0"/>
+          <w:sz w:val="14"/>
+          <w:szCs w:val="14"/>
+          <w:bdr w:val="none" w:color="auto" w:sz="0" w:space="0"/>
+          <w:shd w:val="clear" w:fill="FFFFFF"/>
+        </w:rPr>
+        <w:t>党的路线、政策再好，如果执行的业务部门给阻塞住了，那就是把党和群众隔开了。所以我把这种官僚主义列为第一种。这种官僚主义是领导者尤其是高级领导者必须时时警惕的。</w:t>
+      </w:r>
+    </w:p>
+    <w:p>
+      <w:pPr>
+        <w:pStyle w:val="3"/>
+        <w:keepNext w:val="0"/>
+        <w:keepLines w:val="0"/>
+        <w:widowControl/>
+        <w:suppressLineNumbers w:val="0"/>
+        <w:pBdr>
+          <w:top w:val="none" w:color="auto" w:sz="0" w:space="0"/>
+          <w:left w:val="none" w:color="auto" w:sz="0" w:space="0"/>
+          <w:bottom w:val="none" w:color="auto" w:sz="0" w:space="0"/>
+          <w:right w:val="none" w:color="auto" w:sz="0" w:space="0"/>
+        </w:pBdr>
+        <w:shd w:val="clear" w:fill="FFFFFF"/>
+        <w:spacing w:before="0" w:beforeAutospacing="0" w:after="150" w:afterAutospacing="0"/>
+        <w:ind w:left="30" w:right="30" w:firstLine="300"/>
+        <w:rPr>
+          <w:rFonts w:hint="eastAsia" w:ascii="宋体" w:hAnsi="宋体" w:eastAsia="宋体" w:cs="宋体"/>
+          <w:b w:val="0"/>
+          <w:i w:val="0"/>
+          <w:caps w:val="0"/>
+          <w:color w:val="000000"/>
+          <w:spacing w:val="0"/>
+          <w:sz w:val="14"/>
+          <w:szCs w:val="14"/>
+        </w:rPr>
+      </w:pPr>
+      <w:r>
+        <w:rPr>
+          <w:rFonts w:hint="eastAsia" w:ascii="宋体" w:hAnsi="宋体" w:eastAsia="宋体" w:cs="宋体"/>
+          <w:b w:val="0"/>
+          <w:i w:val="0"/>
+          <w:caps w:val="0"/>
+          <w:color w:val="000000"/>
+          <w:spacing w:val="0"/>
+          <w:sz w:val="14"/>
+          <w:szCs w:val="14"/>
+          <w:bdr w:val="none" w:color="auto" w:sz="0" w:space="0"/>
+          <w:shd w:val="clear" w:fill="FFFFFF"/>
+        </w:rPr>
+        <w:t>第二种，狂妄自大，骄傲自满；主观片面，粗枝大叶；不抓业务，空谈政治；不听人言，蛮横专断；不顾实际，胡乱指挥。这是强迫命令式的官僚主义。</w:t>
+      </w:r>
+    </w:p>
+    <w:p>
+      <w:pPr>
+        <w:pStyle w:val="3"/>
+        <w:keepNext w:val="0"/>
+        <w:keepLines w:val="0"/>
+        <w:widowControl/>
+        <w:suppressLineNumbers w:val="0"/>
+        <w:pBdr>
+          <w:top w:val="none" w:color="auto" w:sz="0" w:space="0"/>
+          <w:left w:val="none" w:color="auto" w:sz="0" w:space="0"/>
+          <w:bottom w:val="none" w:color="auto" w:sz="0" w:space="0"/>
+          <w:right w:val="none" w:color="auto" w:sz="0" w:space="0"/>
+        </w:pBdr>
+        <w:shd w:val="clear" w:fill="FFFFFF"/>
+        <w:spacing w:before="0" w:beforeAutospacing="0" w:after="150" w:afterAutospacing="0"/>
+        <w:ind w:left="30" w:right="30" w:firstLine="300"/>
+        <w:rPr>
+          <w:rFonts w:hint="eastAsia" w:ascii="宋体" w:hAnsi="宋体" w:eastAsia="宋体" w:cs="宋体"/>
+          <w:b w:val="0"/>
+          <w:i w:val="0"/>
+          <w:caps w:val="0"/>
+          <w:color w:val="000000"/>
+          <w:spacing w:val="0"/>
+          <w:sz w:val="14"/>
+          <w:szCs w:val="14"/>
+        </w:rPr>
+      </w:pPr>
+      <w:r>
+        <w:rPr>
+          <w:rFonts w:hint="eastAsia" w:ascii="宋体" w:hAnsi="宋体" w:eastAsia="宋体" w:cs="宋体"/>
+          <w:b w:val="0"/>
+          <w:i w:val="0"/>
+          <w:caps w:val="0"/>
+          <w:color w:val="000000"/>
+          <w:spacing w:val="0"/>
+          <w:sz w:val="14"/>
+          <w:szCs w:val="14"/>
+          <w:bdr w:val="none" w:color="auto" w:sz="0" w:space="0"/>
+          <w:shd w:val="clear" w:fill="FFFFFF"/>
+        </w:rPr>
+        <w:t>一个人站在领导地位，不虚心，不平易近人，自以为了不起、什么都懂，只要有这种思想并且在作风中表现出来，就危险了。这种人大概总是不去抓业务，觉得我是领导政治的，人家的话听不进去，觉得琐碎，也不研究人家讲话的内容，结果就蛮横专断，瞎乱指挥。</w:t>
+      </w:r>
+    </w:p>
+    <w:p>
+      <w:pPr>
+        <w:pStyle w:val="3"/>
+        <w:keepNext w:val="0"/>
+        <w:keepLines w:val="0"/>
+        <w:widowControl/>
+        <w:suppressLineNumbers w:val="0"/>
+        <w:pBdr>
+          <w:top w:val="none" w:color="auto" w:sz="0" w:space="0"/>
+          <w:left w:val="none" w:color="auto" w:sz="0" w:space="0"/>
+          <w:bottom w:val="none" w:color="auto" w:sz="0" w:space="0"/>
+          <w:right w:val="none" w:color="auto" w:sz="0" w:space="0"/>
+        </w:pBdr>
+        <w:shd w:val="clear" w:fill="FFFFFF"/>
+        <w:spacing w:before="0" w:beforeAutospacing="0" w:after="150" w:afterAutospacing="0"/>
+        <w:ind w:left="30" w:right="30" w:firstLine="300"/>
+        <w:rPr>
+          <w:rFonts w:hint="eastAsia" w:ascii="宋体" w:hAnsi="宋体" w:eastAsia="宋体" w:cs="宋体"/>
+          <w:b w:val="0"/>
+          <w:i w:val="0"/>
+          <w:caps w:val="0"/>
+          <w:color w:val="000000"/>
+          <w:spacing w:val="0"/>
+          <w:sz w:val="14"/>
+          <w:szCs w:val="14"/>
+        </w:rPr>
+      </w:pPr>
+      <w:r>
+        <w:rPr>
+          <w:rFonts w:hint="eastAsia" w:ascii="宋体" w:hAnsi="宋体" w:eastAsia="宋体" w:cs="宋体"/>
+          <w:b w:val="0"/>
+          <w:i w:val="0"/>
+          <w:caps w:val="0"/>
+          <w:color w:val="000000"/>
+          <w:spacing w:val="0"/>
+          <w:sz w:val="14"/>
+          <w:szCs w:val="14"/>
+          <w:bdr w:val="none" w:color="auto" w:sz="0" w:space="0"/>
+          <w:shd w:val="clear" w:fill="FFFFFF"/>
+        </w:rPr>
+        <w:t>第三种，从早到晚，忙忙碌碌，一年到头，辛辛苦苦；对事情没有调查，对人员没有考察；发言无准备，工作无计划；既不研究政策，又不依靠群众，盲目单干，不辨方向。这是无头脑的、迷失方向的、事务主义的官僚主义。</w:t>
+      </w:r>
+    </w:p>
+    <w:p>
+      <w:pPr>
+        <w:pStyle w:val="3"/>
+        <w:keepNext w:val="0"/>
+        <w:keepLines w:val="0"/>
+        <w:widowControl/>
+        <w:suppressLineNumbers w:val="0"/>
+        <w:pBdr>
+          <w:top w:val="none" w:color="auto" w:sz="0" w:space="0"/>
+          <w:left w:val="none" w:color="auto" w:sz="0" w:space="0"/>
+          <w:bottom w:val="none" w:color="auto" w:sz="0" w:space="0"/>
+          <w:right w:val="none" w:color="auto" w:sz="0" w:space="0"/>
+        </w:pBdr>
+        <w:shd w:val="clear" w:fill="FFFFFF"/>
+        <w:spacing w:before="0" w:beforeAutospacing="0" w:after="150" w:afterAutospacing="0"/>
+        <w:ind w:left="30" w:right="30" w:firstLine="300"/>
+        <w:rPr>
+          <w:rFonts w:hint="eastAsia" w:ascii="宋体" w:hAnsi="宋体" w:eastAsia="宋体" w:cs="宋体"/>
+          <w:b w:val="0"/>
+          <w:i w:val="0"/>
+          <w:caps w:val="0"/>
+          <w:color w:val="000000"/>
+          <w:spacing w:val="0"/>
+          <w:sz w:val="14"/>
+          <w:szCs w:val="14"/>
+        </w:rPr>
+      </w:pPr>
+      <w:r>
+        <w:rPr>
+          <w:rFonts w:hint="eastAsia" w:ascii="宋体" w:hAnsi="宋体" w:eastAsia="宋体" w:cs="宋体"/>
+          <w:b w:val="0"/>
+          <w:i w:val="0"/>
+          <w:caps w:val="0"/>
+          <w:color w:val="000000"/>
+          <w:spacing w:val="0"/>
+          <w:sz w:val="14"/>
+          <w:szCs w:val="14"/>
+          <w:bdr w:val="none" w:color="auto" w:sz="0" w:space="0"/>
+          <w:shd w:val="clear" w:fill="FFFFFF"/>
+        </w:rPr>
+        <w:t>常有人说：“我做个辛辛苦苦的官僚主义。”好像这种官僚主义还能容许似的。我看，这种官僚主义也要批判。如果是个普通干部，忙忙碌碌，有时方向不大清楚，那还可以谅解。如果是个领导干部，怎么能容许他是个事务主义者呢？</w:t>
+      </w:r>
+    </w:p>
+    <w:p>
+      <w:pPr>
+        <w:pStyle w:val="3"/>
+        <w:keepNext w:val="0"/>
+        <w:keepLines w:val="0"/>
+        <w:widowControl/>
+        <w:suppressLineNumbers w:val="0"/>
+        <w:pBdr>
+          <w:top w:val="none" w:color="auto" w:sz="0" w:space="0"/>
+          <w:left w:val="none" w:color="auto" w:sz="0" w:space="0"/>
+          <w:bottom w:val="none" w:color="auto" w:sz="0" w:space="0"/>
+          <w:right w:val="none" w:color="auto" w:sz="0" w:space="0"/>
+        </w:pBdr>
+        <w:shd w:val="clear" w:fill="FFFFFF"/>
+        <w:spacing w:before="0" w:beforeAutospacing="0" w:after="150" w:afterAutospacing="0"/>
+        <w:ind w:left="30" w:right="30" w:firstLine="300"/>
+        <w:rPr>
+          <w:rFonts w:hint="eastAsia" w:ascii="宋体" w:hAnsi="宋体" w:eastAsia="宋体" w:cs="宋体"/>
+          <w:b w:val="0"/>
+          <w:i w:val="0"/>
+          <w:caps w:val="0"/>
+          <w:color w:val="000000"/>
+          <w:spacing w:val="0"/>
+          <w:sz w:val="14"/>
+          <w:szCs w:val="14"/>
+        </w:rPr>
+      </w:pPr>
+      <w:r>
+        <w:rPr>
+          <w:rFonts w:hint="eastAsia" w:ascii="宋体" w:hAnsi="宋体" w:eastAsia="宋体" w:cs="宋体"/>
+          <w:b w:val="0"/>
+          <w:i w:val="0"/>
+          <w:caps w:val="0"/>
+          <w:color w:val="000000"/>
+          <w:spacing w:val="0"/>
+          <w:sz w:val="14"/>
+          <w:szCs w:val="14"/>
+          <w:bdr w:val="none" w:color="auto" w:sz="0" w:space="0"/>
+          <w:shd w:val="clear" w:fill="FFFFFF"/>
+        </w:rPr>
+        <w:t>第四种，官气熏天，不可向迩；唯我独尊，使人望而生畏；颐指气使，不以平等待人；作风粗暴，动辄破口骂人。这是老爷式的官僚主义。</w:t>
+      </w:r>
+    </w:p>
+    <w:p>
+      <w:pPr>
+        <w:pStyle w:val="3"/>
+        <w:keepNext w:val="0"/>
+        <w:keepLines w:val="0"/>
+        <w:widowControl/>
+        <w:suppressLineNumbers w:val="0"/>
+        <w:pBdr>
+          <w:top w:val="none" w:color="auto" w:sz="0" w:space="0"/>
+          <w:left w:val="none" w:color="auto" w:sz="0" w:space="0"/>
+          <w:bottom w:val="none" w:color="auto" w:sz="0" w:space="0"/>
+          <w:right w:val="none" w:color="auto" w:sz="0" w:space="0"/>
+        </w:pBdr>
+        <w:shd w:val="clear" w:fill="FFFFFF"/>
+        <w:spacing w:before="0" w:beforeAutospacing="0" w:after="150" w:afterAutospacing="0"/>
+        <w:ind w:left="30" w:right="30" w:firstLine="300"/>
+        <w:rPr>
+          <w:rFonts w:hint="eastAsia" w:ascii="宋体" w:hAnsi="宋体" w:eastAsia="宋体" w:cs="宋体"/>
+          <w:b w:val="0"/>
+          <w:i w:val="0"/>
+          <w:caps w:val="0"/>
+          <w:color w:val="000000"/>
+          <w:spacing w:val="0"/>
+          <w:sz w:val="14"/>
+          <w:szCs w:val="14"/>
+        </w:rPr>
+      </w:pPr>
+      <w:r>
+        <w:rPr>
+          <w:rFonts w:hint="eastAsia" w:ascii="宋体" w:hAnsi="宋体" w:eastAsia="宋体" w:cs="宋体"/>
+          <w:b w:val="0"/>
+          <w:i w:val="0"/>
+          <w:caps w:val="0"/>
+          <w:color w:val="000000"/>
+          <w:spacing w:val="0"/>
+          <w:sz w:val="14"/>
+          <w:szCs w:val="14"/>
+          <w:bdr w:val="none" w:color="auto" w:sz="0" w:space="0"/>
+          <w:shd w:val="clear" w:fill="FFFFFF"/>
+        </w:rPr>
+        <w:t>第五种，不学无术，耻于下问；浮夸谎报，瞒哄中央；弄虚作假，文过饰非；功则归己，过则归人。这是不老实的官僚主义。</w:t>
+      </w:r>
+    </w:p>
+    <w:p>
+      <w:pPr>
+        <w:pStyle w:val="3"/>
+        <w:keepNext w:val="0"/>
+        <w:keepLines w:val="0"/>
+        <w:widowControl/>
+        <w:suppressLineNumbers w:val="0"/>
+        <w:pBdr>
+          <w:top w:val="none" w:color="auto" w:sz="0" w:space="0"/>
+          <w:left w:val="none" w:color="auto" w:sz="0" w:space="0"/>
+          <w:bottom w:val="none" w:color="auto" w:sz="0" w:space="0"/>
+          <w:right w:val="none" w:color="auto" w:sz="0" w:space="0"/>
+        </w:pBdr>
+        <w:shd w:val="clear" w:fill="FFFFFF"/>
+        <w:spacing w:before="0" w:beforeAutospacing="0" w:after="150" w:afterAutospacing="0"/>
+        <w:ind w:left="30" w:right="30" w:firstLine="300"/>
+        <w:rPr>
+          <w:rFonts w:hint="eastAsia" w:ascii="宋体" w:hAnsi="宋体" w:eastAsia="宋体" w:cs="宋体"/>
+          <w:b w:val="0"/>
+          <w:i w:val="0"/>
+          <w:caps w:val="0"/>
+          <w:color w:val="000000"/>
+          <w:spacing w:val="0"/>
+          <w:sz w:val="14"/>
+          <w:szCs w:val="14"/>
+        </w:rPr>
+      </w:pPr>
+      <w:r>
+        <w:rPr>
+          <w:rFonts w:hint="eastAsia" w:ascii="宋体" w:hAnsi="宋体" w:eastAsia="宋体" w:cs="宋体"/>
+          <w:b w:val="0"/>
+          <w:i w:val="0"/>
+          <w:caps w:val="0"/>
+          <w:color w:val="000000"/>
+          <w:spacing w:val="0"/>
+          <w:sz w:val="14"/>
+          <w:szCs w:val="14"/>
+          <w:bdr w:val="none" w:color="auto" w:sz="0" w:space="0"/>
+          <w:shd w:val="clear" w:fill="FFFFFF"/>
+        </w:rPr>
+        <w:t>第六种，遇事推诿，怕负责任；承担任务，讨价还价；办事拖拉，长期不决；麻木不仁，失掉警惕。这是不负责任的官僚主义。</w:t>
+      </w:r>
+    </w:p>
+    <w:p>
+      <w:pPr>
+        <w:pStyle w:val="3"/>
+        <w:keepNext w:val="0"/>
+        <w:keepLines w:val="0"/>
+        <w:widowControl/>
+        <w:suppressLineNumbers w:val="0"/>
+        <w:pBdr>
+          <w:top w:val="none" w:color="auto" w:sz="0" w:space="0"/>
+          <w:left w:val="none" w:color="auto" w:sz="0" w:space="0"/>
+          <w:bottom w:val="none" w:color="auto" w:sz="0" w:space="0"/>
+          <w:right w:val="none" w:color="auto" w:sz="0" w:space="0"/>
+        </w:pBdr>
+        <w:shd w:val="clear" w:fill="FFFFFF"/>
+        <w:spacing w:before="0" w:beforeAutospacing="0" w:after="150" w:afterAutospacing="0"/>
+        <w:ind w:left="30" w:right="30" w:firstLine="300"/>
+        <w:rPr>
+          <w:rFonts w:hint="eastAsia" w:ascii="宋体" w:hAnsi="宋体" w:eastAsia="宋体" w:cs="宋体"/>
+          <w:b w:val="0"/>
+          <w:i w:val="0"/>
+          <w:caps w:val="0"/>
+          <w:color w:val="000000"/>
+          <w:spacing w:val="0"/>
+          <w:sz w:val="14"/>
+          <w:szCs w:val="14"/>
+        </w:rPr>
+      </w:pPr>
+      <w:r>
+        <w:rPr>
+          <w:rFonts w:hint="eastAsia" w:ascii="宋体" w:hAnsi="宋体" w:eastAsia="宋体" w:cs="宋体"/>
+          <w:b w:val="0"/>
+          <w:i w:val="0"/>
+          <w:caps w:val="0"/>
+          <w:color w:val="000000"/>
+          <w:spacing w:val="0"/>
+          <w:sz w:val="14"/>
+          <w:szCs w:val="14"/>
+          <w:bdr w:val="none" w:color="auto" w:sz="0" w:space="0"/>
+          <w:shd w:val="clear" w:fill="FFFFFF"/>
+        </w:rPr>
+        <w:t>第七种，遇事敷衍，与人无争；老于世故，巧于应付；上捧下拉，面面俱圆。这是做官混饭吃的官僚主义。</w:t>
+      </w:r>
+    </w:p>
+    <w:p>
+      <w:pPr>
+        <w:pStyle w:val="3"/>
+        <w:keepNext w:val="0"/>
+        <w:keepLines w:val="0"/>
+        <w:widowControl/>
+        <w:suppressLineNumbers w:val="0"/>
+        <w:pBdr>
+          <w:top w:val="none" w:color="auto" w:sz="0" w:space="0"/>
+          <w:left w:val="none" w:color="auto" w:sz="0" w:space="0"/>
+          <w:bottom w:val="none" w:color="auto" w:sz="0" w:space="0"/>
+          <w:right w:val="none" w:color="auto" w:sz="0" w:space="0"/>
+        </w:pBdr>
+        <w:shd w:val="clear" w:fill="FFFFFF"/>
+        <w:spacing w:before="0" w:beforeAutospacing="0" w:after="150" w:afterAutospacing="0"/>
+        <w:ind w:left="30" w:right="30" w:firstLine="300"/>
+        <w:rPr>
+          <w:rFonts w:hint="eastAsia" w:ascii="宋体" w:hAnsi="宋体" w:eastAsia="宋体" w:cs="宋体"/>
+          <w:b w:val="0"/>
+          <w:i w:val="0"/>
+          <w:caps w:val="0"/>
+          <w:color w:val="000000"/>
+          <w:spacing w:val="0"/>
+          <w:sz w:val="14"/>
+          <w:szCs w:val="14"/>
+        </w:rPr>
+      </w:pPr>
+      <w:r>
+        <w:rPr>
+          <w:rFonts w:hint="eastAsia" w:ascii="宋体" w:hAnsi="宋体" w:eastAsia="宋体" w:cs="宋体"/>
+          <w:b w:val="0"/>
+          <w:i w:val="0"/>
+          <w:caps w:val="0"/>
+          <w:color w:val="000000"/>
+          <w:spacing w:val="0"/>
+          <w:sz w:val="14"/>
+          <w:szCs w:val="14"/>
+          <w:bdr w:val="none" w:color="auto" w:sz="0" w:space="0"/>
+          <w:shd w:val="clear" w:fill="FFFFFF"/>
+        </w:rPr>
+        <w:t>第八种，学政治不成，钻业务不进；语言无味，领导无方；尸位素餐，滥竽充数。这是颟顸无能的官僚主义。</w:t>
+      </w:r>
+    </w:p>
+    <w:p>
+      <w:pPr>
+        <w:pStyle w:val="3"/>
+        <w:keepNext w:val="0"/>
+        <w:keepLines w:val="0"/>
+        <w:widowControl/>
+        <w:suppressLineNumbers w:val="0"/>
+        <w:pBdr>
+          <w:top w:val="none" w:color="auto" w:sz="0" w:space="0"/>
+          <w:left w:val="none" w:color="auto" w:sz="0" w:space="0"/>
+          <w:bottom w:val="none" w:color="auto" w:sz="0" w:space="0"/>
+          <w:right w:val="none" w:color="auto" w:sz="0" w:space="0"/>
+        </w:pBdr>
+        <w:shd w:val="clear" w:fill="FFFFFF"/>
+        <w:spacing w:before="0" w:beforeAutospacing="0" w:after="150" w:afterAutospacing="0"/>
+        <w:ind w:left="30" w:right="30" w:firstLine="300"/>
+        <w:rPr>
+          <w:rFonts w:hint="eastAsia" w:ascii="宋体" w:hAnsi="宋体" w:eastAsia="宋体" w:cs="宋体"/>
+          <w:b w:val="0"/>
+          <w:i w:val="0"/>
+          <w:caps w:val="0"/>
+          <w:color w:val="000000"/>
+          <w:spacing w:val="0"/>
+          <w:sz w:val="14"/>
+          <w:szCs w:val="14"/>
+        </w:rPr>
+      </w:pPr>
+      <w:r>
+        <w:rPr>
+          <w:rFonts w:hint="eastAsia" w:ascii="宋体" w:hAnsi="宋体" w:eastAsia="宋体" w:cs="宋体"/>
+          <w:b w:val="0"/>
+          <w:i w:val="0"/>
+          <w:caps w:val="0"/>
+          <w:color w:val="000000"/>
+          <w:spacing w:val="0"/>
+          <w:sz w:val="14"/>
+          <w:szCs w:val="14"/>
+          <w:bdr w:val="none" w:color="auto" w:sz="0" w:space="0"/>
+          <w:shd w:val="clear" w:fill="FFFFFF"/>
+        </w:rPr>
+        <w:t>第九种，糊糊涂涂，混混沌沌，人云亦云，得过且过，饱食终日，无所用心；一问三不知，一曝十日寒。这是糊涂无用的官僚主义。</w:t>
+      </w:r>
+    </w:p>
+    <w:p>
+      <w:pPr>
+        <w:pStyle w:val="3"/>
+        <w:keepNext w:val="0"/>
+        <w:keepLines w:val="0"/>
+        <w:widowControl/>
+        <w:suppressLineNumbers w:val="0"/>
+        <w:pBdr>
+          <w:top w:val="none" w:color="auto" w:sz="0" w:space="0"/>
+          <w:left w:val="none" w:color="auto" w:sz="0" w:space="0"/>
+          <w:bottom w:val="none" w:color="auto" w:sz="0" w:space="0"/>
+          <w:right w:val="none" w:color="auto" w:sz="0" w:space="0"/>
+        </w:pBdr>
+        <w:shd w:val="clear" w:fill="FFFFFF"/>
+        <w:spacing w:before="0" w:beforeAutospacing="0" w:after="150" w:afterAutospacing="0"/>
+        <w:ind w:left="30" w:right="30" w:firstLine="300"/>
+        <w:rPr>
+          <w:rFonts w:hint="eastAsia" w:ascii="宋体" w:hAnsi="宋体" w:eastAsia="宋体" w:cs="宋体"/>
+          <w:b w:val="0"/>
+          <w:i w:val="0"/>
+          <w:caps w:val="0"/>
+          <w:color w:val="000000"/>
+          <w:spacing w:val="0"/>
+          <w:sz w:val="14"/>
+          <w:szCs w:val="14"/>
+        </w:rPr>
+      </w:pPr>
+      <w:r>
+        <w:rPr>
+          <w:rFonts w:hint="eastAsia" w:ascii="宋体" w:hAnsi="宋体" w:eastAsia="宋体" w:cs="宋体"/>
+          <w:b w:val="0"/>
+          <w:i w:val="0"/>
+          <w:caps w:val="0"/>
+          <w:color w:val="000000"/>
+          <w:spacing w:val="0"/>
+          <w:sz w:val="14"/>
+          <w:szCs w:val="14"/>
+          <w:bdr w:val="none" w:color="auto" w:sz="0" w:space="0"/>
+          <w:shd w:val="clear" w:fill="FFFFFF"/>
+        </w:rPr>
+        <w:t>第十种，文件要人代读，边听边睡，不看就批，错了怪人；对事情心中无数，又不愿跟人商量，推来推去，不了了之；对上则支支吾吾，唯唯诺诺，对下则不懂装懂，指手画脚，对同级则貌合神离，同床异梦。这是懒汉式的官僚主义。</w:t>
+      </w:r>
+    </w:p>
+    <w:p>
+      <w:pPr>
+        <w:pStyle w:val="3"/>
+        <w:keepNext w:val="0"/>
+        <w:keepLines w:val="0"/>
+        <w:widowControl/>
+        <w:suppressLineNumbers w:val="0"/>
+        <w:pBdr>
+          <w:top w:val="none" w:color="auto" w:sz="0" w:space="0"/>
+          <w:left w:val="none" w:color="auto" w:sz="0" w:space="0"/>
+          <w:bottom w:val="none" w:color="auto" w:sz="0" w:space="0"/>
+          <w:right w:val="none" w:color="auto" w:sz="0" w:space="0"/>
+        </w:pBdr>
+        <w:shd w:val="clear" w:fill="FFFFFF"/>
+        <w:spacing w:before="0" w:beforeAutospacing="0" w:after="150" w:afterAutospacing="0"/>
+        <w:ind w:left="30" w:right="30" w:firstLine="300"/>
+        <w:rPr>
+          <w:rFonts w:hint="eastAsia" w:ascii="宋体" w:hAnsi="宋体" w:eastAsia="宋体" w:cs="宋体"/>
+          <w:b w:val="0"/>
+          <w:i w:val="0"/>
+          <w:caps w:val="0"/>
+          <w:color w:val="000000"/>
+          <w:spacing w:val="0"/>
+          <w:sz w:val="14"/>
+          <w:szCs w:val="14"/>
+        </w:rPr>
+      </w:pPr>
+      <w:r>
+        <w:rPr>
+          <w:rFonts w:hint="eastAsia" w:ascii="宋体" w:hAnsi="宋体" w:eastAsia="宋体" w:cs="宋体"/>
+          <w:b w:val="0"/>
+          <w:i w:val="0"/>
+          <w:caps w:val="0"/>
+          <w:color w:val="000000"/>
+          <w:spacing w:val="0"/>
+          <w:sz w:val="14"/>
+          <w:szCs w:val="14"/>
+          <w:bdr w:val="none" w:color="auto" w:sz="0" w:space="0"/>
+          <w:shd w:val="clear" w:fill="FFFFFF"/>
+        </w:rPr>
+        <w:t>第十一种，机构庞杂，人浮于事，重床叠屋，团团转转，人多事乱，不务正业，浪费资财，破坏制度。这是机关式的官僚主义。</w:t>
+      </w:r>
+    </w:p>
+    <w:p>
+      <w:pPr>
+        <w:pStyle w:val="3"/>
+        <w:keepNext w:val="0"/>
+        <w:keepLines w:val="0"/>
+        <w:widowControl/>
+        <w:suppressLineNumbers w:val="0"/>
+        <w:pBdr>
+          <w:top w:val="none" w:color="auto" w:sz="0" w:space="0"/>
+          <w:left w:val="none" w:color="auto" w:sz="0" w:space="0"/>
+          <w:bottom w:val="none" w:color="auto" w:sz="0" w:space="0"/>
+          <w:right w:val="none" w:color="auto" w:sz="0" w:space="0"/>
+        </w:pBdr>
+        <w:shd w:val="clear" w:fill="FFFFFF"/>
+        <w:spacing w:before="0" w:beforeAutospacing="0" w:after="150" w:afterAutospacing="0"/>
+        <w:ind w:left="30" w:right="30" w:firstLine="300"/>
+        <w:rPr>
+          <w:rFonts w:hint="eastAsia" w:ascii="宋体" w:hAnsi="宋体" w:eastAsia="宋体" w:cs="宋体"/>
+          <w:b w:val="0"/>
+          <w:i w:val="0"/>
+          <w:caps w:val="0"/>
+          <w:color w:val="000000"/>
+          <w:spacing w:val="0"/>
+          <w:sz w:val="14"/>
+          <w:szCs w:val="14"/>
+        </w:rPr>
+      </w:pPr>
+      <w:r>
+        <w:rPr>
+          <w:rFonts w:hint="eastAsia" w:ascii="宋体" w:hAnsi="宋体" w:eastAsia="宋体" w:cs="宋体"/>
+          <w:b w:val="0"/>
+          <w:i w:val="0"/>
+          <w:caps w:val="0"/>
+          <w:color w:val="000000"/>
+          <w:spacing w:val="0"/>
+          <w:sz w:val="14"/>
+          <w:szCs w:val="14"/>
+          <w:bdr w:val="none" w:color="auto" w:sz="0" w:space="0"/>
+          <w:shd w:val="clear" w:fill="FFFFFF"/>
+        </w:rPr>
+        <w:t>凡是机关大而人多的地方，必定要出官僚主义，这几乎成为规律了。那里的领导人即使精明强干，也会有官僚主义。因为那个机关本来不需要那么大，机构搞得那么臃肿，一定会有很多人不办事情，吵吵嚷嚷，很多事情在那里兜圈子，办不出去。把机关搞小，有事情一商量就解决了。</w:t>
+      </w:r>
+    </w:p>
+    <w:p>
+      <w:pPr>
+        <w:pStyle w:val="3"/>
+        <w:keepNext w:val="0"/>
+        <w:keepLines w:val="0"/>
+        <w:widowControl/>
+        <w:suppressLineNumbers w:val="0"/>
+        <w:pBdr>
+          <w:top w:val="none" w:color="auto" w:sz="0" w:space="0"/>
+          <w:left w:val="none" w:color="auto" w:sz="0" w:space="0"/>
+          <w:bottom w:val="none" w:color="auto" w:sz="0" w:space="0"/>
+          <w:right w:val="none" w:color="auto" w:sz="0" w:space="0"/>
+        </w:pBdr>
+        <w:shd w:val="clear" w:fill="FFFFFF"/>
+        <w:spacing w:before="0" w:beforeAutospacing="0" w:after="150" w:afterAutospacing="0"/>
+        <w:ind w:left="30" w:right="30" w:firstLine="300"/>
+        <w:rPr>
+          <w:rFonts w:hint="eastAsia" w:ascii="宋体" w:hAnsi="宋体" w:eastAsia="宋体" w:cs="宋体"/>
+          <w:b w:val="0"/>
+          <w:i w:val="0"/>
+          <w:caps w:val="0"/>
+          <w:color w:val="000000"/>
+          <w:spacing w:val="0"/>
+          <w:sz w:val="14"/>
+          <w:szCs w:val="14"/>
+        </w:rPr>
+      </w:pPr>
+      <w:r>
+        <w:rPr>
+          <w:rFonts w:hint="eastAsia" w:ascii="宋体" w:hAnsi="宋体" w:eastAsia="宋体" w:cs="宋体"/>
+          <w:b w:val="0"/>
+          <w:i w:val="0"/>
+          <w:caps w:val="0"/>
+          <w:color w:val="000000"/>
+          <w:spacing w:val="0"/>
+          <w:sz w:val="14"/>
+          <w:szCs w:val="14"/>
+          <w:bdr w:val="none" w:color="auto" w:sz="0" w:space="0"/>
+          <w:shd w:val="clear" w:fill="FFFFFF"/>
+        </w:rPr>
+        <w:t>第十二种，指示多，不看；报告多，不批；表报多，不用；会议多，不传；来往多，不谈。这是文牍主义和形式主义的官僚主义。</w:t>
+      </w:r>
+    </w:p>
+    <w:p>
+      <w:pPr>
+        <w:pStyle w:val="3"/>
+        <w:keepNext w:val="0"/>
+        <w:keepLines w:val="0"/>
+        <w:widowControl/>
+        <w:suppressLineNumbers w:val="0"/>
+        <w:pBdr>
+          <w:top w:val="none" w:color="auto" w:sz="0" w:space="0"/>
+          <w:left w:val="none" w:color="auto" w:sz="0" w:space="0"/>
+          <w:bottom w:val="none" w:color="auto" w:sz="0" w:space="0"/>
+          <w:right w:val="none" w:color="auto" w:sz="0" w:space="0"/>
+        </w:pBdr>
+        <w:shd w:val="clear" w:fill="FFFFFF"/>
+        <w:spacing w:before="0" w:beforeAutospacing="0" w:after="150" w:afterAutospacing="0"/>
+        <w:ind w:left="30" w:right="30" w:firstLine="300"/>
+        <w:rPr>
+          <w:rFonts w:hint="eastAsia" w:ascii="宋体" w:hAnsi="宋体" w:eastAsia="宋体" w:cs="宋体"/>
+          <w:b w:val="0"/>
+          <w:i w:val="0"/>
+          <w:caps w:val="0"/>
+          <w:color w:val="000000"/>
+          <w:spacing w:val="0"/>
+          <w:sz w:val="14"/>
+          <w:szCs w:val="14"/>
+        </w:rPr>
+      </w:pPr>
+      <w:r>
+        <w:rPr>
+          <w:rFonts w:hint="eastAsia" w:ascii="宋体" w:hAnsi="宋体" w:eastAsia="宋体" w:cs="宋体"/>
+          <w:b w:val="0"/>
+          <w:i w:val="0"/>
+          <w:caps w:val="0"/>
+          <w:color w:val="000000"/>
+          <w:spacing w:val="0"/>
+          <w:sz w:val="14"/>
+          <w:szCs w:val="14"/>
+          <w:bdr w:val="none" w:color="auto" w:sz="0" w:space="0"/>
+          <w:shd w:val="clear" w:fill="FFFFFF"/>
+        </w:rPr>
+        <w:t>第十三种，图享受，怕艰苦；好伸手，走后门；一人做“官”，全家享福，一人得道，鸡犬升天；请客送礼，置装添私；苦乐不均，内外不一。这是特殊化的官僚主义。</w:t>
+      </w:r>
+    </w:p>
+    <w:p>
+      <w:pPr>
+        <w:pStyle w:val="3"/>
+        <w:keepNext w:val="0"/>
+        <w:keepLines w:val="0"/>
+        <w:widowControl/>
+        <w:suppressLineNumbers w:val="0"/>
+        <w:pBdr>
+          <w:top w:val="none" w:color="auto" w:sz="0" w:space="0"/>
+          <w:left w:val="none" w:color="auto" w:sz="0" w:space="0"/>
+          <w:bottom w:val="none" w:color="auto" w:sz="0" w:space="0"/>
+          <w:right w:val="none" w:color="auto" w:sz="0" w:space="0"/>
+        </w:pBdr>
+        <w:shd w:val="clear" w:fill="FFFFFF"/>
+        <w:spacing w:before="0" w:beforeAutospacing="0" w:after="150" w:afterAutospacing="0"/>
+        <w:ind w:left="30" w:right="30" w:firstLine="300"/>
+        <w:rPr>
+          <w:rFonts w:hint="eastAsia" w:ascii="宋体" w:hAnsi="宋体" w:eastAsia="宋体" w:cs="宋体"/>
+          <w:b w:val="0"/>
+          <w:i w:val="0"/>
+          <w:caps w:val="0"/>
+          <w:color w:val="000000"/>
+          <w:spacing w:val="0"/>
+          <w:sz w:val="14"/>
+          <w:szCs w:val="14"/>
+        </w:rPr>
+      </w:pPr>
+      <w:r>
+        <w:rPr>
+          <w:rFonts w:hint="eastAsia" w:ascii="宋体" w:hAnsi="宋体" w:eastAsia="宋体" w:cs="宋体"/>
+          <w:b w:val="0"/>
+          <w:i w:val="0"/>
+          <w:caps w:val="0"/>
+          <w:color w:val="000000"/>
+          <w:spacing w:val="0"/>
+          <w:sz w:val="14"/>
+          <w:szCs w:val="14"/>
+          <w:bdr w:val="none" w:color="auto" w:sz="0" w:space="0"/>
+          <w:shd w:val="clear" w:fill="FFFFFF"/>
+        </w:rPr>
+        <w:t>我们国家的干部是人民的公仆，应该和群众同甘苦，共命运。如果图享受，怕艰苦，甚至走后门，特殊化，那是会引起群众公愤的。</w:t>
+      </w:r>
+    </w:p>
+    <w:p>
+      <w:pPr>
+        <w:pStyle w:val="3"/>
+        <w:keepNext w:val="0"/>
+        <w:keepLines w:val="0"/>
+        <w:widowControl/>
+        <w:suppressLineNumbers w:val="0"/>
+        <w:pBdr>
+          <w:top w:val="none" w:color="auto" w:sz="0" w:space="0"/>
+          <w:left w:val="none" w:color="auto" w:sz="0" w:space="0"/>
+          <w:bottom w:val="none" w:color="auto" w:sz="0" w:space="0"/>
+          <w:right w:val="none" w:color="auto" w:sz="0" w:space="0"/>
+        </w:pBdr>
+        <w:shd w:val="clear" w:fill="FFFFFF"/>
+        <w:spacing w:before="0" w:beforeAutospacing="0" w:after="150" w:afterAutospacing="0"/>
+        <w:ind w:left="30" w:right="30" w:firstLine="300"/>
+        <w:rPr>
+          <w:rFonts w:hint="eastAsia" w:ascii="宋体" w:hAnsi="宋体" w:eastAsia="宋体" w:cs="宋体"/>
+          <w:b w:val="0"/>
+          <w:i w:val="0"/>
+          <w:caps w:val="0"/>
+          <w:color w:val="000000"/>
+          <w:spacing w:val="0"/>
+          <w:sz w:val="14"/>
+          <w:szCs w:val="14"/>
+        </w:rPr>
+      </w:pPr>
+      <w:r>
+        <w:rPr>
+          <w:rFonts w:hint="eastAsia" w:ascii="宋体" w:hAnsi="宋体" w:eastAsia="宋体" w:cs="宋体"/>
+          <w:b w:val="0"/>
+          <w:i w:val="0"/>
+          <w:caps w:val="0"/>
+          <w:color w:val="000000"/>
+          <w:spacing w:val="0"/>
+          <w:sz w:val="14"/>
+          <w:szCs w:val="14"/>
+          <w:bdr w:val="none" w:color="auto" w:sz="0" w:space="0"/>
+          <w:shd w:val="clear" w:fill="FFFFFF"/>
+        </w:rPr>
+        <w:t>第十四种，“官”越做越大，脾气越来越坏，生活要求越来越高，房子越大越好，装饰越贵越好，供应越多越好；领导干部这样，必定引起周围的人铺张浪费，左右的人上下其手。这是摆官架子的官僚主义。</w:t>
+      </w:r>
+    </w:p>
+    <w:p>
+      <w:pPr>
+        <w:pStyle w:val="3"/>
+        <w:keepNext w:val="0"/>
+        <w:keepLines w:val="0"/>
+        <w:widowControl/>
+        <w:suppressLineNumbers w:val="0"/>
+        <w:pBdr>
+          <w:top w:val="none" w:color="auto" w:sz="0" w:space="0"/>
+          <w:left w:val="none" w:color="auto" w:sz="0" w:space="0"/>
+          <w:bottom w:val="none" w:color="auto" w:sz="0" w:space="0"/>
+          <w:right w:val="none" w:color="auto" w:sz="0" w:space="0"/>
+        </w:pBdr>
+        <w:shd w:val="clear" w:fill="FFFFFF"/>
+        <w:spacing w:before="0" w:beforeAutospacing="0" w:after="150" w:afterAutospacing="0"/>
+        <w:ind w:left="30" w:right="30" w:firstLine="300"/>
+        <w:rPr>
+          <w:rFonts w:hint="eastAsia" w:ascii="宋体" w:hAnsi="宋体" w:eastAsia="宋体" w:cs="宋体"/>
+          <w:b w:val="0"/>
+          <w:i w:val="0"/>
+          <w:caps w:val="0"/>
+          <w:color w:val="000000"/>
+          <w:spacing w:val="0"/>
+          <w:sz w:val="14"/>
+          <w:szCs w:val="14"/>
+        </w:rPr>
+      </w:pPr>
+      <w:r>
+        <w:rPr>
+          <w:rFonts w:hint="eastAsia" w:ascii="宋体" w:hAnsi="宋体" w:eastAsia="宋体" w:cs="宋体"/>
+          <w:b w:val="0"/>
+          <w:i w:val="0"/>
+          <w:caps w:val="0"/>
+          <w:color w:val="000000"/>
+          <w:spacing w:val="0"/>
+          <w:sz w:val="14"/>
+          <w:szCs w:val="14"/>
+          <w:bdr w:val="none" w:color="auto" w:sz="0" w:space="0"/>
+          <w:shd w:val="clear" w:fill="FFFFFF"/>
+        </w:rPr>
+        <w:t>第十五种，假公济私，移私作公；监守自盗，执法犯法；多吃多占，不退不还。这是自私自利的官僚主义。</w:t>
+      </w:r>
+    </w:p>
+    <w:p>
+      <w:pPr>
+        <w:pStyle w:val="3"/>
+        <w:keepNext w:val="0"/>
+        <w:keepLines w:val="0"/>
+        <w:widowControl/>
+        <w:suppressLineNumbers w:val="0"/>
+        <w:pBdr>
+          <w:top w:val="none" w:color="auto" w:sz="0" w:space="0"/>
+          <w:left w:val="none" w:color="auto" w:sz="0" w:space="0"/>
+          <w:bottom w:val="none" w:color="auto" w:sz="0" w:space="0"/>
+          <w:right w:val="none" w:color="auto" w:sz="0" w:space="0"/>
+        </w:pBdr>
+        <w:shd w:val="clear" w:fill="FFFFFF"/>
+        <w:spacing w:before="0" w:beforeAutospacing="0" w:after="150" w:afterAutospacing="0"/>
+        <w:ind w:left="30" w:right="30" w:firstLine="300"/>
+        <w:rPr>
+          <w:rFonts w:hint="eastAsia" w:ascii="宋体" w:hAnsi="宋体" w:eastAsia="宋体" w:cs="宋体"/>
+          <w:b w:val="0"/>
+          <w:i w:val="0"/>
+          <w:caps w:val="0"/>
+          <w:color w:val="000000"/>
+          <w:spacing w:val="0"/>
+          <w:sz w:val="14"/>
+          <w:szCs w:val="14"/>
+        </w:rPr>
+      </w:pPr>
+      <w:r>
+        <w:rPr>
+          <w:rFonts w:hint="eastAsia" w:ascii="宋体" w:hAnsi="宋体" w:eastAsia="宋体" w:cs="宋体"/>
+          <w:b w:val="0"/>
+          <w:i w:val="0"/>
+          <w:caps w:val="0"/>
+          <w:color w:val="000000"/>
+          <w:spacing w:val="0"/>
+          <w:sz w:val="14"/>
+          <w:szCs w:val="14"/>
+          <w:bdr w:val="none" w:color="auto" w:sz="0" w:space="0"/>
+          <w:shd w:val="clear" w:fill="FFFFFF"/>
+        </w:rPr>
+        <w:t>第十六种，伸手向党要名誉，要地位，不给还不满意；对工作挑肥拣瘦，对待遇斤斤计较；对同事拉拉扯扯，对群众漠不关心。这是争名夺利的官僚主义。</w:t>
+      </w:r>
+    </w:p>
+    <w:p>
+      <w:pPr>
+        <w:pStyle w:val="3"/>
+        <w:keepNext w:val="0"/>
+        <w:keepLines w:val="0"/>
+        <w:widowControl/>
+        <w:suppressLineNumbers w:val="0"/>
+        <w:pBdr>
+          <w:top w:val="none" w:color="auto" w:sz="0" w:space="0"/>
+          <w:left w:val="none" w:color="auto" w:sz="0" w:space="0"/>
+          <w:bottom w:val="none" w:color="auto" w:sz="0" w:space="0"/>
+          <w:right w:val="none" w:color="auto" w:sz="0" w:space="0"/>
+        </w:pBdr>
+        <w:shd w:val="clear" w:fill="FFFFFF"/>
+        <w:spacing w:before="0" w:beforeAutospacing="0" w:after="150" w:afterAutospacing="0"/>
+        <w:ind w:left="30" w:right="30" w:firstLine="300"/>
+        <w:rPr>
+          <w:rFonts w:hint="eastAsia" w:ascii="宋体" w:hAnsi="宋体" w:eastAsia="宋体" w:cs="宋体"/>
+          <w:b w:val="0"/>
+          <w:i w:val="0"/>
+          <w:caps w:val="0"/>
+          <w:color w:val="000000"/>
+          <w:spacing w:val="0"/>
+          <w:sz w:val="14"/>
+          <w:szCs w:val="14"/>
+        </w:rPr>
+      </w:pPr>
+      <w:r>
+        <w:rPr>
+          <w:rFonts w:hint="eastAsia" w:ascii="宋体" w:hAnsi="宋体" w:eastAsia="宋体" w:cs="宋体"/>
+          <w:b w:val="0"/>
+          <w:i w:val="0"/>
+          <w:caps w:val="0"/>
+          <w:color w:val="000000"/>
+          <w:spacing w:val="0"/>
+          <w:sz w:val="14"/>
+          <w:szCs w:val="14"/>
+          <w:bdr w:val="none" w:color="auto" w:sz="0" w:space="0"/>
+          <w:shd w:val="clear" w:fill="FFFFFF"/>
+        </w:rPr>
+        <w:t>第十七种，多头领导，互不团结；政出多门，工作散乱；互相排挤，上下隔阂；既不集中，也无民主。这是闹不团结的官僚主义。</w:t>
+      </w:r>
+    </w:p>
+    <w:p>
+      <w:pPr>
+        <w:pStyle w:val="3"/>
+        <w:keepNext w:val="0"/>
+        <w:keepLines w:val="0"/>
+        <w:widowControl/>
+        <w:suppressLineNumbers w:val="0"/>
+        <w:pBdr>
+          <w:top w:val="none" w:color="auto" w:sz="0" w:space="0"/>
+          <w:left w:val="none" w:color="auto" w:sz="0" w:space="0"/>
+          <w:bottom w:val="none" w:color="auto" w:sz="0" w:space="0"/>
+          <w:right w:val="none" w:color="auto" w:sz="0" w:space="0"/>
+        </w:pBdr>
+        <w:shd w:val="clear" w:fill="FFFFFF"/>
+        <w:spacing w:before="0" w:beforeAutospacing="0" w:after="150" w:afterAutospacing="0"/>
+        <w:ind w:left="30" w:right="30" w:firstLine="300"/>
+        <w:rPr>
+          <w:rFonts w:hint="eastAsia" w:ascii="宋体" w:hAnsi="宋体" w:eastAsia="宋体" w:cs="宋体"/>
+          <w:b w:val="0"/>
+          <w:i w:val="0"/>
+          <w:caps w:val="0"/>
+          <w:color w:val="000000"/>
+          <w:spacing w:val="0"/>
+          <w:sz w:val="14"/>
+          <w:szCs w:val="14"/>
+        </w:rPr>
+      </w:pPr>
+      <w:r>
+        <w:rPr>
+          <w:rFonts w:hint="eastAsia" w:ascii="宋体" w:hAnsi="宋体" w:eastAsia="宋体" w:cs="宋体"/>
+          <w:b w:val="0"/>
+          <w:i w:val="0"/>
+          <w:caps w:val="0"/>
+          <w:color w:val="000000"/>
+          <w:spacing w:val="0"/>
+          <w:sz w:val="14"/>
+          <w:szCs w:val="14"/>
+          <w:bdr w:val="none" w:color="auto" w:sz="0" w:space="0"/>
+          <w:shd w:val="clear" w:fill="FFFFFF"/>
+        </w:rPr>
+        <w:t>第十八种，目无组织，任用私人，结党营私，互相包庇；封建关系，派别利益；个人超越一切，小公损害大公。这是宗派性的官僚主义。</w:t>
+      </w:r>
+    </w:p>
+    <w:p>
+      <w:pPr>
+        <w:pStyle w:val="3"/>
+        <w:keepNext w:val="0"/>
+        <w:keepLines w:val="0"/>
+        <w:widowControl/>
+        <w:suppressLineNumbers w:val="0"/>
+        <w:pBdr>
+          <w:top w:val="none" w:color="auto" w:sz="0" w:space="0"/>
+          <w:left w:val="none" w:color="auto" w:sz="0" w:space="0"/>
+          <w:bottom w:val="none" w:color="auto" w:sz="0" w:space="0"/>
+          <w:right w:val="none" w:color="auto" w:sz="0" w:space="0"/>
+        </w:pBdr>
+        <w:shd w:val="clear" w:fill="FFFFFF"/>
+        <w:spacing w:before="0" w:beforeAutospacing="0" w:after="150" w:afterAutospacing="0"/>
+        <w:ind w:left="30" w:right="30" w:firstLine="300"/>
+        <w:rPr>
+          <w:rFonts w:hint="eastAsia" w:ascii="宋体" w:hAnsi="宋体" w:eastAsia="宋体" w:cs="宋体"/>
+          <w:b w:val="0"/>
+          <w:i w:val="0"/>
+          <w:caps w:val="0"/>
+          <w:color w:val="000000"/>
+          <w:spacing w:val="0"/>
+          <w:sz w:val="14"/>
+          <w:szCs w:val="14"/>
+        </w:rPr>
+      </w:pPr>
+      <w:r>
+        <w:rPr>
+          <w:rFonts w:hint="eastAsia" w:ascii="宋体" w:hAnsi="宋体" w:eastAsia="宋体" w:cs="宋体"/>
+          <w:b w:val="0"/>
+          <w:i w:val="0"/>
+          <w:caps w:val="0"/>
+          <w:color w:val="000000"/>
+          <w:spacing w:val="0"/>
+          <w:sz w:val="14"/>
+          <w:szCs w:val="14"/>
+          <w:bdr w:val="none" w:color="auto" w:sz="0" w:space="0"/>
+          <w:shd w:val="clear" w:fill="FFFFFF"/>
+        </w:rPr>
+        <w:t>第十九种，革命意志衰退，政治生活蜕化；靠老资格，摆官架子；大吃大喝，好逸恶劳，游山玩水，走马观花；既不用脑，也不动手；不注意国家利益，不关心群众生活。这是蜕化变质的官僚主义。</w:t>
+      </w:r>
+    </w:p>
+    <w:p>
+      <w:pPr>
+        <w:pStyle w:val="3"/>
+        <w:keepNext w:val="0"/>
+        <w:keepLines w:val="0"/>
+        <w:widowControl/>
+        <w:suppressLineNumbers w:val="0"/>
+        <w:pBdr>
+          <w:top w:val="none" w:color="auto" w:sz="0" w:space="0"/>
+          <w:left w:val="none" w:color="auto" w:sz="0" w:space="0"/>
+          <w:bottom w:val="none" w:color="auto" w:sz="0" w:space="0"/>
+          <w:right w:val="none" w:color="auto" w:sz="0" w:space="0"/>
+        </w:pBdr>
+        <w:shd w:val="clear" w:fill="FFFFFF"/>
+        <w:spacing w:before="0" w:beforeAutospacing="0" w:after="150" w:afterAutospacing="0"/>
+        <w:ind w:left="30" w:right="30" w:firstLine="300"/>
+        <w:rPr>
+          <w:rFonts w:hint="eastAsia" w:ascii="宋体" w:hAnsi="宋体" w:eastAsia="宋体" w:cs="宋体"/>
+          <w:b w:val="0"/>
+          <w:i w:val="0"/>
+          <w:caps w:val="0"/>
+          <w:color w:val="000000"/>
+          <w:spacing w:val="0"/>
+          <w:sz w:val="14"/>
+          <w:szCs w:val="14"/>
+        </w:rPr>
+      </w:pPr>
+      <w:r>
+        <w:rPr>
+          <w:rFonts w:hint="eastAsia" w:ascii="宋体" w:hAnsi="宋体" w:eastAsia="宋体" w:cs="宋体"/>
+          <w:b w:val="0"/>
+          <w:i w:val="0"/>
+          <w:caps w:val="0"/>
+          <w:color w:val="000000"/>
+          <w:spacing w:val="0"/>
+          <w:sz w:val="14"/>
+          <w:szCs w:val="14"/>
+          <w:bdr w:val="none" w:color="auto" w:sz="0" w:space="0"/>
+          <w:shd w:val="clear" w:fill="FFFFFF"/>
+        </w:rPr>
+        <w:t>官僚主义发展到这个程度，就严重得很了。一个干部、一个共产党员的最基本的要求，就是要有革命的热情，要有朝气、有干劲。革命热情一衰退，政治上就要蜕化了。</w:t>
+      </w:r>
+    </w:p>
+    <w:p>
+      <w:pPr>
+        <w:pStyle w:val="3"/>
+        <w:keepNext w:val="0"/>
+        <w:keepLines w:val="0"/>
+        <w:widowControl/>
+        <w:suppressLineNumbers w:val="0"/>
+        <w:pBdr>
+          <w:top w:val="none" w:color="auto" w:sz="0" w:space="0"/>
+          <w:left w:val="none" w:color="auto" w:sz="0" w:space="0"/>
+          <w:bottom w:val="none" w:color="auto" w:sz="0" w:space="0"/>
+          <w:right w:val="none" w:color="auto" w:sz="0" w:space="0"/>
+        </w:pBdr>
+        <w:shd w:val="clear" w:fill="FFFFFF"/>
+        <w:spacing w:before="0" w:beforeAutospacing="0" w:after="150" w:afterAutospacing="0"/>
+        <w:ind w:left="30" w:right="30" w:firstLine="300"/>
+        <w:rPr>
+          <w:rFonts w:hint="eastAsia" w:ascii="宋体" w:hAnsi="宋体" w:eastAsia="宋体" w:cs="宋体"/>
+          <w:b w:val="0"/>
+          <w:i w:val="0"/>
+          <w:caps w:val="0"/>
+          <w:color w:val="000000"/>
+          <w:spacing w:val="0"/>
+          <w:sz w:val="14"/>
+          <w:szCs w:val="14"/>
+        </w:rPr>
+      </w:pPr>
+      <w:r>
+        <w:rPr>
+          <w:rFonts w:hint="eastAsia" w:ascii="宋体" w:hAnsi="宋体" w:eastAsia="宋体" w:cs="宋体"/>
+          <w:b w:val="0"/>
+          <w:i w:val="0"/>
+          <w:caps w:val="0"/>
+          <w:color w:val="000000"/>
+          <w:spacing w:val="0"/>
+          <w:sz w:val="14"/>
+          <w:szCs w:val="14"/>
+          <w:bdr w:val="none" w:color="auto" w:sz="0" w:space="0"/>
+          <w:shd w:val="clear" w:fill="FFFFFF"/>
+        </w:rPr>
+        <w:t>第二十种，助长歪风邪气，纵容坏人坏事；打击报复，违法乱纪，压制民主，欺凌群众；直至敌我不分，互相勾结，作奸犯科，害党害国。这是走上非常危险道路的官僚主义。</w:t>
+      </w:r>
+    </w:p>
+    <w:p>
+      <w:pPr>
+        <w:pStyle w:val="3"/>
+        <w:keepNext w:val="0"/>
+        <w:keepLines w:val="0"/>
+        <w:widowControl/>
+        <w:suppressLineNumbers w:val="0"/>
+        <w:pBdr>
+          <w:top w:val="none" w:color="auto" w:sz="0" w:space="0"/>
+          <w:left w:val="none" w:color="auto" w:sz="0" w:space="0"/>
+          <w:bottom w:val="none" w:color="auto" w:sz="0" w:space="0"/>
+          <w:right w:val="none" w:color="auto" w:sz="0" w:space="0"/>
+        </w:pBdr>
+        <w:shd w:val="clear" w:fill="FFFFFF"/>
+        <w:spacing w:before="0" w:beforeAutospacing="0" w:after="150" w:afterAutospacing="0"/>
+        <w:ind w:left="30" w:right="30" w:firstLine="300"/>
+        <w:rPr>
+          <w:rFonts w:hint="eastAsia" w:ascii="宋体" w:hAnsi="宋体" w:eastAsia="宋体" w:cs="宋体"/>
+          <w:b w:val="0"/>
+          <w:i w:val="0"/>
+          <w:caps w:val="0"/>
+          <w:color w:val="000000"/>
+          <w:spacing w:val="0"/>
+          <w:sz w:val="14"/>
+          <w:szCs w:val="14"/>
+        </w:rPr>
+      </w:pPr>
+      <w:r>
+        <w:rPr>
+          <w:rFonts w:hint="eastAsia" w:ascii="宋体" w:hAnsi="宋体" w:eastAsia="宋体" w:cs="宋体"/>
+          <w:b w:val="0"/>
+          <w:i w:val="0"/>
+          <w:caps w:val="0"/>
+          <w:color w:val="000000"/>
+          <w:spacing w:val="0"/>
+          <w:sz w:val="14"/>
+          <w:szCs w:val="14"/>
+          <w:bdr w:val="none" w:color="auto" w:sz="0" w:space="0"/>
+          <w:shd w:val="clear" w:fill="FFFFFF"/>
+        </w:rPr>
+        <w:t>我举了这么多种官僚主义，分析不一定很科学，也不是说在一个机关中所有各种官僚主义都已经发生。但是，必须看到，官僚主义在我们执政的党内，在我们的国家机关内，的确是十分有害、非常危险的。在我们领导干部中，官僚主义严重的虽然是少数，然而，正如党中央三月一日的指示〔1〕上所说，官僚主义的态度和作风已经给我们的工作造成许多损失，如果听其发展，不坚决加以克服，必将造成更大的危害。我们绝不能容许官僚主义再继续发展下去。</w:t>
+      </w:r>
+    </w:p>
+    <w:p>
+      <w:pPr>
+        <w:pStyle w:val="3"/>
+        <w:keepNext w:val="0"/>
+        <w:keepLines w:val="0"/>
+        <w:widowControl/>
+        <w:suppressLineNumbers w:val="0"/>
+        <w:pBdr>
+          <w:top w:val="none" w:color="auto" w:sz="0" w:space="0"/>
+          <w:left w:val="none" w:color="auto" w:sz="0" w:space="0"/>
+          <w:bottom w:val="none" w:color="auto" w:sz="0" w:space="0"/>
+          <w:right w:val="none" w:color="auto" w:sz="0" w:space="0"/>
+        </w:pBdr>
+        <w:shd w:val="clear" w:fill="FFFFFF"/>
+        <w:spacing w:before="0" w:beforeAutospacing="0" w:after="150" w:afterAutospacing="0"/>
+        <w:ind w:left="30" w:right="30" w:firstLine="300"/>
+        <w:rPr>
+          <w:rFonts w:hint="eastAsia" w:ascii="宋体" w:hAnsi="宋体" w:eastAsia="宋体" w:cs="宋体"/>
+          <w:b w:val="0"/>
+          <w:i w:val="0"/>
+          <w:caps w:val="0"/>
+          <w:color w:val="000000"/>
+          <w:spacing w:val="0"/>
+          <w:sz w:val="14"/>
+          <w:szCs w:val="14"/>
+        </w:rPr>
+      </w:pPr>
+      <w:r>
+        <w:rPr>
+          <w:rFonts w:hint="eastAsia" w:ascii="宋体" w:hAnsi="宋体" w:eastAsia="宋体" w:cs="宋体"/>
+          <w:b w:val="0"/>
+          <w:i w:val="0"/>
+          <w:caps w:val="0"/>
+          <w:color w:val="000000"/>
+          <w:spacing w:val="0"/>
+          <w:sz w:val="14"/>
+          <w:szCs w:val="14"/>
+          <w:bdr w:val="none" w:color="auto" w:sz="0" w:space="0"/>
+          <w:shd w:val="clear" w:fill="FFFFFF"/>
+        </w:rPr>
+        <w:t>根据《周恩来选集》下卷刊印</w:t>
+      </w:r>
+    </w:p>
+    <w:p>
+      <w:pPr>
+        <w:pStyle w:val="3"/>
+        <w:keepNext w:val="0"/>
+        <w:keepLines w:val="0"/>
+        <w:widowControl/>
+        <w:suppressLineNumbers w:val="0"/>
+        <w:pBdr>
+          <w:top w:val="none" w:color="auto" w:sz="0" w:space="0"/>
+          <w:left w:val="none" w:color="auto" w:sz="0" w:space="0"/>
+          <w:bottom w:val="none" w:color="auto" w:sz="0" w:space="0"/>
+          <w:right w:val="none" w:color="auto" w:sz="0" w:space="0"/>
+        </w:pBdr>
+        <w:shd w:val="clear" w:fill="FFFFFF"/>
+        <w:spacing w:before="0" w:beforeAutospacing="0" w:after="150" w:afterAutospacing="0"/>
+        <w:ind w:left="30" w:right="30" w:firstLine="300"/>
+        <w:rPr>
+          <w:rFonts w:hint="eastAsia" w:ascii="宋体" w:hAnsi="宋体" w:eastAsia="宋体" w:cs="宋体"/>
+          <w:b w:val="0"/>
+          <w:i w:val="0"/>
+          <w:caps w:val="0"/>
+          <w:color w:val="000000"/>
+          <w:spacing w:val="0"/>
+          <w:sz w:val="14"/>
+          <w:szCs w:val="14"/>
+        </w:rPr>
+      </w:pPr>
+      <w:r>
+        <w:rPr>
+          <w:rFonts w:hint="eastAsia" w:ascii="宋体" w:hAnsi="宋体" w:eastAsia="宋体" w:cs="宋体"/>
+          <w:b w:val="0"/>
+          <w:i w:val="0"/>
+          <w:caps w:val="0"/>
+          <w:color w:val="000000"/>
+          <w:spacing w:val="0"/>
+          <w:sz w:val="14"/>
+          <w:szCs w:val="14"/>
+          <w:bdr w:val="none" w:color="auto" w:sz="0" w:space="0"/>
+          <w:shd w:val="clear" w:fill="FFFFFF"/>
+        </w:rPr>
+        <w:t>注释</w:t>
+      </w:r>
+    </w:p>
+    <w:p>
+      <w:pPr>
+        <w:pStyle w:val="3"/>
+        <w:keepNext w:val="0"/>
+        <w:keepLines w:val="0"/>
+        <w:widowControl/>
+        <w:suppressLineNumbers w:val="0"/>
+        <w:pBdr>
+          <w:top w:val="none" w:color="auto" w:sz="0" w:space="0"/>
+          <w:left w:val="none" w:color="auto" w:sz="0" w:space="0"/>
+          <w:bottom w:val="none" w:color="auto" w:sz="0" w:space="0"/>
+          <w:right w:val="none" w:color="auto" w:sz="0" w:space="0"/>
+        </w:pBdr>
+        <w:shd w:val="clear" w:fill="FFFFFF"/>
+        <w:spacing w:before="0" w:beforeAutospacing="0" w:after="150" w:afterAutospacing="0"/>
+        <w:ind w:left="30" w:right="30" w:firstLine="300"/>
+        <w:rPr>
+          <w:rFonts w:hint="eastAsia" w:ascii="宋体" w:hAnsi="宋体" w:eastAsia="宋体" w:cs="宋体"/>
+          <w:b w:val="0"/>
+          <w:i w:val="0"/>
+          <w:caps w:val="0"/>
+          <w:color w:val="000000"/>
+          <w:spacing w:val="0"/>
+          <w:sz w:val="14"/>
+          <w:szCs w:val="14"/>
+        </w:rPr>
+      </w:pPr>
+      <w:r>
+        <w:rPr>
+          <w:rFonts w:hint="eastAsia" w:ascii="宋体" w:hAnsi="宋体" w:eastAsia="宋体" w:cs="宋体"/>
+          <w:b w:val="0"/>
+          <w:i w:val="0"/>
+          <w:caps w:val="0"/>
+          <w:color w:val="000000"/>
+          <w:spacing w:val="0"/>
+          <w:sz w:val="14"/>
+          <w:szCs w:val="14"/>
+          <w:bdr w:val="none" w:color="auto" w:sz="0" w:space="0"/>
+          <w:shd w:val="clear" w:fill="FFFFFF"/>
+        </w:rPr>
+        <w:t>〔1〕指一九六三年三月一日中共中央发布的《关于厉行增产节约和反对贪污盗窃、反对投机倒把、反对铺张浪费、反对分散主义、反对官僚主义运动的指示》。</w:t>
+      </w:r>
+    </w:p>
+    <w:p>
+      <w:pPr>
+        <w:rPr>
+          <w:rFonts w:hint="default" w:ascii="宋体" w:hAnsi="宋体" w:eastAsia="宋体" w:cs="宋体"/>
+          <w:b w:val="0"/>
+          <w:i w:val="0"/>
+          <w:caps w:val="0"/>
+          <w:color w:val="000000"/>
+          <w:spacing w:val="0"/>
+          <w:sz w:val="14"/>
+          <w:szCs w:val="14"/>
+          <w:shd w:val="clear" w:fill="FFFFFF"/>
+        </w:rPr>
+      </w:pPr>
     </w:p>
     <w:sectPr>
       <w:pgSz w:w="11906" w:h="16838"/>

--- a/00000013三座大山.docx
+++ b/00000013三座大山.docx
@@ -7212,8 +7212,6 @@
         </w:rPr>
         <w:t>2018-01-20 10:26</w:t>
       </w:r>
-      <w:bookmarkStart w:id="0" w:name="_GoBack"/>
-      <w:bookmarkEnd w:id="0"/>
     </w:p>
     <w:p>
       <w:pPr>
@@ -7280,7 +7278,6 @@
           <w:spacing w:val="0"/>
           <w:sz w:val="22"/>
           <w:szCs w:val="22"/>
-          <w:bdr w:val="none" w:color="auto" w:sz="0" w:space="0"/>
           <w:shd w:val="clear" w:fill="F8F8F8"/>
         </w:rPr>
         <w:t>官僚主义的二十种表现</w:t>
@@ -7294,7 +7291,6 @@
           <w:spacing w:val="0"/>
           <w:sz w:val="22"/>
           <w:szCs w:val="22"/>
-          <w:bdr w:val="none" w:color="auto" w:sz="0" w:space="0"/>
           <w:shd w:val="clear" w:fill="F8F8F8"/>
           <w:lang w:val="en-US" w:eastAsia="zh-CN"/>
         </w:rPr>
@@ -7381,7 +7377,6 @@
           <w:spacing w:val="0"/>
           <w:sz w:val="14"/>
           <w:szCs w:val="14"/>
-          <w:bdr w:val="none" w:color="auto" w:sz="0" w:space="0"/>
           <w:shd w:val="clear" w:fill="FFFFFF"/>
         </w:rPr>
         <w:t>官僚主义是领导机关最容易犯的一种政治病症。</w:t>
@@ -7424,7 +7419,6 @@
           <w:spacing w:val="0"/>
           <w:sz w:val="14"/>
           <w:szCs w:val="14"/>
-          <w:bdr w:val="none" w:color="auto" w:sz="0" w:space="0"/>
           <w:shd w:val="clear" w:fill="FFFFFF"/>
         </w:rPr>
         <w:t>官僚主义是剥削阶级长期统治的遗产。中国长期是封建社会，一百年来又是半封建半殖民地社会，官僚主义更是有深远的影响。</w:t>
@@ -7467,7 +7461,6 @@
           <w:spacing w:val="0"/>
           <w:sz w:val="14"/>
           <w:szCs w:val="14"/>
-          <w:bdr w:val="none" w:color="auto" w:sz="0" w:space="0"/>
           <w:shd w:val="clear" w:fill="FFFFFF"/>
         </w:rPr>
         <w:t>官僚主义与自由主义、个人主义、命令主义、事务主义、分散主义、本位主义、宗派主义，都是密切相关的。我们反对官僚主义，也就必须联系到反对这些主义。当然，不单单是这七种，但这七种特别突出。</w:t>
@@ -7510,7 +7503,6 @@
           <w:spacing w:val="0"/>
           <w:sz w:val="14"/>
           <w:szCs w:val="14"/>
-          <w:bdr w:val="none" w:color="auto" w:sz="0" w:space="0"/>
           <w:shd w:val="clear" w:fill="FFFFFF"/>
         </w:rPr>
         <w:t>官僚主义有各种表现，我现在把它分开来说。</w:t>
@@ -7553,7 +7545,6 @@
           <w:spacing w:val="0"/>
           <w:sz w:val="14"/>
           <w:szCs w:val="14"/>
-          <w:bdr w:val="none" w:color="auto" w:sz="0" w:space="0"/>
           <w:shd w:val="clear" w:fill="FFFFFF"/>
         </w:rPr>
         <w:t>第一种，高高在上，孤陋寡闻，不了解下情，不调查研究，不抓具体政策，不做政治思想工作，脱离群众，脱离实际，一旦发号施令，必将误国误民。这是脱离领导、脱离群众的官僚主义。</w:t>
@@ -7596,7 +7587,6 @@
           <w:spacing w:val="0"/>
           <w:sz w:val="14"/>
           <w:szCs w:val="14"/>
-          <w:bdr w:val="none" w:color="auto" w:sz="0" w:space="0"/>
           <w:shd w:val="clear" w:fill="FFFFFF"/>
         </w:rPr>
         <w:t>党的路线、政策再好，如果执行的业务部门给阻塞住了，那就是把党和群众隔开了。所以我把这种官僚主义列为第一种。这种官僚主义是领导者尤其是高级领导者必须时时警惕的。</w:t>
@@ -7639,7 +7629,6 @@
           <w:spacing w:val="0"/>
           <w:sz w:val="14"/>
           <w:szCs w:val="14"/>
-          <w:bdr w:val="none" w:color="auto" w:sz="0" w:space="0"/>
           <w:shd w:val="clear" w:fill="FFFFFF"/>
         </w:rPr>
         <w:t>第二种，狂妄自大，骄傲自满；主观片面，粗枝大叶；不抓业务，空谈政治；不听人言，蛮横专断；不顾实际，胡乱指挥。这是强迫命令式的官僚主义。</w:t>
@@ -7682,7 +7671,6 @@
           <w:spacing w:val="0"/>
           <w:sz w:val="14"/>
           <w:szCs w:val="14"/>
-          <w:bdr w:val="none" w:color="auto" w:sz="0" w:space="0"/>
           <w:shd w:val="clear" w:fill="FFFFFF"/>
         </w:rPr>
         <w:t>一个人站在领导地位，不虚心，不平易近人，自以为了不起、什么都懂，只要有这种思想并且在作风中表现出来，就危险了。这种人大概总是不去抓业务，觉得我是领导政治的，人家的话听不进去，觉得琐碎，也不研究人家讲话的内容，结果就蛮横专断，瞎乱指挥。</w:t>
@@ -7725,7 +7713,6 @@
           <w:spacing w:val="0"/>
           <w:sz w:val="14"/>
           <w:szCs w:val="14"/>
-          <w:bdr w:val="none" w:color="auto" w:sz="0" w:space="0"/>
           <w:shd w:val="clear" w:fill="FFFFFF"/>
         </w:rPr>
         <w:t>第三种，从早到晚，忙忙碌碌，一年到头，辛辛苦苦；对事情没有调查，对人员没有考察；发言无准备，工作无计划；既不研究政策，又不依靠群众，盲目单干，不辨方向。这是无头脑的、迷失方向的、事务主义的官僚主义。</w:t>
@@ -7768,7 +7755,6 @@
           <w:spacing w:val="0"/>
           <w:sz w:val="14"/>
           <w:szCs w:val="14"/>
-          <w:bdr w:val="none" w:color="auto" w:sz="0" w:space="0"/>
           <w:shd w:val="clear" w:fill="FFFFFF"/>
         </w:rPr>
         <w:t>常有人说：“我做个辛辛苦苦的官僚主义。”好像这种官僚主义还能容许似的。我看，这种官僚主义也要批判。如果是个普通干部，忙忙碌碌，有时方向不大清楚，那还可以谅解。如果是个领导干部，怎么能容许他是个事务主义者呢？</w:t>
@@ -7811,7 +7797,6 @@
           <w:spacing w:val="0"/>
           <w:sz w:val="14"/>
           <w:szCs w:val="14"/>
-          <w:bdr w:val="none" w:color="auto" w:sz="0" w:space="0"/>
           <w:shd w:val="clear" w:fill="FFFFFF"/>
         </w:rPr>
         <w:t>第四种，官气熏天，不可向迩；唯我独尊，使人望而生畏；颐指气使，不以平等待人；作风粗暴，动辄破口骂人。这是老爷式的官僚主义。</w:t>
@@ -7854,7 +7839,6 @@
           <w:spacing w:val="0"/>
           <w:sz w:val="14"/>
           <w:szCs w:val="14"/>
-          <w:bdr w:val="none" w:color="auto" w:sz="0" w:space="0"/>
           <w:shd w:val="clear" w:fill="FFFFFF"/>
         </w:rPr>
         <w:t>第五种，不学无术，耻于下问；浮夸谎报，瞒哄中央；弄虚作假，文过饰非；功则归己，过则归人。这是不老实的官僚主义。</w:t>
@@ -7897,7 +7881,6 @@
           <w:spacing w:val="0"/>
           <w:sz w:val="14"/>
           <w:szCs w:val="14"/>
-          <w:bdr w:val="none" w:color="auto" w:sz="0" w:space="0"/>
           <w:shd w:val="clear" w:fill="FFFFFF"/>
         </w:rPr>
         <w:t>第六种，遇事推诿，怕负责任；承担任务，讨价还价；办事拖拉，长期不决；麻木不仁，失掉警惕。这是不负责任的官僚主义。</w:t>
@@ -7940,7 +7923,6 @@
           <w:spacing w:val="0"/>
           <w:sz w:val="14"/>
           <w:szCs w:val="14"/>
-          <w:bdr w:val="none" w:color="auto" w:sz="0" w:space="0"/>
           <w:shd w:val="clear" w:fill="FFFFFF"/>
         </w:rPr>
         <w:t>第七种，遇事敷衍，与人无争；老于世故，巧于应付；上捧下拉，面面俱圆。这是做官混饭吃的官僚主义。</w:t>
@@ -7983,7 +7965,6 @@
           <w:spacing w:val="0"/>
           <w:sz w:val="14"/>
           <w:szCs w:val="14"/>
-          <w:bdr w:val="none" w:color="auto" w:sz="0" w:space="0"/>
           <w:shd w:val="clear" w:fill="FFFFFF"/>
         </w:rPr>
         <w:t>第八种，学政治不成，钻业务不进；语言无味，领导无方；尸位素餐，滥竽充数。这是颟顸无能的官僚主义。</w:t>
@@ -8026,7 +8007,6 @@
           <w:spacing w:val="0"/>
           <w:sz w:val="14"/>
           <w:szCs w:val="14"/>
-          <w:bdr w:val="none" w:color="auto" w:sz="0" w:space="0"/>
           <w:shd w:val="clear" w:fill="FFFFFF"/>
         </w:rPr>
         <w:t>第九种，糊糊涂涂，混混沌沌，人云亦云，得过且过，饱食终日，无所用心；一问三不知，一曝十日寒。这是糊涂无用的官僚主义。</w:t>
@@ -8069,7 +8049,6 @@
           <w:spacing w:val="0"/>
           <w:sz w:val="14"/>
           <w:szCs w:val="14"/>
-          <w:bdr w:val="none" w:color="auto" w:sz="0" w:space="0"/>
           <w:shd w:val="clear" w:fill="FFFFFF"/>
         </w:rPr>
         <w:t>第十种，文件要人代读，边听边睡，不看就批，错了怪人；对事情心中无数，又不愿跟人商量，推来推去，不了了之；对上则支支吾吾，唯唯诺诺，对下则不懂装懂，指手画脚，对同级则貌合神离，同床异梦。这是懒汉式的官僚主义。</w:t>
@@ -8112,7 +8091,6 @@
           <w:spacing w:val="0"/>
           <w:sz w:val="14"/>
           <w:szCs w:val="14"/>
-          <w:bdr w:val="none" w:color="auto" w:sz="0" w:space="0"/>
           <w:shd w:val="clear" w:fill="FFFFFF"/>
         </w:rPr>
         <w:t>第十一种，机构庞杂，人浮于事，重床叠屋，团团转转，人多事乱，不务正业，浪费资财，破坏制度。这是机关式的官僚主义。</w:t>
@@ -8155,7 +8133,6 @@
           <w:spacing w:val="0"/>
           <w:sz w:val="14"/>
           <w:szCs w:val="14"/>
-          <w:bdr w:val="none" w:color="auto" w:sz="0" w:space="0"/>
           <w:shd w:val="clear" w:fill="FFFFFF"/>
         </w:rPr>
         <w:t>凡是机关大而人多的地方，必定要出官僚主义，这几乎成为规律了。那里的领导人即使精明强干，也会有官僚主义。因为那个机关本来不需要那么大，机构搞得那么臃肿，一定会有很多人不办事情，吵吵嚷嚷，很多事情在那里兜圈子，办不出去。把机关搞小，有事情一商量就解决了。</w:t>
@@ -8198,7 +8175,6 @@
           <w:spacing w:val="0"/>
           <w:sz w:val="14"/>
           <w:szCs w:val="14"/>
-          <w:bdr w:val="none" w:color="auto" w:sz="0" w:space="0"/>
           <w:shd w:val="clear" w:fill="FFFFFF"/>
         </w:rPr>
         <w:t>第十二种，指示多，不看；报告多，不批；表报多，不用；会议多，不传；来往多，不谈。这是文牍主义和形式主义的官僚主义。</w:t>
@@ -8241,7 +8217,6 @@
           <w:spacing w:val="0"/>
           <w:sz w:val="14"/>
           <w:szCs w:val="14"/>
-          <w:bdr w:val="none" w:color="auto" w:sz="0" w:space="0"/>
           <w:shd w:val="clear" w:fill="FFFFFF"/>
         </w:rPr>
         <w:t>第十三种，图享受，怕艰苦；好伸手，走后门；一人做“官”，全家享福，一人得道，鸡犬升天；请客送礼，置装添私；苦乐不均，内外不一。这是特殊化的官僚主义。</w:t>
@@ -8284,7 +8259,6 @@
           <w:spacing w:val="0"/>
           <w:sz w:val="14"/>
           <w:szCs w:val="14"/>
-          <w:bdr w:val="none" w:color="auto" w:sz="0" w:space="0"/>
           <w:shd w:val="clear" w:fill="FFFFFF"/>
         </w:rPr>
         <w:t>我们国家的干部是人民的公仆，应该和群众同甘苦，共命运。如果图享受，怕艰苦，甚至走后门，特殊化，那是会引起群众公愤的。</w:t>
@@ -8327,7 +8301,6 @@
           <w:spacing w:val="0"/>
           <w:sz w:val="14"/>
           <w:szCs w:val="14"/>
-          <w:bdr w:val="none" w:color="auto" w:sz="0" w:space="0"/>
           <w:shd w:val="clear" w:fill="FFFFFF"/>
         </w:rPr>
         <w:t>第十四种，“官”越做越大，脾气越来越坏，生活要求越来越高，房子越大越好，装饰越贵越好，供应越多越好；领导干部这样，必定引起周围的人铺张浪费，左右的人上下其手。这是摆官架子的官僚主义。</w:t>
@@ -8370,7 +8343,6 @@
           <w:spacing w:val="0"/>
           <w:sz w:val="14"/>
           <w:szCs w:val="14"/>
-          <w:bdr w:val="none" w:color="auto" w:sz="0" w:space="0"/>
           <w:shd w:val="clear" w:fill="FFFFFF"/>
         </w:rPr>
         <w:t>第十五种，假公济私，移私作公；监守自盗，执法犯法；多吃多占，不退不还。这是自私自利的官僚主义。</w:t>
@@ -8413,7 +8385,6 @@
           <w:spacing w:val="0"/>
           <w:sz w:val="14"/>
           <w:szCs w:val="14"/>
-          <w:bdr w:val="none" w:color="auto" w:sz="0" w:space="0"/>
           <w:shd w:val="clear" w:fill="FFFFFF"/>
         </w:rPr>
         <w:t>第十六种，伸手向党要名誉，要地位，不给还不满意；对工作挑肥拣瘦，对待遇斤斤计较；对同事拉拉扯扯，对群众漠不关心。这是争名夺利的官僚主义。</w:t>
@@ -8456,7 +8427,6 @@
           <w:spacing w:val="0"/>
           <w:sz w:val="14"/>
           <w:szCs w:val="14"/>
-          <w:bdr w:val="none" w:color="auto" w:sz="0" w:space="0"/>
           <w:shd w:val="clear" w:fill="FFFFFF"/>
         </w:rPr>
         <w:t>第十七种，多头领导，互不团结；政出多门，工作散乱；互相排挤，上下隔阂；既不集中，也无民主。这是闹不团结的官僚主义。</w:t>
@@ -8499,7 +8469,6 @@
           <w:spacing w:val="0"/>
           <w:sz w:val="14"/>
           <w:szCs w:val="14"/>
-          <w:bdr w:val="none" w:color="auto" w:sz="0" w:space="0"/>
           <w:shd w:val="clear" w:fill="FFFFFF"/>
         </w:rPr>
         <w:t>第十八种，目无组织，任用私人，结党营私，互相包庇；封建关系，派别利益；个人超越一切，小公损害大公。这是宗派性的官僚主义。</w:t>
@@ -8542,7 +8511,6 @@
           <w:spacing w:val="0"/>
           <w:sz w:val="14"/>
           <w:szCs w:val="14"/>
-          <w:bdr w:val="none" w:color="auto" w:sz="0" w:space="0"/>
           <w:shd w:val="clear" w:fill="FFFFFF"/>
         </w:rPr>
         <w:t>第十九种，革命意志衰退，政治生活蜕化；靠老资格，摆官架子；大吃大喝，好逸恶劳，游山玩水，走马观花；既不用脑，也不动手；不注意国家利益，不关心群众生活。这是蜕化变质的官僚主义。</w:t>
@@ -8585,7 +8553,6 @@
           <w:spacing w:val="0"/>
           <w:sz w:val="14"/>
           <w:szCs w:val="14"/>
-          <w:bdr w:val="none" w:color="auto" w:sz="0" w:space="0"/>
           <w:shd w:val="clear" w:fill="FFFFFF"/>
         </w:rPr>
         <w:t>官僚主义发展到这个程度，就严重得很了。一个干部、一个共产党员的最基本的要求，就是要有革命的热情，要有朝气、有干劲。革命热情一衰退，政治上就要蜕化了。</w:t>
@@ -8628,7 +8595,6 @@
           <w:spacing w:val="0"/>
           <w:sz w:val="14"/>
           <w:szCs w:val="14"/>
-          <w:bdr w:val="none" w:color="auto" w:sz="0" w:space="0"/>
           <w:shd w:val="clear" w:fill="FFFFFF"/>
         </w:rPr>
         <w:t>第二十种，助长歪风邪气，纵容坏人坏事；打击报复，违法乱纪，压制民主，欺凌群众；直至敌我不分，互相勾结，作奸犯科，害党害国。这是走上非常危险道路的官僚主义。</w:t>
@@ -8671,7 +8637,6 @@
           <w:spacing w:val="0"/>
           <w:sz w:val="14"/>
           <w:szCs w:val="14"/>
-          <w:bdr w:val="none" w:color="auto" w:sz="0" w:space="0"/>
           <w:shd w:val="clear" w:fill="FFFFFF"/>
         </w:rPr>
         <w:t>我举了这么多种官僚主义，分析不一定很科学，也不是说在一个机关中所有各种官僚主义都已经发生。但是，必须看到，官僚主义在我们执政的党内，在我们的国家机关内，的确是十分有害、非常危险的。在我们领导干部中，官僚主义严重的虽然是少数，然而，正如党中央三月一日的指示〔1〕上所说，官僚主义的态度和作风已经给我们的工作造成许多损失，如果听其发展，不坚决加以克服，必将造成更大的危害。我们绝不能容许官僚主义再继续发展下去。</w:t>
@@ -8714,7 +8679,6 @@
           <w:spacing w:val="0"/>
           <w:sz w:val="14"/>
           <w:szCs w:val="14"/>
-          <w:bdr w:val="none" w:color="auto" w:sz="0" w:space="0"/>
           <w:shd w:val="clear" w:fill="FFFFFF"/>
         </w:rPr>
         <w:t>根据《周恩来选集》下卷刊印</w:t>
@@ -8757,7 +8721,6 @@
           <w:spacing w:val="0"/>
           <w:sz w:val="14"/>
           <w:szCs w:val="14"/>
-          <w:bdr w:val="none" w:color="auto" w:sz="0" w:space="0"/>
           <w:shd w:val="clear" w:fill="FFFFFF"/>
         </w:rPr>
         <w:t>注释</w:t>
@@ -8800,7 +8763,6 @@
           <w:spacing w:val="0"/>
           <w:sz w:val="14"/>
           <w:szCs w:val="14"/>
-          <w:bdr w:val="none" w:color="auto" w:sz="0" w:space="0"/>
           <w:shd w:val="clear" w:fill="FFFFFF"/>
         </w:rPr>
         <w:t>〔1〕指一九六三年三月一日中共中央发布的《关于厉行增产节约和反对贪污盗窃、反对投机倒把、反对铺张浪费、反对分散主义、反对官僚主义运动的指示》。</w:t>
@@ -8818,6 +8780,2705 @@
           <w:sz w:val="14"/>
           <w:szCs w:val="14"/>
           <w:shd w:val="clear" w:fill="FFFFFF"/>
+        </w:rPr>
+      </w:pPr>
+    </w:p>
+    <w:p>
+      <w:pPr>
+        <w:rPr>
+          <w:rFonts w:hint="eastAsia" w:ascii="宋体" w:hAnsi="宋体" w:eastAsia="宋体" w:cs="宋体"/>
+          <w:b w:val="0"/>
+          <w:i w:val="0"/>
+          <w:caps w:val="0"/>
+          <w:color w:val="000000"/>
+          <w:spacing w:val="0"/>
+          <w:sz w:val="14"/>
+          <w:szCs w:val="14"/>
+          <w:shd w:val="clear" w:fill="FFFFFF"/>
+          <w:lang w:eastAsia="zh-CN"/>
+        </w:rPr>
+      </w:pPr>
+    </w:p>
+    <w:p>
+      <w:pPr>
+        <w:rPr>
+          <w:rFonts w:hint="eastAsia" w:ascii="宋体" w:hAnsi="宋体" w:eastAsia="宋体" w:cs="宋体"/>
+          <w:b w:val="0"/>
+          <w:i w:val="0"/>
+          <w:caps w:val="0"/>
+          <w:color w:val="000000"/>
+          <w:spacing w:val="0"/>
+          <w:sz w:val="14"/>
+          <w:szCs w:val="14"/>
+          <w:shd w:val="clear" w:fill="FFFFFF"/>
+          <w:lang w:eastAsia="zh-CN"/>
+        </w:rPr>
+      </w:pPr>
+    </w:p>
+    <w:p>
+      <w:pPr>
+        <w:rPr>
+          <w:rFonts w:hint="eastAsia" w:ascii="宋体" w:hAnsi="宋体" w:eastAsia="宋体" w:cs="宋体"/>
+          <w:b w:val="0"/>
+          <w:i w:val="0"/>
+          <w:caps w:val="0"/>
+          <w:color w:val="000000"/>
+          <w:spacing w:val="0"/>
+          <w:sz w:val="14"/>
+          <w:szCs w:val="14"/>
+          <w:shd w:val="clear" w:fill="FFFFFF"/>
+          <w:lang w:val="en-US" w:eastAsia="zh-CN"/>
+        </w:rPr>
+      </w:pPr>
+      <w:r>
+        <w:rPr>
+          <w:rFonts w:hint="eastAsia" w:ascii="宋体" w:hAnsi="宋体" w:eastAsia="宋体" w:cs="宋体"/>
+          <w:b w:val="0"/>
+          <w:i w:val="0"/>
+          <w:caps w:val="0"/>
+          <w:color w:val="000000"/>
+          <w:spacing w:val="0"/>
+          <w:sz w:val="14"/>
+          <w:szCs w:val="14"/>
+          <w:shd w:val="clear" w:fill="FFFFFF"/>
+          <w:lang w:val="en-US" w:eastAsia="zh-CN"/>
+        </w:rPr>
+        <w:t>2018-02-25 09:02</w:t>
+      </w:r>
+    </w:p>
+    <w:p>
+      <w:pPr>
+        <w:rPr>
+          <w:rFonts w:hint="eastAsia" w:ascii="宋体" w:hAnsi="宋体" w:eastAsia="宋体" w:cs="宋体"/>
+          <w:b w:val="0"/>
+          <w:i w:val="0"/>
+          <w:caps w:val="0"/>
+          <w:color w:val="000000"/>
+          <w:spacing w:val="0"/>
+          <w:sz w:val="14"/>
+          <w:szCs w:val="14"/>
+          <w:shd w:val="clear" w:fill="FFFFFF"/>
+          <w:lang w:val="en-US" w:eastAsia="zh-CN"/>
+        </w:rPr>
+      </w:pPr>
+      <w:r>
+        <w:rPr>
+          <w:rFonts w:hint="eastAsia" w:ascii="宋体" w:hAnsi="宋体" w:eastAsia="宋体" w:cs="宋体"/>
+          <w:b w:val="0"/>
+          <w:i w:val="0"/>
+          <w:caps w:val="0"/>
+          <w:color w:val="000000"/>
+          <w:spacing w:val="0"/>
+          <w:sz w:val="14"/>
+          <w:szCs w:val="14"/>
+          <w:shd w:val="clear" w:fill="FFFFFF"/>
+          <w:lang w:val="en-US" w:eastAsia="zh-CN"/>
+        </w:rPr>
+        <w:t>两篇文章放一起看效果明显，前几一个基本是政治正确符合常识的体亏屁思的废话</w:t>
+      </w:r>
+    </w:p>
+    <w:p>
+      <w:pPr>
+        <w:rPr>
+          <w:rFonts w:hint="eastAsia" w:ascii="宋体" w:hAnsi="宋体" w:eastAsia="宋体" w:cs="宋体"/>
+          <w:b w:val="0"/>
+          <w:i w:val="0"/>
+          <w:caps w:val="0"/>
+          <w:color w:val="000000"/>
+          <w:spacing w:val="0"/>
+          <w:sz w:val="14"/>
+          <w:szCs w:val="14"/>
+          <w:shd w:val="clear" w:fill="FFFFFF"/>
+          <w:lang w:val="en-US" w:eastAsia="zh-CN"/>
+        </w:rPr>
+      </w:pPr>
+    </w:p>
+    <w:p>
+      <w:pPr>
+        <w:rPr>
+          <w:rFonts w:hint="eastAsia" w:ascii="宋体" w:hAnsi="宋体" w:eastAsia="宋体" w:cs="宋体"/>
+          <w:b w:val="0"/>
+          <w:i w:val="0"/>
+          <w:caps w:val="0"/>
+          <w:color w:val="000000"/>
+          <w:spacing w:val="0"/>
+          <w:sz w:val="14"/>
+          <w:szCs w:val="14"/>
+          <w:shd w:val="clear" w:fill="FFFFFF"/>
+          <w:lang w:val="en-US" w:eastAsia="zh-CN"/>
+        </w:rPr>
+      </w:pPr>
+    </w:p>
+    <w:p>
+      <w:pPr>
+        <w:rPr>
+          <w:rFonts w:hint="eastAsia" w:ascii="宋体" w:hAnsi="宋体" w:eastAsia="宋体" w:cs="宋体"/>
+          <w:b w:val="0"/>
+          <w:i w:val="0"/>
+          <w:caps w:val="0"/>
+          <w:color w:val="000000"/>
+          <w:spacing w:val="0"/>
+          <w:sz w:val="14"/>
+          <w:szCs w:val="14"/>
+          <w:shd w:val="clear" w:fill="FFFFFF"/>
+          <w:lang w:val="en-US" w:eastAsia="zh-CN"/>
+        </w:rPr>
+      </w:pPr>
+      <w:r>
+        <w:rPr>
+          <w:rFonts w:hint="eastAsia" w:ascii="宋体" w:hAnsi="宋体" w:eastAsia="宋体" w:cs="宋体"/>
+          <w:b w:val="0"/>
+          <w:i w:val="0"/>
+          <w:caps w:val="0"/>
+          <w:color w:val="000000"/>
+          <w:spacing w:val="0"/>
+          <w:sz w:val="14"/>
+          <w:szCs w:val="14"/>
+          <w:shd w:val="clear" w:fill="FFFFFF"/>
+          <w:lang w:val="en-US" w:eastAsia="zh-CN"/>
+        </w:rPr>
+        <w:t>是什么，为什么，怎么办，做了吗</w:t>
+      </w:r>
+    </w:p>
+    <w:p>
+      <w:pPr>
+        <w:rPr>
+          <w:rFonts w:hint="eastAsia" w:ascii="宋体" w:hAnsi="宋体" w:eastAsia="宋体" w:cs="宋体"/>
+          <w:b w:val="0"/>
+          <w:i w:val="0"/>
+          <w:caps w:val="0"/>
+          <w:color w:val="000000"/>
+          <w:spacing w:val="0"/>
+          <w:sz w:val="14"/>
+          <w:szCs w:val="14"/>
+          <w:shd w:val="clear" w:fill="FFFFFF"/>
+          <w:lang w:val="en-US" w:eastAsia="zh-CN"/>
+        </w:rPr>
+      </w:pPr>
+      <w:r>
+        <w:rPr>
+          <w:rFonts w:hint="eastAsia" w:ascii="宋体" w:hAnsi="宋体" w:eastAsia="宋体" w:cs="宋体"/>
+          <w:b w:val="0"/>
+          <w:i w:val="0"/>
+          <w:caps w:val="0"/>
+          <w:color w:val="000000"/>
+          <w:spacing w:val="0"/>
+          <w:sz w:val="14"/>
+          <w:szCs w:val="14"/>
+          <w:shd w:val="clear" w:fill="FFFFFF"/>
+          <w:lang w:val="en-US" w:eastAsia="zh-CN"/>
+        </w:rPr>
+        <w:t>每后一个的权值是前面的十倍</w:t>
+      </w:r>
+    </w:p>
+    <w:p>
+      <w:pPr>
+        <w:rPr>
+          <w:rFonts w:hint="eastAsia" w:ascii="宋体" w:hAnsi="宋体" w:eastAsia="宋体" w:cs="宋体"/>
+          <w:b w:val="0"/>
+          <w:i w:val="0"/>
+          <w:caps w:val="0"/>
+          <w:color w:val="000000"/>
+          <w:spacing w:val="0"/>
+          <w:sz w:val="14"/>
+          <w:szCs w:val="14"/>
+          <w:shd w:val="clear" w:fill="FFFFFF"/>
+          <w:lang w:val="en-US" w:eastAsia="zh-CN"/>
+        </w:rPr>
+      </w:pPr>
+    </w:p>
+    <w:p>
+      <w:pPr>
+        <w:rPr>
+          <w:rFonts w:hint="eastAsia" w:ascii="宋体" w:hAnsi="宋体" w:eastAsia="宋体" w:cs="宋体"/>
+          <w:b w:val="0"/>
+          <w:i w:val="0"/>
+          <w:caps w:val="0"/>
+          <w:color w:val="000000"/>
+          <w:spacing w:val="0"/>
+          <w:sz w:val="14"/>
+          <w:szCs w:val="14"/>
+          <w:shd w:val="clear" w:fill="FFFFFF"/>
+          <w:lang w:val="en-US" w:eastAsia="zh-CN"/>
+        </w:rPr>
+      </w:pPr>
+      <w:r>
+        <w:rPr>
+          <w:rFonts w:hint="eastAsia" w:ascii="宋体" w:hAnsi="宋体" w:eastAsia="宋体" w:cs="宋体"/>
+          <w:b w:val="0"/>
+          <w:i w:val="0"/>
+          <w:caps w:val="0"/>
+          <w:color w:val="000000"/>
+          <w:spacing w:val="0"/>
+          <w:sz w:val="14"/>
+          <w:szCs w:val="14"/>
+          <w:shd w:val="clear" w:fill="FFFFFF"/>
+          <w:lang w:val="en-US" w:eastAsia="zh-CN"/>
+        </w:rPr>
+        <w:t>=====================================================</w:t>
+      </w:r>
+    </w:p>
+    <w:p>
+      <w:pPr>
+        <w:rPr>
+          <w:rFonts w:hint="eastAsia" w:ascii="宋体" w:hAnsi="宋体" w:eastAsia="宋体" w:cs="宋体"/>
+          <w:b w:val="0"/>
+          <w:i w:val="0"/>
+          <w:caps w:val="0"/>
+          <w:color w:val="000000"/>
+          <w:spacing w:val="0"/>
+          <w:sz w:val="14"/>
+          <w:szCs w:val="14"/>
+          <w:shd w:val="clear" w:fill="FFFFFF"/>
+          <w:lang w:val="en-US" w:eastAsia="zh-CN"/>
+        </w:rPr>
+      </w:pPr>
+    </w:p>
+    <w:p>
+      <w:pPr>
+        <w:rPr>
+          <w:rFonts w:hint="eastAsia" w:ascii="宋体" w:hAnsi="宋体" w:eastAsia="宋体" w:cs="宋体"/>
+          <w:b w:val="0"/>
+          <w:i w:val="0"/>
+          <w:caps w:val="0"/>
+          <w:color w:val="000000"/>
+          <w:spacing w:val="0"/>
+          <w:sz w:val="14"/>
+          <w:szCs w:val="14"/>
+          <w:shd w:val="clear" w:fill="FFFFFF"/>
+          <w:lang w:val="en-US" w:eastAsia="zh-CN"/>
+        </w:rPr>
+      </w:pPr>
+    </w:p>
+    <w:p>
+      <w:pPr>
+        <w:pStyle w:val="2"/>
+        <w:keepNext w:val="0"/>
+        <w:keepLines w:val="0"/>
+        <w:widowControl/>
+        <w:suppressLineNumbers w:val="0"/>
+        <w:spacing w:before="0" w:beforeAutospacing="0" w:after="0" w:afterAutospacing="0" w:line="13" w:lineRule="atLeast"/>
+        <w:ind w:left="0" w:right="0"/>
+        <w:rPr>
+          <w:b/>
+          <w:sz w:val="24"/>
+          <w:szCs w:val="24"/>
+        </w:rPr>
+      </w:pPr>
+      <w:r>
+        <w:rPr>
+          <w:b/>
+          <w:i w:val="0"/>
+          <w:caps w:val="0"/>
+          <w:color w:val="333333"/>
+          <w:spacing w:val="0"/>
+          <w:sz w:val="24"/>
+          <w:szCs w:val="24"/>
+          <w:shd w:val="clear" w:fill="FFFFFF"/>
+        </w:rPr>
+        <w:t>一位乡镇干部的实话：精准扶贫的困惑与反思！</w:t>
+      </w:r>
+    </w:p>
+    <w:p>
+      <w:pPr>
+        <w:keepNext w:val="0"/>
+        <w:keepLines w:val="0"/>
+        <w:widowControl/>
+        <w:suppressLineNumbers w:val="0"/>
+        <w:shd w:val="clear" w:fill="FFFFFF"/>
+        <w:spacing w:before="240" w:beforeAutospacing="0"/>
+        <w:ind w:left="0" w:firstLine="0"/>
+        <w:jc w:val="left"/>
+        <w:rPr>
+          <w:rFonts w:ascii="-apple-system" w:hAnsi="-apple-system" w:eastAsia="-apple-system" w:cs="-apple-system"/>
+          <w:i w:val="0"/>
+          <w:caps w:val="0"/>
+          <w:color w:val="808080"/>
+          <w:spacing w:val="0"/>
+          <w:sz w:val="14"/>
+          <w:szCs w:val="14"/>
+        </w:rPr>
+      </w:pPr>
+      <w:r>
+        <w:rPr>
+          <w:rFonts w:hint="default" w:ascii="-apple-system" w:hAnsi="-apple-system" w:eastAsia="-apple-system" w:cs="-apple-system"/>
+          <w:i w:val="0"/>
+          <w:caps w:val="0"/>
+          <w:color w:val="auto"/>
+          <w:spacing w:val="0"/>
+          <w:sz w:val="14"/>
+          <w:szCs w:val="14"/>
+          <w:u w:val="none"/>
+          <w:shd w:val="clear" w:fill="FFFFFF"/>
+        </w:rPr>
+        <w:drawing>
+          <wp:inline distT="0" distB="0" distL="114300" distR="114300">
+            <wp:extent cx="476250" cy="476250"/>
+            <wp:effectExtent l="0" t="0" r="6350" b="6350"/>
+            <wp:docPr id="23" name="图片 1" descr="IMG_256">
+              <a:hlinkClick xmlns:a="http://schemas.openxmlformats.org/drawingml/2006/main" r:id="rId21"/>
+            </wp:docPr>
+            <wp:cNvGraphicFramePr>
+              <a:graphicFrameLocks xmlns:a="http://schemas.openxmlformats.org/drawingml/2006/main" noChangeAspect="1"/>
+            </wp:cNvGraphicFramePr>
+            <a:graphic xmlns:a="http://schemas.openxmlformats.org/drawingml/2006/main">
+              <a:graphicData uri="http://schemas.openxmlformats.org/drawingml/2006/picture">
+                <pic:pic xmlns:pic="http://schemas.openxmlformats.org/drawingml/2006/picture">
+                  <pic:nvPicPr>
+                    <pic:cNvPr id="23" name="图片 1" descr="IMG_256"/>
+                    <pic:cNvPicPr>
+                      <a:picLocks noChangeAspect="1"/>
+                    </pic:cNvPicPr>
+                  </pic:nvPicPr>
+                  <pic:blipFill>
+                    <a:blip r:embed="rId22"/>
+                    <a:stretch>
+                      <a:fillRect/>
+                    </a:stretch>
+                  </pic:blipFill>
+                  <pic:spPr>
+                    <a:xfrm>
+                      <a:off x="0" y="0"/>
+                      <a:ext cx="476250" cy="476250"/>
+                    </a:xfrm>
+                    <a:prstGeom prst="rect">
+                      <a:avLst/>
+                    </a:prstGeom>
+                    <a:noFill/>
+                    <a:ln w="9525">
+                      <a:noFill/>
+                    </a:ln>
+                  </pic:spPr>
+                </pic:pic>
+              </a:graphicData>
+            </a:graphic>
+          </wp:inline>
+        </w:drawing>
+      </w:r>
+      <w:r>
+        <w:rPr>
+          <w:rFonts w:hint="default" w:ascii="-apple-system" w:hAnsi="-apple-system" w:eastAsia="-apple-system" w:cs="-apple-system"/>
+          <w:i w:val="0"/>
+          <w:caps w:val="0"/>
+          <w:color w:val="808080"/>
+          <w:spacing w:val="0"/>
+          <w:kern w:val="0"/>
+          <w:sz w:val="14"/>
+          <w:szCs w:val="14"/>
+          <w:u w:val="none"/>
+          <w:shd w:val="clear" w:fill="FFFFFF"/>
+          <w:lang w:val="en-US" w:eastAsia="zh-CN" w:bidi="ar"/>
+        </w:rPr>
+        <w:fldChar w:fldCharType="begin"/>
+      </w:r>
+      <w:r>
+        <w:rPr>
+          <w:rFonts w:hint="default" w:ascii="-apple-system" w:hAnsi="-apple-system" w:eastAsia="-apple-system" w:cs="-apple-system"/>
+          <w:i w:val="0"/>
+          <w:caps w:val="0"/>
+          <w:color w:val="808080"/>
+          <w:spacing w:val="0"/>
+          <w:kern w:val="0"/>
+          <w:sz w:val="14"/>
+          <w:szCs w:val="14"/>
+          <w:u w:val="none"/>
+          <w:shd w:val="clear" w:fill="FFFFFF"/>
+          <w:lang w:val="en-US" w:eastAsia="zh-CN" w:bidi="ar"/>
+        </w:rPr>
+        <w:instrText xml:space="preserve"> HYPERLINK "https://www.zhihu.com/people/quandier" \t "https://zhuanlan.zhihu.com/p/_blank" </w:instrText>
+      </w:r>
+      <w:r>
+        <w:rPr>
+          <w:rFonts w:hint="default" w:ascii="-apple-system" w:hAnsi="-apple-system" w:eastAsia="-apple-system" w:cs="-apple-system"/>
+          <w:i w:val="0"/>
+          <w:caps w:val="0"/>
+          <w:color w:val="808080"/>
+          <w:spacing w:val="0"/>
+          <w:kern w:val="0"/>
+          <w:sz w:val="14"/>
+          <w:szCs w:val="14"/>
+          <w:u w:val="none"/>
+          <w:shd w:val="clear" w:fill="FFFFFF"/>
+          <w:lang w:val="en-US" w:eastAsia="zh-CN" w:bidi="ar"/>
+        </w:rPr>
+        <w:fldChar w:fldCharType="separate"/>
+      </w:r>
+      <w:r>
+        <w:rPr>
+          <w:rStyle w:val="6"/>
+          <w:rFonts w:hint="default" w:ascii="-apple-system" w:hAnsi="-apple-system" w:eastAsia="-apple-system" w:cs="-apple-system"/>
+          <w:i w:val="0"/>
+          <w:caps w:val="0"/>
+          <w:color w:val="808080"/>
+          <w:spacing w:val="0"/>
+          <w:sz w:val="14"/>
+          <w:szCs w:val="14"/>
+          <w:u w:val="none"/>
+          <w:shd w:val="clear" w:fill="FFFFFF"/>
+        </w:rPr>
+        <w:t>农地圈</w:t>
+      </w:r>
+      <w:r>
+        <w:rPr>
+          <w:rFonts w:hint="default" w:ascii="-apple-system" w:hAnsi="-apple-system" w:eastAsia="-apple-system" w:cs="-apple-system"/>
+          <w:i w:val="0"/>
+          <w:caps w:val="0"/>
+          <w:color w:val="808080"/>
+          <w:spacing w:val="0"/>
+          <w:kern w:val="0"/>
+          <w:sz w:val="14"/>
+          <w:szCs w:val="14"/>
+          <w:u w:val="none"/>
+          <w:shd w:val="clear" w:fill="FFFFFF"/>
+          <w:lang w:val="en-US" w:eastAsia="zh-CN" w:bidi="ar"/>
+        </w:rPr>
+        <w:fldChar w:fldCharType="end"/>
+      </w:r>
+    </w:p>
+    <w:p>
+      <w:pPr>
+        <w:keepNext w:val="0"/>
+        <w:keepLines w:val="0"/>
+        <w:widowControl/>
+        <w:suppressLineNumbers w:val="0"/>
+        <w:shd w:val="clear" w:fill="FFFFFF"/>
+        <w:spacing w:before="240" w:beforeAutospacing="0"/>
+        <w:ind w:left="0" w:firstLine="0"/>
+        <w:jc w:val="left"/>
+        <w:rPr>
+          <w:rFonts w:hint="default" w:ascii="-apple-system" w:hAnsi="-apple-system" w:eastAsia="-apple-system" w:cs="-apple-system"/>
+          <w:i w:val="0"/>
+          <w:caps w:val="0"/>
+          <w:color w:val="808080"/>
+          <w:spacing w:val="0"/>
+          <w:sz w:val="14"/>
+          <w:szCs w:val="14"/>
+        </w:rPr>
+      </w:pPr>
+      <w:r>
+        <w:rPr>
+          <w:rFonts w:hint="default" w:ascii="-apple-system" w:hAnsi="-apple-system" w:eastAsia="-apple-system" w:cs="-apple-system"/>
+          <w:i w:val="0"/>
+          <w:caps w:val="0"/>
+          <w:color w:val="808080"/>
+          <w:spacing w:val="0"/>
+          <w:kern w:val="0"/>
+          <w:sz w:val="14"/>
+          <w:szCs w:val="14"/>
+          <w:shd w:val="clear" w:fill="FFFFFF"/>
+          <w:lang w:val="en-US" w:eastAsia="zh-CN" w:bidi="ar"/>
+        </w:rPr>
+        <w:t>1 年前</w:t>
+      </w:r>
+    </w:p>
+    <w:p>
+      <w:pPr>
+        <w:pStyle w:val="3"/>
+        <w:keepNext w:val="0"/>
+        <w:keepLines w:val="0"/>
+        <w:widowControl/>
+        <w:suppressLineNumbers w:val="0"/>
+        <w:spacing w:before="240" w:beforeAutospacing="0" w:after="502" w:afterAutospacing="0" w:line="17" w:lineRule="atLeast"/>
+        <w:ind w:left="0" w:right="0"/>
+      </w:pPr>
+      <w:r>
+        <w:rPr>
+          <w:rFonts w:hint="default" w:ascii="-apple-system" w:hAnsi="-apple-system" w:eastAsia="-apple-system" w:cs="-apple-system"/>
+          <w:i w:val="0"/>
+          <w:caps w:val="0"/>
+          <w:color w:val="333333"/>
+          <w:spacing w:val="0"/>
+          <w:sz w:val="27"/>
+          <w:szCs w:val="27"/>
+          <w:shd w:val="clear" w:fill="FFFFFF"/>
+        </w:rPr>
+        <w:t>在一些自身发展动力不足的农户眼里，政府就是救苦救难的菩萨。欲壑难填的依赖心理，使他们躺在救助的温床上裹足不前，特惠政策“断奶”之日，也许就是他们返贫之时。</w:t>
+      </w:r>
+    </w:p>
+    <w:p>
+      <w:pPr>
+        <w:pStyle w:val="3"/>
+        <w:keepNext w:val="0"/>
+        <w:keepLines w:val="0"/>
+        <w:widowControl/>
+        <w:suppressLineNumbers w:val="0"/>
+        <w:spacing w:before="240" w:beforeAutospacing="0" w:after="502" w:afterAutospacing="0" w:line="17" w:lineRule="atLeast"/>
+        <w:ind w:left="0" w:right="0"/>
+      </w:pPr>
+      <w:r>
+        <w:rPr>
+          <w:rFonts w:hint="default" w:ascii="-apple-system" w:hAnsi="-apple-system" w:eastAsia="-apple-system" w:cs="-apple-system"/>
+          <w:i w:val="0"/>
+          <w:caps w:val="0"/>
+          <w:color w:val="333333"/>
+          <w:spacing w:val="0"/>
+          <w:sz w:val="27"/>
+          <w:szCs w:val="27"/>
+          <w:shd w:val="clear" w:fill="FFFFFF"/>
+        </w:rPr>
+        <w:t>因为贫困户的特殊身份所获得的优惠，使一些位处贫困边缘的农户心理失衡，为了讨个说法到处上访，新的社会矛盾不断激化。</w:t>
+      </w:r>
+    </w:p>
+    <w:p>
+      <w:pPr>
+        <w:keepNext w:val="0"/>
+        <w:keepLines w:val="0"/>
+        <w:widowControl/>
+        <w:suppressLineNumbers w:val="0"/>
+        <w:shd w:val="clear" w:fill="FFFFFF"/>
+        <w:spacing w:before="240" w:beforeAutospacing="0" w:after="300" w:afterAutospacing="0" w:line="17" w:lineRule="atLeast"/>
+        <w:ind w:left="0" w:right="0" w:firstLine="0"/>
+        <w:jc w:val="left"/>
+        <w:rPr>
+          <w:rFonts w:hint="default" w:ascii="-apple-system" w:hAnsi="-apple-system" w:eastAsia="-apple-system" w:cs="-apple-system"/>
+          <w:i w:val="0"/>
+          <w:caps w:val="0"/>
+          <w:color w:val="333333"/>
+          <w:spacing w:val="0"/>
+          <w:sz w:val="27"/>
+          <w:szCs w:val="27"/>
+        </w:rPr>
+      </w:pPr>
+      <w:r>
+        <w:rPr>
+          <w:rFonts w:hint="default" w:ascii="-apple-system" w:hAnsi="-apple-system" w:eastAsia="-apple-system" w:cs="-apple-system"/>
+          <w:i w:val="0"/>
+          <w:caps w:val="0"/>
+          <w:color w:val="333333"/>
+          <w:spacing w:val="0"/>
+          <w:kern w:val="0"/>
+          <w:sz w:val="27"/>
+          <w:szCs w:val="27"/>
+          <w:shd w:val="clear" w:fill="FFFFFF"/>
+          <w:lang w:val="en-US" w:eastAsia="zh-CN" w:bidi="ar"/>
+        </w:rPr>
+        <w:drawing>
+          <wp:inline distT="0" distB="0" distL="114300" distR="114300">
+            <wp:extent cx="4857750" cy="2895600"/>
+            <wp:effectExtent l="0" t="0" r="6350" b="0"/>
+            <wp:docPr id="26" name="图片 2" descr="IMG_257"/>
+            <wp:cNvGraphicFramePr>
+              <a:graphicFrameLocks xmlns:a="http://schemas.openxmlformats.org/drawingml/2006/main" noChangeAspect="1"/>
+            </wp:cNvGraphicFramePr>
+            <a:graphic xmlns:a="http://schemas.openxmlformats.org/drawingml/2006/main">
+              <a:graphicData uri="http://schemas.openxmlformats.org/drawingml/2006/picture">
+                <pic:pic xmlns:pic="http://schemas.openxmlformats.org/drawingml/2006/picture">
+                  <pic:nvPicPr>
+                    <pic:cNvPr id="26" name="图片 2" descr="IMG_257"/>
+                    <pic:cNvPicPr>
+                      <a:picLocks noChangeAspect="1"/>
+                    </pic:cNvPicPr>
+                  </pic:nvPicPr>
+                  <pic:blipFill>
+                    <a:blip r:embed="rId23"/>
+                    <a:stretch>
+                      <a:fillRect/>
+                    </a:stretch>
+                  </pic:blipFill>
+                  <pic:spPr>
+                    <a:xfrm>
+                      <a:off x="0" y="0"/>
+                      <a:ext cx="4857750" cy="2895600"/>
+                    </a:xfrm>
+                    <a:prstGeom prst="rect">
+                      <a:avLst/>
+                    </a:prstGeom>
+                    <a:noFill/>
+                    <a:ln w="9525">
+                      <a:noFill/>
+                    </a:ln>
+                  </pic:spPr>
+                </pic:pic>
+              </a:graphicData>
+            </a:graphic>
+          </wp:inline>
+        </w:drawing>
+      </w:r>
+    </w:p>
+    <w:p>
+      <w:pPr>
+        <w:pStyle w:val="3"/>
+        <w:keepNext w:val="0"/>
+        <w:keepLines w:val="0"/>
+        <w:widowControl/>
+        <w:suppressLineNumbers w:val="0"/>
+        <w:spacing w:before="240" w:beforeAutospacing="0" w:after="502" w:afterAutospacing="0" w:line="17" w:lineRule="atLeast"/>
+        <w:ind w:left="0" w:right="0"/>
+      </w:pPr>
+      <w:r>
+        <w:rPr>
+          <w:rFonts w:hint="default" w:ascii="-apple-system" w:hAnsi="-apple-system" w:eastAsia="-apple-system" w:cs="-apple-system"/>
+          <w:i w:val="0"/>
+          <w:caps w:val="0"/>
+          <w:color w:val="333333"/>
+          <w:spacing w:val="0"/>
+          <w:sz w:val="27"/>
+          <w:szCs w:val="27"/>
+          <w:shd w:val="clear" w:fill="FFFFFF"/>
+        </w:rPr>
+        <w:t>反思这些现象出现的原因，我认为是人为地拔高了农民的自身素质，忽视了农民先天禀赋的内在决定因素和所处地理位置的客观局限性。揠苗助长、欲速则不达！</w:t>
+      </w:r>
+    </w:p>
+    <w:p>
+      <w:pPr>
+        <w:pStyle w:val="3"/>
+        <w:keepNext w:val="0"/>
+        <w:keepLines w:val="0"/>
+        <w:widowControl/>
+        <w:suppressLineNumbers w:val="0"/>
+        <w:spacing w:before="240" w:beforeAutospacing="0" w:after="502" w:afterAutospacing="0" w:line="17" w:lineRule="atLeast"/>
+        <w:ind w:left="0" w:right="0"/>
+      </w:pPr>
+      <w:r>
+        <w:rPr>
+          <w:rFonts w:hint="default" w:ascii="-apple-system" w:hAnsi="-apple-system" w:eastAsia="-apple-system" w:cs="-apple-system"/>
+          <w:i w:val="0"/>
+          <w:caps w:val="0"/>
+          <w:color w:val="333333"/>
+          <w:spacing w:val="0"/>
+          <w:sz w:val="27"/>
+          <w:szCs w:val="27"/>
+          <w:shd w:val="clear" w:fill="FFFFFF"/>
+        </w:rPr>
+        <w:t>为此，我不禁想说：政府管得太宽了，真是先天性气血不足、后天性营养不良的，管得了一时，还能管得了一世吗？保障水、电、路等基础设施和公共服务政策的全面配套，让他们在服务平台上尽情地展示自己的脱贫姿态，这才叫做真正的公平公正！跟不上步伐的，让救助机制兜底吧！</w:t>
+      </w:r>
+    </w:p>
+    <w:p>
+      <w:pPr>
+        <w:pStyle w:val="3"/>
+        <w:keepNext w:val="0"/>
+        <w:keepLines w:val="0"/>
+        <w:widowControl/>
+        <w:suppressLineNumbers w:val="0"/>
+        <w:spacing w:before="240" w:beforeAutospacing="0" w:after="502" w:afterAutospacing="0" w:line="17" w:lineRule="atLeast"/>
+        <w:ind w:left="0" w:right="0"/>
+      </w:pPr>
+      <w:r>
+        <w:rPr>
+          <w:rFonts w:hint="default" w:ascii="-apple-system" w:hAnsi="-apple-system" w:eastAsia="-apple-system" w:cs="-apple-system"/>
+          <w:i w:val="0"/>
+          <w:caps w:val="0"/>
+          <w:color w:val="333333"/>
+          <w:spacing w:val="0"/>
+          <w:sz w:val="27"/>
+          <w:szCs w:val="27"/>
+          <w:shd w:val="clear" w:fill="FFFFFF"/>
+        </w:rPr>
+        <w:t>很多媒体报道了山东、广西等省精准扶贫工作中贫困户识别不准等问题，各地的精准扶贫，有硬骨也有软肋，虽然表现方式不同，但问题如出一辙。</w:t>
+      </w:r>
+    </w:p>
+    <w:p>
+      <w:pPr>
+        <w:pStyle w:val="3"/>
+        <w:keepNext w:val="0"/>
+        <w:keepLines w:val="0"/>
+        <w:widowControl/>
+        <w:suppressLineNumbers w:val="0"/>
+        <w:spacing w:before="240" w:beforeAutospacing="0" w:after="502" w:afterAutospacing="0" w:line="17" w:lineRule="atLeast"/>
+        <w:ind w:left="0" w:right="0"/>
+      </w:pPr>
+      <w:r>
+        <w:rPr>
+          <w:rFonts w:hint="default" w:ascii="-apple-system" w:hAnsi="-apple-system" w:eastAsia="-apple-system" w:cs="-apple-system"/>
+          <w:i w:val="0"/>
+          <w:caps w:val="0"/>
+          <w:color w:val="333333"/>
+          <w:spacing w:val="0"/>
+          <w:sz w:val="27"/>
+          <w:szCs w:val="27"/>
+          <w:shd w:val="clear" w:fill="FFFFFF"/>
+        </w:rPr>
+        <w:t>为什么会出现类似的问题，作为一名基层精准扶贫工作的执行者、参与者，我从基层这个视角谈一谈自己的看法和切身感受。</w:t>
+      </w:r>
+    </w:p>
+    <w:p>
+      <w:pPr>
+        <w:keepNext w:val="0"/>
+        <w:keepLines w:val="0"/>
+        <w:widowControl/>
+        <w:suppressLineNumbers w:val="0"/>
+        <w:spacing w:before="240" w:beforeAutospacing="0" w:after="300" w:afterAutospacing="0"/>
+        <w:ind w:left="0" w:right="0"/>
+        <w:jc w:val="left"/>
+      </w:pPr>
+      <w:r>
+        <w:rPr>
+          <w:rFonts w:hint="default" w:ascii="-apple-system" w:hAnsi="-apple-system" w:eastAsia="-apple-system" w:cs="-apple-system"/>
+          <w:i w:val="0"/>
+          <w:caps w:val="0"/>
+          <w:color w:val="333333"/>
+          <w:spacing w:val="0"/>
+          <w:kern w:val="0"/>
+          <w:sz w:val="27"/>
+          <w:szCs w:val="27"/>
+          <w:shd w:val="clear" w:fill="FFFFFF"/>
+          <w:lang w:val="en-US" w:eastAsia="zh-CN" w:bidi="ar"/>
+        </w:rPr>
+        <w:drawing>
+          <wp:inline distT="0" distB="0" distL="114300" distR="114300">
+            <wp:extent cx="6400800" cy="4238625"/>
+            <wp:effectExtent l="0" t="0" r="0" b="3175"/>
+            <wp:docPr id="24" name="图片 3" descr="IMG_258"/>
+            <wp:cNvGraphicFramePr>
+              <a:graphicFrameLocks xmlns:a="http://schemas.openxmlformats.org/drawingml/2006/main" noChangeAspect="1"/>
+            </wp:cNvGraphicFramePr>
+            <a:graphic xmlns:a="http://schemas.openxmlformats.org/drawingml/2006/main">
+              <a:graphicData uri="http://schemas.openxmlformats.org/drawingml/2006/picture">
+                <pic:pic xmlns:pic="http://schemas.openxmlformats.org/drawingml/2006/picture">
+                  <pic:nvPicPr>
+                    <pic:cNvPr id="24" name="图片 3" descr="IMG_258"/>
+                    <pic:cNvPicPr>
+                      <a:picLocks noChangeAspect="1"/>
+                    </pic:cNvPicPr>
+                  </pic:nvPicPr>
+                  <pic:blipFill>
+                    <a:blip r:embed="rId24"/>
+                    <a:stretch>
+                      <a:fillRect/>
+                    </a:stretch>
+                  </pic:blipFill>
+                  <pic:spPr>
+                    <a:xfrm>
+                      <a:off x="0" y="0"/>
+                      <a:ext cx="6400800" cy="4238625"/>
+                    </a:xfrm>
+                    <a:prstGeom prst="rect">
+                      <a:avLst/>
+                    </a:prstGeom>
+                    <a:noFill/>
+                    <a:ln w="9525">
+                      <a:noFill/>
+                    </a:ln>
+                  </pic:spPr>
+                </pic:pic>
+              </a:graphicData>
+            </a:graphic>
+          </wp:inline>
+        </w:drawing>
+      </w:r>
+    </w:p>
+    <w:p>
+      <w:pPr>
+        <w:pStyle w:val="3"/>
+        <w:keepNext w:val="0"/>
+        <w:keepLines w:val="0"/>
+        <w:widowControl/>
+        <w:suppressLineNumbers w:val="0"/>
+        <w:spacing w:before="240" w:beforeAutospacing="0" w:after="502" w:afterAutospacing="0" w:line="17" w:lineRule="atLeast"/>
+        <w:ind w:left="0" w:right="0"/>
+      </w:pPr>
+      <w:r>
+        <w:rPr>
+          <w:rStyle w:val="5"/>
+          <w:rFonts w:hint="default" w:ascii="-apple-system" w:hAnsi="-apple-system" w:eastAsia="-apple-system" w:cs="-apple-system"/>
+          <w:i w:val="0"/>
+          <w:caps w:val="0"/>
+          <w:color w:val="333333"/>
+          <w:spacing w:val="0"/>
+          <w:sz w:val="27"/>
+          <w:szCs w:val="27"/>
+          <w:shd w:val="clear" w:fill="FFFFFF"/>
+        </w:rPr>
+        <w:t>一、揠苗助长、欲速则不达</w:t>
+      </w:r>
+    </w:p>
+    <w:p>
+      <w:pPr>
+        <w:pStyle w:val="3"/>
+        <w:keepNext w:val="0"/>
+        <w:keepLines w:val="0"/>
+        <w:widowControl/>
+        <w:suppressLineNumbers w:val="0"/>
+        <w:spacing w:before="240" w:beforeAutospacing="0" w:after="502" w:afterAutospacing="0" w:line="17" w:lineRule="atLeast"/>
+        <w:ind w:left="0" w:right="0"/>
+      </w:pPr>
+      <w:r>
+        <w:rPr>
+          <w:rFonts w:hint="default" w:ascii="-apple-system" w:hAnsi="-apple-system" w:eastAsia="-apple-system" w:cs="-apple-system"/>
+          <w:i w:val="0"/>
+          <w:caps w:val="0"/>
+          <w:color w:val="333333"/>
+          <w:spacing w:val="0"/>
+          <w:sz w:val="27"/>
+          <w:szCs w:val="27"/>
+          <w:shd w:val="clear" w:fill="FFFFFF"/>
+        </w:rPr>
+        <w:t>精准扶贫的专项贷款、安全农宅、产业发展等输血造血措施，出发点是好的，但未必能达到预期目的，原因是政府的初衷和农户的打算难以“情投意合”！</w:t>
+      </w:r>
+    </w:p>
+    <w:p>
+      <w:pPr>
+        <w:pStyle w:val="3"/>
+        <w:keepNext w:val="0"/>
+        <w:keepLines w:val="0"/>
+        <w:widowControl/>
+        <w:suppressLineNumbers w:val="0"/>
+        <w:spacing w:before="240" w:beforeAutospacing="0" w:after="502" w:afterAutospacing="0" w:line="17" w:lineRule="atLeast"/>
+        <w:ind w:left="0" w:right="0"/>
+      </w:pPr>
+      <w:r>
+        <w:rPr>
+          <w:rFonts w:hint="default" w:ascii="-apple-system" w:hAnsi="-apple-system" w:eastAsia="-apple-system" w:cs="-apple-system"/>
+          <w:i w:val="0"/>
+          <w:caps w:val="0"/>
+          <w:color w:val="333333"/>
+          <w:spacing w:val="0"/>
+          <w:sz w:val="27"/>
+          <w:szCs w:val="27"/>
+          <w:shd w:val="clear" w:fill="FFFFFF"/>
+        </w:rPr>
+        <w:t>你让我建宅，我不能建，孩子找对象嫌山区条件艰苦，不愿到山区居住；</w:t>
+      </w:r>
+    </w:p>
+    <w:p>
+      <w:pPr>
+        <w:pStyle w:val="3"/>
+        <w:keepNext w:val="0"/>
+        <w:keepLines w:val="0"/>
+        <w:widowControl/>
+        <w:suppressLineNumbers w:val="0"/>
+        <w:spacing w:before="240" w:beforeAutospacing="0" w:after="502" w:afterAutospacing="0" w:line="17" w:lineRule="atLeast"/>
+        <w:ind w:left="0" w:right="0"/>
+      </w:pPr>
+      <w:r>
+        <w:rPr>
+          <w:rFonts w:hint="default" w:ascii="-apple-system" w:hAnsi="-apple-system" w:eastAsia="-apple-system" w:cs="-apple-system"/>
+          <w:i w:val="0"/>
+          <w:caps w:val="0"/>
+          <w:color w:val="333333"/>
+          <w:spacing w:val="0"/>
+          <w:sz w:val="27"/>
+          <w:szCs w:val="27"/>
+          <w:shd w:val="clear" w:fill="FFFFFF"/>
+        </w:rPr>
+        <w:t>你让我养殖，我不能养，市场经济萧条，有亏本的人做前车之鉴；</w:t>
+      </w:r>
+    </w:p>
+    <w:p>
+      <w:pPr>
+        <w:pStyle w:val="3"/>
+        <w:keepNext w:val="0"/>
+        <w:keepLines w:val="0"/>
+        <w:widowControl/>
+        <w:suppressLineNumbers w:val="0"/>
+        <w:spacing w:before="240" w:beforeAutospacing="0" w:after="502" w:afterAutospacing="0" w:line="17" w:lineRule="atLeast"/>
+        <w:ind w:left="0" w:right="0"/>
+      </w:pPr>
+      <w:r>
+        <w:rPr>
+          <w:rFonts w:hint="default" w:ascii="-apple-system" w:hAnsi="-apple-system" w:eastAsia="-apple-system" w:cs="-apple-system"/>
+          <w:i w:val="0"/>
+          <w:caps w:val="0"/>
+          <w:color w:val="333333"/>
+          <w:spacing w:val="0"/>
+          <w:sz w:val="27"/>
+          <w:szCs w:val="27"/>
+          <w:shd w:val="clear" w:fill="FFFFFF"/>
+        </w:rPr>
+        <w:t>你让我种植，我没有技术也没有劳力；</w:t>
+      </w:r>
+    </w:p>
+    <w:p>
+      <w:pPr>
+        <w:pStyle w:val="3"/>
+        <w:keepNext w:val="0"/>
+        <w:keepLines w:val="0"/>
+        <w:widowControl/>
+        <w:suppressLineNumbers w:val="0"/>
+        <w:spacing w:before="240" w:beforeAutospacing="0" w:after="502" w:afterAutospacing="0" w:line="17" w:lineRule="atLeast"/>
+        <w:ind w:left="0" w:right="0"/>
+      </w:pPr>
+      <w:r>
+        <w:rPr>
+          <w:rFonts w:hint="default" w:ascii="-apple-system" w:hAnsi="-apple-system" w:eastAsia="-apple-system" w:cs="-apple-system"/>
+          <w:i w:val="0"/>
+          <w:caps w:val="0"/>
+          <w:color w:val="333333"/>
+          <w:spacing w:val="0"/>
+          <w:sz w:val="27"/>
+          <w:szCs w:val="27"/>
+          <w:shd w:val="clear" w:fill="FFFFFF"/>
+        </w:rPr>
+        <w:t>你让我易地搬迁，政策资金投入不足，条件目前尚不成熟。</w:t>
+      </w:r>
+    </w:p>
+    <w:p>
+      <w:pPr>
+        <w:pStyle w:val="3"/>
+        <w:keepNext w:val="0"/>
+        <w:keepLines w:val="0"/>
+        <w:widowControl/>
+        <w:suppressLineNumbers w:val="0"/>
+        <w:spacing w:before="240" w:beforeAutospacing="0" w:after="502" w:afterAutospacing="0" w:line="17" w:lineRule="atLeast"/>
+        <w:ind w:left="0" w:right="0"/>
+      </w:pPr>
+      <w:r>
+        <w:rPr>
+          <w:rFonts w:hint="default" w:ascii="-apple-system" w:hAnsi="-apple-system" w:eastAsia="-apple-system" w:cs="-apple-system"/>
+          <w:i w:val="0"/>
+          <w:caps w:val="0"/>
+          <w:color w:val="333333"/>
+          <w:spacing w:val="0"/>
+          <w:sz w:val="27"/>
+          <w:szCs w:val="27"/>
+          <w:shd w:val="clear" w:fill="FFFFFF"/>
+        </w:rPr>
+        <w:t>你有你的美好愿望，我有我的难言之隐。</w:t>
+      </w:r>
+    </w:p>
+    <w:p>
+      <w:pPr>
+        <w:pStyle w:val="3"/>
+        <w:keepNext w:val="0"/>
+        <w:keepLines w:val="0"/>
+        <w:widowControl/>
+        <w:suppressLineNumbers w:val="0"/>
+        <w:spacing w:before="240" w:beforeAutospacing="0" w:after="502" w:afterAutospacing="0" w:line="17" w:lineRule="atLeast"/>
+        <w:ind w:left="0" w:right="0"/>
+      </w:pPr>
+      <w:r>
+        <w:rPr>
+          <w:rFonts w:hint="default" w:ascii="-apple-system" w:hAnsi="-apple-system" w:eastAsia="-apple-system" w:cs="-apple-system"/>
+          <w:i w:val="0"/>
+          <w:caps w:val="0"/>
+          <w:color w:val="333333"/>
+          <w:spacing w:val="0"/>
+          <w:sz w:val="27"/>
+          <w:szCs w:val="27"/>
+          <w:shd w:val="clear" w:fill="FFFFFF"/>
+        </w:rPr>
+        <w:t>看似天上掉下个大元宝，我却无能为力把它捡起来！残酷的现实，使“扶上马送一程”的帮扶措施成了农民难以完成的考题！</w:t>
+      </w:r>
+    </w:p>
+    <w:p>
+      <w:pPr>
+        <w:pStyle w:val="3"/>
+        <w:keepNext w:val="0"/>
+        <w:keepLines w:val="0"/>
+        <w:widowControl/>
+        <w:suppressLineNumbers w:val="0"/>
+        <w:spacing w:before="240" w:beforeAutospacing="0" w:after="502" w:afterAutospacing="0" w:line="17" w:lineRule="atLeast"/>
+        <w:ind w:left="0" w:right="0"/>
+      </w:pPr>
+      <w:r>
+        <w:rPr>
+          <w:rFonts w:hint="default" w:ascii="-apple-system" w:hAnsi="-apple-system" w:eastAsia="-apple-system" w:cs="-apple-system"/>
+          <w:i w:val="0"/>
+          <w:caps w:val="0"/>
+          <w:color w:val="333333"/>
+          <w:spacing w:val="0"/>
+          <w:sz w:val="27"/>
+          <w:szCs w:val="27"/>
+          <w:shd w:val="clear" w:fill="FFFFFF"/>
+        </w:rPr>
+        <w:t>一些农民打着产业发展的旗号贷款或买小汽车、或为子女还房贷、或归还陈年旧债，改变贷款用途的现象时有发生。精准贷款，本来是政府借鸡生蛋的远景规划，到头来被农民变通为杀鸡取卵的应急措施。啼笑皆非的投机取巧之术，使政府的良苦用心陷入 “人类一思考，上帝就发笑”徒劳境地！</w:t>
+      </w:r>
+    </w:p>
+    <w:p>
+      <w:pPr>
+        <w:pStyle w:val="3"/>
+        <w:keepNext w:val="0"/>
+        <w:keepLines w:val="0"/>
+        <w:widowControl/>
+        <w:suppressLineNumbers w:val="0"/>
+        <w:spacing w:before="240" w:beforeAutospacing="0" w:after="502" w:afterAutospacing="0" w:line="17" w:lineRule="atLeast"/>
+        <w:ind w:left="0" w:right="0"/>
+      </w:pPr>
+      <w:r>
+        <w:rPr>
+          <w:rFonts w:hint="default" w:ascii="-apple-system" w:hAnsi="-apple-system" w:eastAsia="-apple-system" w:cs="-apple-system"/>
+          <w:i w:val="0"/>
+          <w:caps w:val="0"/>
+          <w:color w:val="333333"/>
+          <w:spacing w:val="0"/>
+          <w:sz w:val="27"/>
+          <w:szCs w:val="27"/>
+          <w:shd w:val="clear" w:fill="FFFFFF"/>
+        </w:rPr>
+        <w:t>在一些自身发展动力不足的农户眼里，政府就是救苦救难的菩萨。欲壑难填的依赖心理，使他们躺在救助的温床上裹足不前，特惠政策“断奶”之日，也许就是他们返贫之时。因为贫困户的特殊身份所获得的优惠，使一些位处贫困边缘的农户心理失衡，为了讨个说法到处上访，新的社会矛盾不断激化。</w:t>
+      </w:r>
+    </w:p>
+    <w:p>
+      <w:pPr>
+        <w:keepNext w:val="0"/>
+        <w:keepLines w:val="0"/>
+        <w:widowControl/>
+        <w:suppressLineNumbers w:val="0"/>
+        <w:spacing w:before="240" w:beforeAutospacing="0" w:after="300" w:afterAutospacing="0"/>
+        <w:ind w:left="0" w:right="0"/>
+        <w:jc w:val="left"/>
+      </w:pPr>
+      <w:r>
+        <w:rPr>
+          <w:rFonts w:hint="default" w:ascii="-apple-system" w:hAnsi="-apple-system" w:eastAsia="-apple-system" w:cs="-apple-system"/>
+          <w:i w:val="0"/>
+          <w:caps w:val="0"/>
+          <w:color w:val="333333"/>
+          <w:spacing w:val="0"/>
+          <w:kern w:val="0"/>
+          <w:sz w:val="27"/>
+          <w:szCs w:val="27"/>
+          <w:shd w:val="clear" w:fill="FFFFFF"/>
+          <w:lang w:val="en-US" w:eastAsia="zh-CN" w:bidi="ar"/>
+        </w:rPr>
+        <w:drawing>
+          <wp:inline distT="0" distB="0" distL="114300" distR="114300">
+            <wp:extent cx="5705475" cy="4152900"/>
+            <wp:effectExtent l="0" t="0" r="9525" b="0"/>
+            <wp:docPr id="25" name="图片 4" descr="IMG_259"/>
+            <wp:cNvGraphicFramePr>
+              <a:graphicFrameLocks xmlns:a="http://schemas.openxmlformats.org/drawingml/2006/main" noChangeAspect="1"/>
+            </wp:cNvGraphicFramePr>
+            <a:graphic xmlns:a="http://schemas.openxmlformats.org/drawingml/2006/main">
+              <a:graphicData uri="http://schemas.openxmlformats.org/drawingml/2006/picture">
+                <pic:pic xmlns:pic="http://schemas.openxmlformats.org/drawingml/2006/picture">
+                  <pic:nvPicPr>
+                    <pic:cNvPr id="25" name="图片 4" descr="IMG_259"/>
+                    <pic:cNvPicPr>
+                      <a:picLocks noChangeAspect="1"/>
+                    </pic:cNvPicPr>
+                  </pic:nvPicPr>
+                  <pic:blipFill>
+                    <a:blip r:embed="rId25"/>
+                    <a:stretch>
+                      <a:fillRect/>
+                    </a:stretch>
+                  </pic:blipFill>
+                  <pic:spPr>
+                    <a:xfrm>
+                      <a:off x="0" y="0"/>
+                      <a:ext cx="5705475" cy="4152900"/>
+                    </a:xfrm>
+                    <a:prstGeom prst="rect">
+                      <a:avLst/>
+                    </a:prstGeom>
+                    <a:noFill/>
+                    <a:ln w="9525">
+                      <a:noFill/>
+                    </a:ln>
+                  </pic:spPr>
+                </pic:pic>
+              </a:graphicData>
+            </a:graphic>
+          </wp:inline>
+        </w:drawing>
+      </w:r>
+    </w:p>
+    <w:p>
+      <w:pPr>
+        <w:pStyle w:val="3"/>
+        <w:keepNext w:val="0"/>
+        <w:keepLines w:val="0"/>
+        <w:widowControl/>
+        <w:suppressLineNumbers w:val="0"/>
+        <w:spacing w:before="240" w:beforeAutospacing="0" w:after="502" w:afterAutospacing="0" w:line="17" w:lineRule="atLeast"/>
+        <w:ind w:left="0" w:right="0"/>
+      </w:pPr>
+      <w:r>
+        <w:rPr>
+          <w:rFonts w:hint="default" w:ascii="-apple-system" w:hAnsi="-apple-system" w:eastAsia="-apple-system" w:cs="-apple-system"/>
+          <w:i w:val="0"/>
+          <w:caps w:val="0"/>
+          <w:color w:val="333333"/>
+          <w:spacing w:val="0"/>
+          <w:sz w:val="27"/>
+          <w:szCs w:val="27"/>
+          <w:shd w:val="clear" w:fill="FFFFFF"/>
+        </w:rPr>
+        <w:t>反思这些现象出现的原因，我认为是人为地拔高了农民的自身素质，忽视了农民先天禀赋的内在决定因素和所处地理位置的客观局限性。揠苗助长、欲速则不达！</w:t>
+      </w:r>
+    </w:p>
+    <w:p>
+      <w:pPr>
+        <w:pStyle w:val="3"/>
+        <w:keepNext w:val="0"/>
+        <w:keepLines w:val="0"/>
+        <w:widowControl/>
+        <w:suppressLineNumbers w:val="0"/>
+        <w:spacing w:before="240" w:beforeAutospacing="0" w:after="502" w:afterAutospacing="0" w:line="17" w:lineRule="atLeast"/>
+        <w:ind w:left="0" w:right="0"/>
+      </w:pPr>
+      <w:r>
+        <w:rPr>
+          <w:rFonts w:hint="default" w:ascii="-apple-system" w:hAnsi="-apple-system" w:eastAsia="-apple-system" w:cs="-apple-system"/>
+          <w:i w:val="0"/>
+          <w:caps w:val="0"/>
+          <w:color w:val="333333"/>
+          <w:spacing w:val="0"/>
+          <w:sz w:val="27"/>
+          <w:szCs w:val="27"/>
+          <w:shd w:val="clear" w:fill="FFFFFF"/>
+        </w:rPr>
+        <w:t>为此，我不禁想说：政府管得太宽了，真是先天性气血不足、后天性营养不良的，管得了一时，还能管得了一世吗？保障水、电、路等基础设施和公共服务政策的全面配套，让他们在服务平台上尽情地展示自己的脱贫姿态，这才叫做真正的公平公正！跟不上步伐的，让救助机制兜底吧！</w:t>
+      </w:r>
+    </w:p>
+    <w:p>
+      <w:pPr>
+        <w:pStyle w:val="3"/>
+        <w:keepNext w:val="0"/>
+        <w:keepLines w:val="0"/>
+        <w:widowControl/>
+        <w:suppressLineNumbers w:val="0"/>
+        <w:spacing w:before="240" w:beforeAutospacing="0" w:after="502" w:afterAutospacing="0" w:line="17" w:lineRule="atLeast"/>
+        <w:ind w:left="0" w:right="0"/>
+      </w:pPr>
+      <w:r>
+        <w:rPr>
+          <w:rFonts w:hint="default" w:ascii="-apple-system" w:hAnsi="-apple-system" w:eastAsia="-apple-system" w:cs="-apple-system"/>
+          <w:i w:val="0"/>
+          <w:caps w:val="0"/>
+          <w:color w:val="333333"/>
+          <w:spacing w:val="0"/>
+          <w:sz w:val="27"/>
+          <w:szCs w:val="27"/>
+          <w:shd w:val="clear" w:fill="FFFFFF"/>
+        </w:rPr>
+        <w:t>“我无为，而民自化；我好静，而民自正；我无事，而民自富；我无欲，而民自朴。”早在远古时期，春秋时期的圣贤大哲老子先生已经给了我们答案，以清静之道来治理国家，顺应事物的发展规律，有所为有所不为才是实事求是的精髓所在。</w:t>
+      </w:r>
+    </w:p>
+    <w:p>
+      <w:pPr>
+        <w:pStyle w:val="3"/>
+        <w:keepNext w:val="0"/>
+        <w:keepLines w:val="0"/>
+        <w:widowControl/>
+        <w:suppressLineNumbers w:val="0"/>
+        <w:spacing w:before="240" w:beforeAutospacing="0" w:after="502" w:afterAutospacing="0" w:line="17" w:lineRule="atLeast"/>
+        <w:ind w:left="0" w:right="0"/>
+      </w:pPr>
+      <w:r>
+        <w:rPr>
+          <w:rFonts w:hint="default" w:ascii="-apple-system" w:hAnsi="-apple-system" w:eastAsia="-apple-system" w:cs="-apple-system"/>
+          <w:i w:val="0"/>
+          <w:caps w:val="0"/>
+          <w:color w:val="333333"/>
+          <w:spacing w:val="0"/>
+          <w:sz w:val="27"/>
+          <w:szCs w:val="27"/>
+          <w:shd w:val="clear" w:fill="FFFFFF"/>
+        </w:rPr>
+        <w:t>过多地对农民指手划脚，大包大揽、一厢情愿地按自己的主观意志为农民设计发展蓝图，甚至追求整齐划一、一步到位，反倒捆绑了农民的手脚、限制了农民的主观能动性的发挥！营造良好的外部发展环境，让他们结合自己的身板“量体裁衣”、充分地发挥自己的长处，或许才能在发展的路上走得更远更快！</w:t>
+      </w:r>
+    </w:p>
+    <w:p>
+      <w:pPr>
+        <w:keepNext w:val="0"/>
+        <w:keepLines w:val="0"/>
+        <w:widowControl/>
+        <w:suppressLineNumbers w:val="0"/>
+        <w:spacing w:before="240" w:beforeAutospacing="0" w:after="300" w:afterAutospacing="0"/>
+        <w:ind w:left="0" w:right="0"/>
+        <w:jc w:val="left"/>
+      </w:pPr>
+      <w:r>
+        <w:rPr>
+          <w:rFonts w:hint="default" w:ascii="-apple-system" w:hAnsi="-apple-system" w:eastAsia="-apple-system" w:cs="-apple-system"/>
+          <w:i w:val="0"/>
+          <w:caps w:val="0"/>
+          <w:color w:val="333333"/>
+          <w:spacing w:val="0"/>
+          <w:kern w:val="0"/>
+          <w:sz w:val="27"/>
+          <w:szCs w:val="27"/>
+          <w:shd w:val="clear" w:fill="FFFFFF"/>
+          <w:lang w:val="en-US" w:eastAsia="zh-CN" w:bidi="ar"/>
+        </w:rPr>
+        <w:drawing>
+          <wp:inline distT="0" distB="0" distL="114300" distR="114300">
+            <wp:extent cx="3800475" cy="2286000"/>
+            <wp:effectExtent l="0" t="0" r="9525" b="0"/>
+            <wp:docPr id="22" name="图片 5" descr="IMG_260"/>
+            <wp:cNvGraphicFramePr>
+              <a:graphicFrameLocks xmlns:a="http://schemas.openxmlformats.org/drawingml/2006/main" noChangeAspect="1"/>
+            </wp:cNvGraphicFramePr>
+            <a:graphic xmlns:a="http://schemas.openxmlformats.org/drawingml/2006/main">
+              <a:graphicData uri="http://schemas.openxmlformats.org/drawingml/2006/picture">
+                <pic:pic xmlns:pic="http://schemas.openxmlformats.org/drawingml/2006/picture">
+                  <pic:nvPicPr>
+                    <pic:cNvPr id="22" name="图片 5" descr="IMG_260"/>
+                    <pic:cNvPicPr>
+                      <a:picLocks noChangeAspect="1"/>
+                    </pic:cNvPicPr>
+                  </pic:nvPicPr>
+                  <pic:blipFill>
+                    <a:blip r:embed="rId26"/>
+                    <a:stretch>
+                      <a:fillRect/>
+                    </a:stretch>
+                  </pic:blipFill>
+                  <pic:spPr>
+                    <a:xfrm>
+                      <a:off x="0" y="0"/>
+                      <a:ext cx="3800475" cy="2286000"/>
+                    </a:xfrm>
+                    <a:prstGeom prst="rect">
+                      <a:avLst/>
+                    </a:prstGeom>
+                    <a:noFill/>
+                    <a:ln w="9525">
+                      <a:noFill/>
+                    </a:ln>
+                  </pic:spPr>
+                </pic:pic>
+              </a:graphicData>
+            </a:graphic>
+          </wp:inline>
+        </w:drawing>
+      </w:r>
+    </w:p>
+    <w:p>
+      <w:pPr>
+        <w:pStyle w:val="3"/>
+        <w:keepNext w:val="0"/>
+        <w:keepLines w:val="0"/>
+        <w:widowControl/>
+        <w:suppressLineNumbers w:val="0"/>
+        <w:spacing w:before="240" w:beforeAutospacing="0" w:after="502" w:afterAutospacing="0" w:line="17" w:lineRule="atLeast"/>
+        <w:ind w:left="0" w:right="0"/>
+      </w:pPr>
+      <w:r>
+        <w:rPr>
+          <w:rStyle w:val="5"/>
+          <w:rFonts w:hint="default" w:ascii="-apple-system" w:hAnsi="-apple-system" w:eastAsia="-apple-system" w:cs="-apple-system"/>
+          <w:i w:val="0"/>
+          <w:caps w:val="0"/>
+          <w:color w:val="333333"/>
+          <w:spacing w:val="0"/>
+          <w:sz w:val="27"/>
+          <w:szCs w:val="27"/>
+          <w:shd w:val="clear" w:fill="FFFFFF"/>
+        </w:rPr>
+        <w:t>二、繁文缛节，形式主义泛滥</w:t>
+      </w:r>
+    </w:p>
+    <w:p>
+      <w:pPr>
+        <w:pStyle w:val="3"/>
+        <w:keepNext w:val="0"/>
+        <w:keepLines w:val="0"/>
+        <w:widowControl/>
+        <w:suppressLineNumbers w:val="0"/>
+        <w:spacing w:before="240" w:beforeAutospacing="0" w:after="502" w:afterAutospacing="0" w:line="17" w:lineRule="atLeast"/>
+        <w:ind w:left="0" w:right="0"/>
+      </w:pPr>
+      <w:r>
+        <w:rPr>
+          <w:rFonts w:hint="default" w:ascii="-apple-system" w:hAnsi="-apple-system" w:eastAsia="-apple-system" w:cs="-apple-system"/>
+          <w:i w:val="0"/>
+          <w:caps w:val="0"/>
+          <w:color w:val="333333"/>
+          <w:spacing w:val="0"/>
+          <w:sz w:val="27"/>
+          <w:szCs w:val="27"/>
+          <w:shd w:val="clear" w:fill="FFFFFF"/>
+        </w:rPr>
+        <w:t>现在精准扶贫中的很多做法是，站在理想主义的制高点，做着与实际脱节的公式化设计。</w:t>
+      </w:r>
+    </w:p>
+    <w:p>
+      <w:pPr>
+        <w:pStyle w:val="3"/>
+        <w:keepNext w:val="0"/>
+        <w:keepLines w:val="0"/>
+        <w:widowControl/>
+        <w:suppressLineNumbers w:val="0"/>
+        <w:spacing w:before="240" w:beforeAutospacing="0" w:after="502" w:afterAutospacing="0" w:line="17" w:lineRule="atLeast"/>
+        <w:ind w:left="0" w:right="0"/>
+      </w:pPr>
+      <w:r>
+        <w:rPr>
+          <w:rFonts w:hint="default" w:ascii="-apple-system" w:hAnsi="-apple-system" w:eastAsia="-apple-system" w:cs="-apple-system"/>
+          <w:i w:val="0"/>
+          <w:caps w:val="0"/>
+          <w:color w:val="333333"/>
+          <w:spacing w:val="0"/>
+          <w:sz w:val="27"/>
+          <w:szCs w:val="27"/>
+          <w:shd w:val="clear" w:fill="FFFFFF"/>
+        </w:rPr>
+        <w:t>大量的表册（每个户涉及表册约21种）雪片般飘向基层，看似疏而不漏、细针密缕的设计，企图把涉及扶贫的所有信息都打捞上来，遗憾的是设计主次不分，工作精力平均分配，重要信息因精力投入不足被平庸化。回想上级一年来的精准扶贫信息采集，每次任务分配都是军令如山倒的气势、急急如律令的节奏、怠慢者斩立决的魄力！为了强调责任，文件规定每个信息都必须进村入户采集！</w:t>
+      </w:r>
+    </w:p>
+    <w:p>
+      <w:pPr>
+        <w:pStyle w:val="3"/>
+        <w:keepNext w:val="0"/>
+        <w:keepLines w:val="0"/>
+        <w:widowControl/>
+        <w:suppressLineNumbers w:val="0"/>
+        <w:spacing w:before="240" w:beforeAutospacing="0" w:after="502" w:afterAutospacing="0" w:line="17" w:lineRule="atLeast"/>
+        <w:ind w:left="0" w:right="0"/>
+      </w:pPr>
+      <w:r>
+        <w:rPr>
+          <w:rFonts w:hint="default" w:ascii="-apple-system" w:hAnsi="-apple-system" w:eastAsia="-apple-system" w:cs="-apple-system"/>
+          <w:i w:val="0"/>
+          <w:caps w:val="0"/>
+          <w:color w:val="333333"/>
+          <w:spacing w:val="0"/>
+          <w:sz w:val="27"/>
+          <w:szCs w:val="27"/>
+          <w:shd w:val="clear" w:fill="FFFFFF"/>
+        </w:rPr>
+        <w:t>现实情况是，即使坐在办公室里“5+2”、“白+黑”拼命地加班加点、分秒必争地“纸”上扶贫，也跟不上上级救场如救火般的催促，我们那里还有时间进村入户？除非你有金猴分身术！</w:t>
+      </w:r>
+    </w:p>
+    <w:p>
+      <w:pPr>
+        <w:pStyle w:val="3"/>
+        <w:keepNext w:val="0"/>
+        <w:keepLines w:val="0"/>
+        <w:widowControl/>
+        <w:suppressLineNumbers w:val="0"/>
+        <w:spacing w:before="240" w:beforeAutospacing="0" w:after="502" w:afterAutospacing="0" w:line="17" w:lineRule="atLeast"/>
+        <w:ind w:left="0" w:right="0"/>
+      </w:pPr>
+      <w:r>
+        <w:rPr>
+          <w:rFonts w:hint="default" w:ascii="-apple-system" w:hAnsi="-apple-system" w:eastAsia="-apple-system" w:cs="-apple-system"/>
+          <w:i w:val="0"/>
+          <w:caps w:val="0"/>
+          <w:color w:val="333333"/>
+          <w:spacing w:val="0"/>
+          <w:sz w:val="27"/>
+          <w:szCs w:val="27"/>
+          <w:shd w:val="clear" w:fill="FFFFFF"/>
+        </w:rPr>
+        <w:t>请理解下级的闭门造车，这一切都是被迫无奈！如果我们进村入户，把时间消耗在往来的路上和群众交流的时间里，也许早已错过了上级限定的工作时间，按期完不成任务，跟不上大局部署还得接受纪律惩处。</w:t>
+      </w:r>
+    </w:p>
+    <w:p>
+      <w:pPr>
+        <w:pStyle w:val="3"/>
+        <w:keepNext w:val="0"/>
+        <w:keepLines w:val="0"/>
+        <w:widowControl/>
+        <w:suppressLineNumbers w:val="0"/>
+        <w:spacing w:before="240" w:beforeAutospacing="0" w:after="502" w:afterAutospacing="0" w:line="17" w:lineRule="atLeast"/>
+        <w:ind w:left="0" w:right="0"/>
+      </w:pPr>
+      <w:r>
+        <w:rPr>
+          <w:rFonts w:hint="default" w:ascii="-apple-system" w:hAnsi="-apple-system" w:eastAsia="-apple-system" w:cs="-apple-system"/>
+          <w:i w:val="0"/>
+          <w:caps w:val="0"/>
+          <w:color w:val="333333"/>
+          <w:spacing w:val="0"/>
+          <w:sz w:val="27"/>
+          <w:szCs w:val="27"/>
+          <w:shd w:val="clear" w:fill="FFFFFF"/>
+        </w:rPr>
+        <w:t>因为一些严重脱离实际的“聪明”设计，形式主义被演绎到极致。基层提供的数据基本上都是领会上级的政治意图编造的，而不是客观现实本来面目的真实反映！精准扶贫的纸质资料和系统数据，大多数和户内的实际情况不符！请谅解我们的苦衷，我们也不想昧着良心弄虚作假，我们也清楚地知道纸上谈兵会有什么样的后果！实在是人在局内身不由己！</w:t>
+      </w:r>
+    </w:p>
+    <w:p>
+      <w:pPr>
+        <w:pStyle w:val="3"/>
+        <w:keepNext w:val="0"/>
+        <w:keepLines w:val="0"/>
+        <w:widowControl/>
+        <w:suppressLineNumbers w:val="0"/>
+        <w:spacing w:before="240" w:beforeAutospacing="0" w:after="502" w:afterAutospacing="0" w:line="17" w:lineRule="atLeast"/>
+        <w:ind w:left="0" w:right="0"/>
+      </w:pPr>
+      <w:r>
+        <w:rPr>
+          <w:rFonts w:hint="default" w:ascii="-apple-system" w:hAnsi="-apple-system" w:eastAsia="-apple-system" w:cs="-apple-system"/>
+          <w:i w:val="0"/>
+          <w:caps w:val="0"/>
+          <w:color w:val="333333"/>
+          <w:spacing w:val="0"/>
+          <w:sz w:val="27"/>
+          <w:szCs w:val="27"/>
+          <w:shd w:val="clear" w:fill="FFFFFF"/>
+        </w:rPr>
+        <w:t>我们想不明白，与其繁文缛节的搞繁琐哲学，为何不删繁就简抓实质要害，像广西一样把干部的精力解放出来进村入户摸清底子以后再确定战略部署。</w:t>
+      </w:r>
+    </w:p>
+    <w:p>
+      <w:pPr>
+        <w:keepNext w:val="0"/>
+        <w:keepLines w:val="0"/>
+        <w:widowControl/>
+        <w:suppressLineNumbers w:val="0"/>
+        <w:spacing w:before="240" w:beforeAutospacing="0" w:after="300" w:afterAutospacing="0"/>
+        <w:ind w:left="0" w:right="0"/>
+        <w:jc w:val="left"/>
+      </w:pPr>
+      <w:r>
+        <w:rPr>
+          <w:rFonts w:ascii="-apple-system" w:hAnsi="-apple-system" w:eastAsia="-apple-system" w:cs="-apple-system"/>
+          <w:i w:val="0"/>
+          <w:caps w:val="0"/>
+          <w:color w:val="333333"/>
+          <w:spacing w:val="0"/>
+          <w:sz w:val="27"/>
+          <w:szCs w:val="27"/>
+          <w:shd w:val="clear" w:fill="FFFFFF"/>
+        </w:rPr>
+        <w:drawing>
+          <wp:inline distT="0" distB="0" distL="114300" distR="114300">
+            <wp:extent cx="4762500" cy="3219450"/>
+            <wp:effectExtent l="0" t="0" r="0" b="6350"/>
+            <wp:docPr id="29" name="图片 8" descr="IMG_256"/>
+            <wp:cNvGraphicFramePr>
+              <a:graphicFrameLocks xmlns:a="http://schemas.openxmlformats.org/drawingml/2006/main" noChangeAspect="1"/>
+            </wp:cNvGraphicFramePr>
+            <a:graphic xmlns:a="http://schemas.openxmlformats.org/drawingml/2006/main">
+              <a:graphicData uri="http://schemas.openxmlformats.org/drawingml/2006/picture">
+                <pic:pic xmlns:pic="http://schemas.openxmlformats.org/drawingml/2006/picture">
+                  <pic:nvPicPr>
+                    <pic:cNvPr id="29" name="图片 8" descr="IMG_256"/>
+                    <pic:cNvPicPr>
+                      <a:picLocks noChangeAspect="1"/>
+                    </pic:cNvPicPr>
+                  </pic:nvPicPr>
+                  <pic:blipFill>
+                    <a:blip r:embed="rId27"/>
+                    <a:stretch>
+                      <a:fillRect/>
+                    </a:stretch>
+                  </pic:blipFill>
+                  <pic:spPr>
+                    <a:xfrm>
+                      <a:off x="0" y="0"/>
+                      <a:ext cx="4762500" cy="3219450"/>
+                    </a:xfrm>
+                    <a:prstGeom prst="rect">
+                      <a:avLst/>
+                    </a:prstGeom>
+                    <a:noFill/>
+                    <a:ln w="9525">
+                      <a:noFill/>
+                    </a:ln>
+                  </pic:spPr>
+                </pic:pic>
+              </a:graphicData>
+            </a:graphic>
+          </wp:inline>
+        </w:drawing>
+      </w:r>
+    </w:p>
+    <w:p>
+      <w:pPr>
+        <w:pStyle w:val="3"/>
+        <w:keepNext w:val="0"/>
+        <w:keepLines w:val="0"/>
+        <w:widowControl/>
+        <w:suppressLineNumbers w:val="0"/>
+        <w:spacing w:before="240" w:beforeAutospacing="0" w:after="502" w:afterAutospacing="0" w:line="17" w:lineRule="atLeast"/>
+        <w:ind w:left="0" w:right="0"/>
+      </w:pPr>
+      <w:r>
+        <w:rPr>
+          <w:rStyle w:val="5"/>
+          <w:rFonts w:hint="default" w:ascii="-apple-system" w:hAnsi="-apple-system" w:eastAsia="-apple-system" w:cs="-apple-system"/>
+          <w:i w:val="0"/>
+          <w:caps w:val="0"/>
+          <w:color w:val="333333"/>
+          <w:spacing w:val="0"/>
+          <w:sz w:val="27"/>
+          <w:szCs w:val="27"/>
+          <w:shd w:val="clear" w:fill="FFFFFF"/>
+        </w:rPr>
+        <w:t>三、朝令夕改、无所适从</w:t>
+      </w:r>
+    </w:p>
+    <w:p>
+      <w:pPr>
+        <w:pStyle w:val="3"/>
+        <w:keepNext w:val="0"/>
+        <w:keepLines w:val="0"/>
+        <w:widowControl/>
+        <w:suppressLineNumbers w:val="0"/>
+        <w:spacing w:before="240" w:beforeAutospacing="0" w:after="502" w:afterAutospacing="0" w:line="17" w:lineRule="atLeast"/>
+        <w:ind w:left="0" w:right="0"/>
+      </w:pPr>
+      <w:r>
+        <w:rPr>
+          <w:rFonts w:hint="default" w:ascii="-apple-system" w:hAnsi="-apple-system" w:eastAsia="-apple-system" w:cs="-apple-system"/>
+          <w:i w:val="0"/>
+          <w:caps w:val="0"/>
+          <w:color w:val="333333"/>
+          <w:spacing w:val="0"/>
+          <w:sz w:val="27"/>
+          <w:szCs w:val="27"/>
+          <w:shd w:val="clear" w:fill="FFFFFF"/>
+        </w:rPr>
+        <w:t>“下级早已过了河，上级还在摸石头”，这是过去一年精准扶贫业务指导的形象写照。扶贫基础资料整建和“1+17”措施落实过程中，上级的笼统指导使基层干部走了不少弯路和回头路。</w:t>
+      </w:r>
+    </w:p>
+    <w:p>
+      <w:pPr>
+        <w:pStyle w:val="3"/>
+        <w:keepNext w:val="0"/>
+        <w:keepLines w:val="0"/>
+        <w:widowControl/>
+        <w:suppressLineNumbers w:val="0"/>
+        <w:spacing w:before="240" w:beforeAutospacing="0" w:after="502" w:afterAutospacing="0" w:line="17" w:lineRule="atLeast"/>
+        <w:ind w:left="0" w:right="0"/>
+      </w:pPr>
+      <w:r>
+        <w:rPr>
+          <w:rFonts w:hint="default" w:ascii="-apple-system" w:hAnsi="-apple-system" w:eastAsia="-apple-system" w:cs="-apple-system"/>
+          <w:i w:val="0"/>
+          <w:caps w:val="0"/>
+          <w:color w:val="333333"/>
+          <w:spacing w:val="0"/>
+          <w:sz w:val="27"/>
+          <w:szCs w:val="27"/>
+          <w:shd w:val="clear" w:fill="FFFFFF"/>
+        </w:rPr>
+        <w:t>我不禁想问，如果精准扶贫还处在探索和试点阶段，又何苦反复折腾？如果到了一锤定音、铁板钉钉的落实阶段，又何必改弦易辙，举棋不定？如此出尔反尔， “折腾”的恐怕不是财力人力，而是政府的诚信和形象！</w:t>
+      </w:r>
+    </w:p>
+    <w:p>
+      <w:pPr>
+        <w:keepNext w:val="0"/>
+        <w:keepLines w:val="0"/>
+        <w:widowControl/>
+        <w:suppressLineNumbers w:val="0"/>
+        <w:spacing w:before="240" w:beforeAutospacing="0" w:after="300" w:afterAutospacing="0"/>
+        <w:ind w:left="0" w:right="0"/>
+        <w:jc w:val="left"/>
+      </w:pPr>
+      <w:r>
+        <w:rPr>
+          <w:rFonts w:hint="default" w:ascii="-apple-system" w:hAnsi="-apple-system" w:eastAsia="-apple-system" w:cs="-apple-system"/>
+          <w:i w:val="0"/>
+          <w:caps w:val="0"/>
+          <w:color w:val="333333"/>
+          <w:spacing w:val="0"/>
+          <w:kern w:val="0"/>
+          <w:sz w:val="27"/>
+          <w:szCs w:val="27"/>
+          <w:shd w:val="clear" w:fill="FFFFFF"/>
+          <w:lang w:val="en-US" w:eastAsia="zh-CN" w:bidi="ar"/>
+        </w:rPr>
+        <w:drawing>
+          <wp:inline distT="0" distB="0" distL="114300" distR="114300">
+            <wp:extent cx="6076950" cy="2971800"/>
+            <wp:effectExtent l="0" t="0" r="6350" b="0"/>
+            <wp:docPr id="27" name="图片 7" descr="IMG_262"/>
+            <wp:cNvGraphicFramePr>
+              <a:graphicFrameLocks xmlns:a="http://schemas.openxmlformats.org/drawingml/2006/main" noChangeAspect="1"/>
+            </wp:cNvGraphicFramePr>
+            <a:graphic xmlns:a="http://schemas.openxmlformats.org/drawingml/2006/main">
+              <a:graphicData uri="http://schemas.openxmlformats.org/drawingml/2006/picture">
+                <pic:pic xmlns:pic="http://schemas.openxmlformats.org/drawingml/2006/picture">
+                  <pic:nvPicPr>
+                    <pic:cNvPr id="27" name="图片 7" descr="IMG_262"/>
+                    <pic:cNvPicPr>
+                      <a:picLocks noChangeAspect="1"/>
+                    </pic:cNvPicPr>
+                  </pic:nvPicPr>
+                  <pic:blipFill>
+                    <a:blip r:embed="rId28"/>
+                    <a:stretch>
+                      <a:fillRect/>
+                    </a:stretch>
+                  </pic:blipFill>
+                  <pic:spPr>
+                    <a:xfrm>
+                      <a:off x="0" y="0"/>
+                      <a:ext cx="6076950" cy="2971800"/>
+                    </a:xfrm>
+                    <a:prstGeom prst="rect">
+                      <a:avLst/>
+                    </a:prstGeom>
+                    <a:noFill/>
+                    <a:ln w="9525">
+                      <a:noFill/>
+                    </a:ln>
+                  </pic:spPr>
+                </pic:pic>
+              </a:graphicData>
+            </a:graphic>
+          </wp:inline>
+        </w:drawing>
+      </w:r>
+    </w:p>
+    <w:p>
+      <w:pPr>
+        <w:pStyle w:val="3"/>
+        <w:keepNext w:val="0"/>
+        <w:keepLines w:val="0"/>
+        <w:widowControl/>
+        <w:suppressLineNumbers w:val="0"/>
+        <w:spacing w:before="240" w:beforeAutospacing="0" w:after="502" w:afterAutospacing="0" w:line="17" w:lineRule="atLeast"/>
+        <w:ind w:left="0" w:right="0"/>
+      </w:pPr>
+      <w:r>
+        <w:rPr>
+          <w:rStyle w:val="5"/>
+          <w:rFonts w:hint="default" w:ascii="-apple-system" w:hAnsi="-apple-system" w:eastAsia="-apple-system" w:cs="-apple-system"/>
+          <w:i w:val="0"/>
+          <w:caps w:val="0"/>
+          <w:color w:val="333333"/>
+          <w:spacing w:val="0"/>
+          <w:sz w:val="27"/>
+          <w:szCs w:val="27"/>
+          <w:shd w:val="clear" w:fill="FFFFFF"/>
+        </w:rPr>
+        <w:t>四、准备不充分，滥养违规</w:t>
+      </w:r>
+    </w:p>
+    <w:p>
+      <w:pPr>
+        <w:pStyle w:val="3"/>
+        <w:keepNext w:val="0"/>
+        <w:keepLines w:val="0"/>
+        <w:widowControl/>
+        <w:suppressLineNumbers w:val="0"/>
+        <w:spacing w:before="240" w:beforeAutospacing="0" w:after="502" w:afterAutospacing="0" w:line="17" w:lineRule="atLeast"/>
+        <w:ind w:left="0" w:right="0"/>
+      </w:pPr>
+      <w:r>
+        <w:rPr>
+          <w:rFonts w:hint="default" w:ascii="-apple-system" w:hAnsi="-apple-system" w:eastAsia="-apple-system" w:cs="-apple-system"/>
+          <w:i w:val="0"/>
+          <w:caps w:val="0"/>
+          <w:color w:val="333333"/>
+          <w:spacing w:val="0"/>
+          <w:sz w:val="27"/>
+          <w:szCs w:val="27"/>
+          <w:shd w:val="clear" w:fill="FFFFFF"/>
+        </w:rPr>
+        <w:t>2013年贫困户建档立卡时，上级只提了人均纯收入这一条准入门槛，除此之外没有其它的约束限制，后来动态管理时提倡民主（如今的民主，公说公有理，婆说婆有理，很难达成统一的共识）评议，即以自然村为单位召开群众会民主评议。与其说是民主，倒不如说是民粹！群众说了算嘛！</w:t>
+      </w:r>
+    </w:p>
+    <w:p>
+      <w:pPr>
+        <w:pStyle w:val="3"/>
+        <w:keepNext w:val="0"/>
+        <w:keepLines w:val="0"/>
+        <w:widowControl/>
+        <w:suppressLineNumbers w:val="0"/>
+        <w:spacing w:before="240" w:beforeAutospacing="0" w:after="502" w:afterAutospacing="0" w:line="17" w:lineRule="atLeast"/>
+        <w:ind w:left="0" w:right="0"/>
+      </w:pPr>
+      <w:r>
+        <w:rPr>
+          <w:rFonts w:hint="default" w:ascii="-apple-system" w:hAnsi="-apple-system" w:eastAsia="-apple-system" w:cs="-apple-system"/>
+          <w:i w:val="0"/>
+          <w:caps w:val="0"/>
+          <w:color w:val="333333"/>
+          <w:spacing w:val="0"/>
+          <w:sz w:val="27"/>
+          <w:szCs w:val="27"/>
+          <w:shd w:val="clear" w:fill="FFFFFF"/>
+        </w:rPr>
+        <w:t>也许有人会说，基层干部干嘛去了，为什么不好好把关？</w:t>
+      </w:r>
+      <w:r>
+        <w:rPr>
+          <w:rStyle w:val="5"/>
+          <w:rFonts w:hint="default" w:ascii="-apple-system" w:hAnsi="-apple-system" w:eastAsia="-apple-system" w:cs="-apple-system"/>
+          <w:i w:val="0"/>
+          <w:caps w:val="0"/>
+          <w:color w:val="333333"/>
+          <w:spacing w:val="0"/>
+          <w:sz w:val="27"/>
+          <w:szCs w:val="27"/>
+          <w:shd w:val="clear" w:fill="FFFFFF"/>
+        </w:rPr>
+        <w:t>我想问：贫困户的具体标准是什么，有具体明确的量化尺度吗？仅凭人均纯收入就能准确地界定贫困户吗？测算人均纯收入，农民能够把一些隐性收入和盘托出吗？银行存款是个人隐私，你有权力到银行查询吗？</w:t>
+      </w:r>
+      <w:r>
+        <w:rPr>
+          <w:rFonts w:hint="default" w:ascii="-apple-system" w:hAnsi="-apple-system" w:eastAsia="-apple-system" w:cs="-apple-system"/>
+          <w:i w:val="0"/>
+          <w:caps w:val="0"/>
+          <w:color w:val="333333"/>
+          <w:spacing w:val="0"/>
+          <w:sz w:val="27"/>
+          <w:szCs w:val="27"/>
+          <w:shd w:val="clear" w:fill="FFFFFF"/>
+        </w:rPr>
+        <w:t>还有一点上级部门可能有所不知，一些邪恶势力为评上贫困户反复缠访，基层干部的安全谁能保障？维护行政秩序需要法制保障，可惜基层的法治基本处于瘫痪状态！</w:t>
+      </w:r>
+    </w:p>
+    <w:p>
+      <w:pPr>
+        <w:pStyle w:val="3"/>
+        <w:keepNext w:val="0"/>
+        <w:keepLines w:val="0"/>
+        <w:widowControl/>
+        <w:suppressLineNumbers w:val="0"/>
+        <w:spacing w:before="240" w:beforeAutospacing="0" w:after="502" w:afterAutospacing="0" w:line="17" w:lineRule="atLeast"/>
+        <w:ind w:left="0" w:right="0"/>
+      </w:pPr>
+      <w:r>
+        <w:rPr>
+          <w:rFonts w:hint="default" w:ascii="-apple-system" w:hAnsi="-apple-system" w:eastAsia="-apple-system" w:cs="-apple-system"/>
+          <w:i w:val="0"/>
+          <w:caps w:val="0"/>
+          <w:color w:val="333333"/>
+          <w:spacing w:val="0"/>
+          <w:sz w:val="27"/>
+          <w:szCs w:val="27"/>
+          <w:shd w:val="clear" w:fill="FFFFFF"/>
+        </w:rPr>
+        <w:t>评议贫困户之前，上级态度暧昧、三缄其口，没有明确的政策导向和严明的制度约束。等评议有了结果，具体措施落实了，上级象小孩变脸了：吃了我的糖你给我吐出来！理由是，贫困户评判不准，给出的措施和优惠我要收回。</w:t>
+      </w:r>
+    </w:p>
+    <w:p>
+      <w:pPr>
+        <w:pStyle w:val="3"/>
+        <w:keepNext w:val="0"/>
+        <w:keepLines w:val="0"/>
+        <w:widowControl/>
+        <w:suppressLineNumbers w:val="0"/>
+        <w:spacing w:before="240" w:beforeAutospacing="0" w:after="502" w:afterAutospacing="0" w:line="17" w:lineRule="atLeast"/>
+        <w:ind w:left="0" w:right="0"/>
+      </w:pPr>
+      <w:r>
+        <w:rPr>
+          <w:rFonts w:hint="default" w:ascii="-apple-system" w:hAnsi="-apple-system" w:eastAsia="-apple-system" w:cs="-apple-system"/>
+          <w:i w:val="0"/>
+          <w:caps w:val="0"/>
+          <w:color w:val="333333"/>
+          <w:spacing w:val="0"/>
+          <w:sz w:val="27"/>
+          <w:szCs w:val="27"/>
+          <w:shd w:val="clear" w:fill="FFFFFF"/>
+        </w:rPr>
+        <w:t>没有规矩，难成方圆。小朋友玩游戏还得有规则呢，如此严肃的工作有关部门不提前制定规矩，坐观事态不妙之后突然有了新规，这不是“养违规”吗？上级调查研究不深入、事前准备不充分、具体措施不明确，实践过程中难免出现盲动主义和“养违规”现象。</w:t>
+      </w:r>
+    </w:p>
+    <w:p>
+      <w:pPr>
+        <w:pStyle w:val="3"/>
+        <w:keepNext w:val="0"/>
+        <w:keepLines w:val="0"/>
+        <w:widowControl/>
+        <w:suppressLineNumbers w:val="0"/>
+        <w:spacing w:before="240" w:beforeAutospacing="0" w:after="502" w:afterAutospacing="0" w:line="17" w:lineRule="atLeast"/>
+        <w:ind w:left="0" w:right="0"/>
+        <w:rPr>
+          <w:rFonts w:hint="default" w:ascii="-apple-system" w:hAnsi="-apple-system" w:eastAsia="-apple-system" w:cs="-apple-system"/>
+          <w:i w:val="0"/>
+          <w:caps w:val="0"/>
+          <w:color w:val="333333"/>
+          <w:spacing w:val="0"/>
+          <w:sz w:val="27"/>
+          <w:szCs w:val="27"/>
+          <w:shd w:val="clear" w:fill="FFFFFF"/>
+        </w:rPr>
+      </w:pPr>
+      <w:r>
+        <w:rPr>
+          <w:rStyle w:val="5"/>
+          <w:rFonts w:hint="default" w:ascii="-apple-system" w:hAnsi="-apple-system" w:eastAsia="-apple-system" w:cs="-apple-system"/>
+          <w:i w:val="0"/>
+          <w:caps w:val="0"/>
+          <w:color w:val="333333"/>
+          <w:spacing w:val="0"/>
+          <w:sz w:val="27"/>
+          <w:szCs w:val="27"/>
+          <w:shd w:val="clear" w:fill="FFFFFF"/>
+        </w:rPr>
+        <w:t>“梨子什么滋味，吃了才知道；鞋子合不合脚，穿了才知道”。</w:t>
+      </w:r>
+      <w:r>
+        <w:rPr>
+          <w:rFonts w:hint="default" w:ascii="-apple-system" w:hAnsi="-apple-system" w:eastAsia="-apple-system" w:cs="-apple-system"/>
+          <w:i w:val="0"/>
+          <w:caps w:val="0"/>
+          <w:color w:val="333333"/>
+          <w:spacing w:val="0"/>
+          <w:sz w:val="27"/>
+          <w:szCs w:val="27"/>
+          <w:shd w:val="clear" w:fill="FFFFFF"/>
+        </w:rPr>
+        <w:t>顶层设计与基层基础怎样珠联璧合？政策创意怎样接上地气？实践会给出答案！</w:t>
+      </w:r>
+    </w:p>
+    <w:p>
+      <w:pPr>
+        <w:pStyle w:val="2"/>
+        <w:keepNext w:val="0"/>
+        <w:keepLines w:val="0"/>
+        <w:widowControl/>
+        <w:suppressLineNumbers w:val="0"/>
+        <w:shd w:val="clear" w:fill="FFFFFF"/>
+        <w:spacing w:before="120" w:beforeAutospacing="0" w:after="40" w:afterAutospacing="0" w:line="320" w:lineRule="atLeast"/>
+        <w:ind w:left="0" w:right="0" w:firstLine="0"/>
+        <w:rPr>
+          <w:rFonts w:hint="default" w:ascii="-apple-system" w:hAnsi="-apple-system" w:eastAsia="-apple-system" w:cs="-apple-system"/>
+          <w:b/>
+          <w:i w:val="0"/>
+          <w:caps w:val="0"/>
+          <w:color w:val="1A1A1A"/>
+          <w:spacing w:val="0"/>
+          <w:sz w:val="22"/>
+          <w:szCs w:val="22"/>
+          <w:shd w:val="clear" w:fill="FFFFFF"/>
+        </w:rPr>
+      </w:pPr>
+    </w:p>
+    <w:p>
+      <w:pPr>
+        <w:pStyle w:val="2"/>
+        <w:keepNext w:val="0"/>
+        <w:keepLines w:val="0"/>
+        <w:widowControl/>
+        <w:suppressLineNumbers w:val="0"/>
+        <w:shd w:val="clear" w:fill="FFFFFF"/>
+        <w:spacing w:before="120" w:beforeAutospacing="0" w:after="40" w:afterAutospacing="0" w:line="320" w:lineRule="atLeast"/>
+        <w:ind w:left="0" w:right="0" w:firstLine="0"/>
+        <w:rPr>
+          <w:rFonts w:hint="eastAsia" w:ascii="-apple-system" w:hAnsi="-apple-system" w:eastAsia="宋体" w:cs="-apple-system"/>
+          <w:b/>
+          <w:i w:val="0"/>
+          <w:caps w:val="0"/>
+          <w:color w:val="1A1A1A"/>
+          <w:spacing w:val="0"/>
+          <w:sz w:val="22"/>
+          <w:szCs w:val="22"/>
+          <w:shd w:val="clear" w:fill="FFFFFF"/>
+          <w:lang w:val="en-US" w:eastAsia="zh-CN"/>
+        </w:rPr>
+      </w:pPr>
+      <w:r>
+        <w:rPr>
+          <w:rFonts w:hint="eastAsia" w:ascii="-apple-system" w:hAnsi="-apple-system" w:cs="-apple-system"/>
+          <w:b/>
+          <w:i w:val="0"/>
+          <w:caps w:val="0"/>
+          <w:color w:val="1A1A1A"/>
+          <w:spacing w:val="0"/>
+          <w:sz w:val="22"/>
+          <w:szCs w:val="22"/>
+          <w:shd w:val="clear" w:fill="FFFFFF"/>
+          <w:lang w:val="en-US" w:eastAsia="zh-CN"/>
+        </w:rPr>
+        <w:t>===================</w:t>
+      </w:r>
+    </w:p>
+    <w:p>
+      <w:pPr>
+        <w:pStyle w:val="2"/>
+        <w:keepNext w:val="0"/>
+        <w:keepLines w:val="0"/>
+        <w:widowControl/>
+        <w:suppressLineNumbers w:val="0"/>
+        <w:shd w:val="clear" w:fill="FFFFFF"/>
+        <w:spacing w:before="120" w:beforeAutospacing="0" w:after="40" w:afterAutospacing="0" w:line="320" w:lineRule="atLeast"/>
+        <w:ind w:left="0" w:right="0" w:firstLine="0"/>
+        <w:rPr>
+          <w:rFonts w:ascii="-apple-system" w:hAnsi="-apple-system" w:eastAsia="-apple-system" w:cs="-apple-system"/>
+          <w:b/>
+          <w:i w:val="0"/>
+          <w:caps w:val="0"/>
+          <w:color w:val="1A1A1A"/>
+          <w:spacing w:val="0"/>
+          <w:sz w:val="22"/>
+          <w:szCs w:val="22"/>
+        </w:rPr>
+      </w:pPr>
+      <w:r>
+        <w:rPr>
+          <w:rFonts w:hint="default" w:ascii="-apple-system" w:hAnsi="-apple-system" w:eastAsia="-apple-system" w:cs="-apple-system"/>
+          <w:b/>
+          <w:i w:val="0"/>
+          <w:caps w:val="0"/>
+          <w:color w:val="1A1A1A"/>
+          <w:spacing w:val="0"/>
+          <w:sz w:val="22"/>
+          <w:szCs w:val="22"/>
+          <w:shd w:val="clear" w:fill="FFFFFF"/>
+        </w:rPr>
+        <w:t>2017年的精准扶贫工作全国各地都是怎么样的？</w:t>
+      </w:r>
+    </w:p>
+    <w:p>
+      <w:pPr>
+        <w:keepNext w:val="0"/>
+        <w:keepLines w:val="0"/>
+        <w:widowControl/>
+        <w:suppressLineNumbers w:val="0"/>
+        <w:spacing w:after="240" w:afterAutospacing="0"/>
+        <w:jc w:val="left"/>
+      </w:pPr>
+      <w:bookmarkStart w:id="0" w:name="_GoBack"/>
+      <w:bookmarkEnd w:id="0"/>
+      <w:r>
+        <w:rPr>
+          <w:rFonts w:ascii="宋体" w:hAnsi="宋体" w:eastAsia="宋体" w:cs="宋体"/>
+          <w:kern w:val="0"/>
+          <w:sz w:val="24"/>
+          <w:szCs w:val="24"/>
+          <w:lang w:val="en-US" w:eastAsia="zh-CN" w:bidi="ar"/>
+        </w:rPr>
+        <w:t>苏小花</w:t>
+      </w:r>
+      <w:r>
+        <w:rPr>
+          <w:rFonts w:hint="eastAsia" w:ascii="宋体" w:hAnsi="宋体" w:eastAsia="宋体" w:cs="宋体"/>
+          <w:kern w:val="0"/>
+          <w:sz w:val="24"/>
+          <w:szCs w:val="24"/>
+          <w:lang w:val="en-US" w:eastAsia="zh-CN" w:bidi="ar"/>
+        </w:rPr>
+        <w:t>的回答</w:t>
+      </w:r>
+      <w:r>
+        <w:rPr>
+          <w:rFonts w:ascii="宋体" w:hAnsi="宋体" w:eastAsia="宋体" w:cs="宋体"/>
+          <w:kern w:val="0"/>
+          <w:sz w:val="24"/>
+          <w:szCs w:val="24"/>
+          <w:lang w:val="en-US" w:eastAsia="zh-CN" w:bidi="ar"/>
+        </w:rPr>
+        <w:br w:type="textWrapping"/>
+      </w:r>
+      <w:r>
+        <w:rPr>
+          <w:rFonts w:ascii="宋体" w:hAnsi="宋体" w:eastAsia="宋体" w:cs="宋体"/>
+          <w:kern w:val="0"/>
+          <w:sz w:val="24"/>
+          <w:szCs w:val="24"/>
+          <w:lang w:val="en-US" w:eastAsia="zh-CN" w:bidi="ar"/>
+        </w:rPr>
+        <w:t>链接：https://www.zhihu.com/question/60322233/answer/291158336</w:t>
+      </w:r>
+      <w:r>
+        <w:rPr>
+          <w:rFonts w:ascii="宋体" w:hAnsi="宋体" w:eastAsia="宋体" w:cs="宋体"/>
+          <w:kern w:val="0"/>
+          <w:sz w:val="24"/>
+          <w:szCs w:val="24"/>
+          <w:lang w:val="en-US" w:eastAsia="zh-CN" w:bidi="ar"/>
+        </w:rPr>
+        <w:br w:type="textWrapping"/>
+      </w:r>
+    </w:p>
+    <w:p>
+      <w:pPr>
+        <w:pStyle w:val="3"/>
+        <w:keepNext w:val="0"/>
+        <w:keepLines w:val="0"/>
+        <w:widowControl/>
+        <w:suppressLineNumbers w:val="0"/>
+      </w:pPr>
+      <w:r>
+        <w:t>干部忙 忙到实处少，忙出效果万里无一，忙出牢骚满地皆是。</w:t>
+      </w:r>
+    </w:p>
+    <w:p>
+      <w:pPr>
+        <w:pStyle w:val="3"/>
+        <w:keepNext w:val="0"/>
+        <w:keepLines w:val="0"/>
+        <w:widowControl/>
+        <w:suppressLineNumbers w:val="0"/>
+      </w:pPr>
+      <w:r>
+        <w:t>群众累 累出票子少，累到脱贫万里无一，累出牢骚满地皆是。</w:t>
+      </w:r>
+    </w:p>
+    <w:p>
+      <w:pPr>
+        <w:pStyle w:val="3"/>
+        <w:keepNext w:val="0"/>
+        <w:keepLines w:val="0"/>
+        <w:widowControl/>
+        <w:suppressLineNumbers w:val="0"/>
+      </w:pPr>
+      <w:r>
+        <w:t>干部：这帮贱民要求太多。得寸进尺。</w:t>
+      </w:r>
+      <w:r>
+        <w:br w:type="textWrapping"/>
+      </w:r>
+      <w:r>
+        <w:t>群众：这帮干部毛都不懂。指手画脚。</w:t>
+      </w:r>
+      <w:r>
+        <w:br w:type="textWrapping"/>
+      </w:r>
+      <w:r>
+        <w:t>干部：精准扶贫变精准填表，审计核查多部门联动，一分油水都捞不到。</w:t>
+      </w:r>
+      <w:r>
+        <w:br w:type="textWrapping"/>
+      </w:r>
+      <w:r>
+        <w:t>群众：买七万块树苗能少三分之一，不是干部贪还是商人坏？俺们不撕破脸去点一遍数，锅又是我们的。</w:t>
+      </w:r>
+      <w:r>
+        <w:br w:type="textWrapping"/>
+      </w:r>
+      <w:r>
+        <w:t>干部：上逼下磨，日子委实难过，都多少人辞职了！</w:t>
+      </w:r>
+      <w:r>
+        <w:br w:type="textWrapping"/>
+      </w:r>
+      <w:r>
+        <w:t>群众：就你们在屋子里写写画画吹吹牛一个月挣几千，还喊日子难过。俺们按你要求养几头猪，起早摸黑一年赚不到五千！</w:t>
+      </w:r>
+      <w:r>
+        <w:br w:type="textWrapping"/>
+      </w:r>
+      <w:r>
+        <w:t>-----------------</w:t>
+      </w:r>
+      <w:r>
+        <w:br w:type="textWrapping"/>
+      </w:r>
+      <w:r>
+        <w:t>以上为2017扶贫普遍现象</w:t>
+      </w:r>
+      <w:r>
+        <w:br w:type="textWrapping"/>
+      </w:r>
+      <w:r>
+        <w:t>-----------------</w:t>
+      </w:r>
+      <w:r>
+        <w:br w:type="textWrapping"/>
+      </w:r>
+      <w:r>
+        <w:t>矛盾根子还是在干部作风上！</w:t>
+      </w:r>
+    </w:p>
+    <w:p>
+      <w:pPr>
+        <w:pStyle w:val="3"/>
+        <w:keepNext w:val="0"/>
+        <w:keepLines w:val="0"/>
+        <w:widowControl/>
+        <w:suppressLineNumbers w:val="0"/>
+      </w:pPr>
+      <w:r>
+        <w:t>哪些吐槽表格多材料多的，没有大量的表格、统计、材料，体制内的大戏怎么唱？</w:t>
+      </w:r>
+      <w:r>
+        <w:br w:type="textWrapping"/>
+      </w:r>
+      <w:r>
+        <w:t>话说体制内的哪部大戏不是这么演的？为何到了扶贫这里，一些职业演员就开始大喊大叫呢？</w:t>
+      </w:r>
+    </w:p>
+    <w:p>
+      <w:pPr>
+        <w:pStyle w:val="3"/>
+        <w:keepNext w:val="0"/>
+        <w:keepLines w:val="0"/>
+        <w:widowControl/>
+        <w:suppressLineNumbers w:val="0"/>
+      </w:pPr>
+      <w:r>
+        <w:t>是妓女良心开始忏悔还是老人临终前的反省？我想都不是！而是扶贫这部戏给的奶酪和之前给的不一样！素养不够的演员GET不到奶酪在哪！所以他们哭了叫了！当然，叫的响的肯定会后悔的。包括网上一些叫唤的。</w:t>
+      </w:r>
+      <w:r>
+        <w:br w:type="textWrapping"/>
+      </w:r>
+      <w:r>
+        <w:t>毕竟扶贫已经是关系成败的政治任务！</w:t>
+      </w:r>
+    </w:p>
+    <w:p>
+      <w:pPr>
+        <w:pStyle w:val="3"/>
+        <w:keepNext w:val="0"/>
+        <w:keepLines w:val="0"/>
+        <w:widowControl/>
+        <w:suppressLineNumbers w:val="0"/>
+      </w:pPr>
+      <w:r>
+        <w:t>我就问这些体制内职业演员真的走心了吗？提起扶贫就是种植养殖加电商，你不烦我还烦了！</w:t>
+      </w:r>
+      <w:r>
+        <w:br w:type="textWrapping"/>
+      </w:r>
+      <w:r>
+        <w:t>有点格局行不行？</w:t>
+      </w:r>
+    </w:p>
+    <w:p>
+      <w:pPr>
+        <w:pStyle w:val="3"/>
+        <w:keepNext w:val="0"/>
+        <w:keepLines w:val="0"/>
+        <w:widowControl/>
+        <w:suppressLineNumbers w:val="0"/>
+      </w:pPr>
+      <w:r>
+        <w:t>说个故事。</w:t>
+      </w:r>
+    </w:p>
+    <w:p>
+      <w:pPr>
+        <w:pStyle w:val="3"/>
+        <w:keepNext w:val="0"/>
+        <w:keepLines w:val="0"/>
+        <w:widowControl/>
+        <w:suppressLineNumbers w:val="0"/>
+      </w:pPr>
+      <w:r>
+        <w:t>我老家有旅游产业，所以贫困人口不多，扶贫人员选来选去选中了村口老太太当扶贫对象，</w:t>
+      </w:r>
+    </w:p>
+    <w:p>
+      <w:pPr>
+        <w:pStyle w:val="3"/>
+        <w:keepNext w:val="0"/>
+        <w:keepLines w:val="0"/>
+        <w:widowControl/>
+        <w:suppressLineNumbers w:val="0"/>
+      </w:pPr>
+      <w:r>
+        <w:t>老太太养了一群鸡，每天村里到上海的客车都带上两只土鸡到上海那边我们村里人开的饭店，回来给老太太一百多块钱。</w:t>
+      </w:r>
+    </w:p>
+    <w:p>
+      <w:pPr>
+        <w:pStyle w:val="3"/>
+        <w:keepNext w:val="0"/>
+        <w:keepLines w:val="0"/>
+        <w:widowControl/>
+        <w:suppressLineNumbers w:val="0"/>
+      </w:pPr>
+      <w:r>
+        <w:t>在我看来，这就是电商，而且是最适应传统熟人社会的电商，有效利用了关系渠道，零销售成本物流成本那种。</w:t>
+      </w:r>
+    </w:p>
+    <w:p>
+      <w:pPr>
+        <w:pStyle w:val="3"/>
+        <w:keepNext w:val="0"/>
+        <w:keepLines w:val="0"/>
+        <w:widowControl/>
+        <w:suppressLineNumbers w:val="0"/>
+      </w:pPr>
+      <w:r>
+        <w:t>扶贫人员认真地帮老太在淘宝京东申请网站，花了大力气把老太的土鸡放在了县市淘宝城市馆展览，末了花了老太上千块，一年下来除了刷的二十单，成绩是零。</w:t>
+      </w:r>
+    </w:p>
+    <w:p>
+      <w:pPr>
+        <w:pStyle w:val="3"/>
+        <w:keepNext w:val="0"/>
+        <w:keepLines w:val="0"/>
+        <w:widowControl/>
+        <w:suppressLineNumbers w:val="0"/>
+      </w:pPr>
+      <w:r>
+        <w:t>扶贫人员感慨自己花了大量精力没取得成效，于是得出结论，老太太蠢，搞不好电商。</w:t>
+      </w:r>
+    </w:p>
+    <w:p>
+      <w:pPr>
+        <w:pStyle w:val="3"/>
+        <w:keepNext w:val="0"/>
+        <w:keepLines w:val="0"/>
+        <w:widowControl/>
+        <w:suppressLineNumbers w:val="0"/>
+      </w:pPr>
+      <w:r>
+        <w:t>而这时，老太太已经通过村里到上海到杭州的两辆客车把土鸡供应到了本村人开的四家土菜馆和土菜馆周边好几家社区。知根知底的原料，口口相传的口碑、最低的物流成本....这些现代生鲜农业渴求的东西，被非规模化非标准化没读过书的老太解决了。</w:t>
+      </w:r>
+    </w:p>
+    <w:p>
+      <w:pPr>
+        <w:pStyle w:val="3"/>
+        <w:keepNext w:val="0"/>
+        <w:keepLines w:val="0"/>
+        <w:widowControl/>
+        <w:suppressLineNumbers w:val="0"/>
+      </w:pPr>
+      <w:r>
+        <w:t>当然，老太也脱贫了。靠的是她自己，不是纸上谈兵的扶贫办演员！</w:t>
+      </w:r>
+    </w:p>
+    <w:p>
+      <w:pPr>
+        <w:pStyle w:val="3"/>
+        <w:keepNext w:val="0"/>
+        <w:keepLines w:val="0"/>
+        <w:widowControl/>
+        <w:suppressLineNumbers w:val="0"/>
+      </w:pPr>
+      <w:r>
+        <w:t>______________________________</w:t>
+      </w:r>
+    </w:p>
+    <w:p>
+      <w:pPr>
+        <w:pStyle w:val="3"/>
+        <w:keepNext w:val="0"/>
+        <w:keepLines w:val="0"/>
+        <w:widowControl/>
+        <w:suppressLineNumbers w:val="0"/>
+      </w:pPr>
+      <w:r>
+        <w:t>试图为扶贫同志辩护的，请问这么多扶贫工作人员，倘若一二有心，在我这个传统丝茶江南之省，资源这么丰富，扶贫已经开展这么久，我还没有看到利用海淘重现一村一乡c2c丝茶贸易，增强内生动力和可持续发展经济的做法。</w:t>
+      </w:r>
+    </w:p>
+    <w:p>
+      <w:pPr>
+        <w:pStyle w:val="3"/>
+        <w:keepNext w:val="0"/>
+        <w:keepLines w:val="0"/>
+        <w:widowControl/>
+        <w:suppressLineNumbers w:val="0"/>
+      </w:pPr>
+      <w:r>
+        <w:t>在直播大火，快手已经有很多农民靠直播致富的今天，没有看到用直播来宣传农品，宣传景色，宣传农民脱贫自强不息精神，宣传新一代农民青年风貌，宣传传统生产工艺品的扶贫举措！</w:t>
+      </w:r>
+      <w:r>
+        <w:br w:type="textWrapping"/>
+      </w:r>
+      <w:r>
+        <w:t>——个人认为不仅仅是见识和眼光，而是体制内的人真心缺责任感和创造力！</w:t>
+      </w:r>
+    </w:p>
+    <w:p>
+      <w:pPr>
+        <w:pStyle w:val="3"/>
+        <w:keepNext w:val="0"/>
+        <w:keepLines w:val="0"/>
+        <w:widowControl/>
+        <w:suppressLineNumbers w:val="0"/>
+      </w:pPr>
+      <w:r>
+        <w:t>——就算这些路都走不通，也应该是尝试之后的走不通！（我认为这些创新在一县一地是大有可为的）。</w:t>
+      </w:r>
+      <w:r>
+        <w:br w:type="textWrapping"/>
+      </w:r>
+      <w:r>
+        <w:t>而不是路都不敢走，一个劲编养殖种植电商或劳务输出打工的故事了事！（这都陈词滥调了都，能脱贫十年前就靠这些脱了）</w:t>
+      </w:r>
+    </w:p>
+    <w:p>
+      <w:pPr>
+        <w:pStyle w:val="3"/>
+        <w:keepNext w:val="0"/>
+        <w:keepLines w:val="0"/>
+        <w:widowControl/>
+        <w:suppressLineNumbers w:val="0"/>
+      </w:pPr>
+      <w:r>
+        <w:t>既然这些干部没责任感没创造力，那就老老实实填表，不要牢骚满腹。</w:t>
+      </w:r>
+      <w:r>
+        <w:br w:type="textWrapping"/>
+      </w:r>
+      <w:r>
+        <w:t>上面人给你们权力和机会了，不敢争取自己的奶酪，只能嘤嘤嘤嘤的委屈哭，这怪谁呢？</w:t>
+      </w:r>
+    </w:p>
+    <w:p>
+      <w:pPr>
+        <w:keepNext w:val="0"/>
+        <w:keepLines w:val="0"/>
+        <w:widowControl/>
+        <w:suppressLineNumbers w:val="0"/>
+        <w:jc w:val="left"/>
+      </w:pPr>
+    </w:p>
+    <w:p>
+      <w:pPr>
+        <w:pStyle w:val="3"/>
+        <w:keepNext w:val="0"/>
+        <w:keepLines w:val="0"/>
+        <w:widowControl/>
+        <w:suppressLineNumbers w:val="0"/>
+      </w:pPr>
+      <w:r>
+        <w:t>接下来是土豪和有担当有创造力的体制内人士撑起某档基层的年代。</w:t>
+      </w:r>
+      <w:r>
+        <w:br w:type="textWrapping"/>
+      </w:r>
+      <w:r>
+        <w:t>扶贫工作正是试金石！</w:t>
+      </w:r>
+    </w:p>
+    <w:p>
+      <w:pPr>
+        <w:pStyle w:val="3"/>
+        <w:keepNext w:val="0"/>
+        <w:keepLines w:val="0"/>
+        <w:widowControl/>
+        <w:suppressLineNumbers w:val="0"/>
+      </w:pPr>
+      <w:r>
+        <w:t>------------------</w:t>
+      </w:r>
+      <w:r>
+        <w:br w:type="textWrapping"/>
+      </w:r>
+      <w:r>
+        <w:t>楼下还有扶贫工作人员吐槽扶贫对象太富裕的！</w:t>
+      </w:r>
+      <w:r>
+        <w:br w:type="textWrapping"/>
+      </w:r>
+      <w:r>
+        <w:t>贫困户资料不正是扶贫办摸底调查出来的吗？</w:t>
+      </w:r>
+      <w:r>
+        <w:br w:type="textWrapping"/>
+      </w:r>
+      <w:r>
+        <w:t>之所以不选最穷最需要帮扶的，不正是为了你们好完成任务吗？</w:t>
+      </w:r>
+    </w:p>
+    <w:p>
+      <w:pPr>
+        <w:pStyle w:val="3"/>
+        <w:keepNext w:val="0"/>
+        <w:keepLines w:val="0"/>
+        <w:widowControl/>
+        <w:suppressLineNumbers w:val="0"/>
+      </w:pPr>
+      <w:r>
+        <w:t>你这吐槽明显误伤友军！</w:t>
+      </w:r>
+    </w:p>
+    <w:p>
+      <w:pPr>
+        <w:pStyle w:val="3"/>
+        <w:keepNext w:val="0"/>
+        <w:keepLines w:val="0"/>
+        <w:widowControl/>
+        <w:suppressLineNumbers w:val="0"/>
+      </w:pPr>
+      <w:r>
+        <w:t>再说你真是忧国忧民那就放心大胆把事情曝光给上级纪委。</w:t>
+      </w:r>
+      <w:r>
+        <w:br w:type="textWrapping"/>
+      </w:r>
+      <w:r>
+        <w:t>扶贫腐败和弄虚作假是2018严查问题！</w:t>
+      </w:r>
+      <w:r>
+        <w:br w:type="textWrapping"/>
+      </w:r>
+      <w:r>
+        <w:t>没那份担当风骨，拜托不要把锅推给群众！</w:t>
+      </w:r>
+    </w:p>
+    <w:p>
+      <w:pPr>
+        <w:pStyle w:val="3"/>
+        <w:keepNext w:val="0"/>
+        <w:keepLines w:val="0"/>
+        <w:widowControl/>
+        <w:suppressLineNumbers w:val="0"/>
+      </w:pPr>
+      <w:r>
+        <w:t>我不否认基层有刁民，而且还很多！</w:t>
+      </w:r>
+      <w:r>
+        <w:br w:type="textWrapping"/>
+      </w:r>
+      <w:r>
+        <w:t>但最刁的刁民，都坏不过经过实务熏陶的基层小吏。</w:t>
+      </w:r>
+      <w:r>
+        <w:br w:type="textWrapping"/>
+      </w:r>
+      <w:r>
+        <w:t>那些收过农业税，捆过大月份孕妇打胎，强拆时笑嘻嘻拦住农民合家老小的角色们，哪个还有一丝人性？</w:t>
+      </w:r>
+    </w:p>
+    <w:p>
+      <w:pPr>
+        <w:pStyle w:val="3"/>
+        <w:keepNext w:val="0"/>
+        <w:keepLines w:val="0"/>
+        <w:widowControl/>
+        <w:suppressLineNumbers w:val="0"/>
+      </w:pPr>
+      <w:r>
+        <w:t>没有实务熏陶的，请把扶贫工作当作修行。你将来面对的同事和上级，比这些你眼里刁民坏一万倍。</w:t>
+      </w:r>
+      <w:r>
+        <w:br w:type="textWrapping"/>
+      </w:r>
+      <w:r>
+        <w:t>你想做个好官，请务必比他们更精明。</w:t>
+      </w:r>
+      <w:r>
+        <w:br w:type="textWrapping"/>
+      </w:r>
+      <w:r>
+        <w:t>如果没那本事，那就乖乖填表。</w:t>
+      </w:r>
+      <w:r>
+        <w:br w:type="textWrapping"/>
+      </w:r>
+      <w:r>
+        <w:t>老实人总归不会出大事！</w:t>
+      </w:r>
+      <w:r>
+        <w:br w:type="textWrapping"/>
+      </w:r>
+      <w:r>
+        <w:t>—————————</w:t>
+      </w:r>
+      <w:r>
+        <w:br w:type="textWrapping"/>
+      </w:r>
+      <w:r>
+        <w:t>最后说个题外话，和我恋爱过六年多的那个人虽然我现在并不喜欢他，但他做事还是相当有魄力有担当的。</w:t>
+      </w:r>
+      <w:r>
+        <w:br w:type="textWrapping"/>
+      </w:r>
+      <w:r>
+        <w:t>他组织发动全县村官和扶贫专干去对接杭州各社区，通过社区要名单上门走访，邀请杭州孤寡及失独老人来县里旅游散心。</w:t>
+      </w:r>
+    </w:p>
+    <w:p>
+      <w:pPr>
+        <w:pStyle w:val="3"/>
+        <w:keepNext w:val="0"/>
+        <w:keepLines w:val="0"/>
+        <w:widowControl/>
+        <w:suppressLineNumbers w:val="0"/>
+      </w:pPr>
+      <w:r>
+        <w:t>又在县里组织歌舞表演（年轻大学生村官，贫困户家孩子为骨干）。通过表演拉近距离。</w:t>
+      </w:r>
+    </w:p>
+    <w:p>
+      <w:pPr>
+        <w:pStyle w:val="3"/>
+        <w:keepNext w:val="0"/>
+        <w:keepLines w:val="0"/>
+        <w:widowControl/>
+        <w:suppressLineNumbers w:val="0"/>
+      </w:pPr>
+      <w:r>
+        <w:t>最后组织了认亲大会，让失独老人和本地有小孩的贫困户结对子。又让村官建群，在群里卖给这些失独老人本地困难户家里产的健康绿色农产品，祝他们长寿。</w:t>
+      </w:r>
+    </w:p>
+    <w:p>
+      <w:pPr>
+        <w:pStyle w:val="3"/>
+        <w:keepNext w:val="0"/>
+        <w:keepLines w:val="0"/>
+        <w:widowControl/>
+        <w:suppressLineNumbers w:val="0"/>
+      </w:pPr>
+      <w:r>
+        <w:t>这些大城市退休失独老人家境都不错。这么一来解决了他们年老孤独问题，也解决了很多贫困户家庭生活问题。</w:t>
+      </w:r>
+    </w:p>
+    <w:p>
+      <w:pPr>
+        <w:pStyle w:val="3"/>
+        <w:keepNext w:val="0"/>
+        <w:keepLines w:val="0"/>
+        <w:widowControl/>
+        <w:suppressLineNumbers w:val="0"/>
+      </w:pPr>
+      <w:r>
+        <w:t>剩下真正三无两有贫困户，在以上政策执行三个月并摸底了反馈情况后，他拍板财政兜底通过养老产业卖地来建立专项基金帮扶，彻底解决问题。</w:t>
+      </w:r>
+    </w:p>
+    <w:p>
+      <w:pPr>
+        <w:pStyle w:val="3"/>
+        <w:keepNext w:val="0"/>
+        <w:keepLines w:val="0"/>
+        <w:widowControl/>
+        <w:suppressLineNumbers w:val="0"/>
+      </w:pPr>
+      <w:r>
+        <w:t>等于是贫困农户家的宅基地和农地，由政府拿来统一开发，卖乡村别墅给杭州那边愿意来本县定居的失独老人。钱用来建立基金专款扶贫。（三无两有：无劳动能力无经济外援无子女，有病残有经济欠债）</w:t>
+      </w:r>
+    </w:p>
+    <w:p>
+      <w:pPr>
+        <w:keepNext w:val="0"/>
+        <w:keepLines w:val="0"/>
+        <w:widowControl/>
+        <w:suppressLineNumbers w:val="0"/>
+        <w:jc w:val="left"/>
+      </w:pPr>
+    </w:p>
+    <w:p>
+      <w:pPr>
+        <w:pStyle w:val="3"/>
+        <w:keepNext w:val="0"/>
+        <w:keepLines w:val="0"/>
+        <w:widowControl/>
+        <w:suppressLineNumbers w:val="0"/>
+      </w:pPr>
+      <w:r>
+        <w:t>这样既帮助了失独老人走出阴影，又帮助了贫困人口脱贫，还引入部分外地高素质老年人才入住乡村（拿杭州退休工资在本地消费）。并进一步推进了农村养老地产发展。</w:t>
+      </w:r>
+    </w:p>
+    <w:p>
+      <w:pPr>
+        <w:keepNext w:val="0"/>
+        <w:keepLines w:val="0"/>
+        <w:widowControl/>
+        <w:suppressLineNumbers w:val="0"/>
+        <w:jc w:val="left"/>
+      </w:pPr>
+      <w:r>
+        <w:rPr>
+          <w:rFonts w:ascii="宋体" w:hAnsi="宋体" w:eastAsia="宋体" w:cs="宋体"/>
+          <w:kern w:val="0"/>
+          <w:sz w:val="24"/>
+          <w:szCs w:val="24"/>
+          <w:lang w:val="en-US" w:eastAsia="zh-CN" w:bidi="ar"/>
+        </w:rPr>
+        <w:br w:type="textWrapping"/>
+      </w:r>
+      <w:r>
+        <w:rPr>
+          <w:rFonts w:ascii="宋体" w:hAnsi="宋体" w:eastAsia="宋体" w:cs="宋体"/>
+          <w:kern w:val="0"/>
+          <w:sz w:val="24"/>
+          <w:szCs w:val="24"/>
+          <w:lang w:val="en-US" w:eastAsia="zh-CN" w:bidi="ar"/>
+        </w:rPr>
+        <w:t>目前效果据说不错。</w:t>
+      </w:r>
+      <w:r>
+        <w:rPr>
+          <w:rFonts w:ascii="宋体" w:hAnsi="宋体" w:eastAsia="宋体" w:cs="宋体"/>
+          <w:kern w:val="0"/>
+          <w:sz w:val="24"/>
+          <w:szCs w:val="24"/>
+          <w:lang w:val="en-US" w:eastAsia="zh-CN" w:bidi="ar"/>
+        </w:rPr>
+        <w:br w:type="textWrapping"/>
+      </w:r>
+      <w:r>
+        <w:rPr>
+          <w:rFonts w:ascii="宋体" w:hAnsi="宋体" w:eastAsia="宋体" w:cs="宋体"/>
+          <w:kern w:val="0"/>
+          <w:sz w:val="24"/>
+          <w:szCs w:val="24"/>
+          <w:lang w:val="en-US" w:eastAsia="zh-CN" w:bidi="ar"/>
+        </w:rPr>
+        <w:t>当然这和老家地理位置好也有关系。</w:t>
+      </w:r>
+      <w:r>
+        <w:rPr>
+          <w:rFonts w:ascii="宋体" w:hAnsi="宋体" w:eastAsia="宋体" w:cs="宋体"/>
+          <w:kern w:val="0"/>
+          <w:sz w:val="24"/>
+          <w:szCs w:val="24"/>
+          <w:lang w:val="en-US" w:eastAsia="zh-CN" w:bidi="ar"/>
+        </w:rPr>
+        <w:br w:type="textWrapping"/>
+      </w:r>
+      <w:r>
+        <w:rPr>
+          <w:rFonts w:ascii="宋体" w:hAnsi="宋体" w:eastAsia="宋体" w:cs="宋体"/>
+          <w:kern w:val="0"/>
+          <w:sz w:val="24"/>
+          <w:szCs w:val="24"/>
+          <w:lang w:val="en-US" w:eastAsia="zh-CN" w:bidi="ar"/>
+        </w:rPr>
+        <w:t>但至少不是千篇一律的种植养殖电商劳务输出</w:t>
+      </w:r>
+    </w:p>
+    <w:p>
+      <w:pPr>
+        <w:keepNext w:val="0"/>
+        <w:keepLines w:val="0"/>
+        <w:widowControl/>
+        <w:suppressLineNumbers w:val="0"/>
+        <w:jc w:val="left"/>
+      </w:pPr>
+      <w:r>
+        <w:rPr>
+          <w:rFonts w:ascii="宋体" w:hAnsi="宋体" w:eastAsia="宋体" w:cs="宋体"/>
+          <w:kern w:val="0"/>
+          <w:sz w:val="24"/>
+          <w:szCs w:val="24"/>
+          <w:lang w:val="en-US" w:eastAsia="zh-CN" w:bidi="ar"/>
+        </w:rPr>
+        <w:fldChar w:fldCharType="begin"/>
+      </w:r>
+      <w:r>
+        <w:rPr>
+          <w:rFonts w:ascii="宋体" w:hAnsi="宋体" w:eastAsia="宋体" w:cs="宋体"/>
+          <w:kern w:val="0"/>
+          <w:sz w:val="24"/>
+          <w:szCs w:val="24"/>
+          <w:lang w:val="en-US" w:eastAsia="zh-CN" w:bidi="ar"/>
+        </w:rPr>
+        <w:instrText xml:space="preserve"> HYPERLINK "C:/question/60322233/answer/291158336" \t "C:\\Users\\ADMINI~1\\AppData\\Local\\Temp\\_blank" </w:instrText>
+      </w:r>
+      <w:r>
+        <w:rPr>
+          <w:rFonts w:ascii="宋体" w:hAnsi="宋体" w:eastAsia="宋体" w:cs="宋体"/>
+          <w:kern w:val="0"/>
+          <w:sz w:val="24"/>
+          <w:szCs w:val="24"/>
+          <w:lang w:val="en-US" w:eastAsia="zh-CN" w:bidi="ar"/>
+        </w:rPr>
+        <w:fldChar w:fldCharType="separate"/>
+      </w:r>
+      <w:r>
+        <w:rPr>
+          <w:rStyle w:val="6"/>
+          <w:rFonts w:ascii="宋体" w:hAnsi="宋体" w:eastAsia="宋体" w:cs="宋体"/>
+          <w:sz w:val="24"/>
+          <w:szCs w:val="24"/>
+        </w:rPr>
+        <w:t>编辑于 2018-01-07</w:t>
+      </w:r>
+      <w:r>
+        <w:rPr>
+          <w:rFonts w:ascii="宋体" w:hAnsi="宋体" w:eastAsia="宋体" w:cs="宋体"/>
+          <w:kern w:val="0"/>
+          <w:sz w:val="24"/>
+          <w:szCs w:val="24"/>
+          <w:lang w:val="en-US" w:eastAsia="zh-CN" w:bidi="ar"/>
+        </w:rPr>
+        <w:fldChar w:fldCharType="end"/>
+      </w:r>
+    </w:p>
+    <w:p>
+      <w:pPr>
+        <w:pStyle w:val="3"/>
+        <w:keepNext w:val="0"/>
+        <w:keepLines w:val="0"/>
+        <w:widowControl/>
+        <w:suppressLineNumbers w:val="0"/>
+        <w:spacing w:before="240" w:beforeAutospacing="0" w:after="502" w:afterAutospacing="0" w:line="17" w:lineRule="atLeast"/>
+        <w:ind w:left="0" w:right="0"/>
+        <w:rPr>
+          <w:rFonts w:hint="default" w:ascii="-apple-system" w:hAnsi="-apple-system" w:eastAsia="-apple-system" w:cs="-apple-system"/>
+          <w:i w:val="0"/>
+          <w:caps w:val="0"/>
+          <w:color w:val="333333"/>
+          <w:spacing w:val="0"/>
+          <w:sz w:val="27"/>
+          <w:szCs w:val="27"/>
+          <w:shd w:val="clear" w:fill="FFFFFF"/>
+        </w:rPr>
+      </w:pPr>
+    </w:p>
+    <w:p>
+      <w:pPr>
+        <w:rPr>
+          <w:rFonts w:hint="eastAsia" w:ascii="宋体" w:hAnsi="宋体" w:eastAsia="宋体" w:cs="宋体"/>
+          <w:b w:val="0"/>
+          <w:i w:val="0"/>
+          <w:caps w:val="0"/>
+          <w:color w:val="000000"/>
+          <w:spacing w:val="0"/>
+          <w:sz w:val="14"/>
+          <w:szCs w:val="14"/>
+          <w:shd w:val="clear" w:fill="FFFFFF"/>
+          <w:lang w:val="en-US" w:eastAsia="zh-CN"/>
         </w:rPr>
       </w:pPr>
     </w:p>
@@ -9131,7 +11792,7 @@
     <w:qFormat/>
     <w:uiPriority w:val="0"/>
   </w:style>
-  <w:style w:type="table" w:default="1" w:styleId="6">
+  <w:style w:type="table" w:default="1" w:styleId="7">
     <w:name w:val="Normal Table"/>
     <w:semiHidden/>
     <w:qFormat/>
@@ -9169,6 +11830,15 @@
     <w:uiPriority w:val="0"/>
     <w:rPr>
       <w:b/>
+    </w:rPr>
+  </w:style>
+  <w:style w:type="character" w:styleId="6">
+    <w:name w:val="Hyperlink"/>
+    <w:basedOn w:val="4"/>
+    <w:uiPriority w:val="0"/>
+    <w:rPr>
+      <w:color w:val="0000FF"/>
+      <w:u w:val="single"/>
     </w:rPr>
   </w:style>
 </w:styles>

--- a/00000013三座大山.docx
+++ b/00000013三座大山.docx
@@ -10701,8 +10701,6 @@
         <w:spacing w:after="240" w:afterAutospacing="0"/>
         <w:jc w:val="left"/>
       </w:pPr>
-      <w:bookmarkStart w:id="0" w:name="_GoBack"/>
-      <w:bookmarkEnd w:id="0"/>
       <w:r>
         <w:rPr>
           <w:rFonts w:ascii="宋体" w:hAnsi="宋体" w:eastAsia="宋体" w:cs="宋体"/>
@@ -11463,6 +11461,1088 @@
           <w:sz w:val="27"/>
           <w:szCs w:val="27"/>
           <w:shd w:val="clear" w:fill="FFFFFF"/>
+        </w:rPr>
+      </w:pPr>
+    </w:p>
+    <w:p>
+      <w:pPr>
+        <w:pStyle w:val="3"/>
+        <w:keepNext w:val="0"/>
+        <w:keepLines w:val="0"/>
+        <w:widowControl/>
+        <w:suppressLineNumbers w:val="0"/>
+        <w:spacing w:before="240" w:beforeAutospacing="0" w:after="502" w:afterAutospacing="0" w:line="17" w:lineRule="atLeast"/>
+        <w:ind w:left="0" w:right="0"/>
+        <w:rPr>
+          <w:rFonts w:hint="default" w:ascii="-apple-system" w:hAnsi="-apple-system" w:eastAsia="-apple-system" w:cs="-apple-system"/>
+          <w:i w:val="0"/>
+          <w:caps w:val="0"/>
+          <w:color w:val="333333"/>
+          <w:spacing w:val="0"/>
+          <w:sz w:val="27"/>
+          <w:szCs w:val="27"/>
+          <w:shd w:val="clear" w:fill="FFFFFF"/>
+          <w:lang w:val="en-US"/>
+        </w:rPr>
+      </w:pPr>
+      <w:r>
+        <w:rPr>
+          <w:rFonts w:hint="default" w:ascii="-apple-system" w:hAnsi="-apple-system" w:eastAsia="-apple-system" w:cs="-apple-system"/>
+          <w:i w:val="0"/>
+          <w:caps w:val="0"/>
+          <w:color w:val="333333"/>
+          <w:spacing w:val="0"/>
+          <w:sz w:val="27"/>
+          <w:szCs w:val="27"/>
+          <w:shd w:val="clear" w:fill="FFFFFF"/>
+          <w:lang w:val="en-US"/>
+        </w:rPr>
+        <w:t>2018-04-14 16:40</w:t>
+      </w:r>
+    </w:p>
+    <w:p>
+      <w:pPr>
+        <w:pStyle w:val="3"/>
+        <w:keepNext w:val="0"/>
+        <w:keepLines w:val="0"/>
+        <w:widowControl/>
+        <w:suppressLineNumbers w:val="0"/>
+        <w:spacing w:before="240" w:beforeAutospacing="0" w:after="502" w:afterAutospacing="0" w:line="17" w:lineRule="atLeast"/>
+        <w:ind w:left="0" w:right="0"/>
+        <w:rPr>
+          <w:rFonts w:hint="default" w:ascii="-apple-system" w:hAnsi="-apple-system" w:eastAsia="-apple-system" w:cs="-apple-system"/>
+          <w:i w:val="0"/>
+          <w:caps w:val="0"/>
+          <w:color w:val="333333"/>
+          <w:spacing w:val="0"/>
+          <w:sz w:val="27"/>
+          <w:szCs w:val="27"/>
+          <w:shd w:val="clear" w:fill="FFFFFF"/>
+          <w:lang w:val="en-US"/>
+        </w:rPr>
+      </w:pPr>
+      <w:bookmarkStart w:id="0" w:name="_GoBack"/>
+      <w:r>
+        <w:rPr>
+          <w:rFonts w:hint="default" w:ascii="-apple-system" w:hAnsi="-apple-system" w:eastAsia="-apple-system" w:cs="-apple-system"/>
+          <w:i w:val="0"/>
+          <w:caps w:val="0"/>
+          <w:color w:val="333333"/>
+          <w:spacing w:val="0"/>
+          <w:sz w:val="27"/>
+          <w:szCs w:val="27"/>
+          <w:shd w:val="clear" w:fill="FFFFFF"/>
+          <w:lang w:val="en-US"/>
+        </w:rPr>
+        <w:t>本师释迦牟尼佛在世，讲经说法四十九年，应得度者皆得度。魔王波旬看到释迦牟尼佛度了很多人，心里很不舒服，他来见佛，请佛赶快涅槃：“你度了那么多人了，可以涅槃了。”</w:t>
+      </w:r>
+    </w:p>
+    <w:p>
+      <w:pPr>
+        <w:pStyle w:val="3"/>
+        <w:keepNext w:val="0"/>
+        <w:keepLines w:val="0"/>
+        <w:widowControl/>
+        <w:suppressLineNumbers w:val="0"/>
+        <w:spacing w:before="240" w:beforeAutospacing="0" w:after="502" w:afterAutospacing="0" w:line="17" w:lineRule="atLeast"/>
+        <w:ind w:left="0" w:right="0"/>
+        <w:rPr>
+          <w:rFonts w:hint="default" w:ascii="-apple-system" w:hAnsi="-apple-system" w:eastAsia="-apple-system" w:cs="-apple-system"/>
+          <w:i w:val="0"/>
+          <w:caps w:val="0"/>
+          <w:color w:val="333333"/>
+          <w:spacing w:val="0"/>
+          <w:sz w:val="27"/>
+          <w:szCs w:val="27"/>
+          <w:shd w:val="clear" w:fill="FFFFFF"/>
+          <w:lang w:val="en-US"/>
+        </w:rPr>
+      </w:pPr>
+    </w:p>
+    <w:p>
+      <w:pPr>
+        <w:pStyle w:val="3"/>
+        <w:keepNext w:val="0"/>
+        <w:keepLines w:val="0"/>
+        <w:widowControl/>
+        <w:suppressLineNumbers w:val="0"/>
+        <w:spacing w:before="240" w:beforeAutospacing="0" w:after="502" w:afterAutospacing="0" w:line="17" w:lineRule="atLeast"/>
+        <w:ind w:left="0" w:right="0"/>
+        <w:rPr>
+          <w:rFonts w:hint="default" w:ascii="-apple-system" w:hAnsi="-apple-system" w:eastAsia="-apple-system" w:cs="-apple-system"/>
+          <w:i w:val="0"/>
+          <w:caps w:val="0"/>
+          <w:color w:val="333333"/>
+          <w:spacing w:val="0"/>
+          <w:sz w:val="27"/>
+          <w:szCs w:val="27"/>
+          <w:shd w:val="clear" w:fill="FFFFFF"/>
+          <w:lang w:val="en-US"/>
+        </w:rPr>
+      </w:pPr>
+      <w:r>
+        <w:rPr>
+          <w:rFonts w:hint="default" w:ascii="-apple-system" w:hAnsi="-apple-system" w:eastAsia="-apple-system" w:cs="-apple-system"/>
+          <w:i w:val="0"/>
+          <w:caps w:val="0"/>
+          <w:color w:val="333333"/>
+          <w:spacing w:val="0"/>
+          <w:sz w:val="27"/>
+          <w:szCs w:val="27"/>
+          <w:shd w:val="clear" w:fill="FFFFFF"/>
+          <w:lang w:val="en-US"/>
+        </w:rPr>
+        <w:t>佛祖觉察到自己与娑婆众生的缘分已到，就答应了波旬的请求。</w:t>
+      </w:r>
+    </w:p>
+    <w:p>
+      <w:pPr>
+        <w:pStyle w:val="3"/>
+        <w:keepNext w:val="0"/>
+        <w:keepLines w:val="0"/>
+        <w:widowControl/>
+        <w:suppressLineNumbers w:val="0"/>
+        <w:spacing w:before="240" w:beforeAutospacing="0" w:after="502" w:afterAutospacing="0" w:line="17" w:lineRule="atLeast"/>
+        <w:ind w:left="0" w:right="0"/>
+        <w:rPr>
+          <w:rFonts w:hint="default" w:ascii="-apple-system" w:hAnsi="-apple-system" w:eastAsia="-apple-system" w:cs="-apple-system"/>
+          <w:i w:val="0"/>
+          <w:caps w:val="0"/>
+          <w:color w:val="333333"/>
+          <w:spacing w:val="0"/>
+          <w:sz w:val="27"/>
+          <w:szCs w:val="27"/>
+          <w:shd w:val="clear" w:fill="FFFFFF"/>
+          <w:lang w:val="en-US"/>
+        </w:rPr>
+      </w:pPr>
+    </w:p>
+    <w:p>
+      <w:pPr>
+        <w:pStyle w:val="3"/>
+        <w:keepNext w:val="0"/>
+        <w:keepLines w:val="0"/>
+        <w:widowControl/>
+        <w:suppressLineNumbers w:val="0"/>
+        <w:spacing w:before="240" w:beforeAutospacing="0" w:after="502" w:afterAutospacing="0" w:line="17" w:lineRule="atLeast"/>
+        <w:ind w:left="0" w:right="0"/>
+        <w:rPr>
+          <w:rFonts w:hint="default" w:ascii="-apple-system" w:hAnsi="-apple-system" w:eastAsia="-apple-system" w:cs="-apple-system"/>
+          <w:i w:val="0"/>
+          <w:caps w:val="0"/>
+          <w:color w:val="333333"/>
+          <w:spacing w:val="0"/>
+          <w:sz w:val="27"/>
+          <w:szCs w:val="27"/>
+          <w:shd w:val="clear" w:fill="FFFFFF"/>
+          <w:lang w:val="en-US"/>
+        </w:rPr>
+      </w:pPr>
+      <w:r>
+        <w:rPr>
+          <w:rFonts w:hint="default" w:ascii="-apple-system" w:hAnsi="-apple-system" w:eastAsia="-apple-system" w:cs="-apple-system"/>
+          <w:i w:val="0"/>
+          <w:caps w:val="0"/>
+          <w:color w:val="333333"/>
+          <w:spacing w:val="0"/>
+          <w:sz w:val="27"/>
+          <w:szCs w:val="27"/>
+          <w:shd w:val="clear" w:fill="FFFFFF"/>
+          <w:lang w:val="en-US"/>
+        </w:rPr>
+        <w:t>魔王波旬说：“你涅槃后，我一定要破坏你的佛法。”</w:t>
+      </w:r>
+    </w:p>
+    <w:p>
+      <w:pPr>
+        <w:pStyle w:val="3"/>
+        <w:keepNext w:val="0"/>
+        <w:keepLines w:val="0"/>
+        <w:widowControl/>
+        <w:suppressLineNumbers w:val="0"/>
+        <w:spacing w:before="240" w:beforeAutospacing="0" w:after="502" w:afterAutospacing="0" w:line="17" w:lineRule="atLeast"/>
+        <w:ind w:left="0" w:right="0"/>
+        <w:rPr>
+          <w:rFonts w:hint="default" w:ascii="-apple-system" w:hAnsi="-apple-system" w:eastAsia="-apple-system" w:cs="-apple-system"/>
+          <w:i w:val="0"/>
+          <w:caps w:val="0"/>
+          <w:color w:val="333333"/>
+          <w:spacing w:val="0"/>
+          <w:sz w:val="27"/>
+          <w:szCs w:val="27"/>
+          <w:shd w:val="clear" w:fill="FFFFFF"/>
+          <w:lang w:val="en-US"/>
+        </w:rPr>
+      </w:pPr>
+    </w:p>
+    <w:p>
+      <w:pPr>
+        <w:pStyle w:val="3"/>
+        <w:keepNext w:val="0"/>
+        <w:keepLines w:val="0"/>
+        <w:widowControl/>
+        <w:suppressLineNumbers w:val="0"/>
+        <w:spacing w:before="240" w:beforeAutospacing="0" w:after="502" w:afterAutospacing="0" w:line="17" w:lineRule="atLeast"/>
+        <w:ind w:left="0" w:right="0"/>
+        <w:rPr>
+          <w:rFonts w:hint="default" w:ascii="-apple-system" w:hAnsi="-apple-system" w:eastAsia="-apple-system" w:cs="-apple-system"/>
+          <w:i w:val="0"/>
+          <w:caps w:val="0"/>
+          <w:color w:val="333333"/>
+          <w:spacing w:val="0"/>
+          <w:sz w:val="27"/>
+          <w:szCs w:val="27"/>
+          <w:shd w:val="clear" w:fill="FFFFFF"/>
+          <w:lang w:val="en-US"/>
+        </w:rPr>
+      </w:pPr>
+      <w:r>
+        <w:rPr>
+          <w:rFonts w:hint="default" w:ascii="-apple-system" w:hAnsi="-apple-system" w:eastAsia="-apple-system" w:cs="-apple-system"/>
+          <w:i w:val="0"/>
+          <w:caps w:val="0"/>
+          <w:color w:val="333333"/>
+          <w:spacing w:val="0"/>
+          <w:sz w:val="27"/>
+          <w:szCs w:val="27"/>
+          <w:shd w:val="clear" w:fill="FFFFFF"/>
+          <w:lang w:val="en-US"/>
+        </w:rPr>
+        <w:t>佛说：“佛法是正法，没有任何力量能破坏。”</w:t>
+      </w:r>
+    </w:p>
+    <w:p>
+      <w:pPr>
+        <w:pStyle w:val="3"/>
+        <w:keepNext w:val="0"/>
+        <w:keepLines w:val="0"/>
+        <w:widowControl/>
+        <w:suppressLineNumbers w:val="0"/>
+        <w:spacing w:before="240" w:beforeAutospacing="0" w:after="502" w:afterAutospacing="0" w:line="17" w:lineRule="atLeast"/>
+        <w:ind w:left="0" w:right="0"/>
+        <w:rPr>
+          <w:rFonts w:hint="default" w:ascii="-apple-system" w:hAnsi="-apple-system" w:eastAsia="-apple-system" w:cs="-apple-system"/>
+          <w:i w:val="0"/>
+          <w:caps w:val="0"/>
+          <w:color w:val="333333"/>
+          <w:spacing w:val="0"/>
+          <w:sz w:val="27"/>
+          <w:szCs w:val="27"/>
+          <w:shd w:val="clear" w:fill="FFFFFF"/>
+          <w:lang w:val="en-US"/>
+        </w:rPr>
+      </w:pPr>
+    </w:p>
+    <w:p>
+      <w:pPr>
+        <w:pStyle w:val="3"/>
+        <w:keepNext w:val="0"/>
+        <w:keepLines w:val="0"/>
+        <w:widowControl/>
+        <w:suppressLineNumbers w:val="0"/>
+        <w:spacing w:before="240" w:beforeAutospacing="0" w:after="502" w:afterAutospacing="0" w:line="17" w:lineRule="atLeast"/>
+        <w:ind w:left="0" w:right="0"/>
+        <w:rPr>
+          <w:rFonts w:hint="default" w:ascii="-apple-system" w:hAnsi="-apple-system" w:eastAsia="-apple-system" w:cs="-apple-system"/>
+          <w:i w:val="0"/>
+          <w:caps w:val="0"/>
+          <w:color w:val="333333"/>
+          <w:spacing w:val="0"/>
+          <w:sz w:val="27"/>
+          <w:szCs w:val="27"/>
+          <w:shd w:val="clear" w:fill="FFFFFF"/>
+          <w:lang w:val="en-US"/>
+        </w:rPr>
+      </w:pPr>
+      <w:r>
+        <w:rPr>
+          <w:rFonts w:hint="default" w:ascii="-apple-system" w:hAnsi="-apple-system" w:eastAsia="-apple-system" w:cs="-apple-system"/>
+          <w:i w:val="0"/>
+          <w:caps w:val="0"/>
+          <w:color w:val="333333"/>
+          <w:spacing w:val="0"/>
+          <w:sz w:val="27"/>
+          <w:szCs w:val="27"/>
+          <w:shd w:val="clear" w:fill="FFFFFF"/>
+          <w:lang w:val="en-US"/>
+        </w:rPr>
+        <w:t>魔王波旬说：“呵呵，正义永存，邪恶也不会消失。你在世时也不是人人都信仰你，我的徒子徒孙不也很多吗？人性本恶，学坏容易学好难。你入灭之后，信仰你的人会越来越少，信仰我的人会越来越多。”</w:t>
+      </w:r>
+    </w:p>
+    <w:p>
+      <w:pPr>
+        <w:pStyle w:val="3"/>
+        <w:keepNext w:val="0"/>
+        <w:keepLines w:val="0"/>
+        <w:widowControl/>
+        <w:suppressLineNumbers w:val="0"/>
+        <w:spacing w:before="240" w:beforeAutospacing="0" w:after="502" w:afterAutospacing="0" w:line="17" w:lineRule="atLeast"/>
+        <w:ind w:left="0" w:right="0"/>
+        <w:rPr>
+          <w:rFonts w:hint="default" w:ascii="-apple-system" w:hAnsi="-apple-system" w:eastAsia="-apple-system" w:cs="-apple-system"/>
+          <w:i w:val="0"/>
+          <w:caps w:val="0"/>
+          <w:color w:val="333333"/>
+          <w:spacing w:val="0"/>
+          <w:sz w:val="27"/>
+          <w:szCs w:val="27"/>
+          <w:shd w:val="clear" w:fill="FFFFFF"/>
+          <w:lang w:val="en-US"/>
+        </w:rPr>
+      </w:pPr>
+    </w:p>
+    <w:p>
+      <w:pPr>
+        <w:pStyle w:val="3"/>
+        <w:keepNext w:val="0"/>
+        <w:keepLines w:val="0"/>
+        <w:widowControl/>
+        <w:suppressLineNumbers w:val="0"/>
+        <w:spacing w:before="240" w:beforeAutospacing="0" w:after="502" w:afterAutospacing="0" w:line="17" w:lineRule="atLeast"/>
+        <w:ind w:left="0" w:right="0"/>
+        <w:rPr>
+          <w:rFonts w:hint="default" w:ascii="-apple-system" w:hAnsi="-apple-system" w:eastAsia="-apple-system" w:cs="-apple-system"/>
+          <w:i w:val="0"/>
+          <w:caps w:val="0"/>
+          <w:color w:val="333333"/>
+          <w:spacing w:val="0"/>
+          <w:sz w:val="27"/>
+          <w:szCs w:val="27"/>
+          <w:shd w:val="clear" w:fill="FFFFFF"/>
+          <w:lang w:val="en-US"/>
+        </w:rPr>
+      </w:pPr>
+      <w:r>
+        <w:rPr>
+          <w:rFonts w:hint="default" w:ascii="-apple-system" w:hAnsi="-apple-system" w:eastAsia="-apple-system" w:cs="-apple-system"/>
+          <w:i w:val="0"/>
+          <w:caps w:val="0"/>
+          <w:color w:val="333333"/>
+          <w:spacing w:val="0"/>
+          <w:sz w:val="27"/>
+          <w:szCs w:val="27"/>
+          <w:shd w:val="clear" w:fill="FFFFFF"/>
+          <w:lang w:val="en-US"/>
+        </w:rPr>
+        <w:t>佛说：“你破坏我的佛法对你没好处。佛光是普照之光，照耀着善良的人，也照耀着邪恶如你之人。如果正法时代一旦结束，你的福报也就完了，等待你的就是无间地狱，你会在地狱中受无量种种苦。”</w:t>
+      </w:r>
+    </w:p>
+    <w:p>
+      <w:pPr>
+        <w:pStyle w:val="3"/>
+        <w:keepNext w:val="0"/>
+        <w:keepLines w:val="0"/>
+        <w:widowControl/>
+        <w:suppressLineNumbers w:val="0"/>
+        <w:spacing w:before="240" w:beforeAutospacing="0" w:after="502" w:afterAutospacing="0" w:line="17" w:lineRule="atLeast"/>
+        <w:ind w:left="0" w:right="0"/>
+        <w:rPr>
+          <w:rFonts w:hint="default" w:ascii="-apple-system" w:hAnsi="-apple-system" w:eastAsia="-apple-system" w:cs="-apple-system"/>
+          <w:i w:val="0"/>
+          <w:caps w:val="0"/>
+          <w:color w:val="333333"/>
+          <w:spacing w:val="0"/>
+          <w:sz w:val="27"/>
+          <w:szCs w:val="27"/>
+          <w:shd w:val="clear" w:fill="FFFFFF"/>
+          <w:lang w:val="en-US"/>
+        </w:rPr>
+      </w:pPr>
+    </w:p>
+    <w:p>
+      <w:pPr>
+        <w:pStyle w:val="3"/>
+        <w:keepNext w:val="0"/>
+        <w:keepLines w:val="0"/>
+        <w:widowControl/>
+        <w:suppressLineNumbers w:val="0"/>
+        <w:spacing w:before="240" w:beforeAutospacing="0" w:after="502" w:afterAutospacing="0" w:line="17" w:lineRule="atLeast"/>
+        <w:ind w:left="0" w:right="0"/>
+        <w:rPr>
+          <w:rFonts w:hint="default" w:ascii="-apple-system" w:hAnsi="-apple-system" w:eastAsia="-apple-system" w:cs="-apple-system"/>
+          <w:i w:val="0"/>
+          <w:caps w:val="0"/>
+          <w:color w:val="333333"/>
+          <w:spacing w:val="0"/>
+          <w:sz w:val="27"/>
+          <w:szCs w:val="27"/>
+          <w:shd w:val="clear" w:fill="FFFFFF"/>
+          <w:lang w:val="en-US"/>
+        </w:rPr>
+      </w:pPr>
+      <w:r>
+        <w:rPr>
+          <w:rFonts w:hint="default" w:ascii="-apple-system" w:hAnsi="-apple-system" w:eastAsia="-apple-system" w:cs="-apple-system"/>
+          <w:i w:val="0"/>
+          <w:caps w:val="0"/>
+          <w:color w:val="333333"/>
+          <w:spacing w:val="0"/>
+          <w:sz w:val="27"/>
+          <w:szCs w:val="27"/>
+          <w:shd w:val="clear" w:fill="FFFFFF"/>
+          <w:lang w:val="en-US"/>
+        </w:rPr>
+        <w:t>魔王波旬：“我知道佛祖是不说谎的，但是，佛祖你也知道命由心造。我会设法避免地狱之苦的。”</w:t>
+      </w:r>
+    </w:p>
+    <w:p>
+      <w:pPr>
+        <w:pStyle w:val="3"/>
+        <w:keepNext w:val="0"/>
+        <w:keepLines w:val="0"/>
+        <w:widowControl/>
+        <w:suppressLineNumbers w:val="0"/>
+        <w:spacing w:before="240" w:beforeAutospacing="0" w:after="502" w:afterAutospacing="0" w:line="17" w:lineRule="atLeast"/>
+        <w:ind w:left="0" w:right="0"/>
+        <w:rPr>
+          <w:rFonts w:hint="default" w:ascii="-apple-system" w:hAnsi="-apple-system" w:eastAsia="-apple-system" w:cs="-apple-system"/>
+          <w:i w:val="0"/>
+          <w:caps w:val="0"/>
+          <w:color w:val="333333"/>
+          <w:spacing w:val="0"/>
+          <w:sz w:val="27"/>
+          <w:szCs w:val="27"/>
+          <w:shd w:val="clear" w:fill="FFFFFF"/>
+          <w:lang w:val="en-US"/>
+        </w:rPr>
+      </w:pPr>
+    </w:p>
+    <w:p>
+      <w:pPr>
+        <w:pStyle w:val="3"/>
+        <w:keepNext w:val="0"/>
+        <w:keepLines w:val="0"/>
+        <w:widowControl/>
+        <w:suppressLineNumbers w:val="0"/>
+        <w:spacing w:before="240" w:beforeAutospacing="0" w:after="502" w:afterAutospacing="0" w:line="17" w:lineRule="atLeast"/>
+        <w:ind w:left="0" w:right="0"/>
+        <w:rPr>
+          <w:rFonts w:hint="default" w:ascii="-apple-system" w:hAnsi="-apple-system" w:eastAsia="-apple-system" w:cs="-apple-system"/>
+          <w:i w:val="0"/>
+          <w:caps w:val="0"/>
+          <w:color w:val="333333"/>
+          <w:spacing w:val="0"/>
+          <w:sz w:val="27"/>
+          <w:szCs w:val="27"/>
+          <w:shd w:val="clear" w:fill="FFFFFF"/>
+          <w:lang w:val="en-US"/>
+        </w:rPr>
+      </w:pPr>
+      <w:r>
+        <w:rPr>
+          <w:rFonts w:hint="default" w:ascii="-apple-system" w:hAnsi="-apple-system" w:eastAsia="-apple-system" w:cs="-apple-system"/>
+          <w:i w:val="0"/>
+          <w:caps w:val="0"/>
+          <w:color w:val="333333"/>
+          <w:spacing w:val="0"/>
+          <w:sz w:val="27"/>
+          <w:szCs w:val="27"/>
+          <w:shd w:val="clear" w:fill="FFFFFF"/>
+          <w:lang w:val="en-US"/>
+        </w:rPr>
+        <w:t>佛说：“多行不义必自毙，哪里能避免得了！”</w:t>
+      </w:r>
+    </w:p>
+    <w:p>
+      <w:pPr>
+        <w:pStyle w:val="3"/>
+        <w:keepNext w:val="0"/>
+        <w:keepLines w:val="0"/>
+        <w:widowControl/>
+        <w:suppressLineNumbers w:val="0"/>
+        <w:spacing w:before="240" w:beforeAutospacing="0" w:after="502" w:afterAutospacing="0" w:line="17" w:lineRule="atLeast"/>
+        <w:ind w:left="0" w:right="0"/>
+        <w:rPr>
+          <w:rFonts w:hint="default" w:ascii="-apple-system" w:hAnsi="-apple-system" w:eastAsia="-apple-system" w:cs="-apple-system"/>
+          <w:i w:val="0"/>
+          <w:caps w:val="0"/>
+          <w:color w:val="333333"/>
+          <w:spacing w:val="0"/>
+          <w:sz w:val="27"/>
+          <w:szCs w:val="27"/>
+          <w:shd w:val="clear" w:fill="FFFFFF"/>
+          <w:lang w:val="en-US"/>
+        </w:rPr>
+      </w:pPr>
+    </w:p>
+    <w:p>
+      <w:pPr>
+        <w:pStyle w:val="3"/>
+        <w:keepNext w:val="0"/>
+        <w:keepLines w:val="0"/>
+        <w:widowControl/>
+        <w:suppressLineNumbers w:val="0"/>
+        <w:spacing w:before="240" w:beforeAutospacing="0" w:after="502" w:afterAutospacing="0" w:line="17" w:lineRule="atLeast"/>
+        <w:ind w:left="0" w:right="0"/>
+        <w:rPr>
+          <w:rFonts w:hint="default" w:ascii="-apple-system" w:hAnsi="-apple-system" w:eastAsia="-apple-system" w:cs="-apple-system"/>
+          <w:i w:val="0"/>
+          <w:caps w:val="0"/>
+          <w:color w:val="333333"/>
+          <w:spacing w:val="0"/>
+          <w:sz w:val="27"/>
+          <w:szCs w:val="27"/>
+          <w:shd w:val="clear" w:fill="FFFFFF"/>
+          <w:lang w:val="en-US"/>
+        </w:rPr>
+      </w:pPr>
+      <w:r>
+        <w:rPr>
+          <w:rFonts w:hint="default" w:ascii="-apple-system" w:hAnsi="-apple-system" w:eastAsia="-apple-system" w:cs="-apple-system"/>
+          <w:i w:val="0"/>
+          <w:caps w:val="0"/>
+          <w:color w:val="333333"/>
+          <w:spacing w:val="0"/>
+          <w:sz w:val="27"/>
+          <w:szCs w:val="27"/>
+          <w:shd w:val="clear" w:fill="FFFFFF"/>
+          <w:lang w:val="en-US"/>
+        </w:rPr>
+        <w:t>魔王波旬：“圣人无常心,以百姓心为心。波旬亦无常心，以百姓心为心。在顺应百姓方面，佛祖你是比不上我的。你戒律森严，极力强调贪欲的危害，教人远离贪欲。而我顺应百姓的欲望，满足百姓的欲望。众生没有贪欲哪里有我波旬？”</w:t>
+      </w:r>
+    </w:p>
+    <w:p>
+      <w:pPr>
+        <w:pStyle w:val="3"/>
+        <w:keepNext w:val="0"/>
+        <w:keepLines w:val="0"/>
+        <w:widowControl/>
+        <w:suppressLineNumbers w:val="0"/>
+        <w:spacing w:before="240" w:beforeAutospacing="0" w:after="502" w:afterAutospacing="0" w:line="17" w:lineRule="atLeast"/>
+        <w:ind w:left="0" w:right="0"/>
+        <w:rPr>
+          <w:rFonts w:hint="default" w:ascii="-apple-system" w:hAnsi="-apple-system" w:eastAsia="-apple-system" w:cs="-apple-system"/>
+          <w:i w:val="0"/>
+          <w:caps w:val="0"/>
+          <w:color w:val="333333"/>
+          <w:spacing w:val="0"/>
+          <w:sz w:val="27"/>
+          <w:szCs w:val="27"/>
+          <w:shd w:val="clear" w:fill="FFFFFF"/>
+          <w:lang w:val="en-US"/>
+        </w:rPr>
+      </w:pPr>
+    </w:p>
+    <w:p>
+      <w:pPr>
+        <w:pStyle w:val="3"/>
+        <w:keepNext w:val="0"/>
+        <w:keepLines w:val="0"/>
+        <w:widowControl/>
+        <w:suppressLineNumbers w:val="0"/>
+        <w:spacing w:before="240" w:beforeAutospacing="0" w:after="502" w:afterAutospacing="0" w:line="17" w:lineRule="atLeast"/>
+        <w:ind w:left="0" w:right="0"/>
+        <w:rPr>
+          <w:rFonts w:hint="default" w:ascii="-apple-system" w:hAnsi="-apple-system" w:eastAsia="-apple-system" w:cs="-apple-system"/>
+          <w:i w:val="0"/>
+          <w:caps w:val="0"/>
+          <w:color w:val="333333"/>
+          <w:spacing w:val="0"/>
+          <w:sz w:val="27"/>
+          <w:szCs w:val="27"/>
+          <w:shd w:val="clear" w:fill="FFFFFF"/>
+          <w:lang w:val="en-US"/>
+        </w:rPr>
+      </w:pPr>
+      <w:r>
+        <w:rPr>
+          <w:rFonts w:hint="default" w:ascii="-apple-system" w:hAnsi="-apple-system" w:eastAsia="-apple-system" w:cs="-apple-system"/>
+          <w:i w:val="0"/>
+          <w:caps w:val="0"/>
+          <w:color w:val="333333"/>
+          <w:spacing w:val="0"/>
+          <w:sz w:val="27"/>
+          <w:szCs w:val="27"/>
+          <w:shd w:val="clear" w:fill="FFFFFF"/>
+          <w:lang w:val="en-US"/>
+        </w:rPr>
+        <w:t>佛说：“我有佛经留世。”</w:t>
+      </w:r>
+    </w:p>
+    <w:p>
+      <w:pPr>
+        <w:pStyle w:val="3"/>
+        <w:keepNext w:val="0"/>
+        <w:keepLines w:val="0"/>
+        <w:widowControl/>
+        <w:suppressLineNumbers w:val="0"/>
+        <w:spacing w:before="240" w:beforeAutospacing="0" w:after="502" w:afterAutospacing="0" w:line="17" w:lineRule="atLeast"/>
+        <w:ind w:left="0" w:right="0"/>
+        <w:rPr>
+          <w:rFonts w:hint="default" w:ascii="-apple-system" w:hAnsi="-apple-system" w:eastAsia="-apple-system" w:cs="-apple-system"/>
+          <w:i w:val="0"/>
+          <w:caps w:val="0"/>
+          <w:color w:val="333333"/>
+          <w:spacing w:val="0"/>
+          <w:sz w:val="27"/>
+          <w:szCs w:val="27"/>
+          <w:shd w:val="clear" w:fill="FFFFFF"/>
+          <w:lang w:val="en-US"/>
+        </w:rPr>
+      </w:pPr>
+    </w:p>
+    <w:p>
+      <w:pPr>
+        <w:pStyle w:val="3"/>
+        <w:keepNext w:val="0"/>
+        <w:keepLines w:val="0"/>
+        <w:widowControl/>
+        <w:suppressLineNumbers w:val="0"/>
+        <w:spacing w:before="240" w:beforeAutospacing="0" w:after="502" w:afterAutospacing="0" w:line="17" w:lineRule="atLeast"/>
+        <w:ind w:left="0" w:right="0"/>
+        <w:rPr>
+          <w:rFonts w:hint="default" w:ascii="-apple-system" w:hAnsi="-apple-system" w:eastAsia="-apple-system" w:cs="-apple-system"/>
+          <w:i w:val="0"/>
+          <w:caps w:val="0"/>
+          <w:color w:val="333333"/>
+          <w:spacing w:val="0"/>
+          <w:sz w:val="27"/>
+          <w:szCs w:val="27"/>
+          <w:shd w:val="clear" w:fill="FFFFFF"/>
+          <w:lang w:val="en-US"/>
+        </w:rPr>
+      </w:pPr>
+      <w:r>
+        <w:rPr>
+          <w:rFonts w:hint="default" w:ascii="-apple-system" w:hAnsi="-apple-system" w:eastAsia="-apple-system" w:cs="-apple-system"/>
+          <w:i w:val="0"/>
+          <w:caps w:val="0"/>
+          <w:color w:val="333333"/>
+          <w:spacing w:val="0"/>
+          <w:sz w:val="27"/>
+          <w:szCs w:val="27"/>
+          <w:shd w:val="clear" w:fill="FFFFFF"/>
+          <w:lang w:val="en-US"/>
+        </w:rPr>
+        <w:t>魔王波旬：“经典是死文字，要教化众生，还是需要人来解释。”</w:t>
+      </w:r>
+    </w:p>
+    <w:p>
+      <w:pPr>
+        <w:pStyle w:val="3"/>
+        <w:keepNext w:val="0"/>
+        <w:keepLines w:val="0"/>
+        <w:widowControl/>
+        <w:suppressLineNumbers w:val="0"/>
+        <w:spacing w:before="240" w:beforeAutospacing="0" w:after="502" w:afterAutospacing="0" w:line="17" w:lineRule="atLeast"/>
+        <w:ind w:left="0" w:right="0"/>
+        <w:rPr>
+          <w:rFonts w:hint="default" w:ascii="-apple-system" w:hAnsi="-apple-system" w:eastAsia="-apple-system" w:cs="-apple-system"/>
+          <w:i w:val="0"/>
+          <w:caps w:val="0"/>
+          <w:color w:val="333333"/>
+          <w:spacing w:val="0"/>
+          <w:sz w:val="27"/>
+          <w:szCs w:val="27"/>
+          <w:shd w:val="clear" w:fill="FFFFFF"/>
+          <w:lang w:val="en-US"/>
+        </w:rPr>
+      </w:pPr>
+    </w:p>
+    <w:p>
+      <w:pPr>
+        <w:pStyle w:val="3"/>
+        <w:keepNext w:val="0"/>
+        <w:keepLines w:val="0"/>
+        <w:widowControl/>
+        <w:suppressLineNumbers w:val="0"/>
+        <w:spacing w:before="240" w:beforeAutospacing="0" w:after="502" w:afterAutospacing="0" w:line="17" w:lineRule="atLeast"/>
+        <w:ind w:left="0" w:right="0"/>
+        <w:rPr>
+          <w:rFonts w:hint="default" w:ascii="-apple-system" w:hAnsi="-apple-system" w:eastAsia="-apple-system" w:cs="-apple-system"/>
+          <w:i w:val="0"/>
+          <w:caps w:val="0"/>
+          <w:color w:val="333333"/>
+          <w:spacing w:val="0"/>
+          <w:sz w:val="27"/>
+          <w:szCs w:val="27"/>
+          <w:shd w:val="clear" w:fill="FFFFFF"/>
+          <w:lang w:val="en-US"/>
+        </w:rPr>
+      </w:pPr>
+      <w:r>
+        <w:rPr>
+          <w:rFonts w:hint="default" w:ascii="-apple-system" w:hAnsi="-apple-system" w:eastAsia="-apple-system" w:cs="-apple-system"/>
+          <w:i w:val="0"/>
+          <w:caps w:val="0"/>
+          <w:color w:val="333333"/>
+          <w:spacing w:val="0"/>
+          <w:sz w:val="27"/>
+          <w:szCs w:val="27"/>
+          <w:shd w:val="clear" w:fill="FFFFFF"/>
+          <w:lang w:val="en-US"/>
+        </w:rPr>
+        <w:t>佛说：“我有僧宝留世。”</w:t>
+      </w:r>
+    </w:p>
+    <w:p>
+      <w:pPr>
+        <w:pStyle w:val="3"/>
+        <w:keepNext w:val="0"/>
+        <w:keepLines w:val="0"/>
+        <w:widowControl/>
+        <w:suppressLineNumbers w:val="0"/>
+        <w:spacing w:before="240" w:beforeAutospacing="0" w:after="502" w:afterAutospacing="0" w:line="17" w:lineRule="atLeast"/>
+        <w:ind w:left="0" w:right="0"/>
+        <w:rPr>
+          <w:rFonts w:hint="default" w:ascii="-apple-system" w:hAnsi="-apple-system" w:eastAsia="-apple-system" w:cs="-apple-system"/>
+          <w:i w:val="0"/>
+          <w:caps w:val="0"/>
+          <w:color w:val="333333"/>
+          <w:spacing w:val="0"/>
+          <w:sz w:val="27"/>
+          <w:szCs w:val="27"/>
+          <w:shd w:val="clear" w:fill="FFFFFF"/>
+          <w:lang w:val="en-US"/>
+        </w:rPr>
+      </w:pPr>
+    </w:p>
+    <w:p>
+      <w:pPr>
+        <w:pStyle w:val="3"/>
+        <w:keepNext w:val="0"/>
+        <w:keepLines w:val="0"/>
+        <w:widowControl/>
+        <w:suppressLineNumbers w:val="0"/>
+        <w:spacing w:before="240" w:beforeAutospacing="0" w:after="502" w:afterAutospacing="0" w:line="17" w:lineRule="atLeast"/>
+        <w:ind w:left="0" w:right="0"/>
+        <w:rPr>
+          <w:rFonts w:hint="default" w:ascii="-apple-system" w:hAnsi="-apple-system" w:eastAsia="-apple-system" w:cs="-apple-system"/>
+          <w:i w:val="0"/>
+          <w:caps w:val="0"/>
+          <w:color w:val="333333"/>
+          <w:spacing w:val="0"/>
+          <w:sz w:val="27"/>
+          <w:szCs w:val="27"/>
+          <w:shd w:val="clear" w:fill="FFFFFF"/>
+          <w:lang w:val="en-US"/>
+        </w:rPr>
+      </w:pPr>
+      <w:r>
+        <w:rPr>
+          <w:rFonts w:hint="default" w:ascii="-apple-system" w:hAnsi="-apple-system" w:eastAsia="-apple-system" w:cs="-apple-system"/>
+          <w:i w:val="0"/>
+          <w:caps w:val="0"/>
+          <w:color w:val="333333"/>
+          <w:spacing w:val="0"/>
+          <w:sz w:val="27"/>
+          <w:szCs w:val="27"/>
+          <w:shd w:val="clear" w:fill="FFFFFF"/>
+          <w:lang w:val="en-US"/>
+        </w:rPr>
+        <w:t>魔王波旬：“你要教化众生得引进新人吧。你老人家不会拒绝我的弟子接受你的教诲吧。”</w:t>
+      </w:r>
+    </w:p>
+    <w:p>
+      <w:pPr>
+        <w:pStyle w:val="3"/>
+        <w:keepNext w:val="0"/>
+        <w:keepLines w:val="0"/>
+        <w:widowControl/>
+        <w:suppressLineNumbers w:val="0"/>
+        <w:spacing w:before="240" w:beforeAutospacing="0" w:after="502" w:afterAutospacing="0" w:line="17" w:lineRule="atLeast"/>
+        <w:ind w:left="0" w:right="0"/>
+        <w:rPr>
+          <w:rFonts w:hint="default" w:ascii="-apple-system" w:hAnsi="-apple-system" w:eastAsia="-apple-system" w:cs="-apple-system"/>
+          <w:i w:val="0"/>
+          <w:caps w:val="0"/>
+          <w:color w:val="333333"/>
+          <w:spacing w:val="0"/>
+          <w:sz w:val="27"/>
+          <w:szCs w:val="27"/>
+          <w:shd w:val="clear" w:fill="FFFFFF"/>
+          <w:lang w:val="en-US"/>
+        </w:rPr>
+      </w:pPr>
+    </w:p>
+    <w:p>
+      <w:pPr>
+        <w:pStyle w:val="3"/>
+        <w:keepNext w:val="0"/>
+        <w:keepLines w:val="0"/>
+        <w:widowControl/>
+        <w:suppressLineNumbers w:val="0"/>
+        <w:spacing w:before="240" w:beforeAutospacing="0" w:after="502" w:afterAutospacing="0" w:line="17" w:lineRule="atLeast"/>
+        <w:ind w:left="0" w:right="0"/>
+        <w:rPr>
+          <w:rFonts w:hint="default" w:ascii="-apple-system" w:hAnsi="-apple-system" w:eastAsia="-apple-system" w:cs="-apple-system"/>
+          <w:i w:val="0"/>
+          <w:caps w:val="0"/>
+          <w:color w:val="333333"/>
+          <w:spacing w:val="0"/>
+          <w:sz w:val="27"/>
+          <w:szCs w:val="27"/>
+          <w:shd w:val="clear" w:fill="FFFFFF"/>
+          <w:lang w:val="en-US"/>
+        </w:rPr>
+      </w:pPr>
+      <w:r>
+        <w:rPr>
+          <w:rFonts w:hint="default" w:ascii="-apple-system" w:hAnsi="-apple-system" w:eastAsia="-apple-system" w:cs="-apple-system"/>
+          <w:i w:val="0"/>
+          <w:caps w:val="0"/>
+          <w:color w:val="333333"/>
+          <w:spacing w:val="0"/>
+          <w:sz w:val="27"/>
+          <w:szCs w:val="27"/>
+          <w:shd w:val="clear" w:fill="FFFFFF"/>
+          <w:lang w:val="en-US"/>
+        </w:rPr>
+        <w:t>佛说：“不会。”</w:t>
+      </w:r>
+    </w:p>
+    <w:p>
+      <w:pPr>
+        <w:pStyle w:val="3"/>
+        <w:keepNext w:val="0"/>
+        <w:keepLines w:val="0"/>
+        <w:widowControl/>
+        <w:suppressLineNumbers w:val="0"/>
+        <w:spacing w:before="240" w:beforeAutospacing="0" w:after="502" w:afterAutospacing="0" w:line="17" w:lineRule="atLeast"/>
+        <w:ind w:left="0" w:right="0"/>
+        <w:rPr>
+          <w:rFonts w:hint="default" w:ascii="-apple-system" w:hAnsi="-apple-system" w:eastAsia="-apple-system" w:cs="-apple-system"/>
+          <w:i w:val="0"/>
+          <w:caps w:val="0"/>
+          <w:color w:val="333333"/>
+          <w:spacing w:val="0"/>
+          <w:sz w:val="27"/>
+          <w:szCs w:val="27"/>
+          <w:shd w:val="clear" w:fill="FFFFFF"/>
+          <w:lang w:val="en-US"/>
+        </w:rPr>
+      </w:pPr>
+    </w:p>
+    <w:p>
+      <w:pPr>
+        <w:pStyle w:val="3"/>
+        <w:keepNext w:val="0"/>
+        <w:keepLines w:val="0"/>
+        <w:widowControl/>
+        <w:suppressLineNumbers w:val="0"/>
+        <w:spacing w:before="240" w:beforeAutospacing="0" w:after="502" w:afterAutospacing="0" w:line="17" w:lineRule="atLeast"/>
+        <w:ind w:left="0" w:right="0"/>
+        <w:rPr>
+          <w:rFonts w:hint="default" w:ascii="-apple-system" w:hAnsi="-apple-system" w:eastAsia="-apple-system" w:cs="-apple-system"/>
+          <w:i w:val="0"/>
+          <w:caps w:val="0"/>
+          <w:color w:val="333333"/>
+          <w:spacing w:val="0"/>
+          <w:sz w:val="27"/>
+          <w:szCs w:val="27"/>
+          <w:shd w:val="clear" w:fill="FFFFFF"/>
+          <w:lang w:val="en-US"/>
+        </w:rPr>
+      </w:pPr>
+      <w:r>
+        <w:rPr>
+          <w:rFonts w:hint="default" w:ascii="-apple-system" w:hAnsi="-apple-system" w:eastAsia="-apple-system" w:cs="-apple-system"/>
+          <w:i w:val="0"/>
+          <w:caps w:val="0"/>
+          <w:color w:val="333333"/>
+          <w:spacing w:val="0"/>
+          <w:sz w:val="27"/>
+          <w:szCs w:val="27"/>
+          <w:shd w:val="clear" w:fill="FFFFFF"/>
+          <w:lang w:val="en-US"/>
+        </w:rPr>
+        <w:t>魔王波旬说：“到你末法时期，我叫我的徒子徒孙混入你的僧宝内，穿你的袈裟，破坏你的佛法。他们曲解你的经典，破坏你的戒律，以达到我今天武力不能达到的目的.....”</w:t>
+      </w:r>
+    </w:p>
+    <w:p>
+      <w:pPr>
+        <w:pStyle w:val="3"/>
+        <w:keepNext w:val="0"/>
+        <w:keepLines w:val="0"/>
+        <w:widowControl/>
+        <w:suppressLineNumbers w:val="0"/>
+        <w:spacing w:before="240" w:beforeAutospacing="0" w:after="502" w:afterAutospacing="0" w:line="17" w:lineRule="atLeast"/>
+        <w:ind w:left="0" w:right="0"/>
+        <w:rPr>
+          <w:rFonts w:hint="default" w:ascii="-apple-system" w:hAnsi="-apple-system" w:eastAsia="-apple-system" w:cs="-apple-system"/>
+          <w:i w:val="0"/>
+          <w:caps w:val="0"/>
+          <w:color w:val="333333"/>
+          <w:spacing w:val="0"/>
+          <w:sz w:val="27"/>
+          <w:szCs w:val="27"/>
+          <w:shd w:val="clear" w:fill="FFFFFF"/>
+          <w:lang w:val="en-US"/>
+        </w:rPr>
+      </w:pPr>
+    </w:p>
+    <w:p>
+      <w:pPr>
+        <w:pStyle w:val="3"/>
+        <w:keepNext w:val="0"/>
+        <w:keepLines w:val="0"/>
+        <w:widowControl/>
+        <w:suppressLineNumbers w:val="0"/>
+        <w:spacing w:before="240" w:beforeAutospacing="0" w:after="502" w:afterAutospacing="0" w:line="17" w:lineRule="atLeast"/>
+        <w:ind w:left="0" w:right="0"/>
+        <w:rPr>
+          <w:rFonts w:hint="default" w:ascii="-apple-system" w:hAnsi="-apple-system" w:eastAsia="-apple-system" w:cs="-apple-system"/>
+          <w:i w:val="0"/>
+          <w:caps w:val="0"/>
+          <w:color w:val="333333"/>
+          <w:spacing w:val="0"/>
+          <w:sz w:val="27"/>
+          <w:szCs w:val="27"/>
+          <w:shd w:val="clear" w:fill="FFFFFF"/>
+          <w:lang w:val="en-US"/>
+        </w:rPr>
+      </w:pPr>
+      <w:r>
+        <w:rPr>
+          <w:rFonts w:hint="default" w:ascii="-apple-system" w:hAnsi="-apple-system" w:eastAsia="-apple-system" w:cs="-apple-system"/>
+          <w:i w:val="0"/>
+          <w:caps w:val="0"/>
+          <w:color w:val="333333"/>
+          <w:spacing w:val="0"/>
+          <w:sz w:val="27"/>
+          <w:szCs w:val="27"/>
+          <w:shd w:val="clear" w:fill="FFFFFF"/>
+          <w:lang w:val="en-US"/>
+        </w:rPr>
+        <w:t>佛祖听了魔王的话，久久无语，不一会，两行热泪缓缓流了下来。</w:t>
+      </w:r>
+    </w:p>
+    <w:p>
+      <w:pPr>
+        <w:pStyle w:val="3"/>
+        <w:keepNext w:val="0"/>
+        <w:keepLines w:val="0"/>
+        <w:widowControl/>
+        <w:suppressLineNumbers w:val="0"/>
+        <w:spacing w:before="240" w:beforeAutospacing="0" w:after="502" w:afterAutospacing="0" w:line="17" w:lineRule="atLeast"/>
+        <w:ind w:left="0" w:right="0"/>
+        <w:rPr>
+          <w:rFonts w:hint="default" w:ascii="-apple-system" w:hAnsi="-apple-system" w:eastAsia="-apple-system" w:cs="-apple-system"/>
+          <w:i w:val="0"/>
+          <w:caps w:val="0"/>
+          <w:color w:val="333333"/>
+          <w:spacing w:val="0"/>
+          <w:sz w:val="27"/>
+          <w:szCs w:val="27"/>
+          <w:shd w:val="clear" w:fill="FFFFFF"/>
+          <w:lang w:val="en-US"/>
+        </w:rPr>
+      </w:pPr>
+    </w:p>
+    <w:p>
+      <w:pPr>
+        <w:pStyle w:val="3"/>
+        <w:keepNext w:val="0"/>
+        <w:keepLines w:val="0"/>
+        <w:widowControl/>
+        <w:suppressLineNumbers w:val="0"/>
+        <w:spacing w:before="240" w:beforeAutospacing="0" w:after="502" w:afterAutospacing="0" w:line="17" w:lineRule="atLeast"/>
+        <w:ind w:left="0" w:right="0"/>
+        <w:rPr>
+          <w:rFonts w:hint="default" w:ascii="-apple-system" w:hAnsi="-apple-system" w:eastAsia="-apple-system" w:cs="-apple-system"/>
+          <w:i w:val="0"/>
+          <w:caps w:val="0"/>
+          <w:color w:val="333333"/>
+          <w:spacing w:val="0"/>
+          <w:sz w:val="27"/>
+          <w:szCs w:val="27"/>
+          <w:shd w:val="clear" w:fill="FFFFFF"/>
+          <w:lang w:val="en-US"/>
+        </w:rPr>
+      </w:pPr>
+      <w:r>
+        <w:rPr>
+          <w:rFonts w:hint="default" w:ascii="-apple-system" w:hAnsi="-apple-system" w:eastAsia="-apple-system" w:cs="-apple-system"/>
+          <w:i w:val="0"/>
+          <w:caps w:val="0"/>
+          <w:color w:val="333333"/>
+          <w:spacing w:val="0"/>
+          <w:sz w:val="27"/>
+          <w:szCs w:val="27"/>
+          <w:shd w:val="clear" w:fill="FFFFFF"/>
+          <w:lang w:val="en-US"/>
+        </w:rPr>
+        <w:t>魔王见此，率众狂笑而去。</w:t>
+      </w:r>
+    </w:p>
+    <w:p>
+      <w:pPr>
+        <w:pStyle w:val="3"/>
+        <w:keepNext w:val="0"/>
+        <w:keepLines w:val="0"/>
+        <w:widowControl/>
+        <w:suppressLineNumbers w:val="0"/>
+        <w:spacing w:before="240" w:beforeAutospacing="0" w:after="502" w:afterAutospacing="0" w:line="17" w:lineRule="atLeast"/>
+        <w:ind w:left="0" w:right="0"/>
+        <w:rPr>
+          <w:rFonts w:hint="default" w:ascii="-apple-system" w:hAnsi="-apple-system" w:eastAsia="-apple-system" w:cs="-apple-system"/>
+          <w:i w:val="0"/>
+          <w:caps w:val="0"/>
+          <w:color w:val="333333"/>
+          <w:spacing w:val="0"/>
+          <w:sz w:val="27"/>
+          <w:szCs w:val="27"/>
+          <w:shd w:val="clear" w:fill="FFFFFF"/>
+          <w:lang w:val="en-US"/>
+        </w:rPr>
+      </w:pPr>
+    </w:p>
+    <w:p>
+      <w:pPr>
+        <w:pStyle w:val="3"/>
+        <w:keepNext w:val="0"/>
+        <w:keepLines w:val="0"/>
+        <w:widowControl/>
+        <w:suppressLineNumbers w:val="0"/>
+        <w:spacing w:before="240" w:beforeAutospacing="0" w:after="502" w:afterAutospacing="0" w:line="17" w:lineRule="atLeast"/>
+        <w:ind w:left="0" w:right="0"/>
+        <w:rPr>
+          <w:rFonts w:hint="default" w:ascii="-apple-system" w:hAnsi="-apple-system" w:eastAsia="-apple-system" w:cs="-apple-system"/>
+          <w:i w:val="0"/>
+          <w:caps w:val="0"/>
+          <w:color w:val="333333"/>
+          <w:spacing w:val="0"/>
+          <w:sz w:val="27"/>
+          <w:szCs w:val="27"/>
+          <w:shd w:val="clear" w:fill="FFFFFF"/>
+          <w:lang w:val="en-US"/>
+        </w:rPr>
+      </w:pPr>
+      <w:r>
+        <w:rPr>
+          <w:rFonts w:hint="default" w:ascii="-apple-system" w:hAnsi="-apple-system" w:eastAsia="-apple-system" w:cs="-apple-system"/>
+          <w:i w:val="0"/>
+          <w:caps w:val="0"/>
+          <w:color w:val="333333"/>
+          <w:spacing w:val="0"/>
+          <w:sz w:val="27"/>
+          <w:szCs w:val="27"/>
+          <w:shd w:val="clear" w:fill="FFFFFF"/>
+          <w:lang w:val="en-US"/>
+        </w:rPr>
+        <w:t>......良久后，佛祖坚定地说：“那时我将率领我的弟子，脱掉袈纱走出寺庙，而且一世修成!!!”</w:t>
+      </w:r>
+    </w:p>
+    <w:bookmarkEnd w:id="0"/>
+    <w:p>
+      <w:pPr>
+        <w:pStyle w:val="3"/>
+        <w:keepNext w:val="0"/>
+        <w:keepLines w:val="0"/>
+        <w:widowControl/>
+        <w:suppressLineNumbers w:val="0"/>
+        <w:spacing w:before="240" w:beforeAutospacing="0" w:after="502" w:afterAutospacing="0" w:line="17" w:lineRule="atLeast"/>
+        <w:ind w:left="0" w:right="0"/>
+        <w:rPr>
+          <w:rFonts w:hint="default" w:ascii="-apple-system" w:hAnsi="-apple-system" w:eastAsia="-apple-system" w:cs="-apple-system"/>
+          <w:i w:val="0"/>
+          <w:caps w:val="0"/>
+          <w:color w:val="333333"/>
+          <w:spacing w:val="0"/>
+          <w:sz w:val="27"/>
+          <w:szCs w:val="27"/>
+          <w:shd w:val="clear" w:fill="FFFFFF"/>
+          <w:lang w:val="en-US"/>
         </w:rPr>
       </w:pPr>
     </w:p>
@@ -11587,7 +12667,7 @@
     <w:lsdException w:unhideWhenUsed="0" w:uiPriority="0" w:semiHidden="0" w:name="Body Text Indent 2"/>
     <w:lsdException w:unhideWhenUsed="0" w:uiPriority="0" w:semiHidden="0" w:name="Body Text Indent 3"/>
     <w:lsdException w:unhideWhenUsed="0" w:uiPriority="0" w:semiHidden="0" w:name="Block Text"/>
-    <w:lsdException w:unhideWhenUsed="0" w:uiPriority="0" w:semiHidden="0" w:name="Hyperlink"/>
+    <w:lsdException w:qFormat="1" w:unhideWhenUsed="0" w:uiPriority="0" w:semiHidden="0" w:name="Hyperlink"/>
     <w:lsdException w:unhideWhenUsed="0" w:uiPriority="0" w:semiHidden="0" w:name="FollowedHyperlink"/>
     <w:lsdException w:qFormat="1" w:unhideWhenUsed="0" w:uiPriority="0" w:semiHidden="0" w:name="Strong"/>
     <w:lsdException w:qFormat="1" w:unhideWhenUsed="0" w:uiPriority="0" w:semiHidden="0" w:name="Emphasis"/>
@@ -11835,6 +12915,7 @@
   <w:style w:type="character" w:styleId="6">
     <w:name w:val="Hyperlink"/>
     <w:basedOn w:val="4"/>
+    <w:qFormat/>
     <w:uiPriority w:val="0"/>
     <w:rPr>
       <w:color w:val="0000FF"/>

--- a/00000013三座大山.docx
+++ b/00000013三座大山.docx
@@ -11521,7 +11521,6 @@
           <w:lang w:val="en-US"/>
         </w:rPr>
       </w:pPr>
-      <w:bookmarkStart w:id="0" w:name="_GoBack"/>
       <w:r>
         <w:rPr>
           <w:rFonts w:hint="default" w:ascii="-apple-system" w:hAnsi="-apple-system" w:eastAsia="-apple-system" w:cs="-apple-system"/>
@@ -12523,7 +12522,6 @@
         <w:t>......良久后，佛祖坚定地说：“那时我将率领我的弟子，脱掉袈纱走出寺庙，而且一世修成!!!”</w:t>
       </w:r>
     </w:p>
-    <w:bookmarkEnd w:id="0"/>
     <w:p>
       <w:pPr>
         <w:pStyle w:val="3"/>
@@ -12534,15 +12532,2510 @@
         <w:spacing w:before="240" w:beforeAutospacing="0" w:after="502" w:afterAutospacing="0" w:line="17" w:lineRule="atLeast"/>
         <w:ind w:left="0" w:right="0"/>
         <w:rPr>
-          <w:rFonts w:hint="default" w:ascii="-apple-system" w:hAnsi="-apple-system" w:eastAsia="-apple-system" w:cs="-apple-system"/>
-          <w:i w:val="0"/>
-          <w:caps w:val="0"/>
-          <w:color w:val="333333"/>
-          <w:spacing w:val="0"/>
-          <w:sz w:val="27"/>
-          <w:szCs w:val="27"/>
-          <w:shd w:val="clear" w:fill="FFFFFF"/>
+          <w:rFonts w:hint="eastAsia" w:ascii="-apple-system" w:hAnsi="-apple-system" w:eastAsia="宋体" w:cs="-apple-system"/>
+          <w:i w:val="0"/>
+          <w:caps w:val="0"/>
+          <w:color w:val="333333"/>
+          <w:spacing w:val="0"/>
+          <w:sz w:val="18"/>
+          <w:szCs w:val="18"/>
+          <w:shd w:val="clear" w:fill="FFFFFF"/>
+          <w:lang w:val="en-US" w:eastAsia="zh-CN"/>
+        </w:rPr>
+      </w:pPr>
+      <w:r>
+        <w:rPr>
+          <w:rFonts w:hint="eastAsia" w:ascii="-apple-system" w:hAnsi="-apple-system" w:eastAsia="宋体" w:cs="-apple-system"/>
+          <w:i w:val="0"/>
+          <w:caps w:val="0"/>
+          <w:color w:val="333333"/>
+          <w:spacing w:val="0"/>
+          <w:sz w:val="18"/>
+          <w:szCs w:val="18"/>
+          <w:shd w:val="clear" w:fill="FFFFFF"/>
+          <w:lang w:val="en-US" w:eastAsia="zh-CN"/>
+        </w:rPr>
+        <w:t>2018-05-14 13：34</w:t>
+      </w:r>
+    </w:p>
+    <w:p>
+      <w:pPr>
+        <w:pStyle w:val="3"/>
+        <w:keepNext w:val="0"/>
+        <w:keepLines w:val="0"/>
+        <w:widowControl/>
+        <w:suppressLineNumbers w:val="0"/>
+        <w:spacing w:before="240" w:beforeAutospacing="0" w:after="502" w:afterAutospacing="0" w:line="17" w:lineRule="atLeast"/>
+        <w:ind w:left="0" w:right="0"/>
+        <w:rPr>
+          <w:rFonts w:ascii="微软雅黑" w:hAnsi="微软雅黑" w:eastAsia="微软雅黑" w:cs="微软雅黑"/>
+          <w:b/>
+          <w:i w:val="0"/>
+          <w:caps w:val="0"/>
+          <w:color w:val="1A1A1A"/>
+          <w:spacing w:val="0"/>
+          <w:sz w:val="22"/>
+          <w:szCs w:val="22"/>
+        </w:rPr>
+      </w:pPr>
+      <w:bookmarkStart w:id="0" w:name="_GoBack"/>
+      <w:bookmarkEnd w:id="0"/>
+      <w:r>
+        <w:rPr>
+          <w:rFonts w:hint="eastAsia" w:ascii="微软雅黑" w:hAnsi="微软雅黑" w:eastAsia="微软雅黑" w:cs="微软雅黑"/>
+          <w:b/>
+          <w:i w:val="0"/>
+          <w:caps w:val="0"/>
+          <w:color w:val="1A1A1A"/>
+          <w:spacing w:val="0"/>
+          <w:sz w:val="22"/>
+          <w:szCs w:val="22"/>
+          <w:shd w:val="clear" w:fill="FFFFFF"/>
+        </w:rPr>
+        <w:t>如何评价耿彦波？</w:t>
+      </w:r>
+    </w:p>
+    <w:p>
+      <w:pPr>
+        <w:keepNext w:val="0"/>
+        <w:keepLines w:val="0"/>
+        <w:widowControl/>
+        <w:suppressLineNumbers w:val="0"/>
+        <w:spacing w:line="165" w:lineRule="atLeast"/>
+        <w:jc w:val="left"/>
+        <w:rPr>
+          <w:rFonts w:hint="eastAsia" w:ascii="微软雅黑" w:hAnsi="微软雅黑" w:eastAsia="微软雅黑" w:cs="微软雅黑"/>
+          <w:b/>
+          <w:i w:val="0"/>
+          <w:caps w:val="0"/>
+          <w:color w:val="444444"/>
+          <w:spacing w:val="0"/>
+          <w:kern w:val="0"/>
+          <w:sz w:val="15"/>
+          <w:szCs w:val="15"/>
+          <w:u w:val="none"/>
+          <w:lang w:val="en-US" w:eastAsia="zh-CN" w:bidi="ar"/>
+        </w:rPr>
+      </w:pPr>
+      <w:r>
+        <w:rPr>
+          <w:rFonts w:hint="eastAsia" w:ascii="微软雅黑" w:hAnsi="微软雅黑" w:eastAsia="微软雅黑" w:cs="微软雅黑"/>
+          <w:b/>
+          <w:i w:val="0"/>
+          <w:caps w:val="0"/>
+          <w:color w:val="444444"/>
+          <w:spacing w:val="0"/>
+          <w:kern w:val="0"/>
+          <w:sz w:val="15"/>
+          <w:szCs w:val="15"/>
+          <w:u w:val="none"/>
+          <w:lang w:val="en-US" w:eastAsia="zh-CN" w:bidi="ar"/>
+        </w:rPr>
+        <w:fldChar w:fldCharType="begin"/>
+      </w:r>
+      <w:r>
+        <w:rPr>
+          <w:rFonts w:hint="eastAsia" w:ascii="微软雅黑" w:hAnsi="微软雅黑" w:eastAsia="微软雅黑" w:cs="微软雅黑"/>
+          <w:b/>
+          <w:i w:val="0"/>
+          <w:caps w:val="0"/>
+          <w:color w:val="444444"/>
+          <w:spacing w:val="0"/>
+          <w:kern w:val="0"/>
+          <w:sz w:val="15"/>
+          <w:szCs w:val="15"/>
+          <w:u w:val="none"/>
+          <w:lang w:val="en-US" w:eastAsia="zh-CN" w:bidi="ar"/>
+        </w:rPr>
+        <w:instrText xml:space="preserve"> HYPERLINK "https://www.zhihu.com/question/29098959" </w:instrText>
+      </w:r>
+      <w:r>
+        <w:rPr>
+          <w:rFonts w:hint="eastAsia" w:ascii="微软雅黑" w:hAnsi="微软雅黑" w:eastAsia="微软雅黑" w:cs="微软雅黑"/>
+          <w:b/>
+          <w:i w:val="0"/>
+          <w:caps w:val="0"/>
+          <w:color w:val="444444"/>
+          <w:spacing w:val="0"/>
+          <w:kern w:val="0"/>
+          <w:sz w:val="15"/>
+          <w:szCs w:val="15"/>
+          <w:u w:val="none"/>
+          <w:lang w:val="en-US" w:eastAsia="zh-CN" w:bidi="ar"/>
+        </w:rPr>
+        <w:fldChar w:fldCharType="separate"/>
+      </w:r>
+      <w:r>
+        <w:rPr>
+          <w:rStyle w:val="6"/>
+          <w:rFonts w:hint="eastAsia" w:ascii="微软雅黑" w:hAnsi="微软雅黑" w:eastAsia="微软雅黑" w:cs="微软雅黑"/>
+          <w:b/>
+          <w:i w:val="0"/>
+          <w:caps w:val="0"/>
+          <w:spacing w:val="0"/>
+          <w:kern w:val="0"/>
+          <w:sz w:val="15"/>
+          <w:szCs w:val="15"/>
+          <w:lang w:val="en-US" w:eastAsia="zh-CN" w:bidi="ar"/>
+        </w:rPr>
+        <w:t>https://www.zhihu.com/question/29098959</w:t>
+      </w:r>
+      <w:r>
+        <w:rPr>
+          <w:rFonts w:hint="eastAsia" w:ascii="微软雅黑" w:hAnsi="微软雅黑" w:eastAsia="微软雅黑" w:cs="微软雅黑"/>
+          <w:b/>
+          <w:i w:val="0"/>
+          <w:caps w:val="0"/>
+          <w:color w:val="444444"/>
+          <w:spacing w:val="0"/>
+          <w:kern w:val="0"/>
+          <w:sz w:val="15"/>
+          <w:szCs w:val="15"/>
+          <w:u w:val="none"/>
+          <w:lang w:val="en-US" w:eastAsia="zh-CN" w:bidi="ar"/>
+        </w:rPr>
+        <w:fldChar w:fldCharType="end"/>
+      </w:r>
+    </w:p>
+    <w:p>
+      <w:pPr>
+        <w:keepNext w:val="0"/>
+        <w:keepLines w:val="0"/>
+        <w:widowControl/>
+        <w:suppressLineNumbers w:val="0"/>
+        <w:spacing w:line="165" w:lineRule="atLeast"/>
+        <w:ind w:left="140" w:firstLine="0"/>
+        <w:jc w:val="left"/>
+        <w:rPr>
+          <w:rFonts w:hint="eastAsia" w:ascii="微软雅黑" w:hAnsi="微软雅黑" w:eastAsia="微软雅黑" w:cs="微软雅黑"/>
+          <w:b/>
+          <w:i w:val="0"/>
+          <w:caps w:val="0"/>
+          <w:color w:val="444444"/>
+          <w:spacing w:val="0"/>
+          <w:kern w:val="0"/>
+          <w:sz w:val="15"/>
+          <w:szCs w:val="15"/>
+          <w:u w:val="none"/>
+          <w:lang w:val="en-US" w:eastAsia="zh-CN" w:bidi="ar"/>
+        </w:rPr>
+      </w:pPr>
+    </w:p>
+    <w:p>
+      <w:pPr>
+        <w:keepNext w:val="0"/>
+        <w:keepLines w:val="0"/>
+        <w:widowControl/>
+        <w:suppressLineNumbers w:val="0"/>
+        <w:spacing w:line="165" w:lineRule="atLeast"/>
+        <w:ind w:left="140" w:firstLine="0"/>
+        <w:jc w:val="left"/>
+        <w:rPr>
+          <w:rFonts w:ascii="微软雅黑" w:hAnsi="微软雅黑" w:eastAsia="微软雅黑" w:cs="微软雅黑"/>
+          <w:i w:val="0"/>
+          <w:caps w:val="0"/>
+          <w:color w:val="1A1A1A"/>
+          <w:spacing w:val="0"/>
+          <w:sz w:val="15"/>
+          <w:szCs w:val="15"/>
+          <w:u w:val="none"/>
           <w:lang w:val="en-US"/>
+        </w:rPr>
+      </w:pPr>
+      <w:r>
+        <w:rPr>
+          <w:rFonts w:hint="eastAsia" w:ascii="微软雅黑" w:hAnsi="微软雅黑" w:eastAsia="微软雅黑" w:cs="微软雅黑"/>
+          <w:b/>
+          <w:i w:val="0"/>
+          <w:caps w:val="0"/>
+          <w:color w:val="444444"/>
+          <w:spacing w:val="0"/>
+          <w:kern w:val="0"/>
+          <w:sz w:val="15"/>
+          <w:szCs w:val="15"/>
+          <w:u w:val="none"/>
+          <w:lang w:val="en-US" w:eastAsia="zh-CN" w:bidi="ar"/>
+        </w:rPr>
+        <w:t>匿名用户 回答</w:t>
+      </w:r>
+    </w:p>
+    <w:p>
+      <w:pPr>
+        <w:pStyle w:val="3"/>
+        <w:keepNext w:val="0"/>
+        <w:keepLines w:val="0"/>
+        <w:widowControl/>
+        <w:suppressLineNumbers w:val="0"/>
+        <w:spacing w:before="0" w:beforeAutospacing="0" w:after="108" w:afterAutospacing="0"/>
+        <w:ind w:left="0" w:right="0" w:firstLine="0"/>
+        <w:jc w:val="left"/>
+        <w:rPr>
+          <w:rFonts w:hint="eastAsia" w:ascii="微软雅黑" w:hAnsi="微软雅黑" w:eastAsia="微软雅黑" w:cs="微软雅黑"/>
+          <w:i w:val="0"/>
+          <w:caps w:val="0"/>
+          <w:color w:val="1A1A1A"/>
+          <w:spacing w:val="0"/>
+          <w:sz w:val="15"/>
+          <w:szCs w:val="15"/>
+          <w:u w:val="none"/>
+        </w:rPr>
+      </w:pPr>
+    </w:p>
+    <w:p>
+      <w:pPr>
+        <w:pStyle w:val="3"/>
+        <w:keepNext w:val="0"/>
+        <w:keepLines w:val="0"/>
+        <w:widowControl/>
+        <w:suppressLineNumbers w:val="0"/>
+        <w:spacing w:before="0" w:beforeAutospacing="0" w:after="108" w:afterAutospacing="0"/>
+        <w:ind w:left="0" w:right="0" w:firstLine="0"/>
+        <w:jc w:val="left"/>
+        <w:rPr>
+          <w:rFonts w:ascii="微软雅黑" w:hAnsi="微软雅黑" w:eastAsia="微软雅黑" w:cs="微软雅黑"/>
+          <w:i w:val="0"/>
+          <w:caps w:val="0"/>
+          <w:color w:val="1A1A1A"/>
+          <w:spacing w:val="0"/>
+          <w:sz w:val="15"/>
+          <w:szCs w:val="15"/>
+          <w:u w:val="none"/>
+        </w:rPr>
+      </w:pPr>
+      <w:r>
+        <w:rPr>
+          <w:rFonts w:hint="eastAsia" w:ascii="微软雅黑" w:hAnsi="微软雅黑" w:eastAsia="微软雅黑" w:cs="微软雅黑"/>
+          <w:i w:val="0"/>
+          <w:caps w:val="0"/>
+          <w:color w:val="1A1A1A"/>
+          <w:spacing w:val="0"/>
+          <w:sz w:val="15"/>
+          <w:szCs w:val="15"/>
+          <w:u w:val="none"/>
+        </w:rPr>
+        <w:t>看到称赞耿彦波的人那么多就知道中国民智未开了。</w:t>
+      </w:r>
+    </w:p>
+    <w:p>
+      <w:pPr>
+        <w:pStyle w:val="3"/>
+        <w:keepNext w:val="0"/>
+        <w:keepLines w:val="0"/>
+        <w:widowControl/>
+        <w:suppressLineNumbers w:val="0"/>
+        <w:spacing w:before="0" w:beforeAutospacing="0" w:after="108" w:afterAutospacing="0"/>
+        <w:ind w:left="0" w:right="0" w:firstLine="0"/>
+        <w:jc w:val="left"/>
+        <w:rPr>
+          <w:rFonts w:hint="eastAsia" w:ascii="微软雅黑" w:hAnsi="微软雅黑" w:eastAsia="微软雅黑" w:cs="微软雅黑"/>
+          <w:i w:val="0"/>
+          <w:caps w:val="0"/>
+          <w:color w:val="1A1A1A"/>
+          <w:spacing w:val="0"/>
+          <w:sz w:val="15"/>
+          <w:szCs w:val="15"/>
+          <w:u w:val="none"/>
+        </w:rPr>
+      </w:pPr>
+      <w:r>
+        <w:rPr>
+          <w:rFonts w:hint="eastAsia" w:ascii="微软雅黑" w:hAnsi="微软雅黑" w:eastAsia="微软雅黑" w:cs="微软雅黑"/>
+          <w:b/>
+          <w:i w:val="0"/>
+          <w:caps w:val="0"/>
+          <w:color w:val="1A1A1A"/>
+          <w:spacing w:val="0"/>
+          <w:sz w:val="15"/>
+          <w:szCs w:val="15"/>
+          <w:u w:val="none"/>
+        </w:rPr>
+        <w:t>看到他靠着威压、不讲民主集中制、不走程序摘官员帽子哗众取宠，把城市正常的经济社会发展所取得的成绩套在他身上，就知道大部分知友的逻辑思考水平堪忧。</w:t>
+      </w:r>
+    </w:p>
+    <w:p>
+      <w:pPr>
+        <w:pStyle w:val="3"/>
+        <w:keepNext w:val="0"/>
+        <w:keepLines w:val="0"/>
+        <w:widowControl/>
+        <w:suppressLineNumbers w:val="0"/>
+        <w:spacing w:before="0" w:beforeAutospacing="0" w:after="108" w:afterAutospacing="0"/>
+        <w:ind w:left="0" w:right="0" w:firstLine="0"/>
+        <w:jc w:val="left"/>
+        <w:rPr>
+          <w:rFonts w:hint="eastAsia" w:ascii="微软雅黑" w:hAnsi="微软雅黑" w:eastAsia="微软雅黑" w:cs="微软雅黑"/>
+          <w:i w:val="0"/>
+          <w:caps w:val="0"/>
+          <w:color w:val="1A1A1A"/>
+          <w:spacing w:val="0"/>
+          <w:sz w:val="15"/>
+          <w:szCs w:val="15"/>
+          <w:u w:val="none"/>
+        </w:rPr>
+      </w:pPr>
+      <w:r>
+        <w:rPr>
+          <w:rFonts w:hint="eastAsia" w:ascii="微软雅黑" w:hAnsi="微软雅黑" w:eastAsia="微软雅黑" w:cs="微软雅黑"/>
+          <w:i w:val="0"/>
+          <w:caps w:val="0"/>
+          <w:color w:val="1A1A1A"/>
+          <w:spacing w:val="0"/>
+          <w:sz w:val="15"/>
+          <w:szCs w:val="15"/>
+          <w:u w:val="none"/>
+        </w:rPr>
+        <w:t>《中国市长》我看了，总体感觉就是这人是哗众取宠的高手，但是处理问题的水平很低、很次。</w:t>
+      </w:r>
+    </w:p>
+    <w:p>
+      <w:pPr>
+        <w:pStyle w:val="3"/>
+        <w:keepNext w:val="0"/>
+        <w:keepLines w:val="0"/>
+        <w:widowControl/>
+        <w:suppressLineNumbers w:val="0"/>
+        <w:spacing w:before="0" w:beforeAutospacing="0" w:after="108" w:afterAutospacing="0"/>
+        <w:ind w:left="0" w:right="0" w:firstLine="0"/>
+        <w:jc w:val="left"/>
+        <w:rPr>
+          <w:rFonts w:hint="eastAsia" w:ascii="微软雅黑" w:hAnsi="微软雅黑" w:eastAsia="微软雅黑" w:cs="微软雅黑"/>
+          <w:i w:val="0"/>
+          <w:caps w:val="0"/>
+          <w:color w:val="1A1A1A"/>
+          <w:spacing w:val="0"/>
+          <w:sz w:val="15"/>
+          <w:szCs w:val="15"/>
+          <w:u w:val="none"/>
+        </w:rPr>
+      </w:pPr>
+      <w:r>
+        <w:rPr>
+          <w:rFonts w:hint="eastAsia" w:ascii="微软雅黑" w:hAnsi="微软雅黑" w:eastAsia="微软雅黑" w:cs="微软雅黑"/>
+          <w:i w:val="0"/>
+          <w:caps w:val="0"/>
+          <w:color w:val="1A1A1A"/>
+          <w:spacing w:val="0"/>
+          <w:sz w:val="15"/>
+          <w:szCs w:val="15"/>
+          <w:u w:val="none"/>
+        </w:rPr>
+        <w:t>我自己跟过职业经理人（总助），现在也是体制内的人，十年来，遇到太多像耿彦波这种领导了，其实这些人鸟能力、鸟水平都没有。</w:t>
+      </w:r>
+    </w:p>
+    <w:p>
+      <w:pPr>
+        <w:pStyle w:val="3"/>
+        <w:keepNext w:val="0"/>
+        <w:keepLines w:val="0"/>
+        <w:widowControl/>
+        <w:suppressLineNumbers w:val="0"/>
+        <w:spacing w:before="0" w:beforeAutospacing="0" w:after="108" w:afterAutospacing="0"/>
+        <w:ind w:left="0" w:right="0" w:firstLine="0"/>
+        <w:jc w:val="left"/>
+        <w:rPr>
+          <w:rFonts w:hint="eastAsia" w:ascii="微软雅黑" w:hAnsi="微软雅黑" w:eastAsia="微软雅黑" w:cs="微软雅黑"/>
+          <w:i w:val="0"/>
+          <w:caps w:val="0"/>
+          <w:color w:val="1A1A1A"/>
+          <w:spacing w:val="0"/>
+          <w:sz w:val="15"/>
+          <w:szCs w:val="15"/>
+          <w:u w:val="none"/>
+        </w:rPr>
+      </w:pPr>
+      <w:r>
+        <w:rPr>
+          <w:rFonts w:hint="eastAsia" w:ascii="微软雅黑" w:hAnsi="微软雅黑" w:eastAsia="微软雅黑" w:cs="微软雅黑"/>
+          <w:b/>
+          <w:i w:val="0"/>
+          <w:caps w:val="0"/>
+          <w:color w:val="1A1A1A"/>
+          <w:spacing w:val="0"/>
+          <w:sz w:val="15"/>
+          <w:szCs w:val="15"/>
+          <w:u w:val="none"/>
+        </w:rPr>
+        <w:t>靠着官印和背景做官，下属遇到困难，自始至终都没有提出过哪怕一个像样的解决方案——大家可以仔细看看他的讲话。</w:t>
+      </w:r>
+    </w:p>
+    <w:p>
+      <w:pPr>
+        <w:pStyle w:val="3"/>
+        <w:keepNext w:val="0"/>
+        <w:keepLines w:val="0"/>
+        <w:widowControl/>
+        <w:suppressLineNumbers w:val="0"/>
+        <w:spacing w:before="0" w:beforeAutospacing="0" w:after="108" w:afterAutospacing="0"/>
+        <w:ind w:left="0" w:right="0" w:firstLine="0"/>
+        <w:jc w:val="left"/>
+        <w:rPr>
+          <w:rFonts w:hint="eastAsia" w:ascii="微软雅黑" w:hAnsi="微软雅黑" w:eastAsia="微软雅黑" w:cs="微软雅黑"/>
+          <w:i w:val="0"/>
+          <w:caps w:val="0"/>
+          <w:color w:val="1A1A1A"/>
+          <w:spacing w:val="0"/>
+          <w:sz w:val="15"/>
+          <w:szCs w:val="15"/>
+          <w:u w:val="none"/>
+        </w:rPr>
+      </w:pPr>
+      <w:r>
+        <w:rPr>
+          <w:rFonts w:hint="eastAsia" w:ascii="微软雅黑" w:hAnsi="微软雅黑" w:eastAsia="微软雅黑" w:cs="微软雅黑"/>
+          <w:i w:val="0"/>
+          <w:caps w:val="0"/>
+          <w:color w:val="1A1A1A"/>
+          <w:spacing w:val="0"/>
+          <w:sz w:val="15"/>
+          <w:szCs w:val="15"/>
+          <w:u w:val="none"/>
+        </w:rPr>
+        <w:t>耿彦波的工作方法和很多老派的领导是一样的，工作方法只有2招——</w:t>
+      </w:r>
+    </w:p>
+    <w:p>
+      <w:pPr>
+        <w:pStyle w:val="3"/>
+        <w:keepNext w:val="0"/>
+        <w:keepLines w:val="0"/>
+        <w:widowControl/>
+        <w:suppressLineNumbers w:val="0"/>
+        <w:spacing w:before="0" w:beforeAutospacing="0" w:after="108" w:afterAutospacing="0"/>
+        <w:ind w:left="0" w:right="0" w:firstLine="0"/>
+        <w:jc w:val="left"/>
+        <w:rPr>
+          <w:rFonts w:hint="eastAsia" w:ascii="微软雅黑" w:hAnsi="微软雅黑" w:eastAsia="微软雅黑" w:cs="微软雅黑"/>
+          <w:i w:val="0"/>
+          <w:caps w:val="0"/>
+          <w:color w:val="1A1A1A"/>
+          <w:spacing w:val="0"/>
+          <w:sz w:val="15"/>
+          <w:szCs w:val="15"/>
+          <w:u w:val="none"/>
+        </w:rPr>
+      </w:pPr>
+      <w:r>
+        <w:rPr>
+          <w:rFonts w:hint="eastAsia" w:ascii="微软雅黑" w:hAnsi="微软雅黑" w:eastAsia="微软雅黑" w:cs="微软雅黑"/>
+          <w:i w:val="0"/>
+          <w:caps w:val="0"/>
+          <w:color w:val="1A1A1A"/>
+          <w:spacing w:val="0"/>
+          <w:sz w:val="15"/>
+          <w:szCs w:val="15"/>
+          <w:u w:val="none"/>
+        </w:rPr>
+        <w:t>第一、提出目标；</w:t>
+      </w:r>
+    </w:p>
+    <w:p>
+      <w:pPr>
+        <w:pStyle w:val="3"/>
+        <w:keepNext w:val="0"/>
+        <w:keepLines w:val="0"/>
+        <w:widowControl/>
+        <w:suppressLineNumbers w:val="0"/>
+        <w:spacing w:before="0" w:beforeAutospacing="0" w:after="108" w:afterAutospacing="0"/>
+        <w:ind w:left="0" w:right="0" w:firstLine="0"/>
+        <w:jc w:val="left"/>
+        <w:rPr>
+          <w:rFonts w:hint="eastAsia" w:ascii="微软雅黑" w:hAnsi="微软雅黑" w:eastAsia="微软雅黑" w:cs="微软雅黑"/>
+          <w:i w:val="0"/>
+          <w:caps w:val="0"/>
+          <w:color w:val="1A1A1A"/>
+          <w:spacing w:val="0"/>
+          <w:sz w:val="15"/>
+          <w:szCs w:val="15"/>
+          <w:u w:val="none"/>
+        </w:rPr>
+      </w:pPr>
+      <w:r>
+        <w:rPr>
+          <w:rFonts w:hint="eastAsia" w:ascii="微软雅黑" w:hAnsi="微软雅黑" w:eastAsia="微软雅黑" w:cs="微软雅黑"/>
+          <w:i w:val="0"/>
+          <w:caps w:val="0"/>
+          <w:color w:val="1A1A1A"/>
+          <w:spacing w:val="0"/>
+          <w:sz w:val="15"/>
+          <w:szCs w:val="15"/>
+          <w:u w:val="none"/>
+        </w:rPr>
+        <w:t>第二、没完成目标就撤职，换上其他能不惜一切手段能完成目标的人，不管这人用什么手段，采取的方式有什么后遗症，只要达成目标，你就是好官。</w:t>
+      </w:r>
+    </w:p>
+    <w:p>
+      <w:pPr>
+        <w:pStyle w:val="3"/>
+        <w:keepNext w:val="0"/>
+        <w:keepLines w:val="0"/>
+        <w:widowControl/>
+        <w:suppressLineNumbers w:val="0"/>
+        <w:spacing w:before="0" w:beforeAutospacing="0" w:after="108" w:afterAutospacing="0"/>
+        <w:ind w:left="0" w:right="0" w:firstLine="0"/>
+        <w:jc w:val="left"/>
+        <w:rPr>
+          <w:rFonts w:hint="eastAsia" w:ascii="微软雅黑" w:hAnsi="微软雅黑" w:eastAsia="微软雅黑" w:cs="微软雅黑"/>
+          <w:i w:val="0"/>
+          <w:caps w:val="0"/>
+          <w:color w:val="1A1A1A"/>
+          <w:spacing w:val="0"/>
+          <w:sz w:val="15"/>
+          <w:szCs w:val="15"/>
+          <w:u w:val="none"/>
+        </w:rPr>
+      </w:pPr>
+      <w:r>
+        <w:rPr>
+          <w:rFonts w:hint="eastAsia" w:ascii="微软雅黑" w:hAnsi="微软雅黑" w:eastAsia="微软雅黑" w:cs="微软雅黑"/>
+          <w:i w:val="0"/>
+          <w:caps w:val="0"/>
+          <w:color w:val="1A1A1A"/>
+          <w:spacing w:val="0"/>
+          <w:sz w:val="15"/>
+          <w:szCs w:val="15"/>
+          <w:u w:val="none"/>
+        </w:rPr>
+        <w:t>公安局没办法完成目标，作为当地主要领导了解情况了吗？不协助不指导，却恐吓要查你经济问题。</w:t>
+      </w:r>
+    </w:p>
+    <w:p>
+      <w:pPr>
+        <w:pStyle w:val="3"/>
+        <w:keepNext w:val="0"/>
+        <w:keepLines w:val="0"/>
+        <w:widowControl/>
+        <w:suppressLineNumbers w:val="0"/>
+        <w:spacing w:before="0" w:beforeAutospacing="0" w:after="108" w:afterAutospacing="0"/>
+        <w:ind w:left="0" w:right="0" w:firstLine="0"/>
+        <w:jc w:val="left"/>
+        <w:rPr>
+          <w:rFonts w:hint="eastAsia" w:ascii="微软雅黑" w:hAnsi="微软雅黑" w:eastAsia="微软雅黑" w:cs="微软雅黑"/>
+          <w:i w:val="0"/>
+          <w:caps w:val="0"/>
+          <w:color w:val="1A1A1A"/>
+          <w:spacing w:val="0"/>
+          <w:sz w:val="15"/>
+          <w:szCs w:val="15"/>
+          <w:u w:val="none"/>
+        </w:rPr>
+      </w:pPr>
+      <w:r>
+        <w:rPr>
+          <w:rFonts w:hint="eastAsia" w:ascii="微软雅黑" w:hAnsi="微软雅黑" w:eastAsia="微软雅黑" w:cs="微软雅黑"/>
+          <w:i w:val="0"/>
+          <w:caps w:val="0"/>
+          <w:color w:val="1A1A1A"/>
+          <w:spacing w:val="0"/>
+          <w:sz w:val="15"/>
+          <w:szCs w:val="15"/>
+          <w:u w:val="none"/>
+        </w:rPr>
+        <w:t>这是什么思想？这是什么逻辑？</w:t>
+      </w:r>
+    </w:p>
+    <w:p>
+      <w:pPr>
+        <w:pStyle w:val="3"/>
+        <w:keepNext w:val="0"/>
+        <w:keepLines w:val="0"/>
+        <w:widowControl/>
+        <w:suppressLineNumbers w:val="0"/>
+        <w:spacing w:before="0" w:beforeAutospacing="0" w:after="108" w:afterAutospacing="0"/>
+        <w:ind w:left="0" w:right="0" w:firstLine="0"/>
+        <w:jc w:val="left"/>
+        <w:rPr>
+          <w:rFonts w:hint="eastAsia" w:ascii="微软雅黑" w:hAnsi="微软雅黑" w:eastAsia="微软雅黑" w:cs="微软雅黑"/>
+          <w:i w:val="0"/>
+          <w:caps w:val="0"/>
+          <w:color w:val="1A1A1A"/>
+          <w:spacing w:val="0"/>
+          <w:sz w:val="15"/>
+          <w:szCs w:val="15"/>
+          <w:u w:val="none"/>
+        </w:rPr>
+      </w:pPr>
+      <w:r>
+        <w:rPr>
+          <w:rFonts w:hint="eastAsia" w:ascii="微软雅黑" w:hAnsi="微软雅黑" w:eastAsia="微软雅黑" w:cs="微软雅黑"/>
+          <w:i w:val="0"/>
+          <w:caps w:val="0"/>
+          <w:color w:val="1A1A1A"/>
+          <w:spacing w:val="0"/>
+          <w:sz w:val="15"/>
+          <w:szCs w:val="15"/>
+          <w:u w:val="none"/>
+        </w:rPr>
+        <w:t>这是什么立场？说他为的是群众？只能说你文化水平低。</w:t>
+      </w:r>
+    </w:p>
+    <w:p>
+      <w:pPr>
+        <w:pStyle w:val="3"/>
+        <w:keepNext w:val="0"/>
+        <w:keepLines w:val="0"/>
+        <w:widowControl/>
+        <w:suppressLineNumbers w:val="0"/>
+        <w:spacing w:before="0" w:beforeAutospacing="0" w:after="108" w:afterAutospacing="0"/>
+        <w:ind w:left="0" w:right="0" w:firstLine="0"/>
+        <w:jc w:val="left"/>
+        <w:rPr>
+          <w:rFonts w:hint="eastAsia" w:ascii="微软雅黑" w:hAnsi="微软雅黑" w:eastAsia="微软雅黑" w:cs="微软雅黑"/>
+          <w:i w:val="0"/>
+          <w:caps w:val="0"/>
+          <w:color w:val="1A1A1A"/>
+          <w:spacing w:val="0"/>
+          <w:sz w:val="15"/>
+          <w:szCs w:val="15"/>
+          <w:u w:val="none"/>
+        </w:rPr>
+      </w:pPr>
+      <w:r>
+        <w:rPr>
+          <w:rFonts w:hint="eastAsia" w:ascii="微软雅黑" w:hAnsi="微软雅黑" w:eastAsia="微软雅黑" w:cs="微软雅黑"/>
+          <w:i w:val="0"/>
+          <w:caps w:val="0"/>
+          <w:color w:val="1A1A1A"/>
+          <w:spacing w:val="0"/>
+          <w:sz w:val="15"/>
+          <w:szCs w:val="15"/>
+          <w:u w:val="none"/>
+        </w:rPr>
+        <w:t>有的法制常识的都会说“要依法依规追责”，而不是查账。</w:t>
+      </w:r>
+      <w:r>
+        <w:rPr>
+          <w:rFonts w:hint="eastAsia" w:ascii="微软雅黑" w:hAnsi="微软雅黑" w:eastAsia="微软雅黑" w:cs="微软雅黑"/>
+          <w:b/>
+          <w:i w:val="0"/>
+          <w:caps w:val="0"/>
+          <w:color w:val="1A1A1A"/>
+          <w:spacing w:val="0"/>
+          <w:sz w:val="15"/>
+          <w:szCs w:val="15"/>
+          <w:u w:val="none"/>
+        </w:rPr>
+        <w:t>恐吓查账的潜台词是什么？我知道你的经济有问题，但如果你把问题解决，那我就不查你——这不是赤裸裸的徇私枉法吗？</w:t>
+      </w:r>
+    </w:p>
+    <w:p>
+      <w:pPr>
+        <w:pStyle w:val="3"/>
+        <w:keepNext w:val="0"/>
+        <w:keepLines w:val="0"/>
+        <w:widowControl/>
+        <w:suppressLineNumbers w:val="0"/>
+        <w:spacing w:before="0" w:beforeAutospacing="0" w:after="108" w:afterAutospacing="0"/>
+        <w:ind w:left="0" w:right="0" w:firstLine="0"/>
+        <w:jc w:val="left"/>
+        <w:rPr>
+          <w:rFonts w:hint="eastAsia" w:ascii="微软雅黑" w:hAnsi="微软雅黑" w:eastAsia="微软雅黑" w:cs="微软雅黑"/>
+          <w:i w:val="0"/>
+          <w:caps w:val="0"/>
+          <w:color w:val="1A1A1A"/>
+          <w:spacing w:val="0"/>
+          <w:sz w:val="15"/>
+          <w:szCs w:val="15"/>
+          <w:u w:val="none"/>
+        </w:rPr>
+      </w:pPr>
+      <w:r>
+        <w:rPr>
+          <w:rFonts w:hint="eastAsia" w:ascii="微软雅黑" w:hAnsi="微软雅黑" w:eastAsia="微软雅黑" w:cs="微软雅黑"/>
+          <w:b/>
+          <w:i w:val="0"/>
+          <w:caps w:val="0"/>
+          <w:color w:val="1A1A1A"/>
+          <w:spacing w:val="0"/>
+          <w:sz w:val="15"/>
+          <w:szCs w:val="15"/>
+          <w:u w:val="none"/>
+        </w:rPr>
+        <w:t>为什么体制内很多名声好、口碑好、业绩佳的官员一路青云，被查后却是一路造假呢？就是因为有耿彦波这样的领导在支持和提拔他们。</w:t>
+      </w:r>
+    </w:p>
+    <w:p>
+      <w:pPr>
+        <w:pStyle w:val="3"/>
+        <w:keepNext w:val="0"/>
+        <w:keepLines w:val="0"/>
+        <w:widowControl/>
+        <w:suppressLineNumbers w:val="0"/>
+        <w:spacing w:before="0" w:beforeAutospacing="0" w:after="108" w:afterAutospacing="0"/>
+        <w:ind w:left="0" w:right="0" w:firstLine="0"/>
+        <w:jc w:val="left"/>
+        <w:rPr>
+          <w:rFonts w:hint="eastAsia" w:ascii="微软雅黑" w:hAnsi="微软雅黑" w:eastAsia="微软雅黑" w:cs="微软雅黑"/>
+          <w:i w:val="0"/>
+          <w:caps w:val="0"/>
+          <w:color w:val="1A1A1A"/>
+          <w:spacing w:val="0"/>
+          <w:sz w:val="15"/>
+          <w:szCs w:val="15"/>
+          <w:u w:val="none"/>
+        </w:rPr>
+      </w:pPr>
+      <w:r>
+        <w:rPr>
+          <w:rFonts w:hint="eastAsia" w:ascii="微软雅黑" w:hAnsi="微软雅黑" w:eastAsia="微软雅黑" w:cs="微软雅黑"/>
+          <w:i w:val="0"/>
+          <w:caps w:val="0"/>
+          <w:color w:val="1A1A1A"/>
+          <w:spacing w:val="0"/>
+          <w:sz w:val="15"/>
+          <w:szCs w:val="15"/>
+          <w:u w:val="none"/>
+        </w:rPr>
+        <w:t>最典型的就是</w:t>
+      </w:r>
+      <w:r>
+        <w:rPr>
+          <w:rFonts w:hint="eastAsia" w:ascii="微软雅黑" w:hAnsi="微软雅黑" w:eastAsia="微软雅黑" w:cs="微软雅黑"/>
+          <w:i w:val="0"/>
+          <w:caps w:val="0"/>
+          <w:color w:val="1A1A1A"/>
+          <w:spacing w:val="0"/>
+          <w:sz w:val="15"/>
+          <w:szCs w:val="15"/>
+          <w:u w:val="none"/>
+        </w:rPr>
+        <w:fldChar w:fldCharType="begin"/>
+      </w:r>
+      <w:r>
+        <w:rPr>
+          <w:rFonts w:hint="eastAsia" w:ascii="微软雅黑" w:hAnsi="微软雅黑" w:eastAsia="微软雅黑" w:cs="微软雅黑"/>
+          <w:i w:val="0"/>
+          <w:caps w:val="0"/>
+          <w:color w:val="1A1A1A"/>
+          <w:spacing w:val="0"/>
+          <w:sz w:val="15"/>
+          <w:szCs w:val="15"/>
+          <w:u w:val="none"/>
+        </w:rPr>
+        <w:instrText xml:space="preserve"> HYPERLINK "https://link.zhihu.com/?target=https://www.chinacourt.org/article/detail/2013/12/id/1170156.shtml" \t "_blank" </w:instrText>
+      </w:r>
+      <w:r>
+        <w:rPr>
+          <w:rFonts w:hint="eastAsia" w:ascii="微软雅黑" w:hAnsi="微软雅黑" w:eastAsia="微软雅黑" w:cs="微软雅黑"/>
+          <w:i w:val="0"/>
+          <w:caps w:val="0"/>
+          <w:color w:val="1A1A1A"/>
+          <w:spacing w:val="0"/>
+          <w:sz w:val="15"/>
+          <w:szCs w:val="15"/>
+          <w:u w:val="none"/>
+        </w:rPr>
+        <w:fldChar w:fldCharType="separate"/>
+      </w:r>
+      <w:r>
+        <w:rPr>
+          <w:rStyle w:val="6"/>
+          <w:rFonts w:hint="eastAsia" w:ascii="微软雅黑" w:hAnsi="微软雅黑" w:eastAsia="微软雅黑" w:cs="微软雅黑"/>
+          <w:i w:val="0"/>
+          <w:caps w:val="0"/>
+          <w:color w:val="1A1A1A"/>
+          <w:spacing w:val="0"/>
+          <w:sz w:val="15"/>
+          <w:szCs w:val="15"/>
+          <w:u w:val="none"/>
+        </w:rPr>
+        <w:t>谁给了“最狠拆迁女市长”尚方宝剑？-中国法院网</w:t>
+      </w:r>
+      <w:r>
+        <w:rPr>
+          <w:rFonts w:hint="eastAsia" w:ascii="微软雅黑" w:hAnsi="微软雅黑" w:eastAsia="微软雅黑" w:cs="微软雅黑"/>
+          <w:i w:val="0"/>
+          <w:caps w:val="0"/>
+          <w:color w:val="1A1A1A"/>
+          <w:spacing w:val="0"/>
+          <w:sz w:val="15"/>
+          <w:szCs w:val="15"/>
+          <w:u w:val="none"/>
+        </w:rPr>
+        <w:fldChar w:fldCharType="end"/>
+      </w:r>
+    </w:p>
+    <w:p>
+      <w:pPr>
+        <w:pStyle w:val="3"/>
+        <w:keepNext w:val="0"/>
+        <w:keepLines w:val="0"/>
+        <w:widowControl/>
+        <w:suppressLineNumbers w:val="0"/>
+        <w:spacing w:before="0" w:beforeAutospacing="0" w:after="108" w:afterAutospacing="0"/>
+        <w:ind w:left="0" w:right="0" w:firstLine="0"/>
+        <w:jc w:val="left"/>
+        <w:rPr>
+          <w:rFonts w:hint="eastAsia" w:ascii="微软雅黑" w:hAnsi="微软雅黑" w:eastAsia="微软雅黑" w:cs="微软雅黑"/>
+          <w:i w:val="0"/>
+          <w:caps w:val="0"/>
+          <w:color w:val="1A1A1A"/>
+          <w:spacing w:val="0"/>
+          <w:sz w:val="15"/>
+          <w:szCs w:val="15"/>
+          <w:u w:val="none"/>
+        </w:rPr>
+      </w:pPr>
+      <w:r>
+        <w:rPr>
+          <w:rFonts w:hint="eastAsia" w:ascii="微软雅黑" w:hAnsi="微软雅黑" w:eastAsia="微软雅黑" w:cs="微软雅黑"/>
+          <w:i w:val="0"/>
+          <w:caps w:val="0"/>
+          <w:color w:val="1A1A1A"/>
+          <w:spacing w:val="0"/>
+          <w:sz w:val="15"/>
+          <w:szCs w:val="15"/>
+          <w:u w:val="none"/>
+        </w:rPr>
+        <w:t>其实这位女市长在当地的政绩不可谓不突出，正面报道也是长篇累牍，为她喊冤的人也不在少数，可实际上呢，在她“工作作风强硬，能打硬仗，能打胜仗”的背后给继任者，给当地留下了多少烂摊子呢？</w:t>
+      </w:r>
+    </w:p>
+    <w:p>
+      <w:pPr>
+        <w:pStyle w:val="3"/>
+        <w:keepNext w:val="0"/>
+        <w:keepLines w:val="0"/>
+        <w:widowControl/>
+        <w:suppressLineNumbers w:val="0"/>
+        <w:spacing w:before="0" w:beforeAutospacing="0" w:after="108" w:afterAutospacing="0"/>
+        <w:ind w:left="0" w:right="0" w:firstLine="0"/>
+        <w:jc w:val="left"/>
+        <w:rPr>
+          <w:rFonts w:hint="eastAsia" w:ascii="微软雅黑" w:hAnsi="微软雅黑" w:eastAsia="微软雅黑" w:cs="微软雅黑"/>
+          <w:i w:val="0"/>
+          <w:caps w:val="0"/>
+          <w:color w:val="1A1A1A"/>
+          <w:spacing w:val="0"/>
+          <w:sz w:val="15"/>
+          <w:szCs w:val="15"/>
+          <w:u w:val="none"/>
+        </w:rPr>
+      </w:pPr>
+    </w:p>
+    <w:p>
+      <w:pPr>
+        <w:pStyle w:val="3"/>
+        <w:keepNext w:val="0"/>
+        <w:keepLines w:val="0"/>
+        <w:widowControl/>
+        <w:suppressLineNumbers w:val="0"/>
+        <w:spacing w:before="0" w:beforeAutospacing="0" w:after="108" w:afterAutospacing="0"/>
+        <w:ind w:left="0" w:right="0" w:firstLine="0"/>
+        <w:jc w:val="left"/>
+        <w:rPr>
+          <w:rFonts w:hint="eastAsia" w:ascii="微软雅黑" w:hAnsi="微软雅黑" w:eastAsia="微软雅黑" w:cs="微软雅黑"/>
+          <w:i w:val="0"/>
+          <w:caps w:val="0"/>
+          <w:color w:val="1A1A1A"/>
+          <w:spacing w:val="0"/>
+          <w:sz w:val="15"/>
+          <w:szCs w:val="15"/>
+          <w:u w:val="none"/>
+        </w:rPr>
+      </w:pPr>
+      <w:r>
+        <w:rPr>
+          <w:rFonts w:hint="eastAsia" w:ascii="微软雅黑" w:hAnsi="微软雅黑" w:eastAsia="微软雅黑" w:cs="微软雅黑"/>
+          <w:i w:val="0"/>
+          <w:caps w:val="0"/>
+          <w:color w:val="1A1A1A"/>
+          <w:spacing w:val="0"/>
+          <w:sz w:val="15"/>
+          <w:szCs w:val="15"/>
+          <w:u w:val="none"/>
+        </w:rPr>
+        <w:t>在体制内做出成绩，攻克难题，一步一步走上去的领导都知道，依靠抓人，抓队伍来抓成效是极其低劣的手法，尽管这有时候也很有成效，尽管这也是当前体制的BUG和新风气，但一直为某些精英官员所不耻。</w:t>
+      </w:r>
+    </w:p>
+    <w:p>
+      <w:pPr>
+        <w:pStyle w:val="3"/>
+        <w:keepNext w:val="0"/>
+        <w:keepLines w:val="0"/>
+        <w:widowControl/>
+        <w:suppressLineNumbers w:val="0"/>
+        <w:spacing w:before="0" w:beforeAutospacing="0" w:after="108" w:afterAutospacing="0"/>
+        <w:ind w:left="0" w:right="0" w:firstLine="0"/>
+        <w:jc w:val="left"/>
+        <w:rPr>
+          <w:rFonts w:hint="eastAsia" w:ascii="微软雅黑" w:hAnsi="微软雅黑" w:eastAsia="微软雅黑" w:cs="微软雅黑"/>
+          <w:i w:val="0"/>
+          <w:caps w:val="0"/>
+          <w:color w:val="1A1A1A"/>
+          <w:spacing w:val="0"/>
+          <w:sz w:val="15"/>
+          <w:szCs w:val="15"/>
+          <w:u w:val="none"/>
+        </w:rPr>
+      </w:pPr>
+      <w:r>
+        <w:rPr>
+          <w:rFonts w:hint="eastAsia" w:ascii="微软雅黑" w:hAnsi="微软雅黑" w:eastAsia="微软雅黑" w:cs="微软雅黑"/>
+          <w:b/>
+          <w:i w:val="0"/>
+          <w:caps w:val="0"/>
+          <w:color w:val="1A1A1A"/>
+          <w:spacing w:val="0"/>
+          <w:sz w:val="15"/>
+          <w:szCs w:val="15"/>
+          <w:u w:val="none"/>
+        </w:rPr>
+        <w:t>优秀的官员，面对棘手问题，打不开局面时，总是能想到很多办法，克服困难，在绝境之中杀出一条血路，而平庸的官员，遇到问题常常陷入束手无策的的状态，只好把矛头对准没办法解决问题的人，换一个，兴许就能找到解决办法了</w:t>
+      </w:r>
+      <w:r>
+        <w:rPr>
+          <w:rFonts w:hint="eastAsia" w:ascii="微软雅黑" w:hAnsi="微软雅黑" w:eastAsia="微软雅黑" w:cs="微软雅黑"/>
+          <w:i w:val="0"/>
+          <w:caps w:val="0"/>
+          <w:color w:val="1A1A1A"/>
+          <w:spacing w:val="0"/>
+          <w:sz w:val="15"/>
+          <w:szCs w:val="15"/>
+          <w:u w:val="none"/>
+        </w:rPr>
+        <w:t>。</w:t>
+      </w:r>
+    </w:p>
+    <w:p>
+      <w:pPr>
+        <w:pStyle w:val="3"/>
+        <w:keepNext w:val="0"/>
+        <w:keepLines w:val="0"/>
+        <w:widowControl/>
+        <w:suppressLineNumbers w:val="0"/>
+        <w:spacing w:before="0" w:beforeAutospacing="0" w:after="108" w:afterAutospacing="0"/>
+        <w:ind w:left="0" w:right="0" w:firstLine="0"/>
+        <w:jc w:val="left"/>
+        <w:rPr>
+          <w:rFonts w:hint="eastAsia" w:ascii="微软雅黑" w:hAnsi="微软雅黑" w:eastAsia="微软雅黑" w:cs="微软雅黑"/>
+          <w:i w:val="0"/>
+          <w:caps w:val="0"/>
+          <w:color w:val="1A1A1A"/>
+          <w:spacing w:val="0"/>
+          <w:sz w:val="15"/>
+          <w:szCs w:val="15"/>
+          <w:u w:val="none"/>
+        </w:rPr>
+      </w:pPr>
+      <w:r>
+        <w:rPr>
+          <w:rFonts w:hint="eastAsia" w:ascii="微软雅黑" w:hAnsi="微软雅黑" w:eastAsia="微软雅黑" w:cs="微软雅黑"/>
+          <w:i w:val="0"/>
+          <w:caps w:val="0"/>
+          <w:color w:val="1A1A1A"/>
+          <w:spacing w:val="0"/>
+          <w:sz w:val="15"/>
+          <w:szCs w:val="15"/>
+          <w:u w:val="none"/>
+        </w:rPr>
+        <w:t>真正有能力有水平的官员，只是把抓队伍当做思想建设的抓手，只是把追责作为事后教训的一种方式，真正的水平和能力，都体现在解决问题的思考和处理的方式上。</w:t>
+      </w:r>
+    </w:p>
+    <w:p>
+      <w:pPr>
+        <w:pStyle w:val="3"/>
+        <w:keepNext w:val="0"/>
+        <w:keepLines w:val="0"/>
+        <w:widowControl/>
+        <w:suppressLineNumbers w:val="0"/>
+        <w:spacing w:before="0" w:beforeAutospacing="0" w:after="108" w:afterAutospacing="0"/>
+        <w:ind w:left="0" w:right="0" w:firstLine="0"/>
+        <w:jc w:val="left"/>
+        <w:rPr>
+          <w:rFonts w:hint="eastAsia" w:ascii="微软雅黑" w:hAnsi="微软雅黑" w:eastAsia="微软雅黑" w:cs="微软雅黑"/>
+          <w:i w:val="0"/>
+          <w:caps w:val="0"/>
+          <w:color w:val="1A1A1A"/>
+          <w:spacing w:val="0"/>
+          <w:sz w:val="15"/>
+          <w:szCs w:val="15"/>
+          <w:u w:val="none"/>
+        </w:rPr>
+      </w:pPr>
+      <w:r>
+        <w:rPr>
+          <w:rFonts w:hint="eastAsia" w:ascii="微软雅黑" w:hAnsi="微软雅黑" w:eastAsia="微软雅黑" w:cs="微软雅黑"/>
+          <w:i w:val="0"/>
+          <w:caps w:val="0"/>
+          <w:color w:val="1A1A1A"/>
+          <w:spacing w:val="0"/>
+          <w:sz w:val="15"/>
+          <w:szCs w:val="15"/>
+          <w:u w:val="none"/>
+        </w:rPr>
+        <w:t>然而这一切并不容易体现，所以造成了庸才官员劣币驱逐良币的负面影响。</w:t>
+      </w:r>
+    </w:p>
+    <w:p>
+      <w:pPr>
+        <w:pStyle w:val="3"/>
+        <w:keepNext w:val="0"/>
+        <w:keepLines w:val="0"/>
+        <w:widowControl/>
+        <w:suppressLineNumbers w:val="0"/>
+        <w:spacing w:before="0" w:beforeAutospacing="0" w:after="108" w:afterAutospacing="0"/>
+        <w:ind w:left="0" w:right="0" w:firstLine="0"/>
+        <w:jc w:val="left"/>
+        <w:rPr>
+          <w:rFonts w:hint="eastAsia" w:ascii="微软雅黑" w:hAnsi="微软雅黑" w:eastAsia="微软雅黑" w:cs="微软雅黑"/>
+          <w:i w:val="0"/>
+          <w:caps w:val="0"/>
+          <w:color w:val="1A1A1A"/>
+          <w:spacing w:val="0"/>
+          <w:sz w:val="15"/>
+          <w:szCs w:val="15"/>
+          <w:u w:val="none"/>
+        </w:rPr>
+      </w:pPr>
+    </w:p>
+    <w:p>
+      <w:pPr>
+        <w:pStyle w:val="3"/>
+        <w:keepNext w:val="0"/>
+        <w:keepLines w:val="0"/>
+        <w:widowControl/>
+        <w:suppressLineNumbers w:val="0"/>
+        <w:spacing w:before="0" w:beforeAutospacing="0" w:after="108" w:afterAutospacing="0"/>
+        <w:ind w:left="0" w:right="0" w:firstLine="0"/>
+        <w:jc w:val="left"/>
+        <w:rPr>
+          <w:rFonts w:hint="eastAsia" w:ascii="微软雅黑" w:hAnsi="微软雅黑" w:eastAsia="微软雅黑" w:cs="微软雅黑"/>
+          <w:i w:val="0"/>
+          <w:caps w:val="0"/>
+          <w:color w:val="1A1A1A"/>
+          <w:spacing w:val="0"/>
+          <w:sz w:val="15"/>
+          <w:szCs w:val="15"/>
+          <w:u w:val="none"/>
+        </w:rPr>
+      </w:pPr>
+    </w:p>
+    <w:p>
+      <w:pPr>
+        <w:pStyle w:val="3"/>
+        <w:keepNext w:val="0"/>
+        <w:keepLines w:val="0"/>
+        <w:widowControl/>
+        <w:suppressLineNumbers w:val="0"/>
+        <w:spacing w:before="0" w:beforeAutospacing="0" w:after="108" w:afterAutospacing="0"/>
+        <w:ind w:left="0" w:right="0" w:firstLine="0"/>
+        <w:jc w:val="left"/>
+        <w:rPr>
+          <w:rFonts w:hint="eastAsia" w:ascii="微软雅黑" w:hAnsi="微软雅黑" w:eastAsia="微软雅黑" w:cs="微软雅黑"/>
+          <w:i w:val="0"/>
+          <w:caps w:val="0"/>
+          <w:color w:val="1A1A1A"/>
+          <w:spacing w:val="0"/>
+          <w:sz w:val="15"/>
+          <w:szCs w:val="15"/>
+          <w:u w:val="none"/>
+        </w:rPr>
+      </w:pPr>
+      <w:r>
+        <w:rPr>
+          <w:rFonts w:hint="eastAsia" w:ascii="微软雅黑" w:hAnsi="微软雅黑" w:eastAsia="微软雅黑" w:cs="微软雅黑"/>
+          <w:i w:val="0"/>
+          <w:caps w:val="0"/>
+          <w:color w:val="1A1A1A"/>
+          <w:spacing w:val="0"/>
+          <w:sz w:val="15"/>
+          <w:szCs w:val="15"/>
+          <w:u w:val="none"/>
+        </w:rPr>
+        <w:t>最后我想说，想看一个官员有没有水平，千万不要只看他的讲话，一定要看两点——做事的方式和做事的成效。</w:t>
+      </w:r>
+    </w:p>
+    <w:p>
+      <w:pPr>
+        <w:pStyle w:val="3"/>
+        <w:keepNext w:val="0"/>
+        <w:keepLines w:val="0"/>
+        <w:widowControl/>
+        <w:suppressLineNumbers w:val="0"/>
+        <w:spacing w:before="0" w:beforeAutospacing="0" w:after="108" w:afterAutospacing="0"/>
+        <w:ind w:left="0" w:right="0" w:firstLine="0"/>
+        <w:jc w:val="left"/>
+        <w:rPr>
+          <w:rFonts w:hint="eastAsia" w:ascii="微软雅黑" w:hAnsi="微软雅黑" w:eastAsia="微软雅黑" w:cs="微软雅黑"/>
+          <w:i w:val="0"/>
+          <w:caps w:val="0"/>
+          <w:color w:val="1A1A1A"/>
+          <w:spacing w:val="0"/>
+          <w:sz w:val="15"/>
+          <w:szCs w:val="15"/>
+          <w:u w:val="none"/>
+        </w:rPr>
+      </w:pPr>
+      <w:r>
+        <w:rPr>
+          <w:rFonts w:hint="eastAsia" w:ascii="微软雅黑" w:hAnsi="微软雅黑" w:eastAsia="微软雅黑" w:cs="微软雅黑"/>
+          <w:i w:val="0"/>
+          <w:caps w:val="0"/>
+          <w:color w:val="1A1A1A"/>
+          <w:spacing w:val="0"/>
+          <w:sz w:val="15"/>
+          <w:szCs w:val="15"/>
+          <w:u w:val="none"/>
+        </w:rPr>
+        <w:t>但是，现在官员做事没有不成功的，没有不达到预期目的的，绝大部分的工作成效都是吹出来的。所以还要仔细研究他们采取的措施，是否会造成负面影响。</w:t>
+      </w:r>
+    </w:p>
+    <w:p>
+      <w:pPr>
+        <w:pStyle w:val="3"/>
+        <w:keepNext w:val="0"/>
+        <w:keepLines w:val="0"/>
+        <w:widowControl/>
+        <w:suppressLineNumbers w:val="0"/>
+        <w:spacing w:before="0" w:beforeAutospacing="0" w:after="108" w:afterAutospacing="0"/>
+        <w:ind w:left="0" w:right="0" w:firstLine="0"/>
+        <w:jc w:val="left"/>
+        <w:rPr>
+          <w:rFonts w:hint="eastAsia" w:ascii="微软雅黑" w:hAnsi="微软雅黑" w:eastAsia="微软雅黑" w:cs="微软雅黑"/>
+          <w:i w:val="0"/>
+          <w:caps w:val="0"/>
+          <w:color w:val="1A1A1A"/>
+          <w:spacing w:val="0"/>
+          <w:sz w:val="15"/>
+          <w:szCs w:val="15"/>
+          <w:u w:val="none"/>
+        </w:rPr>
+      </w:pPr>
+      <w:r>
+        <w:rPr>
+          <w:rFonts w:hint="eastAsia" w:ascii="微软雅黑" w:hAnsi="微软雅黑" w:eastAsia="微软雅黑" w:cs="微软雅黑"/>
+          <w:i w:val="0"/>
+          <w:caps w:val="0"/>
+          <w:color w:val="1A1A1A"/>
+          <w:spacing w:val="0"/>
+          <w:sz w:val="15"/>
+          <w:szCs w:val="15"/>
+          <w:u w:val="none"/>
+        </w:rPr>
+        <w:t>老实说，耿彦波敢于威胁公安局到程度的官员，威压本地传媒做出对他有利的报道几乎是百分百确定的。</w:t>
+      </w:r>
+    </w:p>
+    <w:p>
+      <w:pPr>
+        <w:pStyle w:val="3"/>
+        <w:keepNext w:val="0"/>
+        <w:keepLines w:val="0"/>
+        <w:widowControl/>
+        <w:suppressLineNumbers w:val="0"/>
+        <w:spacing w:before="0" w:beforeAutospacing="0" w:after="108" w:afterAutospacing="0"/>
+        <w:ind w:left="0" w:right="0" w:firstLine="0"/>
+        <w:jc w:val="left"/>
+        <w:rPr>
+          <w:rFonts w:hint="eastAsia" w:ascii="微软雅黑" w:hAnsi="微软雅黑" w:eastAsia="微软雅黑" w:cs="微软雅黑"/>
+          <w:i w:val="0"/>
+          <w:caps w:val="0"/>
+          <w:color w:val="1A1A1A"/>
+          <w:spacing w:val="0"/>
+          <w:sz w:val="15"/>
+          <w:szCs w:val="15"/>
+          <w:u w:val="none"/>
+        </w:rPr>
+      </w:pPr>
+      <w:r>
+        <w:rPr>
+          <w:rFonts w:hint="eastAsia" w:ascii="微软雅黑" w:hAnsi="微软雅黑" w:eastAsia="微软雅黑" w:cs="微软雅黑"/>
+          <w:i w:val="0"/>
+          <w:caps w:val="0"/>
+          <w:color w:val="1A1A1A"/>
+          <w:spacing w:val="0"/>
+          <w:sz w:val="15"/>
+          <w:szCs w:val="15"/>
+          <w:u w:val="none"/>
+        </w:rPr>
+        <w:t>对了，什么百姓送行之类的其实都是假的，只要稍微透露给几个“乡贤朋党”，你要百里送行就有百里送行，你要放鞭炮就放鞭炮……都不是个事。</w:t>
+      </w:r>
+    </w:p>
+    <w:p>
+      <w:pPr>
+        <w:pStyle w:val="3"/>
+        <w:keepNext w:val="0"/>
+        <w:keepLines w:val="0"/>
+        <w:widowControl/>
+        <w:suppressLineNumbers w:val="0"/>
+        <w:spacing w:before="0" w:beforeAutospacing="0" w:after="108" w:afterAutospacing="0"/>
+        <w:ind w:left="0" w:right="0" w:firstLine="0"/>
+        <w:jc w:val="left"/>
+        <w:rPr>
+          <w:rFonts w:hint="eastAsia" w:ascii="微软雅黑" w:hAnsi="微软雅黑" w:eastAsia="微软雅黑" w:cs="微软雅黑"/>
+          <w:i w:val="0"/>
+          <w:caps w:val="0"/>
+          <w:color w:val="1A1A1A"/>
+          <w:spacing w:val="0"/>
+          <w:sz w:val="15"/>
+          <w:szCs w:val="15"/>
+          <w:u w:val="none"/>
+        </w:rPr>
+      </w:pPr>
+    </w:p>
+    <w:p>
+      <w:pPr>
+        <w:pStyle w:val="3"/>
+        <w:keepNext w:val="0"/>
+        <w:keepLines w:val="0"/>
+        <w:widowControl/>
+        <w:suppressLineNumbers w:val="0"/>
+        <w:spacing w:before="0" w:beforeAutospacing="0" w:after="108" w:afterAutospacing="0"/>
+        <w:ind w:left="0" w:right="0" w:firstLine="0"/>
+        <w:jc w:val="left"/>
+        <w:rPr>
+          <w:rFonts w:hint="eastAsia" w:ascii="微软雅黑" w:hAnsi="微软雅黑" w:eastAsia="微软雅黑" w:cs="微软雅黑"/>
+          <w:i w:val="0"/>
+          <w:caps w:val="0"/>
+          <w:color w:val="1A1A1A"/>
+          <w:spacing w:val="0"/>
+          <w:sz w:val="15"/>
+          <w:szCs w:val="15"/>
+          <w:u w:val="none"/>
+        </w:rPr>
+      </w:pPr>
+      <w:r>
+        <w:rPr>
+          <w:rFonts w:hint="eastAsia" w:ascii="微软雅黑" w:hAnsi="微软雅黑" w:eastAsia="微软雅黑" w:cs="微软雅黑"/>
+          <w:i w:val="0"/>
+          <w:caps w:val="0"/>
+          <w:color w:val="1A1A1A"/>
+          <w:spacing w:val="0"/>
+          <w:sz w:val="15"/>
+          <w:szCs w:val="15"/>
+          <w:u w:val="none"/>
+        </w:rPr>
+        <w:t>以上内容主要是给一般人看的，下面再给知乎精英交流的内容——</w:t>
+      </w:r>
+    </w:p>
+    <w:p>
+      <w:pPr>
+        <w:pStyle w:val="3"/>
+        <w:keepNext w:val="0"/>
+        <w:keepLines w:val="0"/>
+        <w:widowControl/>
+        <w:suppressLineNumbers w:val="0"/>
+        <w:spacing w:before="0" w:beforeAutospacing="0" w:after="108" w:afterAutospacing="0"/>
+        <w:ind w:left="0" w:right="0" w:firstLine="0"/>
+        <w:jc w:val="left"/>
+        <w:rPr>
+          <w:rFonts w:hint="eastAsia" w:ascii="微软雅黑" w:hAnsi="微软雅黑" w:eastAsia="微软雅黑" w:cs="微软雅黑"/>
+          <w:i w:val="0"/>
+          <w:caps w:val="0"/>
+          <w:color w:val="1A1A1A"/>
+          <w:spacing w:val="0"/>
+          <w:sz w:val="15"/>
+          <w:szCs w:val="15"/>
+          <w:u w:val="none"/>
+        </w:rPr>
+      </w:pPr>
+      <w:r>
+        <w:rPr>
+          <w:rFonts w:hint="eastAsia" w:ascii="微软雅黑" w:hAnsi="微软雅黑" w:eastAsia="微软雅黑" w:cs="微软雅黑"/>
+          <w:i w:val="0"/>
+          <w:caps w:val="0"/>
+          <w:color w:val="1A1A1A"/>
+          <w:spacing w:val="0"/>
+          <w:sz w:val="15"/>
+          <w:szCs w:val="15"/>
+          <w:u w:val="none"/>
+        </w:rPr>
+        <w:t>现在大部分知乎精英已经意识到——</w:t>
+      </w:r>
+      <w:r>
+        <w:rPr>
+          <w:rFonts w:hint="eastAsia" w:ascii="微软雅黑" w:hAnsi="微软雅黑" w:eastAsia="微软雅黑" w:cs="微软雅黑"/>
+          <w:b/>
+          <w:i w:val="0"/>
+          <w:caps w:val="0"/>
+          <w:color w:val="1A1A1A"/>
+          <w:spacing w:val="0"/>
+          <w:sz w:val="15"/>
+          <w:szCs w:val="15"/>
+          <w:u w:val="none"/>
+        </w:rPr>
+        <w:t>科学完善的制度才是国家持续发展、社会长治久安的关键所在。</w:t>
+      </w:r>
+    </w:p>
+    <w:p>
+      <w:pPr>
+        <w:pStyle w:val="3"/>
+        <w:keepNext w:val="0"/>
+        <w:keepLines w:val="0"/>
+        <w:widowControl/>
+        <w:suppressLineNumbers w:val="0"/>
+        <w:spacing w:before="0" w:beforeAutospacing="0" w:after="108" w:afterAutospacing="0"/>
+        <w:ind w:left="0" w:right="0" w:firstLine="0"/>
+        <w:jc w:val="left"/>
+        <w:rPr>
+          <w:rFonts w:hint="eastAsia" w:ascii="微软雅黑" w:hAnsi="微软雅黑" w:eastAsia="微软雅黑" w:cs="微软雅黑"/>
+          <w:i w:val="0"/>
+          <w:caps w:val="0"/>
+          <w:color w:val="1A1A1A"/>
+          <w:spacing w:val="0"/>
+          <w:sz w:val="15"/>
+          <w:szCs w:val="15"/>
+          <w:u w:val="none"/>
+        </w:rPr>
+      </w:pPr>
+      <w:r>
+        <w:rPr>
+          <w:rFonts w:hint="eastAsia" w:ascii="微软雅黑" w:hAnsi="微软雅黑" w:eastAsia="微软雅黑" w:cs="微软雅黑"/>
+          <w:i w:val="0"/>
+          <w:caps w:val="0"/>
+          <w:color w:val="1A1A1A"/>
+          <w:spacing w:val="0"/>
+          <w:sz w:val="15"/>
+          <w:szCs w:val="15"/>
+          <w:u w:val="none"/>
+        </w:rPr>
+        <w:t>如果承认这一点，就知道绝大部分的圣贤治国治县治乡都是靠不住的。我们党和国家一直在扎紧权力的牢笼，也是出于这一点。所以，制定科学完善可行的制度，并且严格执行下去，主动积极解决执行中出现的现实问题。这才是真正有能力、有水平、有操守的官员。耿彦波这种官员的存在，就是对宪法、对党的规章制度、法律法规最大的破坏。</w:t>
+      </w:r>
+    </w:p>
+    <w:p>
+      <w:pPr>
+        <w:pStyle w:val="3"/>
+        <w:keepNext w:val="0"/>
+        <w:keepLines w:val="0"/>
+        <w:widowControl/>
+        <w:suppressLineNumbers w:val="0"/>
+        <w:spacing w:before="0" w:beforeAutospacing="0" w:after="108" w:afterAutospacing="0"/>
+        <w:ind w:left="0" w:right="0" w:firstLine="0"/>
+        <w:jc w:val="left"/>
+        <w:rPr>
+          <w:rFonts w:hint="eastAsia" w:ascii="微软雅黑" w:hAnsi="微软雅黑" w:eastAsia="微软雅黑" w:cs="微软雅黑"/>
+          <w:i w:val="0"/>
+          <w:caps w:val="0"/>
+          <w:color w:val="1A1A1A"/>
+          <w:spacing w:val="0"/>
+          <w:sz w:val="15"/>
+          <w:szCs w:val="15"/>
+          <w:u w:val="none"/>
+        </w:rPr>
+      </w:pPr>
+      <w:r>
+        <w:rPr>
+          <w:rFonts w:hint="eastAsia" w:ascii="微软雅黑" w:hAnsi="微软雅黑" w:eastAsia="微软雅黑" w:cs="微软雅黑"/>
+          <w:i w:val="0"/>
+          <w:caps w:val="0"/>
+          <w:color w:val="1A1A1A"/>
+          <w:spacing w:val="0"/>
+          <w:sz w:val="15"/>
+          <w:szCs w:val="15"/>
+          <w:u w:val="none"/>
+        </w:rPr>
+        <w:t>那些动不动依靠恐吓、撤职、追责来抓队伍、推进度的领导其实就是水平不够，只能时不时依靠演技说些冠冕堂皇，正确而无用的废话来忽悠低学历者。</w:t>
+      </w:r>
+    </w:p>
+    <w:p>
+      <w:pPr>
+        <w:pStyle w:val="3"/>
+        <w:keepNext w:val="0"/>
+        <w:keepLines w:val="0"/>
+        <w:widowControl/>
+        <w:suppressLineNumbers w:val="0"/>
+        <w:spacing w:before="0" w:beforeAutospacing="0" w:after="108" w:afterAutospacing="0"/>
+        <w:ind w:left="0" w:right="0" w:firstLine="0"/>
+        <w:jc w:val="left"/>
+        <w:rPr>
+          <w:rFonts w:hint="eastAsia" w:ascii="微软雅黑" w:hAnsi="微软雅黑" w:eastAsia="微软雅黑" w:cs="微软雅黑"/>
+          <w:i w:val="0"/>
+          <w:caps w:val="0"/>
+          <w:color w:val="1A1A1A"/>
+          <w:spacing w:val="0"/>
+          <w:sz w:val="15"/>
+          <w:szCs w:val="15"/>
+          <w:u w:val="none"/>
+        </w:rPr>
+      </w:pPr>
+    </w:p>
+    <w:p>
+      <w:pPr>
+        <w:pStyle w:val="3"/>
+        <w:keepNext w:val="0"/>
+        <w:keepLines w:val="0"/>
+        <w:widowControl/>
+        <w:suppressLineNumbers w:val="0"/>
+        <w:spacing w:before="0" w:beforeAutospacing="0" w:after="108" w:afterAutospacing="0"/>
+        <w:ind w:left="0" w:right="0" w:firstLine="0"/>
+        <w:jc w:val="left"/>
+        <w:rPr>
+          <w:rFonts w:hint="eastAsia" w:ascii="微软雅黑" w:hAnsi="微软雅黑" w:eastAsia="微软雅黑" w:cs="微软雅黑"/>
+          <w:i w:val="0"/>
+          <w:caps w:val="0"/>
+          <w:color w:val="1A1A1A"/>
+          <w:spacing w:val="0"/>
+          <w:sz w:val="15"/>
+          <w:szCs w:val="15"/>
+          <w:u w:val="none"/>
+        </w:rPr>
+      </w:pPr>
+      <w:r>
+        <w:rPr>
+          <w:rFonts w:hint="eastAsia" w:ascii="微软雅黑" w:hAnsi="微软雅黑" w:eastAsia="微软雅黑" w:cs="微软雅黑"/>
+          <w:b/>
+          <w:i w:val="0"/>
+          <w:caps w:val="0"/>
+          <w:color w:val="1A1A1A"/>
+          <w:spacing w:val="0"/>
+          <w:sz w:val="15"/>
+          <w:szCs w:val="15"/>
+          <w:u w:val="none"/>
+        </w:rPr>
+        <w:t>我劝天公重抖擞，不拘一格废庸才！</w:t>
+      </w:r>
+    </w:p>
+    <w:p>
+      <w:pPr>
+        <w:keepNext w:val="0"/>
+        <w:keepLines w:val="0"/>
+        <w:widowControl/>
+        <w:suppressLineNumbers w:val="0"/>
+        <w:spacing w:after="240" w:afterAutospacing="0"/>
+        <w:jc w:val="left"/>
+        <w:rPr>
+          <w:rFonts w:ascii="宋体" w:hAnsi="宋体" w:eastAsia="宋体" w:cs="宋体"/>
+          <w:kern w:val="0"/>
+          <w:sz w:val="24"/>
+          <w:szCs w:val="24"/>
+          <w:lang w:val="en-US" w:eastAsia="zh-CN" w:bidi="ar"/>
+        </w:rPr>
+      </w:pPr>
+    </w:p>
+    <w:p>
+      <w:pPr>
+        <w:keepNext w:val="0"/>
+        <w:keepLines w:val="0"/>
+        <w:widowControl/>
+        <w:suppressLineNumbers w:val="0"/>
+        <w:spacing w:after="240" w:afterAutospacing="0"/>
+        <w:jc w:val="left"/>
+        <w:rPr>
+          <w:rFonts w:ascii="宋体" w:hAnsi="宋体" w:eastAsia="宋体" w:cs="宋体"/>
+          <w:kern w:val="0"/>
+          <w:sz w:val="24"/>
+          <w:szCs w:val="24"/>
+          <w:lang w:val="en-US" w:eastAsia="zh-CN" w:bidi="ar"/>
+        </w:rPr>
+      </w:pPr>
+    </w:p>
+    <w:p>
+      <w:pPr>
+        <w:keepNext w:val="0"/>
+        <w:keepLines w:val="0"/>
+        <w:widowControl/>
+        <w:suppressLineNumbers w:val="0"/>
+        <w:spacing w:after="240" w:afterAutospacing="0"/>
+        <w:jc w:val="left"/>
+        <w:rPr>
+          <w:rFonts w:ascii="宋体" w:hAnsi="宋体" w:eastAsia="宋体" w:cs="宋体"/>
+          <w:kern w:val="0"/>
+          <w:sz w:val="24"/>
+          <w:szCs w:val="24"/>
+          <w:lang w:val="en-US" w:eastAsia="zh-CN" w:bidi="ar"/>
+        </w:rPr>
+      </w:pPr>
+    </w:p>
+    <w:p>
+      <w:pPr>
+        <w:keepNext w:val="0"/>
+        <w:keepLines w:val="0"/>
+        <w:widowControl/>
+        <w:suppressLineNumbers w:val="0"/>
+        <w:spacing w:after="240" w:afterAutospacing="0"/>
+        <w:jc w:val="left"/>
+        <w:rPr>
+          <w:rFonts w:ascii="宋体" w:hAnsi="宋体" w:eastAsia="宋体" w:cs="宋体"/>
+          <w:kern w:val="0"/>
+          <w:sz w:val="24"/>
+          <w:szCs w:val="24"/>
+          <w:lang w:val="en-US" w:eastAsia="zh-CN" w:bidi="ar"/>
+        </w:rPr>
+      </w:pPr>
+      <w:r>
+        <w:rPr>
+          <w:rFonts w:hint="eastAsia" w:ascii="宋体" w:hAnsi="宋体" w:eastAsia="宋体" w:cs="宋体"/>
+          <w:kern w:val="0"/>
+          <w:sz w:val="24"/>
+          <w:szCs w:val="24"/>
+          <w:lang w:val="en-US" w:eastAsia="zh-CN" w:bidi="ar"/>
+        </w:rPr>
+        <w:t>=======================================</w:t>
+      </w:r>
+    </w:p>
+    <w:p>
+      <w:pPr>
+        <w:keepNext w:val="0"/>
+        <w:keepLines w:val="0"/>
+        <w:widowControl/>
+        <w:suppressLineNumbers w:val="0"/>
+        <w:spacing w:after="240" w:afterAutospacing="0"/>
+        <w:jc w:val="left"/>
+      </w:pPr>
+      <w:r>
+        <w:rPr>
+          <w:rFonts w:ascii="宋体" w:hAnsi="宋体" w:eastAsia="宋体" w:cs="宋体"/>
+          <w:kern w:val="0"/>
+          <w:sz w:val="24"/>
+          <w:szCs w:val="24"/>
+          <w:lang w:val="en-US" w:eastAsia="zh-CN" w:bidi="ar"/>
+        </w:rPr>
+        <w:t>作者：张张</w:t>
+      </w:r>
+      <w:r>
+        <w:rPr>
+          <w:rFonts w:ascii="宋体" w:hAnsi="宋体" w:eastAsia="宋体" w:cs="宋体"/>
+          <w:kern w:val="0"/>
+          <w:sz w:val="24"/>
+          <w:szCs w:val="24"/>
+          <w:lang w:val="en-US" w:eastAsia="zh-CN" w:bidi="ar"/>
+        </w:rPr>
+        <w:br w:type="textWrapping"/>
+      </w:r>
+      <w:r>
+        <w:rPr>
+          <w:rFonts w:ascii="宋体" w:hAnsi="宋体" w:eastAsia="宋体" w:cs="宋体"/>
+          <w:kern w:val="0"/>
+          <w:sz w:val="24"/>
+          <w:szCs w:val="24"/>
+          <w:lang w:val="en-US" w:eastAsia="zh-CN" w:bidi="ar"/>
+        </w:rPr>
+        <w:t>链接：https://www.zhihu.com/question/29098959/answer/389861655</w:t>
+      </w:r>
+      <w:r>
+        <w:rPr>
+          <w:rFonts w:ascii="宋体" w:hAnsi="宋体" w:eastAsia="宋体" w:cs="宋体"/>
+          <w:kern w:val="0"/>
+          <w:sz w:val="24"/>
+          <w:szCs w:val="24"/>
+          <w:lang w:val="en-US" w:eastAsia="zh-CN" w:bidi="ar"/>
+        </w:rPr>
+        <w:br w:type="textWrapping"/>
+      </w:r>
+    </w:p>
+    <w:p>
+      <w:pPr>
+        <w:pStyle w:val="3"/>
+        <w:keepNext w:val="0"/>
+        <w:keepLines w:val="0"/>
+        <w:widowControl/>
+        <w:suppressLineNumbers w:val="0"/>
+      </w:pPr>
+      <w:r>
+        <w:t>这个回答是专门针对那个“体制内”的匿名用户的。</w:t>
+      </w:r>
+    </w:p>
+    <w:p>
+      <w:pPr>
+        <w:pStyle w:val="3"/>
+        <w:keepNext w:val="0"/>
+        <w:keepLines w:val="0"/>
+        <w:widowControl/>
+        <w:suppressLineNumbers w:val="0"/>
+      </w:pPr>
+    </w:p>
+    <w:p>
+      <w:pPr>
+        <w:pStyle w:val="3"/>
+        <w:keepNext w:val="0"/>
+        <w:keepLines w:val="0"/>
+        <w:widowControl/>
+        <w:suppressLineNumbers w:val="0"/>
+      </w:pPr>
+      <w:r>
+        <w:t>先说结论，你这种人就是我最为厌恶的对象。</w:t>
+      </w:r>
+    </w:p>
+    <w:p>
+      <w:pPr>
+        <w:pStyle w:val="3"/>
+        <w:keepNext w:val="0"/>
+        <w:keepLines w:val="0"/>
+        <w:widowControl/>
+        <w:suppressLineNumbers w:val="0"/>
+      </w:pPr>
+    </w:p>
+    <w:p>
+      <w:pPr>
+        <w:pStyle w:val="3"/>
+        <w:keepNext w:val="0"/>
+        <w:keepLines w:val="0"/>
+        <w:widowControl/>
+        <w:suppressLineNumbers w:val="0"/>
+      </w:pPr>
+      <w:r>
+        <w:t>再说原因：</w:t>
+      </w:r>
+    </w:p>
+    <w:p>
+      <w:pPr>
+        <w:pStyle w:val="3"/>
+        <w:keepNext w:val="0"/>
+        <w:keepLines w:val="0"/>
+        <w:widowControl/>
+        <w:suppressLineNumbers w:val="0"/>
+      </w:pPr>
+      <w:r>
+        <w:t>你说“想看一个官员有没有水平，一定要看两点，做事的方式和做事的成效。”</w:t>
+      </w:r>
+    </w:p>
+    <w:p>
+      <w:pPr>
+        <w:pStyle w:val="3"/>
+        <w:keepNext w:val="0"/>
+        <w:keepLines w:val="0"/>
+        <w:widowControl/>
+        <w:suppressLineNumbers w:val="0"/>
+      </w:pPr>
+      <w:r>
+        <w:t>先说做事成效。耿没有成效吗？有调查才有发言权，你了解过他主政过的灵石榆次大同太原的变化吗？城市面貌、经济发展、文化建设？恐怕你对他的了解就是看了部中国市长吧？（约莫还是跟风看的）而且，你了解过他主政前后这些城市的后续发展吗？有过对比吗？和其他市长的横向对比有吗？和耿自己的纵向对比有吗？耿在太原任副市长时有过什么作为？回太原当市长时又有什么作为？（不是我这时说出，你恐怕根本不知他还在太原当过副市长）具体数据和城市变化请自行深度查询，我没义务给你扫盲。</w:t>
+      </w:r>
+      <w:r>
+        <w:rPr>
+          <w:b/>
+        </w:rPr>
+        <w:t>这是你说的做事没成效？</w:t>
+      </w:r>
+    </w:p>
+    <w:p>
+      <w:pPr>
+        <w:pStyle w:val="3"/>
+        <w:keepNext w:val="0"/>
+        <w:keepLines w:val="0"/>
+        <w:widowControl/>
+        <w:suppressLineNumbers w:val="0"/>
+      </w:pPr>
+    </w:p>
+    <w:p>
+      <w:pPr>
+        <w:pStyle w:val="3"/>
+        <w:keepNext w:val="0"/>
+        <w:keepLines w:val="0"/>
+        <w:widowControl/>
+        <w:suppressLineNumbers w:val="0"/>
+      </w:pPr>
+      <w:r>
+        <w:t>再说制度。</w:t>
+      </w:r>
+    </w:p>
+    <w:p>
+      <w:pPr>
+        <w:pStyle w:val="3"/>
+        <w:keepNext w:val="0"/>
+        <w:keepLines w:val="0"/>
+        <w:widowControl/>
+        <w:suppressLineNumbers w:val="0"/>
+      </w:pPr>
+      <w:r>
+        <w:t>你说“完善的制度才是国家、社会长治久安、持续发展的关键所在”。这话有问题吗？当然没问题。但身为一个体制内的人，你也算一个成年人，这样说话不觉得酸腐吗？我就问你，制度是什么？现在制度就完美吗？我们现在的制度有哪些缺陷？制度有不足之处怎么办？</w:t>
+      </w:r>
+    </w:p>
+    <w:p>
+      <w:pPr>
+        <w:pStyle w:val="3"/>
+        <w:keepNext w:val="0"/>
+        <w:keepLines w:val="0"/>
+        <w:widowControl/>
+        <w:suppressLineNumbers w:val="0"/>
+      </w:pPr>
+      <w:r>
+        <w:t>说制度离不开我们国情，你了解我们的国情吗？邓公在八大，习总在十九大对我国国情均有清楚的认识，请你认真学习十九大精神，请先了解我国究竟是什么国情？“不平衡不充分”究竟指的是什么？再结合马列主义中国化各种思想好好学习“实事求是”、“实践是检验真理的唯一标准”、“十九大全面深化改革”其中的含义。落脚到老耿一事上，就是老耿主政的城市处于全国什么水平，地区之间的发展差距有哪些，当地人民群众的切身利益是什么？如何才能实现“人民群众对美好生活的向往”？再细言，当前制度不完善之处怎么办？制度和发展之间有矛盾怎么办？怎么样才能让制度更完善？</w:t>
+      </w:r>
+    </w:p>
+    <w:p>
+      <w:pPr>
+        <w:pStyle w:val="3"/>
+        <w:keepNext w:val="0"/>
+        <w:keepLines w:val="0"/>
+        <w:widowControl/>
+        <w:suppressLineNumbers w:val="0"/>
+      </w:pPr>
+      <w:r>
+        <w:t>（这里你能联系到邓公的发展理论？不是我轻视你，就你的理论水平肯定不知。）</w:t>
+      </w:r>
+    </w:p>
+    <w:p>
+      <w:pPr>
+        <w:pStyle w:val="3"/>
+        <w:keepNext w:val="0"/>
+        <w:keepLines w:val="0"/>
+        <w:widowControl/>
+        <w:suppressLineNumbers w:val="0"/>
+      </w:pPr>
+      <w:r>
+        <w:t>如果你对国家等强权组织的社会化进程还有一点了解（比如《宏观社会学》，《全球经济史》），如果你对马克思《资本论》不仅仅只是知道生产力和生产关系，如果你对毛的《矛盾论》和《实践论》通读过，你就会知道经济发展与上层建筑间的关系，就会知道制度究竟是如何被完善的。可以说，耿拥有朴素的马列主义观。</w:t>
+      </w:r>
+    </w:p>
+    <w:p>
+      <w:pPr>
+        <w:pStyle w:val="3"/>
+        <w:keepNext w:val="0"/>
+        <w:keepLines w:val="0"/>
+        <w:widowControl/>
+        <w:suppressLineNumbers w:val="0"/>
+      </w:pPr>
+    </w:p>
+    <w:p>
+      <w:pPr>
+        <w:pStyle w:val="3"/>
+        <w:keepNext w:val="0"/>
+        <w:keepLines w:val="0"/>
+        <w:widowControl/>
+        <w:suppressLineNumbers w:val="0"/>
+      </w:pPr>
+      <w:r>
+        <w:t>最后再说做事方式。</w:t>
+      </w:r>
+    </w:p>
+    <w:p>
+      <w:pPr>
+        <w:pStyle w:val="3"/>
+        <w:keepNext w:val="0"/>
+        <w:keepLines w:val="0"/>
+        <w:widowControl/>
+        <w:suppressLineNumbers w:val="0"/>
+      </w:pPr>
+      <w:r>
+        <w:t>你说“真正有能力有水平的官员，只是把抓队伍当成思想建设的抓手，只是把追责作为事后教训的一种方式，真正的水平和能力，都体现在解决问题的思考和处理的方式上”。</w:t>
+      </w:r>
+    </w:p>
+    <w:p>
+      <w:pPr>
+        <w:pStyle w:val="3"/>
+        <w:keepNext w:val="0"/>
+        <w:keepLines w:val="0"/>
+        <w:widowControl/>
+        <w:suppressLineNumbers w:val="0"/>
+      </w:pPr>
+      <w:r>
+        <w:t>我估计你分不清事务官政务官的差别，也说不出这是否符合我国国情，当然更分不清老耿究竟是属于哪一种。他着眼城市规划，加强文化建设，提升城市知名度，却又疯狂基建，每天去工地检查工程进度。曾经我说过老耿的三大优点：</w:t>
+      </w:r>
+      <w:r>
+        <w:rPr>
+          <w:b/>
+        </w:rPr>
+        <w:t>格局、文化、务实</w:t>
+      </w:r>
+      <w:r>
+        <w:t>。我们国家有诸多的实干家（如仇和），有更多混迹政绩的衮衮诸公，但老耿的这三点凸显了他的独特性，成为了独一无二的chinese mayor。</w:t>
+      </w:r>
+    </w:p>
+    <w:p>
+      <w:pPr>
+        <w:pStyle w:val="3"/>
+        <w:keepNext w:val="0"/>
+        <w:keepLines w:val="0"/>
+        <w:widowControl/>
+        <w:suppressLineNumbers w:val="0"/>
+      </w:pPr>
+      <w:r>
+        <w:t>说回做事方式，你作为体制内一员，你是否考虑过我国体制弊病在哪里？推诿、冗余、人浮于事、效率低下，制度设计有缺陷，部门设置不合理。“这不该我管”，“这少一个章”“我们还在走流程”这些话语你不熟悉？正是这些弊病阻扰了我们国家的深度发展，正是为此我们要全面深化改革，落实主体责任，打破制度藩篱和部门壁垒。这些也正是习总和强哥的着力点，中央全面深化改革委员会，深化“放管服”了解一下？</w:t>
+      </w:r>
+    </w:p>
+    <w:p>
+      <w:pPr>
+        <w:pStyle w:val="3"/>
+        <w:keepNext w:val="0"/>
+        <w:keepLines w:val="0"/>
+        <w:widowControl/>
+        <w:suppressLineNumbers w:val="0"/>
+      </w:pPr>
+      <w:r>
+        <w:t>而老耿呢？ 1、对于制度缺陷。例如在工程建设环节，我们的审批制度还存在弹性空间，还可以压缩时长。在制度未完善期间，老耿采用的是行政手段强有力的推进工程审批进展。2、对于人浮于事。老耿采取落实主体责任的办法压担子，迫使主责官员发挥能动性，无法互相推诿。3、对于工程落实情况。老耿多年来坚持亲自检查工程质量，杜绝上下欺瞒，沆瀣一气。（我会告诉你老耿现场办公已成为太原的一道风景么？）。可以说，一个工程，督促审批部门，压实保障部门，检查建设部门，怎么可能不是又快又好，城市变化怎么会不越来越快？</w:t>
+      </w:r>
+      <w:r>
+        <w:rPr>
+          <w:b/>
+        </w:rPr>
+        <w:t>这是你说的做事方式没水平？</w:t>
+      </w:r>
+    </w:p>
+    <w:p>
+      <w:pPr>
+        <w:pStyle w:val="3"/>
+        <w:keepNext w:val="0"/>
+        <w:keepLines w:val="0"/>
+        <w:widowControl/>
+        <w:suppressLineNumbers w:val="0"/>
+      </w:pPr>
+      <w:r>
+        <w:t>你说自己是体制内的人，“感觉耿哗众取宠，处理问题水平很低很次，日常遇到耿这种领导实在太多了，其实这些人鸟能力、鸟水平没有。”还讽言“民智未开”。正是你这样的半瓶子体制内，不善学习，不讲改革，不思进取，只维上不维下，只维空不维实，还口吐妄言，如苍蝇般嗡嗡批评，比起尸位素餐的体制蛀虫有更大的危害性，同时更加令人厌恶。</w:t>
+      </w:r>
+    </w:p>
+    <w:p>
+      <w:pPr>
+        <w:pStyle w:val="3"/>
+        <w:keepNext w:val="0"/>
+        <w:keepLines w:val="0"/>
+        <w:widowControl/>
+        <w:suppressLineNumbers w:val="0"/>
+      </w:pPr>
+    </w:p>
+    <w:p>
+      <w:pPr>
+        <w:pStyle w:val="3"/>
+        <w:keepNext w:val="0"/>
+        <w:keepLines w:val="0"/>
+        <w:widowControl/>
+        <w:suppressLineNumbers w:val="0"/>
+      </w:pPr>
+      <w:r>
+        <w:t>最后强调一遍，老耿深谙我国体制弊病，也深谙为官之道，却还能一往无前，深有朱相之风，在诸个主政城市做出如此瞩目成就，对于一名厅级干部，实在是令人惊叹。</w:t>
+      </w:r>
+    </w:p>
+    <w:p>
+      <w:pPr>
+        <w:pStyle w:val="3"/>
+        <w:keepNext w:val="0"/>
+        <w:keepLines w:val="0"/>
+        <w:widowControl/>
+        <w:suppressLineNumbers w:val="0"/>
+      </w:pPr>
+      <w:r>
+        <w:t>今年老耿要退了，可惜，唯有祝好。</w:t>
+      </w:r>
+    </w:p>
+    <w:p/>
+    <w:p/>
+    <w:p/>
+    <w:p>
+      <w:pPr>
+        <w:rPr>
+          <w:rFonts w:hint="eastAsia"/>
+          <w:lang w:val="en-US" w:eastAsia="zh-CN"/>
+        </w:rPr>
+      </w:pPr>
+      <w:r>
+        <w:rPr>
+          <w:rFonts w:hint="eastAsia"/>
+          <w:lang w:val="en-US" w:eastAsia="zh-CN"/>
+        </w:rPr>
+        <w:t>========================================</w:t>
+      </w:r>
+    </w:p>
+    <w:p>
+      <w:pPr>
+        <w:rPr>
+          <w:rFonts w:hint="eastAsia"/>
+          <w:lang w:val="en-US" w:eastAsia="zh-CN"/>
+        </w:rPr>
+      </w:pPr>
+    </w:p>
+    <w:p>
+      <w:pPr>
+        <w:keepNext w:val="0"/>
+        <w:keepLines w:val="0"/>
+        <w:widowControl/>
+        <w:suppressLineNumbers w:val="0"/>
+        <w:spacing w:after="240" w:afterAutospacing="0"/>
+        <w:jc w:val="left"/>
+      </w:pPr>
+      <w:r>
+        <w:rPr>
+          <w:rFonts w:ascii="宋体" w:hAnsi="宋体" w:eastAsia="宋体" w:cs="宋体"/>
+          <w:kern w:val="0"/>
+          <w:sz w:val="24"/>
+          <w:szCs w:val="24"/>
+          <w:lang w:val="en-US" w:eastAsia="zh-CN" w:bidi="ar"/>
+        </w:rPr>
+        <w:t>作者：Charles</w:t>
+      </w:r>
+      <w:r>
+        <w:rPr>
+          <w:rFonts w:ascii="宋体" w:hAnsi="宋体" w:eastAsia="宋体" w:cs="宋体"/>
+          <w:kern w:val="0"/>
+          <w:sz w:val="24"/>
+          <w:szCs w:val="24"/>
+          <w:lang w:val="en-US" w:eastAsia="zh-CN" w:bidi="ar"/>
+        </w:rPr>
+        <w:br w:type="textWrapping"/>
+      </w:r>
+      <w:r>
+        <w:rPr>
+          <w:rFonts w:ascii="宋体" w:hAnsi="宋体" w:eastAsia="宋体" w:cs="宋体"/>
+          <w:kern w:val="0"/>
+          <w:sz w:val="24"/>
+          <w:szCs w:val="24"/>
+          <w:lang w:val="en-US" w:eastAsia="zh-CN" w:bidi="ar"/>
+        </w:rPr>
+        <w:t>链接：https://www.zhihu.com/question/29098959/answer/285812008</w:t>
+      </w:r>
+      <w:r>
+        <w:rPr>
+          <w:rFonts w:ascii="宋体" w:hAnsi="宋体" w:eastAsia="宋体" w:cs="宋体"/>
+          <w:kern w:val="0"/>
+          <w:sz w:val="24"/>
+          <w:szCs w:val="24"/>
+          <w:lang w:val="en-US" w:eastAsia="zh-CN" w:bidi="ar"/>
+        </w:rPr>
+        <w:br w:type="textWrapping"/>
+      </w:r>
+    </w:p>
+    <w:p>
+      <w:pPr>
+        <w:pStyle w:val="3"/>
+        <w:keepNext w:val="0"/>
+        <w:keepLines w:val="0"/>
+        <w:widowControl/>
+        <w:suppressLineNumbers w:val="0"/>
+      </w:pPr>
+      <w:r>
+        <w:t>相对于那些之前不怎么作为的领导来说，他的功绩在太原乃至山西可以和刚建国时的拓荒者们有的一比。</w:t>
+      </w:r>
+    </w:p>
+    <w:p>
+      <w:pPr>
+        <w:pStyle w:val="3"/>
+        <w:keepNext w:val="0"/>
+        <w:keepLines w:val="0"/>
+        <w:widowControl/>
+        <w:suppressLineNumbers w:val="0"/>
+      </w:pPr>
+      <w:r>
+        <w:t>只说太原。</w:t>
+      </w:r>
+    </w:p>
+    <w:p>
+      <w:pPr>
+        <w:pStyle w:val="3"/>
+        <w:keepNext w:val="0"/>
+        <w:keepLines w:val="0"/>
+        <w:widowControl/>
+        <w:suppressLineNumbers w:val="0"/>
+      </w:pPr>
+      <w:r>
+        <w:t>耿的出现让太原在短时间内努力地向一个比较现代化的省会城市进行了转变，摆脱了一个省会城市在交通、城市规划上的种种基本性弊端与问题，使太原人民的实际生活质量有了大幅提高，缩小了和其他兄弟城市之间的差距。</w:t>
+      </w:r>
+    </w:p>
+    <w:p>
+      <w:pPr>
+        <w:pStyle w:val="3"/>
+        <w:keepNext w:val="0"/>
+        <w:keepLines w:val="0"/>
+        <w:widowControl/>
+        <w:suppressLineNumbers w:val="0"/>
+      </w:pPr>
+      <w:r>
+        <w:t>简单说，耿让太原现代化，不至于掉到全国省会的最后一名。</w:t>
+      </w:r>
+    </w:p>
+    <w:p>
+      <w:pPr>
+        <w:pStyle w:val="3"/>
+        <w:keepNext w:val="0"/>
+        <w:keepLines w:val="0"/>
+        <w:widowControl/>
+        <w:suppressLineNumbers w:val="0"/>
+      </w:pPr>
+      <w:r>
+        <w:t>在耿到位之前，太原作为一个中部的普通省会，依靠单一的煤炭产业，经济已经下滑到不知道什么地步，城市的大部分基础设施与其他省会城市相差太多太多，十几年的时间，太原的城市面貌几乎没有什么改善。</w:t>
+      </w:r>
+    </w:p>
+    <w:p>
+      <w:pPr>
+        <w:pStyle w:val="3"/>
+        <w:keepNext w:val="0"/>
+        <w:keepLines w:val="0"/>
+        <w:widowControl/>
+        <w:suppressLineNumbers w:val="0"/>
+      </w:pPr>
+      <w:r>
+        <w:t>例如在耿来之前，太原市作为一个拥有300万市区常住人口，400平方公里市区面积的中上等规模省会，全市城区内居然仅仅有一座立交桥：尖草坪立交桥（下图，现在已经拆除）</w:t>
+      </w:r>
+    </w:p>
+    <w:p>
+      <w:pPr>
+        <w:keepNext w:val="0"/>
+        <w:keepLines w:val="0"/>
+        <w:widowControl/>
+        <w:suppressLineNumbers w:val="0"/>
+        <w:jc w:val="left"/>
+      </w:pPr>
+      <w:r>
+        <w:rPr>
+          <w:rFonts w:ascii="宋体" w:hAnsi="宋体" w:eastAsia="宋体" w:cs="宋体"/>
+          <w:kern w:val="0"/>
+          <w:sz w:val="24"/>
+          <w:szCs w:val="24"/>
+          <w:lang w:val="en-US" w:eastAsia="zh-CN" w:bidi="ar"/>
+        </w:rPr>
+        <w:drawing>
+          <wp:inline distT="0" distB="0" distL="114300" distR="114300">
+            <wp:extent cx="4752975" cy="3171825"/>
+            <wp:effectExtent l="0" t="0" r="9525" b="3175"/>
+            <wp:docPr id="28" name="图片 28" descr="IMG_256"/>
+            <wp:cNvGraphicFramePr>
+              <a:graphicFrameLocks xmlns:a="http://schemas.openxmlformats.org/drawingml/2006/main" noChangeAspect="1"/>
+            </wp:cNvGraphicFramePr>
+            <a:graphic xmlns:a="http://schemas.openxmlformats.org/drawingml/2006/main">
+              <a:graphicData uri="http://schemas.openxmlformats.org/drawingml/2006/picture">
+                <pic:pic xmlns:pic="http://schemas.openxmlformats.org/drawingml/2006/picture">
+                  <pic:nvPicPr>
+                    <pic:cNvPr id="28" name="图片 28" descr="IMG_256"/>
+                    <pic:cNvPicPr>
+                      <a:picLocks noChangeAspect="1"/>
+                    </pic:cNvPicPr>
+                  </pic:nvPicPr>
+                  <pic:blipFill>
+                    <a:blip r:embed="rId29"/>
+                    <a:stretch>
+                      <a:fillRect/>
+                    </a:stretch>
+                  </pic:blipFill>
+                  <pic:spPr>
+                    <a:xfrm>
+                      <a:off x="0" y="0"/>
+                      <a:ext cx="4752975" cy="3171825"/>
+                    </a:xfrm>
+                    <a:prstGeom prst="rect">
+                      <a:avLst/>
+                    </a:prstGeom>
+                    <a:noFill/>
+                    <a:ln w="9525">
+                      <a:noFill/>
+                    </a:ln>
+                  </pic:spPr>
+                </pic:pic>
+              </a:graphicData>
+            </a:graphic>
+          </wp:inline>
+        </w:drawing>
+      </w:r>
+    </w:p>
+    <w:p>
+      <w:pPr>
+        <w:pStyle w:val="3"/>
+        <w:keepNext w:val="0"/>
+        <w:keepLines w:val="0"/>
+        <w:widowControl/>
+        <w:suppressLineNumbers w:val="0"/>
+      </w:pPr>
+    </w:p>
+    <w:p>
+      <w:pPr>
+        <w:pStyle w:val="3"/>
+        <w:keepNext w:val="0"/>
+        <w:keepLines w:val="0"/>
+        <w:widowControl/>
+        <w:suppressLineNumbers w:val="0"/>
+      </w:pPr>
+      <w:r>
+        <w:t>还是上世纪八十年代修建的，二十年的使用已经严重老化，无法满足需要。</w:t>
+      </w:r>
+    </w:p>
+    <w:p>
+      <w:pPr>
+        <w:pStyle w:val="3"/>
+        <w:keepNext w:val="0"/>
+        <w:keepLines w:val="0"/>
+        <w:widowControl/>
+        <w:suppressLineNumbers w:val="0"/>
+      </w:pPr>
+      <w:r>
+        <w:t>城市的所有其他主干道：府西街、长风街、南内环、解放路、五一路、建设路、并州路、学府街等等全部是平面交通，只有滨河路是90年代建成的唯一快速路，但负载非常大。高峰期的交通拥堵情况堪比北上广，而ZF每年只会将一条路来来回回刨开了修，修好了再刨，丝毫没有效果。</w:t>
+      </w:r>
+    </w:p>
+    <w:p>
+      <w:pPr>
+        <w:pStyle w:val="3"/>
+        <w:keepNext w:val="0"/>
+        <w:keepLines w:val="0"/>
+        <w:widowControl/>
+        <w:suppressLineNumbers w:val="0"/>
+      </w:pPr>
+      <w:r>
+        <w:t>太原火车站前的交通更是差的离谱，拥堵严重。</w:t>
+      </w:r>
+    </w:p>
+    <w:p>
+      <w:pPr>
+        <w:pStyle w:val="3"/>
+        <w:keepNext w:val="0"/>
+        <w:keepLines w:val="0"/>
+        <w:widowControl/>
+        <w:suppressLineNumbers w:val="0"/>
+      </w:pPr>
+      <w:r>
+        <w:t>同时期的石家庄、郑州、西安、济南等省会城市已经在轰轰烈烈的进行道路立体化、快速化改造，平均建造年代要比太原要早5-8年。</w:t>
+      </w:r>
+    </w:p>
+    <w:p>
+      <w:pPr>
+        <w:pStyle w:val="3"/>
+        <w:keepNext w:val="0"/>
+        <w:keepLines w:val="0"/>
+        <w:widowControl/>
+        <w:suppressLineNumbers w:val="0"/>
+      </w:pPr>
+      <w:r>
+        <w:t>太原的小街小巷无论是众人皆知的柳巷、开化寺还是其他的普通居民区，也大多破破烂烂，急需整治，路面坑坑洼洼，卫生较差，没有任何文化特色工程，更不用说城市的特色文化区和打造精品片区了。</w:t>
+      </w:r>
+    </w:p>
+    <w:p>
+      <w:pPr>
+        <w:pStyle w:val="3"/>
+        <w:keepNext w:val="0"/>
+        <w:keepLines w:val="0"/>
+        <w:widowControl/>
+        <w:suppressLineNumbers w:val="0"/>
+      </w:pPr>
+    </w:p>
+    <w:p>
+      <w:pPr>
+        <w:pStyle w:val="3"/>
+        <w:keepNext w:val="0"/>
+        <w:keepLines w:val="0"/>
+        <w:widowControl/>
+        <w:suppressLineNumbers w:val="0"/>
+      </w:pPr>
+      <w:r>
+        <w:rPr>
+          <w:b/>
+        </w:rPr>
+        <w:t>这些，在十几年中，没有任何改变，这十几年，太原大大落后于全国多数省会。</w:t>
+      </w:r>
+    </w:p>
+    <w:p>
+      <w:pPr>
+        <w:pStyle w:val="3"/>
+        <w:keepNext w:val="0"/>
+        <w:keepLines w:val="0"/>
+        <w:widowControl/>
+        <w:suppressLineNumbers w:val="0"/>
+      </w:pPr>
+      <w:r>
+        <w:t>而2012年耿来之后，太原最先建立起了中环快速路，使得太原拥有了第一条全封闭的城市快速环路，虽然落后许多城市多年，但大大改善了交通，从城市南到北、东到西的距离与时间一下子缩短不少，城市向南向东的发展速度增快。</w:t>
+      </w:r>
+    </w:p>
+    <w:p>
+      <w:pPr>
+        <w:pStyle w:val="3"/>
+        <w:keepNext w:val="0"/>
+        <w:keepLines w:val="0"/>
+        <w:widowControl/>
+        <w:suppressLineNumbers w:val="0"/>
+      </w:pPr>
+      <w:r>
+        <w:t>紧接着，每一年都有主干道进行快速化或者修整，长风街、学府街、南内环、建设路、并州路、五一路六大道全部上高架桥，卧虎山快速、涧河路也大大方便了太原北部联系。南沙河、北沙河这样的小河道也进行了快速化设计。</w:t>
+      </w:r>
+    </w:p>
+    <w:p>
+      <w:pPr>
+        <w:pStyle w:val="3"/>
+        <w:keepNext w:val="0"/>
+        <w:keepLines w:val="0"/>
+        <w:widowControl/>
+        <w:suppressLineNumbers w:val="0"/>
+      </w:pPr>
+      <w:r>
+        <w:t>2017年又开始将大大小小的沿河路进行快速化，又是一个大手笔但十分重要的工程。</w:t>
+      </w:r>
+    </w:p>
+    <w:p>
+      <w:pPr>
+        <w:pStyle w:val="3"/>
+        <w:keepNext w:val="0"/>
+        <w:keepLines w:val="0"/>
+        <w:widowControl/>
+        <w:suppressLineNumbers w:val="0"/>
+      </w:pPr>
+      <w:r>
+        <w:t>太原的路面交通在短短三年间赶上了大多数二线城市的水平，不得不说是一个奇迹，也是耿最大的功劳。但也说明了之前太原差了有多少功课需要弥补。</w:t>
+      </w:r>
+    </w:p>
+    <w:p>
+      <w:pPr>
+        <w:pStyle w:val="3"/>
+        <w:keepNext w:val="0"/>
+        <w:keepLines w:val="0"/>
+        <w:widowControl/>
+        <w:suppressLineNumbers w:val="0"/>
+      </w:pPr>
+      <w:r>
+        <w:t>此外，耿还主导改造食品街，新建公园，发掘晋阳古城等。这些品质性工程，之前的SZ没有一个提出来过或者实地去干过，行政效率非常低下。</w:t>
+      </w:r>
+    </w:p>
+    <w:p>
+      <w:pPr>
+        <w:pStyle w:val="3"/>
+        <w:keepNext w:val="0"/>
+        <w:keepLines w:val="0"/>
+        <w:widowControl/>
+        <w:suppressLineNumbers w:val="0"/>
+      </w:pPr>
+      <w:r>
+        <w:t>耿的最大不同在于，他拥有很多在太原本地人看来大胆、甚至没必要，但是实际上很高瞻远瞩，有前沿思想的作为，</w:t>
+      </w:r>
+      <w:r>
+        <w:rPr>
+          <w:b/>
+        </w:rPr>
+        <w:t>而且说干就干，很少食言。</w:t>
+      </w:r>
+      <w:r>
+        <w:t>这对一个经济落后、封闭急需改变的太原是至关重要的。</w:t>
+      </w:r>
+    </w:p>
+    <w:p>
+      <w:pPr>
+        <w:pStyle w:val="3"/>
+        <w:keepNext w:val="0"/>
+        <w:keepLines w:val="0"/>
+        <w:widowControl/>
+        <w:suppressLineNumbers w:val="0"/>
+      </w:pPr>
+      <w:r>
+        <w:t>如果没有耿，太原的发展很可能和以前一样缓慢，像耿这样务实速度的LD，在全国也罕见。</w:t>
+      </w:r>
+    </w:p>
+    <w:p>
+      <w:pPr>
+        <w:pStyle w:val="3"/>
+        <w:keepNext w:val="0"/>
+        <w:keepLines w:val="0"/>
+        <w:widowControl/>
+        <w:suppressLineNumbers w:val="0"/>
+      </w:pPr>
+      <w:r>
+        <w:t>当然给城市带来的负面影响也存在，比如大量道路和基础设施的修建对太原本来就微薄的财政是个极大的问题，负债问题目前还无法解决。而且耿上任后太原的实体经济尤其是制造业和煤炭工业仍然没有太大好转，不过这也不是他一己之力在就可以完成的，山西的经济问题弊病太深，转型出路任重道远。</w:t>
+      </w:r>
+    </w:p>
+    <w:p>
+      <w:pPr>
+        <w:pStyle w:val="3"/>
+        <w:keepNext w:val="0"/>
+        <w:keepLines w:val="0"/>
+        <w:widowControl/>
+        <w:suppressLineNumbers w:val="0"/>
+      </w:pPr>
+      <w:r>
+        <w:t>同时耿这样的大拆大建可能也略有些操之过急，没有量力而行，对太原的财政和经济未来发展可能会有影响，但是这点只能说太原欠账实在太多，在各方面拿不到发展的优势，非常难以好转，只能先把自己的环境改善了，先让老百姓享受一些实在的利益，以后再借着这个好环境继续发展，而且如果这样基础的都做不好，谈其他城市现在发展的路子也用处不大。</w:t>
+      </w:r>
+    </w:p>
+    <w:p>
+      <w:pPr>
+        <w:pStyle w:val="3"/>
+        <w:keepNext w:val="0"/>
+        <w:keepLines w:val="0"/>
+        <w:widowControl/>
+        <w:suppressLineNumbers w:val="0"/>
+      </w:pPr>
+      <w:r>
+        <w:rPr>
+          <w:b/>
+        </w:rPr>
+        <w:t>最起码的，人家说干就干，在城建上方便了很多人的生活，让太原真正有个省会的样子，就冲这一点，他就是个好市长。</w:t>
+      </w:r>
+    </w:p>
+    <w:p>
+      <w:pPr>
+        <w:rPr>
+          <w:rFonts w:hint="eastAsia"/>
+          <w:lang w:val="en-US" w:eastAsia="zh-CN"/>
+        </w:rPr>
+      </w:pPr>
+      <w:r>
+        <w:rPr>
+          <w:rFonts w:hint="eastAsia"/>
+          <w:lang w:val="en-US" w:eastAsia="zh-CN"/>
+        </w:rPr>
+        <w:t>===================================</w:t>
+      </w:r>
+    </w:p>
+    <w:p>
+      <w:pPr>
+        <w:keepNext w:val="0"/>
+        <w:keepLines w:val="0"/>
+        <w:widowControl/>
+        <w:suppressLineNumbers w:val="0"/>
+        <w:spacing w:after="240" w:afterAutospacing="0"/>
+        <w:jc w:val="left"/>
+      </w:pPr>
+      <w:r>
+        <w:rPr>
+          <w:rFonts w:ascii="宋体" w:hAnsi="宋体" w:eastAsia="宋体" w:cs="宋体"/>
+          <w:kern w:val="0"/>
+          <w:sz w:val="24"/>
+          <w:szCs w:val="24"/>
+          <w:lang w:val="en-US" w:eastAsia="zh-CN" w:bidi="ar"/>
+        </w:rPr>
+        <w:t>作者：要淡定</w:t>
+      </w:r>
+      <w:r>
+        <w:rPr>
+          <w:rFonts w:ascii="宋体" w:hAnsi="宋体" w:eastAsia="宋体" w:cs="宋体"/>
+          <w:kern w:val="0"/>
+          <w:sz w:val="24"/>
+          <w:szCs w:val="24"/>
+          <w:lang w:val="en-US" w:eastAsia="zh-CN" w:bidi="ar"/>
+        </w:rPr>
+        <w:br w:type="textWrapping"/>
+      </w:r>
+      <w:r>
+        <w:rPr>
+          <w:rFonts w:ascii="宋体" w:hAnsi="宋体" w:eastAsia="宋体" w:cs="宋体"/>
+          <w:kern w:val="0"/>
+          <w:sz w:val="24"/>
+          <w:szCs w:val="24"/>
+          <w:lang w:val="en-US" w:eastAsia="zh-CN" w:bidi="ar"/>
+        </w:rPr>
+        <w:t>链接：https://www.zhihu.com/question/29098959/answer/71288854</w:t>
+      </w:r>
+      <w:r>
+        <w:rPr>
+          <w:rFonts w:ascii="宋体" w:hAnsi="宋体" w:eastAsia="宋体" w:cs="宋体"/>
+          <w:kern w:val="0"/>
+          <w:sz w:val="24"/>
+          <w:szCs w:val="24"/>
+          <w:lang w:val="en-US" w:eastAsia="zh-CN" w:bidi="ar"/>
+        </w:rPr>
+        <w:br w:type="textWrapping"/>
+      </w:r>
+    </w:p>
+    <w:p>
+      <w:pPr>
+        <w:keepNext w:val="0"/>
+        <w:keepLines w:val="0"/>
+        <w:widowControl/>
+        <w:suppressLineNumbers w:val="0"/>
+        <w:jc w:val="left"/>
+      </w:pPr>
+      <w:r>
+        <w:rPr>
+          <w:rFonts w:ascii="宋体" w:hAnsi="宋体" w:eastAsia="宋体" w:cs="宋体"/>
+          <w:kern w:val="0"/>
+          <w:sz w:val="24"/>
+          <w:szCs w:val="24"/>
+          <w:lang w:val="en-US" w:eastAsia="zh-CN" w:bidi="ar"/>
+        </w:rPr>
+        <w:t>先表明态度：耿彦波是一个能将山西的地下财富变成地上财富的有为官员。</w:t>
+      </w:r>
+      <w:r>
+        <w:rPr>
+          <w:rFonts w:ascii="宋体" w:hAnsi="宋体" w:eastAsia="宋体" w:cs="宋体"/>
+          <w:kern w:val="0"/>
+          <w:sz w:val="24"/>
+          <w:szCs w:val="24"/>
+          <w:lang w:val="en-US" w:eastAsia="zh-CN" w:bidi="ar"/>
+        </w:rPr>
+        <w:br w:type="textWrapping"/>
+      </w:r>
+      <w:r>
+        <w:rPr>
+          <w:rFonts w:ascii="宋体" w:hAnsi="宋体" w:eastAsia="宋体" w:cs="宋体"/>
+          <w:kern w:val="0"/>
+          <w:sz w:val="24"/>
+          <w:szCs w:val="24"/>
+          <w:lang w:val="en-US" w:eastAsia="zh-CN" w:bidi="ar"/>
+        </w:rPr>
+        <w:t>在下山西灵石人。耿公于1995到2000年主政灵石县，估计将来要上县志的政绩有三个：一是掀开了灵石县城旧城改造的序幕，使得市容市貌焕然一新；二是历时五载主持王家大院修复工作，其《修复王家大院碑记》有曰“国有故宫而知皇室之威严，民有王宅而知晋商之显赫”。三是，兴修堤坝，治理汾河水患，其《汾河治理碑记》所述：“历时3年，筑就42里水泥砂浆石堤。规模之大，耗资之巨，治理之彻底皆为历代之最”。诚哉斯言！</w:t>
+      </w:r>
+      <w:r>
+        <w:rPr>
+          <w:rFonts w:ascii="宋体" w:hAnsi="宋体" w:eastAsia="宋体" w:cs="宋体"/>
+          <w:kern w:val="0"/>
+          <w:sz w:val="24"/>
+          <w:szCs w:val="24"/>
+          <w:lang w:val="en-US" w:eastAsia="zh-CN" w:bidi="ar"/>
+        </w:rPr>
+        <w:br w:type="textWrapping"/>
+      </w:r>
+      <w:r>
+        <w:rPr>
+          <w:rFonts w:ascii="宋体" w:hAnsi="宋体" w:eastAsia="宋体" w:cs="宋体"/>
+          <w:kern w:val="0"/>
+          <w:sz w:val="24"/>
+          <w:szCs w:val="24"/>
+          <w:lang w:val="en-US" w:eastAsia="zh-CN" w:bidi="ar"/>
+        </w:rPr>
+        <w:t>但是，就好像丘吉尔赢得二战却输了选举而下台一样，人民并不见得感谢。2000年3月，耿彦波被任命为晋中市榆次市委书记。离开灵石的前一天，一位干部给他打电话说：“天石新城前面给你放着三个花圈”。耿公好不尴尬，赶紧吩咐不要声张，“这总不是个体面的事，捂住算了”。但还是传得社会上流言蜚语，我还记得当年一些人对此极尽调侃。语调也肯定和后来耿公在榆次大同遇到的一样“耿彦波不定捞了多少钱！”</w:t>
+      </w:r>
+      <w:r>
+        <w:rPr>
+          <w:rFonts w:ascii="宋体" w:hAnsi="宋体" w:eastAsia="宋体" w:cs="宋体"/>
+          <w:kern w:val="0"/>
+          <w:sz w:val="24"/>
+          <w:szCs w:val="24"/>
+          <w:lang w:val="en-US" w:eastAsia="zh-CN" w:bidi="ar"/>
+        </w:rPr>
+        <w:br w:type="textWrapping"/>
+      </w:r>
+      <w:r>
+        <w:rPr>
+          <w:rFonts w:ascii="宋体" w:hAnsi="宋体" w:eastAsia="宋体" w:cs="宋体"/>
+          <w:kern w:val="0"/>
+          <w:sz w:val="24"/>
+          <w:szCs w:val="24"/>
+          <w:lang w:val="en-US" w:eastAsia="zh-CN" w:bidi="ar"/>
+        </w:rPr>
+        <w:t>然而，现今2015年，一轮生肖过去了，即使是当初最顽固地反对耿公的人，也不想从如今与大城市一般现代化的大街小巷回到当年的遍地臭街烂巷和破瓦房。耿公离开灵石后的历任县长县委书记不乏因腐败而锒铛入狱的，而耿公却在反腐风浪最劲的风口上，经受组织考验高升太原市市长。</w:t>
+      </w:r>
+      <w:r>
+        <w:rPr>
+          <w:rFonts w:ascii="宋体" w:hAnsi="宋体" w:eastAsia="宋体" w:cs="宋体"/>
+          <w:kern w:val="0"/>
+          <w:sz w:val="24"/>
+          <w:szCs w:val="24"/>
+          <w:lang w:val="en-US" w:eastAsia="zh-CN" w:bidi="ar"/>
+        </w:rPr>
+        <w:br w:type="textWrapping"/>
+      </w:r>
+      <w:r>
+        <w:rPr>
+          <w:rFonts w:ascii="宋体" w:hAnsi="宋体" w:eastAsia="宋体" w:cs="宋体"/>
+          <w:kern w:val="0"/>
+          <w:sz w:val="24"/>
+          <w:szCs w:val="24"/>
+          <w:lang w:val="en-US" w:eastAsia="zh-CN" w:bidi="ar"/>
+        </w:rPr>
+        <w:t>我作为一个灵石人要由衷感谢耿彦波。在他之前，敝县以青山绿水为代价而产出的煤炭不过是廉价供应给了那些先富起来的地方——这和山西其他地方一样的；在他之后，鄙县有了天下第一院王家大院，开始了旧城改造，建起了高楼大厦。试想，如果不做这些，煤炭产生的财富不过是让煤老板多去北京买几套房而已。而当年因为做这些事情欠下的银行贷款（这也是他在榆次大同太原被诟病的地方），现在看起来是那么微不足道。例如，前文所述的汾河堤坝，1997年耗资6000万元，当时或是一笔巨款。但是考虑这些年的快速发展，如今敝县GDP超160亿（值得一提的是第三产业贡献了35%），财政收入超30亿，所以其实还起来并不吃力。</w:t>
+      </w:r>
+      <w:r>
+        <w:rPr>
+          <w:rFonts w:ascii="宋体" w:hAnsi="宋体" w:eastAsia="宋体" w:cs="宋体"/>
+          <w:kern w:val="0"/>
+          <w:sz w:val="24"/>
+          <w:szCs w:val="24"/>
+          <w:lang w:val="en-US" w:eastAsia="zh-CN" w:bidi="ar"/>
+        </w:rPr>
+        <w:br w:type="textWrapping"/>
+      </w:r>
+      <w:r>
+        <w:rPr>
+          <w:rFonts w:ascii="宋体" w:hAnsi="宋体" w:eastAsia="宋体" w:cs="宋体"/>
+          <w:kern w:val="0"/>
+          <w:sz w:val="24"/>
+          <w:szCs w:val="24"/>
+          <w:lang w:val="en-US" w:eastAsia="zh-CN" w:bidi="ar"/>
+        </w:rPr>
+        <w:t>现在，诚然，或许大同、太原的一些老乡还不能理解耿公的贡献，还是存在一些满腹牢骚说怪话的人。我只想说一句：过十二年再看！</w:t>
+      </w:r>
+    </w:p>
+    <w:p>
+      <w:pPr>
+        <w:rPr>
+          <w:rFonts w:hint="eastAsia"/>
+          <w:lang w:val="en-US" w:eastAsia="zh-CN"/>
+        </w:rPr>
+      </w:pPr>
+    </w:p>
+    <w:p>
+      <w:pPr>
+        <w:pStyle w:val="3"/>
+        <w:keepNext w:val="0"/>
+        <w:keepLines w:val="0"/>
+        <w:widowControl/>
+        <w:suppressLineNumbers w:val="0"/>
+        <w:spacing w:before="240" w:beforeAutospacing="0" w:after="502" w:afterAutospacing="0" w:line="17" w:lineRule="atLeast"/>
+        <w:ind w:left="0" w:right="0"/>
+        <w:rPr>
+          <w:rFonts w:hint="eastAsia" w:ascii="-apple-system" w:hAnsi="-apple-system" w:eastAsia="宋体" w:cs="-apple-system"/>
+          <w:i w:val="0"/>
+          <w:caps w:val="0"/>
+          <w:color w:val="333333"/>
+          <w:spacing w:val="0"/>
+          <w:sz w:val="27"/>
+          <w:szCs w:val="27"/>
+          <w:shd w:val="clear" w:fill="FFFFFF"/>
+          <w:lang w:val="en-US" w:eastAsia="zh-CN"/>
         </w:rPr>
       </w:pPr>
     </w:p>

--- a/00000013三座大山.docx
+++ b/00000013三座大山.docx
@@ -12578,8 +12578,6 @@
           <w:szCs w:val="22"/>
         </w:rPr>
       </w:pPr>
-      <w:bookmarkStart w:id="0" w:name="_GoBack"/>
-      <w:bookmarkEnd w:id="0"/>
       <w:r>
         <w:rPr>
           <w:rFonts w:hint="eastAsia" w:ascii="微软雅黑" w:hAnsi="微软雅黑" w:eastAsia="微软雅黑" w:cs="微软雅黑"/>
@@ -15019,6 +15017,494 @@
     </w:p>
     <w:p>
       <w:pPr>
+        <w:keepNext w:val="0"/>
+        <w:keepLines w:val="0"/>
+        <w:widowControl/>
+        <w:suppressLineNumbers w:val="0"/>
+        <w:spacing w:after="80" w:afterAutospacing="0"/>
+        <w:ind w:left="0" w:firstLine="0"/>
+        <w:jc w:val="left"/>
+        <w:rPr>
+          <w:rFonts w:ascii="Helvetica" w:hAnsi="Helvetica" w:eastAsia="Helvetica" w:cs="Helvetica"/>
+          <w:i w:val="0"/>
+          <w:caps w:val="0"/>
+          <w:color w:val="33353C"/>
+          <w:spacing w:val="0"/>
+          <w:sz w:val="27"/>
+          <w:szCs w:val="27"/>
+        </w:rPr>
+      </w:pPr>
+      <w:r>
+        <w:rPr>
+          <w:rFonts w:hint="default" w:ascii="Helvetica" w:hAnsi="Helvetica" w:eastAsia="Helvetica" w:cs="Helvetica"/>
+          <w:i w:val="0"/>
+          <w:caps w:val="0"/>
+          <w:color w:val="909499"/>
+          <w:spacing w:val="0"/>
+          <w:kern w:val="0"/>
+          <w:sz w:val="12"/>
+          <w:szCs w:val="12"/>
+          <w:lang w:val="en-US" w:eastAsia="zh-CN" w:bidi="ar"/>
+        </w:rPr>
+        <w:t>2018-07-17 15:01</w:t>
+      </w:r>
+    </w:p>
+    <w:p>
+      <w:pPr>
+        <w:pStyle w:val="3"/>
+        <w:keepNext w:val="0"/>
+        <w:keepLines w:val="0"/>
+        <w:widowControl/>
+        <w:suppressLineNumbers w:val="0"/>
+        <w:wordWrap w:val="0"/>
+        <w:spacing w:before="0" w:beforeAutospacing="0" w:after="0" w:afterAutospacing="0" w:line="16" w:lineRule="atLeast"/>
+        <w:ind w:left="0" w:right="0" w:firstLine="0"/>
+        <w:rPr>
+          <w:rFonts w:hint="default" w:ascii="Helvetica" w:hAnsi="Helvetica" w:eastAsia="Helvetica" w:cs="Helvetica"/>
+          <w:i w:val="0"/>
+          <w:caps w:val="0"/>
+          <w:color w:val="33353C"/>
+          <w:spacing w:val="0"/>
+          <w:sz w:val="15"/>
+          <w:szCs w:val="15"/>
+        </w:rPr>
+      </w:pPr>
+      <w:r>
+        <w:rPr>
+          <w:rFonts w:hint="default" w:ascii="Helvetica" w:hAnsi="Helvetica" w:eastAsia="Helvetica" w:cs="Helvetica"/>
+          <w:i w:val="0"/>
+          <w:caps w:val="0"/>
+          <w:color w:val="33353C"/>
+          <w:spacing w:val="0"/>
+          <w:sz w:val="15"/>
+          <w:szCs w:val="15"/>
+        </w:rPr>
+        <w:t>如何看待某国的官僚资本主义？作者：何竞择</w:t>
+      </w:r>
+      <w:r>
+        <w:rPr>
+          <w:rFonts w:hint="default" w:ascii="Helvetica" w:hAnsi="Helvetica" w:eastAsia="Helvetica" w:cs="Helvetica"/>
+          <w:i w:val="0"/>
+          <w:caps w:val="0"/>
+          <w:color w:val="33353C"/>
+          <w:spacing w:val="0"/>
+          <w:sz w:val="15"/>
+          <w:szCs w:val="15"/>
+        </w:rPr>
+        <w:br w:type="textWrapping"/>
+      </w:r>
+      <w:r>
+        <w:rPr>
+          <w:rFonts w:hint="default" w:ascii="Helvetica" w:hAnsi="Helvetica" w:eastAsia="Helvetica" w:cs="Helvetica"/>
+          <w:i w:val="0"/>
+          <w:caps w:val="0"/>
+          <w:color w:val="33353C"/>
+          <w:spacing w:val="0"/>
+          <w:sz w:val="15"/>
+          <w:szCs w:val="15"/>
+        </w:rPr>
+        <w:br w:type="textWrapping"/>
+      </w:r>
+      <w:r>
+        <w:rPr>
+          <w:rFonts w:hint="default" w:ascii="Helvetica" w:hAnsi="Helvetica" w:eastAsia="Helvetica" w:cs="Helvetica"/>
+          <w:i w:val="0"/>
+          <w:caps w:val="0"/>
+          <w:color w:val="33353C"/>
+          <w:spacing w:val="0"/>
+          <w:sz w:val="15"/>
+          <w:szCs w:val="15"/>
+        </w:rPr>
+        <w:t>链接：https://www.zhihu.com/question/49149859/answer/266810475</w:t>
+      </w:r>
+      <w:r>
+        <w:rPr>
+          <w:rFonts w:hint="default" w:ascii="Helvetica" w:hAnsi="Helvetica" w:eastAsia="Helvetica" w:cs="Helvetica"/>
+          <w:i w:val="0"/>
+          <w:caps w:val="0"/>
+          <w:color w:val="33353C"/>
+          <w:spacing w:val="0"/>
+          <w:sz w:val="15"/>
+          <w:szCs w:val="15"/>
+        </w:rPr>
+        <w:br w:type="textWrapping"/>
+      </w:r>
+      <w:r>
+        <w:rPr>
+          <w:rFonts w:hint="default" w:ascii="Helvetica" w:hAnsi="Helvetica" w:eastAsia="Helvetica" w:cs="Helvetica"/>
+          <w:i w:val="0"/>
+          <w:caps w:val="0"/>
+          <w:color w:val="33353C"/>
+          <w:spacing w:val="0"/>
+          <w:sz w:val="15"/>
+          <w:szCs w:val="15"/>
+        </w:rPr>
+        <w:br w:type="textWrapping"/>
+      </w:r>
+      <w:r>
+        <w:rPr>
+          <w:rFonts w:hint="default" w:ascii="Helvetica" w:hAnsi="Helvetica" w:eastAsia="Helvetica" w:cs="Helvetica"/>
+          <w:i w:val="0"/>
+          <w:caps w:val="0"/>
+          <w:color w:val="33353C"/>
+          <w:spacing w:val="0"/>
+          <w:sz w:val="15"/>
+          <w:szCs w:val="15"/>
+        </w:rPr>
+        <w:br w:type="textWrapping"/>
+      </w:r>
+      <w:r>
+        <w:rPr>
+          <w:rFonts w:hint="default" w:ascii="Helvetica" w:hAnsi="Helvetica" w:eastAsia="Helvetica" w:cs="Helvetica"/>
+          <w:i w:val="0"/>
+          <w:caps w:val="0"/>
+          <w:color w:val="33353C"/>
+          <w:spacing w:val="0"/>
+          <w:sz w:val="15"/>
+          <w:szCs w:val="15"/>
+        </w:rPr>
+        <w:t>与官僚主义和资本主义的斗争</w:t>
+      </w:r>
+      <w:r>
+        <w:rPr>
+          <w:rFonts w:hint="default" w:ascii="Helvetica" w:hAnsi="Helvetica" w:eastAsia="Helvetica" w:cs="Helvetica"/>
+          <w:i w:val="0"/>
+          <w:caps w:val="0"/>
+          <w:color w:val="33353C"/>
+          <w:spacing w:val="0"/>
+          <w:sz w:val="15"/>
+          <w:szCs w:val="15"/>
+        </w:rPr>
+        <w:br w:type="textWrapping"/>
+      </w:r>
+      <w:r>
+        <w:rPr>
+          <w:rFonts w:hint="default" w:ascii="Helvetica" w:hAnsi="Helvetica" w:eastAsia="Helvetica" w:cs="Helvetica"/>
+          <w:i w:val="0"/>
+          <w:caps w:val="0"/>
+          <w:color w:val="33353C"/>
+          <w:spacing w:val="0"/>
+          <w:sz w:val="15"/>
+          <w:szCs w:val="15"/>
+        </w:rPr>
+        <w:t>一批革命先行者，发现了资本主义的弊端。于是，想用社会主义官僚体系，取代资本主义。在人民普遍尚未开化的时候，封建的土壤依旧肥沃，就形成了官僚主义，经济低效运行，但也为工业发展打下坚实基础。</w:t>
+      </w:r>
+      <w:r>
+        <w:rPr>
+          <w:rFonts w:hint="default" w:ascii="Helvetica" w:hAnsi="Helvetica" w:eastAsia="Helvetica" w:cs="Helvetica"/>
+          <w:i w:val="0"/>
+          <w:caps w:val="0"/>
+          <w:color w:val="33353C"/>
+          <w:spacing w:val="0"/>
+          <w:sz w:val="15"/>
+          <w:szCs w:val="15"/>
+        </w:rPr>
+        <w:br w:type="textWrapping"/>
+      </w:r>
+      <w:r>
+        <w:rPr>
+          <w:rFonts w:hint="default" w:ascii="Helvetica" w:hAnsi="Helvetica" w:eastAsia="Helvetica" w:cs="Helvetica"/>
+          <w:i w:val="0"/>
+          <w:caps w:val="0"/>
+          <w:color w:val="33353C"/>
+          <w:spacing w:val="0"/>
+          <w:sz w:val="15"/>
+          <w:szCs w:val="15"/>
+        </w:rPr>
+        <w:t>后来，一位老人，想用资本主义取代官僚主义，以实现共同富裕，却不想孕育了野蛮生长的官僚资本主义，但激活了市场，刺激了经济的蓬勃发展。</w:t>
+      </w:r>
+      <w:r>
+        <w:rPr>
+          <w:rFonts w:hint="default" w:ascii="Helvetica" w:hAnsi="Helvetica" w:eastAsia="Helvetica" w:cs="Helvetica"/>
+          <w:i w:val="0"/>
+          <w:caps w:val="0"/>
+          <w:color w:val="33353C"/>
+          <w:spacing w:val="0"/>
+          <w:sz w:val="15"/>
+          <w:szCs w:val="15"/>
+        </w:rPr>
+        <w:br w:type="textWrapping"/>
+      </w:r>
+      <w:r>
+        <w:rPr>
+          <w:rFonts w:hint="default" w:ascii="Helvetica" w:hAnsi="Helvetica" w:eastAsia="Helvetica" w:cs="Helvetica"/>
+          <w:i w:val="0"/>
+          <w:caps w:val="0"/>
+          <w:color w:val="33353C"/>
+          <w:spacing w:val="0"/>
+          <w:sz w:val="15"/>
+          <w:szCs w:val="15"/>
+        </w:rPr>
+        <w:t>中间的一些年，摸着石头过河，官与商摸到了石头，人民过了河。</w:t>
+      </w:r>
+      <w:r>
+        <w:rPr>
+          <w:rFonts w:hint="default" w:ascii="Helvetica" w:hAnsi="Helvetica" w:eastAsia="Helvetica" w:cs="Helvetica"/>
+          <w:i w:val="0"/>
+          <w:caps w:val="0"/>
+          <w:color w:val="33353C"/>
+          <w:spacing w:val="0"/>
+          <w:sz w:val="15"/>
+          <w:szCs w:val="15"/>
+        </w:rPr>
+        <w:br w:type="textWrapping"/>
+      </w:r>
+      <w:r>
+        <w:rPr>
+          <w:rFonts w:hint="default" w:ascii="Helvetica" w:hAnsi="Helvetica" w:eastAsia="Helvetica" w:cs="Helvetica"/>
+          <w:i w:val="0"/>
+          <w:caps w:val="0"/>
+          <w:color w:val="33353C"/>
+          <w:spacing w:val="0"/>
+          <w:sz w:val="15"/>
+          <w:szCs w:val="15"/>
+        </w:rPr>
+        <w:t>再后来，一位巨子重振朝纲，整顿吏治，似有中兴之象。然而，人们发现还是逃不出一抓就死，一放就乱的历史循环。</w:t>
+      </w:r>
+      <w:r>
+        <w:rPr>
+          <w:rFonts w:hint="default" w:ascii="Helvetica" w:hAnsi="Helvetica" w:eastAsia="Helvetica" w:cs="Helvetica"/>
+          <w:i w:val="0"/>
+          <w:caps w:val="0"/>
+          <w:color w:val="33353C"/>
+          <w:spacing w:val="0"/>
+          <w:sz w:val="15"/>
+          <w:szCs w:val="15"/>
+        </w:rPr>
+        <w:br w:type="textWrapping"/>
+      </w:r>
+      <w:r>
+        <w:rPr>
+          <w:rFonts w:hint="default" w:ascii="Helvetica" w:hAnsi="Helvetica" w:eastAsia="Helvetica" w:cs="Helvetica"/>
+          <w:i w:val="0"/>
+          <w:caps w:val="0"/>
+          <w:color w:val="33353C"/>
+          <w:spacing w:val="0"/>
+          <w:sz w:val="15"/>
+          <w:szCs w:val="15"/>
+        </w:rPr>
+        <w:t>这条路看似左右摇摆，实在有着历史必然。自由资本主义已经被证明，不适于发展后发国家。国家资本主义是强国之路的必然选择，附生其上的官僚资本主义在所难免。</w:t>
+      </w:r>
+      <w:r>
+        <w:rPr>
+          <w:rFonts w:hint="default" w:ascii="Helvetica" w:hAnsi="Helvetica" w:eastAsia="Helvetica" w:cs="Helvetica"/>
+          <w:i w:val="0"/>
+          <w:caps w:val="0"/>
+          <w:color w:val="33353C"/>
+          <w:spacing w:val="0"/>
+          <w:sz w:val="15"/>
+          <w:szCs w:val="15"/>
+        </w:rPr>
+        <w:br w:type="textWrapping"/>
+      </w:r>
+      <w:r>
+        <w:rPr>
+          <w:rFonts w:hint="default" w:ascii="Helvetica" w:hAnsi="Helvetica" w:eastAsia="Helvetica" w:cs="Helvetica"/>
+          <w:i w:val="0"/>
+          <w:caps w:val="0"/>
+          <w:color w:val="33353C"/>
+          <w:spacing w:val="0"/>
+          <w:sz w:val="15"/>
+          <w:szCs w:val="15"/>
+        </w:rPr>
+        <w:t>怀旧的，要么崇尚列宁的分封制，要么期冀自由经济万古长青。</w:t>
+      </w:r>
+      <w:r>
+        <w:rPr>
+          <w:rFonts w:hint="default" w:ascii="Helvetica" w:hAnsi="Helvetica" w:eastAsia="Helvetica" w:cs="Helvetica"/>
+          <w:i w:val="0"/>
+          <w:caps w:val="0"/>
+          <w:color w:val="33353C"/>
+          <w:spacing w:val="0"/>
+          <w:sz w:val="15"/>
+          <w:szCs w:val="15"/>
+        </w:rPr>
+        <w:br w:type="textWrapping"/>
+      </w:r>
+      <w:r>
+        <w:rPr>
+          <w:rFonts w:hint="default" w:ascii="Helvetica" w:hAnsi="Helvetica" w:eastAsia="Helvetica" w:cs="Helvetica"/>
+          <w:i w:val="0"/>
+          <w:caps w:val="0"/>
+          <w:color w:val="33353C"/>
+          <w:spacing w:val="0"/>
+          <w:sz w:val="15"/>
+          <w:szCs w:val="15"/>
+        </w:rPr>
+        <w:t>官僚体系给社会以秩序，自由市场给经济以效率。但是，官僚主义，倚仗政治强权狰狞面目；资本主义，倚仗经济强权磨牙吮血。发现问题不难，解决问题不易。世间过往，竟然从不存在比此二者更美好的制度。</w:t>
+      </w:r>
+      <w:r>
+        <w:rPr>
+          <w:rFonts w:hint="default" w:ascii="Helvetica" w:hAnsi="Helvetica" w:eastAsia="Helvetica" w:cs="Helvetica"/>
+          <w:i w:val="0"/>
+          <w:caps w:val="0"/>
+          <w:color w:val="33353C"/>
+          <w:spacing w:val="0"/>
+          <w:sz w:val="15"/>
+          <w:szCs w:val="15"/>
+        </w:rPr>
+        <w:br w:type="textWrapping"/>
+      </w:r>
+      <w:r>
+        <w:rPr>
+          <w:rFonts w:hint="default" w:ascii="Helvetica" w:hAnsi="Helvetica" w:eastAsia="Helvetica" w:cs="Helvetica"/>
+          <w:i w:val="0"/>
+          <w:caps w:val="0"/>
+          <w:color w:val="33353C"/>
+          <w:spacing w:val="0"/>
+          <w:sz w:val="15"/>
+          <w:szCs w:val="15"/>
+        </w:rPr>
+        <w:t>----------------------------后略，太理想化，历史周期从未变过，至少从来没有自上而下的变过，想看的看原文链接</w:t>
+      </w:r>
+      <w:r>
+        <w:rPr>
+          <w:rFonts w:hint="default" w:ascii="Helvetica" w:hAnsi="Helvetica" w:eastAsia="Helvetica" w:cs="Helvetica"/>
+          <w:i w:val="0"/>
+          <w:caps w:val="0"/>
+          <w:color w:val="33353C"/>
+          <w:spacing w:val="0"/>
+          <w:sz w:val="15"/>
+          <w:szCs w:val="15"/>
+          <w:bdr w:val="none" w:color="auto" w:sz="0" w:space="0"/>
+        </w:rPr>
+        <w:drawing>
+          <wp:inline distT="0" distB="0" distL="114300" distR="114300">
+            <wp:extent cx="228600" cy="228600"/>
+            <wp:effectExtent l="0" t="0" r="0" b="0"/>
+            <wp:docPr id="30" name="图片 1" descr="[摊手]"/>
+            <wp:cNvGraphicFramePr>
+              <a:graphicFrameLocks xmlns:a="http://schemas.openxmlformats.org/drawingml/2006/main" noChangeAspect="1"/>
+            </wp:cNvGraphicFramePr>
+            <a:graphic xmlns:a="http://schemas.openxmlformats.org/drawingml/2006/main">
+              <a:graphicData uri="http://schemas.openxmlformats.org/drawingml/2006/picture">
+                <pic:pic xmlns:pic="http://schemas.openxmlformats.org/drawingml/2006/picture">
+                  <pic:nvPicPr>
+                    <pic:cNvPr id="30" name="图片 1" descr="[摊手]"/>
+                    <pic:cNvPicPr>
+                      <a:picLocks noChangeAspect="1"/>
+                    </pic:cNvPicPr>
+                  </pic:nvPicPr>
+                  <pic:blipFill>
+                    <a:blip r:embed="rId30"/>
+                    <a:stretch>
+                      <a:fillRect/>
+                    </a:stretch>
+                  </pic:blipFill>
+                  <pic:spPr>
+                    <a:xfrm>
+                      <a:off x="0" y="0"/>
+                      <a:ext cx="228600" cy="228600"/>
+                    </a:xfrm>
+                    <a:prstGeom prst="rect">
+                      <a:avLst/>
+                    </a:prstGeom>
+                    <a:noFill/>
+                    <a:ln w="9525">
+                      <a:noFill/>
+                    </a:ln>
+                  </pic:spPr>
+                </pic:pic>
+              </a:graphicData>
+            </a:graphic>
+          </wp:inline>
+        </w:drawing>
+      </w:r>
+      <w:r>
+        <w:rPr>
+          <w:rFonts w:hint="default" w:ascii="Helvetica" w:hAnsi="Helvetica" w:eastAsia="Helvetica" w:cs="Helvetica"/>
+          <w:i w:val="0"/>
+          <w:caps w:val="0"/>
+          <w:color w:val="33353C"/>
+          <w:spacing w:val="0"/>
+          <w:sz w:val="15"/>
+          <w:szCs w:val="15"/>
+        </w:rPr>
+        <w:t>--------------</w:t>
+      </w:r>
+    </w:p>
+    <w:p>
+      <w:pPr>
+        <w:pStyle w:val="3"/>
+        <w:keepNext w:val="0"/>
+        <w:keepLines w:val="0"/>
+        <w:widowControl/>
+        <w:suppressLineNumbers w:val="0"/>
+        <w:wordWrap w:val="0"/>
+        <w:spacing w:before="0" w:beforeAutospacing="0" w:after="0" w:afterAutospacing="0" w:line="16" w:lineRule="atLeast"/>
+        <w:ind w:left="0" w:right="0" w:firstLine="0"/>
+        <w:rPr>
+          <w:rFonts w:hint="default" w:ascii="Helvetica" w:hAnsi="Helvetica" w:eastAsia="Helvetica" w:cs="Helvetica"/>
+          <w:i w:val="0"/>
+          <w:caps w:val="0"/>
+          <w:color w:val="33353C"/>
+          <w:spacing w:val="0"/>
+          <w:sz w:val="15"/>
+          <w:szCs w:val="15"/>
+        </w:rPr>
+      </w:pPr>
+    </w:p>
+    <w:p>
+      <w:pPr>
+        <w:keepNext w:val="0"/>
+        <w:keepLines w:val="0"/>
+        <w:widowControl/>
+        <w:suppressLineNumbers w:val="0"/>
+        <w:jc w:val="left"/>
+      </w:pPr>
+      <w:r>
+        <w:rPr>
+          <w:rFonts w:ascii="宋体" w:hAnsi="宋体" w:eastAsia="宋体" w:cs="宋体"/>
+          <w:kern w:val="0"/>
+          <w:sz w:val="24"/>
+          <w:szCs w:val="24"/>
+          <w:lang w:val="en-US" w:eastAsia="zh-CN" w:bidi="ar"/>
+        </w:rPr>
+        <w:t>时代的勇士将目光投向未来，未来在公有制市场经济，以公有制限制资本的狂暴，以市场制约官僚体系肆意妄为。在私有制的基础上，探索建立公有制的全新机制，去实现共产主义者，共同的初心。</w:t>
+      </w:r>
+      <w:r>
+        <w:rPr>
+          <w:rFonts w:ascii="宋体" w:hAnsi="宋体" w:eastAsia="宋体" w:cs="宋体"/>
+          <w:kern w:val="0"/>
+          <w:sz w:val="24"/>
+          <w:szCs w:val="24"/>
+          <w:lang w:val="en-US" w:eastAsia="zh-CN" w:bidi="ar"/>
+        </w:rPr>
+        <w:br w:type="textWrapping"/>
+      </w:r>
+      <w:r>
+        <w:rPr>
+          <w:rFonts w:ascii="宋体" w:hAnsi="宋体" w:eastAsia="宋体" w:cs="宋体"/>
+          <w:kern w:val="0"/>
+          <w:sz w:val="24"/>
+          <w:szCs w:val="24"/>
+          <w:lang w:val="en-US" w:eastAsia="zh-CN" w:bidi="ar"/>
+        </w:rPr>
+        <w:t>关于公有制市场经济具体如何运行的思考，请在我的其他答案中寻找。</w:t>
+      </w:r>
+      <w:r>
+        <w:rPr>
+          <w:rFonts w:ascii="宋体" w:hAnsi="宋体" w:eastAsia="宋体" w:cs="宋体"/>
+          <w:kern w:val="0"/>
+          <w:sz w:val="24"/>
+          <w:szCs w:val="24"/>
+          <w:lang w:val="en-US" w:eastAsia="zh-CN" w:bidi="ar"/>
+        </w:rPr>
+        <w:br w:type="textWrapping"/>
+      </w:r>
+      <w:r>
+        <w:rPr>
+          <w:rFonts w:ascii="宋体" w:hAnsi="宋体" w:eastAsia="宋体" w:cs="宋体"/>
+          <w:kern w:val="0"/>
+          <w:sz w:val="24"/>
+          <w:szCs w:val="24"/>
+          <w:lang w:val="en-US" w:eastAsia="zh-CN" w:bidi="ar"/>
+        </w:rPr>
+        <w:t>实践证明，尽管问题也不少，中国还是走出了一条最不差的路。</w:t>
+      </w:r>
+    </w:p>
+    <w:p>
+      <w:pPr>
         <w:pStyle w:val="3"/>
         <w:keepNext w:val="0"/>
         <w:keepLines w:val="0"/>
@@ -15038,6 +15524,31 @@
           <w:lang w:val="en-US" w:eastAsia="zh-CN"/>
         </w:rPr>
       </w:pPr>
+      <w:bookmarkStart w:id="0" w:name="_GoBack"/>
+      <w:bookmarkEnd w:id="0"/>
+      <w:r>
+        <w:rPr>
+          <w:rFonts w:ascii="宋体" w:hAnsi="宋体" w:eastAsia="宋体" w:cs="宋体"/>
+          <w:kern w:val="0"/>
+          <w:sz w:val="24"/>
+          <w:szCs w:val="24"/>
+          <w:lang w:val="en-US" w:eastAsia="zh-CN" w:bidi="ar"/>
+        </w:rPr>
+        <w:br w:type="textWrapping"/>
+      </w:r>
+      <w:r>
+        <w:rPr>
+          <w:rFonts w:ascii="微软雅黑" w:hAnsi="微软雅黑" w:eastAsia="微软雅黑" w:cs="微软雅黑"/>
+          <w:i w:val="0"/>
+          <w:caps w:val="0"/>
+          <w:color w:val="1A1A1A"/>
+          <w:spacing w:val="0"/>
+          <w:sz w:val="15"/>
+          <w:szCs w:val="15"/>
+          <w:shd w:val="clear" w:fill="FFFFFF"/>
+        </w:rPr>
+        <w:t>未来的社会就是消灭原本做为传递政府决策和民众反映情况之间的载体——官僚阶级或者说中间阶层，实现公平与效率的完全统一。互联网的出现让原本的不可能变成了一线可能，但最终如何，不得而知，一切都得靠命运和奋斗啊。</w:t>
+      </w:r>
     </w:p>
     <w:p>
       <w:pPr>

--- a/00000013三座大山.docx
+++ b/00000013三座大山.docx
@@ -15366,7 +15366,6 @@
           <w:spacing w:val="0"/>
           <w:sz w:val="15"/>
           <w:szCs w:val="15"/>
-          <w:bdr w:val="none" w:color="auto" w:sz="0" w:space="0"/>
         </w:rPr>
         <w:drawing>
           <wp:inline distT="0" distB="0" distL="114300" distR="114300">
@@ -15524,8 +15523,6 @@
           <w:lang w:val="en-US" w:eastAsia="zh-CN"/>
         </w:rPr>
       </w:pPr>
-      <w:bookmarkStart w:id="0" w:name="_GoBack"/>
-      <w:bookmarkEnd w:id="0"/>
       <w:r>
         <w:rPr>
           <w:rFonts w:ascii="宋体" w:hAnsi="宋体" w:eastAsia="宋体" w:cs="宋体"/>
@@ -15565,6 +15562,299 @@
           <w:lang w:val="en-US" w:eastAsia="zh-CN"/>
         </w:rPr>
       </w:pPr>
+    </w:p>
+    <w:p>
+      <w:pPr>
+        <w:rPr>
+          <w:rFonts w:hint="eastAsia" w:ascii="宋体" w:hAnsi="宋体" w:eastAsia="宋体" w:cs="宋体"/>
+          <w:b w:val="0"/>
+          <w:i w:val="0"/>
+          <w:caps w:val="0"/>
+          <w:color w:val="000000"/>
+          <w:spacing w:val="0"/>
+          <w:sz w:val="14"/>
+          <w:szCs w:val="14"/>
+          <w:shd w:val="clear" w:fill="FFFFFF"/>
+          <w:lang w:val="en-US" w:eastAsia="zh-CN"/>
+        </w:rPr>
+      </w:pPr>
+    </w:p>
+    <w:p>
+      <w:pPr>
+        <w:keepNext w:val="0"/>
+        <w:keepLines w:val="0"/>
+        <w:widowControl/>
+        <w:suppressLineNumbers w:val="0"/>
+        <w:spacing w:after="80" w:afterAutospacing="0"/>
+        <w:ind w:left="0" w:firstLine="0"/>
+        <w:jc w:val="left"/>
+        <w:rPr>
+          <w:rFonts w:ascii="Helvetica" w:hAnsi="Helvetica" w:eastAsia="Helvetica" w:cs="Helvetica"/>
+          <w:i w:val="0"/>
+          <w:caps w:val="0"/>
+          <w:color w:val="33353C"/>
+          <w:spacing w:val="0"/>
+          <w:sz w:val="27"/>
+          <w:szCs w:val="27"/>
+        </w:rPr>
+      </w:pPr>
+      <w:r>
+        <w:rPr>
+          <w:rFonts w:hint="default" w:ascii="Helvetica" w:hAnsi="Helvetica" w:eastAsia="Helvetica" w:cs="Helvetica"/>
+          <w:i w:val="0"/>
+          <w:caps w:val="0"/>
+          <w:color w:val="909499"/>
+          <w:spacing w:val="0"/>
+          <w:kern w:val="0"/>
+          <w:sz w:val="12"/>
+          <w:szCs w:val="12"/>
+          <w:lang w:val="en-US" w:eastAsia="zh-CN" w:bidi="ar"/>
+        </w:rPr>
+        <w:br w:type="textWrapping"/>
+      </w:r>
+      <w:r>
+        <w:rPr>
+          <w:rFonts w:hint="default" w:ascii="Helvetica" w:hAnsi="Helvetica" w:eastAsia="Helvetica" w:cs="Helvetica"/>
+          <w:i w:val="0"/>
+          <w:caps w:val="0"/>
+          <w:color w:val="909499"/>
+          <w:spacing w:val="0"/>
+          <w:kern w:val="0"/>
+          <w:sz w:val="12"/>
+          <w:szCs w:val="12"/>
+          <w:lang w:val="en-US" w:eastAsia="zh-CN" w:bidi="ar"/>
+        </w:rPr>
+        <w:t>2018-07-27 09:33</w:t>
+      </w:r>
+    </w:p>
+    <w:p>
+      <w:pPr>
+        <w:pStyle w:val="3"/>
+        <w:keepNext w:val="0"/>
+        <w:keepLines w:val="0"/>
+        <w:widowControl/>
+        <w:suppressLineNumbers w:val="0"/>
+        <w:wordWrap w:val="0"/>
+        <w:spacing w:before="0" w:beforeAutospacing="0" w:after="0" w:afterAutospacing="0" w:line="16" w:lineRule="atLeast"/>
+        <w:ind w:left="0" w:right="0" w:firstLine="0"/>
+        <w:rPr>
+          <w:rFonts w:hint="default" w:ascii="Helvetica" w:hAnsi="Helvetica" w:eastAsia="Helvetica" w:cs="Helvetica"/>
+          <w:i w:val="0"/>
+          <w:caps w:val="0"/>
+          <w:color w:val="33353C"/>
+          <w:spacing w:val="0"/>
+          <w:sz w:val="15"/>
+          <w:szCs w:val="15"/>
+        </w:rPr>
+      </w:pPr>
+      <w:r>
+        <w:rPr>
+          <w:rFonts w:hint="default" w:ascii="Helvetica" w:hAnsi="Helvetica" w:eastAsia="Helvetica" w:cs="Helvetica"/>
+          <w:i w:val="0"/>
+          <w:caps w:val="0"/>
+          <w:color w:val="33353C"/>
+          <w:spacing w:val="0"/>
+          <w:sz w:val="15"/>
+          <w:szCs w:val="15"/>
+        </w:rPr>
+        <w:t>三鹿事件问责人员现状，活得都还不错，你大爷还是你大爷，最后那个孙咸泽这回管疫苗又出事大伙都知道了</w:t>
+      </w:r>
+      <w:r>
+        <w:rPr>
+          <w:rFonts w:hint="default" w:ascii="Helvetica" w:hAnsi="Helvetica" w:eastAsia="Helvetica" w:cs="Helvetica"/>
+          <w:i w:val="0"/>
+          <w:caps w:val="0"/>
+          <w:color w:val="33353C"/>
+          <w:spacing w:val="0"/>
+          <w:sz w:val="15"/>
+          <w:szCs w:val="15"/>
+          <w:bdr w:val="none" w:color="auto" w:sz="0" w:space="0"/>
+        </w:rPr>
+        <w:drawing>
+          <wp:inline distT="0" distB="0" distL="114300" distR="114300">
+            <wp:extent cx="190500" cy="190500"/>
+            <wp:effectExtent l="0" t="0" r="0" b="0"/>
+            <wp:docPr id="31" name="图片 1" descr="[呵呵]"/>
+            <wp:cNvGraphicFramePr>
+              <a:graphicFrameLocks xmlns:a="http://schemas.openxmlformats.org/drawingml/2006/main" noChangeAspect="1"/>
+            </wp:cNvGraphicFramePr>
+            <a:graphic xmlns:a="http://schemas.openxmlformats.org/drawingml/2006/main">
+              <a:graphicData uri="http://schemas.openxmlformats.org/drawingml/2006/picture">
+                <pic:pic xmlns:pic="http://schemas.openxmlformats.org/drawingml/2006/picture">
+                  <pic:nvPicPr>
+                    <pic:cNvPr id="31" name="图片 1" descr="[呵呵]"/>
+                    <pic:cNvPicPr>
+                      <a:picLocks noChangeAspect="1"/>
+                    </pic:cNvPicPr>
+                  </pic:nvPicPr>
+                  <pic:blipFill>
+                    <a:blip r:embed="rId31"/>
+                    <a:stretch>
+                      <a:fillRect/>
+                    </a:stretch>
+                  </pic:blipFill>
+                  <pic:spPr>
+                    <a:xfrm>
+                      <a:off x="0" y="0"/>
+                      <a:ext cx="190500" cy="190500"/>
+                    </a:xfrm>
+                    <a:prstGeom prst="rect">
+                      <a:avLst/>
+                    </a:prstGeom>
+                    <a:noFill/>
+                    <a:ln w="9525">
+                      <a:noFill/>
+                    </a:ln>
+                  </pic:spPr>
+                </pic:pic>
+              </a:graphicData>
+            </a:graphic>
+          </wp:inline>
+        </w:drawing>
+      </w:r>
+      <w:r>
+        <w:rPr>
+          <w:rFonts w:hint="default" w:ascii="Helvetica" w:hAnsi="Helvetica" w:eastAsia="Helvetica" w:cs="Helvetica"/>
+          <w:i w:val="0"/>
+          <w:caps w:val="0"/>
+          <w:color w:val="33353C"/>
+          <w:spacing w:val="0"/>
+          <w:sz w:val="15"/>
+          <w:szCs w:val="15"/>
+        </w:rPr>
+        <w:br w:type="textWrapping"/>
+      </w:r>
+      <w:r>
+        <w:rPr>
+          <w:rFonts w:hint="default" w:ascii="Helvetica" w:hAnsi="Helvetica" w:eastAsia="Helvetica" w:cs="Helvetica"/>
+          <w:i w:val="0"/>
+          <w:caps w:val="0"/>
+          <w:color w:val="33353C"/>
+          <w:spacing w:val="0"/>
+          <w:sz w:val="15"/>
+          <w:szCs w:val="15"/>
+        </w:rPr>
+        <w:t>彦博曰：“为与士大夫治天下，非与百姓治天下也。”</w:t>
+      </w:r>
+      <w:r>
+        <w:rPr>
+          <w:rFonts w:hint="default" w:ascii="Helvetica" w:hAnsi="Helvetica" w:eastAsia="Helvetica" w:cs="Helvetica"/>
+          <w:i w:val="0"/>
+          <w:caps w:val="0"/>
+          <w:color w:val="33353C"/>
+          <w:spacing w:val="0"/>
+          <w:sz w:val="15"/>
+          <w:szCs w:val="15"/>
+          <w:bdr w:val="none" w:color="auto" w:sz="0" w:space="0"/>
+        </w:rPr>
+        <w:drawing>
+          <wp:inline distT="0" distB="0" distL="114300" distR="114300">
+            <wp:extent cx="228600" cy="228600"/>
+            <wp:effectExtent l="0" t="0" r="0" b="0"/>
+            <wp:docPr id="32" name="图片 2" descr="[大笑]"/>
+            <wp:cNvGraphicFramePr>
+              <a:graphicFrameLocks xmlns:a="http://schemas.openxmlformats.org/drawingml/2006/main" noChangeAspect="1"/>
+            </wp:cNvGraphicFramePr>
+            <a:graphic xmlns:a="http://schemas.openxmlformats.org/drawingml/2006/main">
+              <a:graphicData uri="http://schemas.openxmlformats.org/drawingml/2006/picture">
+                <pic:pic xmlns:pic="http://schemas.openxmlformats.org/drawingml/2006/picture">
+                  <pic:nvPicPr>
+                    <pic:cNvPr id="32" name="图片 2" descr="[大笑]"/>
+                    <pic:cNvPicPr>
+                      <a:picLocks noChangeAspect="1"/>
+                    </pic:cNvPicPr>
+                  </pic:nvPicPr>
+                  <pic:blipFill>
+                    <a:blip r:embed="rId32"/>
+                    <a:stretch>
+                      <a:fillRect/>
+                    </a:stretch>
+                  </pic:blipFill>
+                  <pic:spPr>
+                    <a:xfrm>
+                      <a:off x="0" y="0"/>
+                      <a:ext cx="228600" cy="228600"/>
+                    </a:xfrm>
+                    <a:prstGeom prst="rect">
+                      <a:avLst/>
+                    </a:prstGeom>
+                    <a:noFill/>
+                    <a:ln w="9525">
+                      <a:noFill/>
+                    </a:ln>
+                  </pic:spPr>
+                </pic:pic>
+              </a:graphicData>
+            </a:graphic>
+          </wp:inline>
+        </w:drawing>
+      </w:r>
+    </w:p>
+    <w:p>
+      <w:pPr>
+        <w:rPr>
+          <w:rFonts w:hint="eastAsia" w:ascii="宋体" w:hAnsi="宋体" w:eastAsia="宋体" w:cs="宋体"/>
+          <w:b w:val="0"/>
+          <w:i w:val="0"/>
+          <w:caps w:val="0"/>
+          <w:color w:val="000000"/>
+          <w:spacing w:val="0"/>
+          <w:sz w:val="14"/>
+          <w:szCs w:val="14"/>
+          <w:shd w:val="clear" w:fill="FFFFFF"/>
+          <w:lang w:val="en-US" w:eastAsia="zh-CN"/>
+        </w:rPr>
+      </w:pPr>
+      <w:r>
+        <w:rPr>
+          <w:rFonts w:ascii="宋体" w:hAnsi="宋体" w:eastAsia="宋体" w:cs="宋体"/>
+          <w:sz w:val="24"/>
+          <w:szCs w:val="24"/>
+        </w:rPr>
+        <w:drawing>
+          <wp:inline distT="0" distB="0" distL="114300" distR="114300">
+            <wp:extent cx="5715000" cy="14620875"/>
+            <wp:effectExtent l="0" t="0" r="0" b="9525"/>
+            <wp:docPr id="33" name="图片 3" descr="IMG_256"/>
+            <wp:cNvGraphicFramePr>
+              <a:graphicFrameLocks xmlns:a="http://schemas.openxmlformats.org/drawingml/2006/main" noChangeAspect="1"/>
+            </wp:cNvGraphicFramePr>
+            <a:graphic xmlns:a="http://schemas.openxmlformats.org/drawingml/2006/main">
+              <a:graphicData uri="http://schemas.openxmlformats.org/drawingml/2006/picture">
+                <pic:pic xmlns:pic="http://schemas.openxmlformats.org/drawingml/2006/picture">
+                  <pic:nvPicPr>
+                    <pic:cNvPr id="33" name="图片 3" descr="IMG_256"/>
+                    <pic:cNvPicPr>
+                      <a:picLocks noChangeAspect="1"/>
+                    </pic:cNvPicPr>
+                  </pic:nvPicPr>
+                  <pic:blipFill>
+                    <a:blip r:embed="rId33"/>
+                    <a:stretch>
+                      <a:fillRect/>
+                    </a:stretch>
+                  </pic:blipFill>
+                  <pic:spPr>
+                    <a:xfrm>
+                      <a:off x="0" y="0"/>
+                      <a:ext cx="5715000" cy="14620875"/>
+                    </a:xfrm>
+                    <a:prstGeom prst="rect">
+                      <a:avLst/>
+                    </a:prstGeom>
+                    <a:noFill/>
+                    <a:ln w="9525">
+                      <a:noFill/>
+                    </a:ln>
+                  </pic:spPr>
+                </pic:pic>
+              </a:graphicData>
+            </a:graphic>
+          </wp:inline>
+        </w:drawing>
+      </w:r>
+      <w:bookmarkStart w:id="0" w:name="_GoBack"/>
+      <w:bookmarkEnd w:id="0"/>
     </w:p>
     <w:sectPr>
       <w:pgSz w:w="11906" w:h="16838"/>

--- a/00000013三座大山.docx
+++ b/00000013三座大山.docx
@@ -15385,7 +15385,7 @@
                     </pic:cNvPicPr>
                   </pic:nvPicPr>
                   <pic:blipFill>
-                    <a:blip r:embed="rId30"/>
+                    <a:blip r:embed="rId20"/>
                     <a:stretch>
                       <a:fillRect/>
                     </a:stretch>
@@ -15668,7 +15668,6 @@
           <w:spacing w:val="0"/>
           <w:sz w:val="15"/>
           <w:szCs w:val="15"/>
-          <w:bdr w:val="none" w:color="auto" w:sz="0" w:space="0"/>
         </w:rPr>
         <w:drawing>
           <wp:inline distT="0" distB="0" distL="114300" distR="114300">
@@ -15688,7 +15687,7 @@
                     </pic:cNvPicPr>
                   </pic:nvPicPr>
                   <pic:blipFill>
-                    <a:blip r:embed="rId31"/>
+                    <a:blip r:embed="rId30"/>
                     <a:stretch>
                       <a:fillRect/>
                     </a:stretch>
@@ -15745,7 +15744,6 @@
           <w:spacing w:val="0"/>
           <w:sz w:val="15"/>
           <w:szCs w:val="15"/>
-          <w:bdr w:val="none" w:color="auto" w:sz="0" w:space="0"/>
         </w:rPr>
         <w:drawing>
           <wp:inline distT="0" distB="0" distL="114300" distR="114300">
@@ -15765,7 +15763,7 @@
                     </pic:cNvPicPr>
                   </pic:nvPicPr>
                   <pic:blipFill>
-                    <a:blip r:embed="rId32"/>
+                    <a:blip r:embed="rId31"/>
                     <a:stretch>
                       <a:fillRect/>
                     </a:stretch>
@@ -15793,16 +15791,9 @@
     <w:p>
       <w:pPr>
         <w:rPr>
-          <w:rFonts w:hint="eastAsia" w:ascii="宋体" w:hAnsi="宋体" w:eastAsia="宋体" w:cs="宋体"/>
-          <w:b w:val="0"/>
-          <w:i w:val="0"/>
-          <w:caps w:val="0"/>
-          <w:color w:val="000000"/>
-          <w:spacing w:val="0"/>
-          <w:sz w:val="14"/>
-          <w:szCs w:val="14"/>
-          <w:shd w:val="clear" w:fill="FFFFFF"/>
-          <w:lang w:val="en-US" w:eastAsia="zh-CN"/>
+          <w:rFonts w:ascii="宋体" w:hAnsi="宋体" w:eastAsia="宋体" w:cs="宋体"/>
+          <w:sz w:val="24"/>
+          <w:szCs w:val="24"/>
         </w:rPr>
       </w:pPr>
       <w:r>
@@ -15829,7 +15820,7 @@
                     </pic:cNvPicPr>
                   </pic:nvPicPr>
                   <pic:blipFill>
-                    <a:blip r:embed="rId33"/>
+                    <a:blip r:embed="rId32"/>
                     <a:stretch>
                       <a:fillRect/>
                     </a:stretch>
@@ -15852,6 +15843,66 @@
             </a:graphic>
           </wp:inline>
         </w:drawing>
+      </w:r>
+    </w:p>
+    <w:p>
+      <w:pPr>
+        <w:rPr>
+          <w:rFonts w:ascii="宋体" w:hAnsi="宋体" w:eastAsia="宋体" w:cs="宋体"/>
+          <w:sz w:val="24"/>
+          <w:szCs w:val="24"/>
+        </w:rPr>
+      </w:pPr>
+    </w:p>
+    <w:p>
+      <w:pPr>
+        <w:rPr>
+          <w:rFonts w:ascii="宋体" w:hAnsi="宋体" w:eastAsia="宋体" w:cs="宋体"/>
+          <w:sz w:val="24"/>
+          <w:szCs w:val="24"/>
+        </w:rPr>
+      </w:pPr>
+    </w:p>
+    <w:p>
+      <w:pPr>
+        <w:rPr>
+          <w:rFonts w:ascii="宋体" w:hAnsi="宋体" w:eastAsia="宋体" w:cs="宋体"/>
+          <w:sz w:val="24"/>
+          <w:szCs w:val="24"/>
+          <w:lang w:val="en-US"/>
+        </w:rPr>
+      </w:pPr>
+      <w:r>
+        <w:rPr>
+          <w:rFonts w:ascii="宋体" w:hAnsi="宋体" w:eastAsia="宋体" w:cs="宋体"/>
+          <w:sz w:val="24"/>
+          <w:szCs w:val="24"/>
+          <w:lang w:val="en-US"/>
+        </w:rPr>
+        <w:t>2018-8-17 20:21</w:t>
+      </w:r>
+    </w:p>
+    <w:p>
+      <w:pPr>
+        <w:rPr>
+          <w:rFonts w:hint="eastAsia" w:ascii="宋体" w:hAnsi="宋体" w:eastAsia="宋体" w:cs="宋体"/>
+          <w:sz w:val="24"/>
+          <w:szCs w:val="24"/>
+          <w:lang w:val="en-US" w:eastAsia="zh-CN"/>
+        </w:rPr>
+      </w:pPr>
+      <w:r>
+        <w:rPr>
+          <w:rFonts w:ascii="微软雅黑" w:hAnsi="微软雅黑" w:eastAsia="微软雅黑" w:cs="微软雅黑"/>
+          <w:i w:val="0"/>
+          <w:caps w:val="0"/>
+          <w:color w:val="1A1A1A"/>
+          <w:spacing w:val="0"/>
+          <w:sz w:val="15"/>
+          <w:szCs w:val="15"/>
+          <w:shd w:val="clear" w:fill="FFFFFF"/>
+        </w:rPr>
+        <w:t>苏联的问题是残存的理想主义和计划经济的僵化和官僚主义的以权谋私，西方的问题是几千年私有制传承下来经过资本和市场强化的法制化的剥削和对剥削的专业化遮掩。</w:t>
       </w:r>
       <w:bookmarkStart w:id="0" w:name="_GoBack"/>
       <w:bookmarkEnd w:id="0"/>

--- a/00000013三座大山.docx
+++ b/00000013三座大山.docx
@@ -15885,27 +15885,758 @@
     <w:p>
       <w:pPr>
         <w:rPr>
-          <w:rFonts w:hint="eastAsia" w:ascii="宋体" w:hAnsi="宋体" w:eastAsia="宋体" w:cs="宋体"/>
+          <w:rFonts w:ascii="微软雅黑" w:hAnsi="微软雅黑" w:eastAsia="微软雅黑" w:cs="微软雅黑"/>
+          <w:i w:val="0"/>
+          <w:caps w:val="0"/>
+          <w:color w:val="1A1A1A"/>
+          <w:spacing w:val="0"/>
+          <w:sz w:val="15"/>
+          <w:szCs w:val="15"/>
+          <w:shd w:val="clear" w:fill="FFFFFF"/>
+        </w:rPr>
+      </w:pPr>
+      <w:r>
+        <w:rPr>
+          <w:rFonts w:ascii="微软雅黑" w:hAnsi="微软雅黑" w:eastAsia="微软雅黑" w:cs="微软雅黑"/>
+          <w:i w:val="0"/>
+          <w:caps w:val="0"/>
+          <w:color w:val="1A1A1A"/>
+          <w:spacing w:val="0"/>
+          <w:sz w:val="15"/>
+          <w:szCs w:val="15"/>
+          <w:shd w:val="clear" w:fill="FFFFFF"/>
+        </w:rPr>
+        <w:t>苏联的问题是残存的理想主义和计划经济的僵化和官僚主义的以权谋私，西方的问题是几千年私有制传承下来经过资本和市场强化的法制化的剥削和对剥削的专业化遮掩。</w:t>
+      </w:r>
+    </w:p>
+    <w:p>
+      <w:pPr>
+        <w:rPr>
+          <w:rFonts w:ascii="微软雅黑" w:hAnsi="微软雅黑" w:eastAsia="微软雅黑" w:cs="微软雅黑"/>
+          <w:i w:val="0"/>
+          <w:caps w:val="0"/>
+          <w:color w:val="1A1A1A"/>
+          <w:spacing w:val="0"/>
+          <w:sz w:val="15"/>
+          <w:szCs w:val="15"/>
+          <w:shd w:val="clear" w:fill="FFFFFF"/>
+        </w:rPr>
+      </w:pPr>
+    </w:p>
+    <w:p>
+      <w:pPr>
+        <w:rPr>
+          <w:rFonts w:ascii="微软雅黑" w:hAnsi="微软雅黑" w:eastAsia="微软雅黑" w:cs="微软雅黑"/>
+          <w:i w:val="0"/>
+          <w:caps w:val="0"/>
+          <w:color w:val="1A1A1A"/>
+          <w:spacing w:val="0"/>
+          <w:sz w:val="15"/>
+          <w:szCs w:val="15"/>
+          <w:shd w:val="clear" w:fill="FFFFFF"/>
+        </w:rPr>
+      </w:pPr>
+    </w:p>
+    <w:p>
+      <w:pPr>
+        <w:keepNext w:val="0"/>
+        <w:keepLines w:val="0"/>
+        <w:widowControl/>
+        <w:suppressLineNumbers w:val="0"/>
+        <w:spacing w:after="80" w:afterAutospacing="0"/>
+        <w:ind w:left="0" w:firstLine="0"/>
+        <w:jc w:val="left"/>
+        <w:rPr>
+          <w:rFonts w:ascii="Helvetica" w:hAnsi="Helvetica" w:eastAsia="Helvetica" w:cs="Helvetica"/>
+          <w:i w:val="0"/>
+          <w:caps w:val="0"/>
+          <w:color w:val="33353C"/>
+          <w:spacing w:val="0"/>
+          <w:sz w:val="27"/>
+          <w:szCs w:val="27"/>
+        </w:rPr>
+      </w:pPr>
+      <w:r>
+        <w:rPr>
+          <w:rFonts w:ascii="微软雅黑" w:hAnsi="微软雅黑" w:eastAsia="微软雅黑" w:cs="微软雅黑"/>
+          <w:i w:val="0"/>
+          <w:caps w:val="0"/>
+          <w:color w:val="1A1A1A"/>
+          <w:spacing w:val="0"/>
+          <w:sz w:val="15"/>
+          <w:szCs w:val="15"/>
+          <w:shd w:val="clear" w:fill="FFFFFF"/>
+          <w:lang w:val="en-US"/>
+        </w:rPr>
+        <w:t xml:space="preserve">2018-9-28  </w:t>
+      </w:r>
+      <w:r>
+        <w:rPr>
+          <w:rFonts w:hint="default" w:ascii="Helvetica" w:hAnsi="Helvetica" w:eastAsia="Helvetica" w:cs="Helvetica"/>
+          <w:i w:val="0"/>
+          <w:caps w:val="0"/>
+          <w:color w:val="909499"/>
+          <w:spacing w:val="0"/>
+          <w:kern w:val="0"/>
+          <w:sz w:val="12"/>
+          <w:szCs w:val="12"/>
+          <w:lang w:val="en-US" w:eastAsia="zh-CN" w:bidi="ar"/>
+        </w:rPr>
+        <w:t>16:33</w:t>
+      </w:r>
+    </w:p>
+    <w:p>
+      <w:pPr>
+        <w:pStyle w:val="3"/>
+        <w:keepNext w:val="0"/>
+        <w:keepLines w:val="0"/>
+        <w:widowControl/>
+        <w:suppressLineNumbers w:val="0"/>
+        <w:wordWrap w:val="0"/>
+        <w:spacing w:before="0" w:beforeAutospacing="0" w:after="0" w:afterAutospacing="0" w:line="16" w:lineRule="atLeast"/>
+        <w:ind w:left="0" w:right="0" w:firstLine="0"/>
+        <w:rPr>
+          <w:rFonts w:hint="default" w:ascii="Helvetica" w:hAnsi="Helvetica" w:eastAsia="Helvetica" w:cs="Helvetica"/>
+          <w:i w:val="0"/>
+          <w:caps w:val="0"/>
+          <w:color w:val="33353C"/>
+          <w:spacing w:val="0"/>
+          <w:sz w:val="21"/>
+          <w:szCs w:val="21"/>
+        </w:rPr>
+      </w:pPr>
+      <w:bookmarkStart w:id="0" w:name="_GoBack"/>
+      <w:r>
+        <w:rPr>
+          <w:rFonts w:hint="default" w:ascii="Helvetica" w:hAnsi="Helvetica" w:eastAsia="Helvetica" w:cs="Helvetica"/>
+          <w:i w:val="0"/>
+          <w:caps w:val="0"/>
+          <w:color w:val="33353C"/>
+          <w:spacing w:val="0"/>
+          <w:sz w:val="21"/>
+          <w:szCs w:val="21"/>
+        </w:rPr>
+        <w:t>从正面来考虑，官员或者说政府，从权力的角度天然对凯恩斯主义偏好，但从另一面来说，所谓的自然熨平无为而治，是任何稳定社会都不可容忍的，如同凯恩斯那句话，长期来说，我们都会死亡。牺牲一代人换取长期发展看起来很美好，但归根结底，这一代人手里的选票支不支持，也是很重要的一点。</w:t>
+      </w:r>
+      <w:r>
+        <w:rPr>
+          <w:rFonts w:hint="default" w:ascii="Helvetica" w:hAnsi="Helvetica" w:eastAsia="Helvetica" w:cs="Helvetica"/>
+          <w:i w:val="0"/>
+          <w:caps w:val="0"/>
+          <w:color w:val="33353C"/>
+          <w:spacing w:val="0"/>
+          <w:sz w:val="21"/>
+          <w:szCs w:val="21"/>
+        </w:rPr>
+        <w:br w:type="textWrapping"/>
+      </w:r>
+      <w:r>
+        <w:rPr>
+          <w:rFonts w:hint="default" w:ascii="Helvetica" w:hAnsi="Helvetica" w:eastAsia="Helvetica" w:cs="Helvetica"/>
+          <w:i w:val="0"/>
+          <w:caps w:val="0"/>
+          <w:color w:val="33353C"/>
+          <w:spacing w:val="0"/>
+          <w:sz w:val="21"/>
+          <w:szCs w:val="21"/>
+        </w:rPr>
+        <w:t>==================</w:t>
+      </w:r>
+      <w:r>
+        <w:rPr>
+          <w:rFonts w:hint="default" w:ascii="Helvetica" w:hAnsi="Helvetica" w:eastAsia="Helvetica" w:cs="Helvetica"/>
+          <w:i w:val="0"/>
+          <w:caps w:val="0"/>
+          <w:color w:val="33353C"/>
+          <w:spacing w:val="0"/>
+          <w:sz w:val="21"/>
+          <w:szCs w:val="21"/>
+        </w:rPr>
+        <w:br w:type="textWrapping"/>
+      </w:r>
+      <w:r>
+        <w:rPr>
+          <w:rFonts w:hint="default" w:ascii="Helvetica" w:hAnsi="Helvetica" w:eastAsia="Helvetica" w:cs="Helvetica"/>
+          <w:i w:val="0"/>
+          <w:caps w:val="0"/>
+          <w:color w:val="33353C"/>
+          <w:spacing w:val="0"/>
+          <w:sz w:val="21"/>
+          <w:szCs w:val="21"/>
+        </w:rPr>
+        <w:t>为什么凯恩斯主义经济学已经被证明有缺陷，但各国政府的经济政策仍然愿意使用它？</w:t>
+      </w:r>
+      <w:r>
+        <w:rPr>
+          <w:rFonts w:hint="default" w:ascii="Helvetica" w:hAnsi="Helvetica" w:eastAsia="Helvetica" w:cs="Helvetica"/>
+          <w:i w:val="0"/>
+          <w:caps w:val="0"/>
+          <w:color w:val="33353C"/>
+          <w:spacing w:val="0"/>
+          <w:sz w:val="21"/>
+          <w:szCs w:val="21"/>
+        </w:rPr>
+        <w:br w:type="textWrapping"/>
+      </w:r>
+      <w:r>
+        <w:rPr>
+          <w:rFonts w:hint="default" w:ascii="Helvetica" w:hAnsi="Helvetica" w:eastAsia="Helvetica" w:cs="Helvetica"/>
+          <w:i w:val="0"/>
+          <w:caps w:val="0"/>
+          <w:color w:val="33353C"/>
+          <w:spacing w:val="0"/>
+          <w:sz w:val="21"/>
+          <w:szCs w:val="21"/>
+        </w:rPr>
+        <w:t>作者：温义飞</w:t>
+      </w:r>
+      <w:r>
+        <w:rPr>
+          <w:rFonts w:hint="default" w:ascii="Helvetica" w:hAnsi="Helvetica" w:eastAsia="Helvetica" w:cs="Helvetica"/>
+          <w:i w:val="0"/>
+          <w:caps w:val="0"/>
+          <w:color w:val="33353C"/>
+          <w:spacing w:val="0"/>
+          <w:sz w:val="21"/>
+          <w:szCs w:val="21"/>
+        </w:rPr>
+        <w:br w:type="textWrapping"/>
+      </w:r>
+      <w:r>
+        <w:rPr>
+          <w:rFonts w:hint="default" w:ascii="Helvetica" w:hAnsi="Helvetica" w:eastAsia="Helvetica" w:cs="Helvetica"/>
+          <w:i w:val="0"/>
+          <w:caps w:val="0"/>
+          <w:color w:val="33353C"/>
+          <w:spacing w:val="0"/>
+          <w:sz w:val="21"/>
+          <w:szCs w:val="21"/>
+        </w:rPr>
+        <w:t>链接：</w:t>
+      </w:r>
+      <w:r>
+        <w:rPr>
+          <w:rFonts w:hint="default" w:ascii="Helvetica" w:hAnsi="Helvetica" w:eastAsia="Helvetica" w:cs="Helvetica"/>
+          <w:i w:val="0"/>
+          <w:caps w:val="0"/>
+          <w:color w:val="0066CC"/>
+          <w:spacing w:val="0"/>
+          <w:sz w:val="21"/>
+          <w:szCs w:val="21"/>
+          <w:u w:val="none"/>
+        </w:rPr>
+        <w:fldChar w:fldCharType="begin"/>
+      </w:r>
+      <w:r>
+        <w:rPr>
+          <w:rFonts w:hint="default" w:ascii="Helvetica" w:hAnsi="Helvetica" w:eastAsia="Helvetica" w:cs="Helvetica"/>
+          <w:i w:val="0"/>
+          <w:caps w:val="0"/>
+          <w:color w:val="0066CC"/>
+          <w:spacing w:val="0"/>
+          <w:sz w:val="21"/>
+          <w:szCs w:val="21"/>
+          <w:u w:val="none"/>
+        </w:rPr>
+        <w:instrText xml:space="preserve"> HYPERLINK "https://www.zhihu.com/question/20175968/answer/499642948" \o "https://www.zhihu.com/question/20175968/answer/499642948" \t "https://xueqiu.com/5674464747/_blank" </w:instrText>
+      </w:r>
+      <w:r>
+        <w:rPr>
+          <w:rFonts w:hint="default" w:ascii="Helvetica" w:hAnsi="Helvetica" w:eastAsia="Helvetica" w:cs="Helvetica"/>
+          <w:i w:val="0"/>
+          <w:caps w:val="0"/>
+          <w:color w:val="0066CC"/>
+          <w:spacing w:val="0"/>
+          <w:sz w:val="21"/>
+          <w:szCs w:val="21"/>
+          <w:u w:val="none"/>
+        </w:rPr>
+        <w:fldChar w:fldCharType="separate"/>
+      </w:r>
+      <w:r>
+        <w:rPr>
+          <w:rStyle w:val="6"/>
+          <w:rFonts w:hint="default" w:ascii="Helvetica" w:hAnsi="Helvetica" w:eastAsia="Helvetica" w:cs="Helvetica"/>
+          <w:i w:val="0"/>
+          <w:caps w:val="0"/>
+          <w:color w:val="0066CC"/>
+          <w:spacing w:val="0"/>
+          <w:sz w:val="21"/>
+          <w:szCs w:val="21"/>
+          <w:u w:val="none"/>
+        </w:rPr>
+        <w:t>https://www.zhihu.com/question/20175968/answer/499642948</w:t>
+      </w:r>
+      <w:r>
+        <w:rPr>
+          <w:rFonts w:hint="default" w:ascii="Helvetica" w:hAnsi="Helvetica" w:eastAsia="Helvetica" w:cs="Helvetica"/>
+          <w:i w:val="0"/>
+          <w:caps w:val="0"/>
+          <w:color w:val="0066CC"/>
+          <w:spacing w:val="0"/>
+          <w:sz w:val="21"/>
+          <w:szCs w:val="21"/>
+          <w:u w:val="none"/>
+        </w:rPr>
+        <w:fldChar w:fldCharType="end"/>
+      </w:r>
+    </w:p>
+    <w:bookmarkEnd w:id="0"/>
+    <w:p>
+      <w:pPr>
+        <w:rPr>
+          <w:rFonts w:ascii="微软雅黑" w:hAnsi="微软雅黑" w:eastAsia="微软雅黑" w:cs="微软雅黑"/>
+          <w:i w:val="0"/>
+          <w:caps w:val="0"/>
+          <w:color w:val="1A1A1A"/>
+          <w:spacing w:val="0"/>
+          <w:sz w:val="15"/>
+          <w:szCs w:val="15"/>
+          <w:shd w:val="clear" w:fill="FFFFFF"/>
+          <w:lang w:val="en-US"/>
+        </w:rPr>
+      </w:pPr>
+    </w:p>
+    <w:p>
+      <w:pPr>
+        <w:keepNext w:val="0"/>
+        <w:keepLines w:val="0"/>
+        <w:widowControl/>
+        <w:suppressLineNumbers w:val="0"/>
+        <w:spacing w:after="240" w:afterAutospacing="0"/>
+        <w:jc w:val="left"/>
+      </w:pPr>
+      <w:r>
+        <w:rPr>
+          <w:rFonts w:ascii="宋体" w:hAnsi="宋体" w:eastAsia="宋体" w:cs="宋体"/>
+          <w:kern w:val="0"/>
           <w:sz w:val="24"/>
           <w:szCs w:val="24"/>
+          <w:lang w:val="en-US" w:eastAsia="zh-CN" w:bidi="ar"/>
+        </w:rPr>
+        <w:t>作者：温义飞</w:t>
+      </w:r>
+      <w:r>
+        <w:rPr>
+          <w:rFonts w:ascii="宋体" w:hAnsi="宋体" w:eastAsia="宋体" w:cs="宋体"/>
+          <w:kern w:val="0"/>
+          <w:sz w:val="24"/>
+          <w:szCs w:val="24"/>
+          <w:lang w:val="en-US" w:eastAsia="zh-CN" w:bidi="ar"/>
+        </w:rPr>
+        <w:br w:type="textWrapping"/>
+      </w:r>
+      <w:r>
+        <w:rPr>
+          <w:rFonts w:ascii="宋体" w:hAnsi="宋体" w:eastAsia="宋体" w:cs="宋体"/>
+          <w:kern w:val="0"/>
+          <w:sz w:val="24"/>
+          <w:szCs w:val="24"/>
+          <w:lang w:val="en-US" w:eastAsia="zh-CN" w:bidi="ar"/>
+        </w:rPr>
+        <w:t>链接：https://www.zhihu.com/question/20175968/answer/499642948</w:t>
+      </w:r>
+      <w:r>
+        <w:rPr>
+          <w:rFonts w:ascii="宋体" w:hAnsi="宋体" w:eastAsia="宋体" w:cs="宋体"/>
+          <w:kern w:val="0"/>
+          <w:sz w:val="24"/>
+          <w:szCs w:val="24"/>
+          <w:lang w:val="en-US" w:eastAsia="zh-CN" w:bidi="ar"/>
+        </w:rPr>
+        <w:br w:type="textWrapping"/>
+      </w:r>
+      <w:r>
+        <w:rPr>
+          <w:rFonts w:ascii="宋体" w:hAnsi="宋体" w:eastAsia="宋体" w:cs="宋体"/>
+          <w:kern w:val="0"/>
+          <w:sz w:val="24"/>
+          <w:szCs w:val="24"/>
+          <w:lang w:val="en-US" w:eastAsia="zh-CN" w:bidi="ar"/>
+        </w:rPr>
+        <w:t>来源：知乎</w:t>
+      </w:r>
+      <w:r>
+        <w:rPr>
+          <w:rFonts w:ascii="宋体" w:hAnsi="宋体" w:eastAsia="宋体" w:cs="宋体"/>
+          <w:kern w:val="0"/>
+          <w:sz w:val="24"/>
+          <w:szCs w:val="24"/>
+          <w:lang w:val="en-US" w:eastAsia="zh-CN" w:bidi="ar"/>
+        </w:rPr>
+        <w:br w:type="textWrapping"/>
+      </w:r>
+      <w:r>
+        <w:rPr>
+          <w:rFonts w:ascii="宋体" w:hAnsi="宋体" w:eastAsia="宋体" w:cs="宋体"/>
+          <w:kern w:val="0"/>
+          <w:sz w:val="24"/>
+          <w:szCs w:val="24"/>
+          <w:lang w:val="en-US" w:eastAsia="zh-CN" w:bidi="ar"/>
+        </w:rPr>
+        <w:t>著作权归作者所有。商业转载请联系作者获得授权，非商业转载请注明出处。</w:t>
+      </w:r>
+    </w:p>
+    <w:p>
+      <w:pPr>
+        <w:pStyle w:val="3"/>
+        <w:keepNext w:val="0"/>
+        <w:keepLines w:val="0"/>
+        <w:widowControl/>
+        <w:suppressLineNumbers w:val="0"/>
+      </w:pPr>
+      <w:r>
+        <w:t>这个问题下面有三百多个答案，大多数是在说应用效果：</w:t>
+      </w:r>
+    </w:p>
+    <w:p>
+      <w:pPr>
+        <w:pStyle w:val="3"/>
+        <w:keepNext w:val="0"/>
+        <w:keepLines w:val="0"/>
+        <w:widowControl/>
+        <w:suppressLineNumbers w:val="0"/>
+      </w:pPr>
+      <w:r>
+        <w:t>“凯恩斯主义很实用，所以政府才会选择它。”</w:t>
+      </w:r>
+    </w:p>
+    <w:p>
+      <w:pPr>
+        <w:pStyle w:val="3"/>
+        <w:keepNext w:val="0"/>
+        <w:keepLines w:val="0"/>
+        <w:widowControl/>
+        <w:suppressLineNumbers w:val="0"/>
+      </w:pPr>
+      <w:r>
+        <w:t>说实话，我为知乎这种认真的学术氛围感到由衷的高兴，很有少年感，很有书生气。</w:t>
+      </w:r>
+    </w:p>
+    <w:p>
+      <w:pPr>
+        <w:pStyle w:val="3"/>
+        <w:keepNext w:val="0"/>
+        <w:keepLines w:val="0"/>
+        <w:widowControl/>
+        <w:suppressLineNumbers w:val="0"/>
+      </w:pPr>
+      <w:r>
+        <w:t>然而，我工作这些年，经历了政府机构、私营企业、国内国外，有一个很重要的收获就是，永远不要把一个组织作为整体来人格化。</w:t>
+      </w:r>
+    </w:p>
+    <w:p>
+      <w:pPr>
+        <w:pStyle w:val="3"/>
+        <w:keepNext w:val="0"/>
+        <w:keepLines w:val="0"/>
+        <w:widowControl/>
+        <w:suppressLineNumbers w:val="0"/>
+      </w:pPr>
+      <w:r>
+        <w:t>就比如说这个问题吧，大家似乎都默认了一个共识，认为政府选择一个经济学理论，是为了让经济发展。</w:t>
+      </w:r>
+    </w:p>
+    <w:p>
+      <w:pPr>
+        <w:pStyle w:val="3"/>
+        <w:keepNext w:val="0"/>
+        <w:keepLines w:val="0"/>
+        <w:widowControl/>
+        <w:suppressLineNumbers w:val="0"/>
+      </w:pPr>
+      <w:r>
+        <w:t>根本不是这样。</w:t>
+      </w:r>
+    </w:p>
+    <w:p>
+      <w:pPr>
+        <w:pStyle w:val="3"/>
+        <w:keepNext w:val="0"/>
+        <w:keepLines w:val="0"/>
+        <w:widowControl/>
+        <w:suppressLineNumbers w:val="0"/>
+      </w:pPr>
+      <w:r>
+        <w:t>确实，各国政府都会有几位真心实意希望把经济搞好的领导人/部门负责人。但是政府里更多的，是希望升官发财的技术官僚。</w:t>
+      </w:r>
+    </w:p>
+    <w:p>
+      <w:pPr>
+        <w:pStyle w:val="3"/>
+        <w:keepNext w:val="0"/>
+        <w:keepLines w:val="0"/>
+        <w:widowControl/>
+        <w:suppressLineNumbers w:val="0"/>
+      </w:pPr>
+      <w:r>
+        <w:t>其中各种角色的动机，有重合也有分歧，但是有一点可以肯定，那就是“经济发展”绝对不是所有人的最大愿望。</w:t>
+      </w:r>
+    </w:p>
+    <w:p>
+      <w:pPr>
+        <w:pStyle w:val="3"/>
+        <w:keepNext w:val="0"/>
+        <w:keepLines w:val="0"/>
+        <w:widowControl/>
+        <w:suppressLineNumbers w:val="0"/>
+      </w:pPr>
+      <w:r>
+        <w:t>相反，政府中的各级官员最容易产生合力的是另一件事：增大政府的权力。</w:t>
+      </w:r>
+    </w:p>
+    <w:p>
+      <w:pPr>
+        <w:pStyle w:val="3"/>
+        <w:keepNext w:val="0"/>
+        <w:keepLines w:val="0"/>
+        <w:widowControl/>
+        <w:suppressLineNumbers w:val="0"/>
+      </w:pPr>
+      <w:r>
+        <w:t>明确了这个前提之后，此问题的答案就不言而喻了。</w:t>
+      </w:r>
+    </w:p>
+    <w:p>
+      <w:pPr>
+        <w:pStyle w:val="3"/>
+        <w:keepNext w:val="0"/>
+        <w:keepLines w:val="0"/>
+        <w:widowControl/>
+        <w:suppressLineNumbers w:val="0"/>
+      </w:pPr>
+      <w:r>
+        <w:t>假如你是政府决策者，你面临一个选择题：</w:t>
+      </w:r>
+    </w:p>
+    <w:p>
+      <w:pPr>
+        <w:pStyle w:val="3"/>
+        <w:keepNext w:val="0"/>
+        <w:keepLines w:val="0"/>
+        <w:widowControl/>
+        <w:suppressLineNumbers w:val="0"/>
+      </w:pPr>
+    </w:p>
+    <w:p>
+      <w:pPr>
+        <w:pStyle w:val="3"/>
+        <w:keepNext w:val="0"/>
+        <w:keepLines w:val="0"/>
+        <w:widowControl/>
+        <w:numPr>
+          <w:ilvl w:val="0"/>
+          <w:numId w:val="1"/>
+        </w:numPr>
+        <w:suppressLineNumbers w:val="0"/>
+      </w:pPr>
+      <w:r>
+        <w:t>芝加哥学派，充分维护市场竞争，当一个好的裁判。看企业打架，自己在旁边吸烟。</w:t>
+      </w:r>
+    </w:p>
+    <w:p>
+      <w:pPr>
+        <w:pStyle w:val="3"/>
+        <w:keepNext w:val="0"/>
+        <w:keepLines w:val="0"/>
+        <w:widowControl/>
+        <w:suppressLineNumbers w:val="0"/>
+      </w:pPr>
+      <w:r>
+        <w:t>2. 奥地利学派，尊重绝对的市场经济，绝对的自由，放任不管，任由市场把自己安排的妥妥当当。</w:t>
+      </w:r>
+    </w:p>
+    <w:p>
+      <w:pPr>
+        <w:pStyle w:val="3"/>
+        <w:keepNext w:val="0"/>
+        <w:keepLines w:val="0"/>
+        <w:widowControl/>
+        <w:suppressLineNumbers w:val="0"/>
+      </w:pPr>
+      <w:r>
+        <w:t>3. 凯恩斯主义，经济没了政府管根本不行，还是得靠政府才有救！</w:t>
+      </w:r>
+    </w:p>
+    <w:p>
+      <w:pPr>
+        <w:pStyle w:val="3"/>
+        <w:keepNext w:val="0"/>
+        <w:keepLines w:val="0"/>
+        <w:widowControl/>
+        <w:suppressLineNumbers w:val="0"/>
+      </w:pPr>
+    </w:p>
+    <w:p>
+      <w:pPr>
+        <w:pStyle w:val="3"/>
+        <w:keepNext w:val="0"/>
+        <w:keepLines w:val="0"/>
+        <w:widowControl/>
+        <w:suppressLineNumbers w:val="0"/>
+      </w:pPr>
+      <w:r>
+        <w:t>你会选鼓吹自由市场的那几位吗，你是有多想不开？</w:t>
+      </w:r>
+    </w:p>
+    <w:p>
+      <w:pPr>
+        <w:pStyle w:val="3"/>
+        <w:keepNext w:val="0"/>
+        <w:keepLines w:val="0"/>
+        <w:widowControl/>
+        <w:suppressLineNumbers w:val="0"/>
+      </w:pPr>
+    </w:p>
+    <w:p>
+      <w:pPr>
+        <w:pStyle w:val="3"/>
+        <w:keepNext w:val="0"/>
+        <w:keepLines w:val="0"/>
+        <w:widowControl/>
+        <w:suppressLineNumbers w:val="0"/>
+      </w:pPr>
+      <w:r>
+        <w:t>选了凯恩斯，一方面印钱放水，这钱放出去给哪些产业，给多少，都是你说了算。</w:t>
+      </w:r>
+    </w:p>
+    <w:p>
+      <w:pPr>
+        <w:pStyle w:val="3"/>
+        <w:keepNext w:val="0"/>
+        <w:keepLines w:val="0"/>
+        <w:widowControl/>
+        <w:suppressLineNumbers w:val="0"/>
+      </w:pPr>
+      <w:r>
+        <w:t>另一方面，加大政府投资，修路铺桥，新区建设，订单给谁谁就发财，新区建起来官员马上就有政绩。要钱，要权，要什么没有？工作的重点都变成了怎么防止腐化堕落。</w:t>
+      </w:r>
+    </w:p>
+    <w:p>
+      <w:pPr>
+        <w:pStyle w:val="3"/>
+        <w:keepNext w:val="0"/>
+        <w:keepLines w:val="0"/>
+        <w:widowControl/>
+        <w:suppressLineNumbers w:val="0"/>
+      </w:pPr>
+      <w:r>
+        <w:t>中国的事情我们不谈，就拿美国来说，我知道某公司清一色白人，啥也不需要懂，老板靠着家族的姓和叔叔伯伯们的各种政府关系，当地医院、监狱的建设项目过一遍手，就拿走了利润大头。</w:t>
+      </w:r>
+    </w:p>
+    <w:p>
+      <w:pPr>
+        <w:pStyle w:val="3"/>
+        <w:keepNext w:val="0"/>
+        <w:keepLines w:val="0"/>
+        <w:widowControl/>
+        <w:suppressLineNumbers w:val="0"/>
+      </w:pPr>
+    </w:p>
+    <w:p>
+      <w:pPr>
+        <w:pStyle w:val="3"/>
+        <w:keepNext w:val="0"/>
+        <w:keepLines w:val="0"/>
+        <w:widowControl/>
+        <w:suppressLineNumbers w:val="0"/>
+      </w:pPr>
+      <w:r>
+        <w:t>好了，这种情况下，有一派经济学家在那里跟你喊，让你不要干预经济，最好全部交给市场。另一派经济学家告诉你，经济还是得靠政府，没有你恐怕不行啊。</w:t>
+      </w:r>
+    </w:p>
+    <w:p>
+      <w:pPr>
+        <w:pStyle w:val="3"/>
+        <w:keepNext w:val="0"/>
+        <w:keepLines w:val="0"/>
+        <w:widowControl/>
+        <w:suppressLineNumbers w:val="0"/>
+      </w:pPr>
+      <w:r>
+        <w:t>谁面目可憎，谁又让你如沐春风？</w:t>
+      </w:r>
+    </w:p>
+    <w:p>
+      <w:pPr>
+        <w:pStyle w:val="3"/>
+        <w:keepNext w:val="0"/>
+        <w:keepLines w:val="0"/>
+        <w:widowControl/>
+        <w:suppressLineNumbers w:val="0"/>
+      </w:pPr>
+      <w:r>
+        <w:t>高级酒店的度假式考察，还去不去了？退休以后企业高薪返聘的顾问岗位，还要不要了？儿子私校学费不便宜，女儿还想学骑马。</w:t>
+      </w:r>
+    </w:p>
+    <w:p>
+      <w:pPr>
+        <w:pStyle w:val="3"/>
+        <w:keepNext w:val="0"/>
+        <w:keepLines w:val="0"/>
+        <w:widowControl/>
+        <w:suppressLineNumbers w:val="0"/>
+      </w:pPr>
+      <w:r>
+        <w:t>当年多少计划经济的红色政权，直到国家整体崩溃都无法完成自我修正，不就是因为政府决策者天然希望能够大权总揽。</w:t>
+      </w:r>
+    </w:p>
+    <w:p>
+      <w:pPr>
+        <w:pStyle w:val="3"/>
+        <w:keepNext w:val="0"/>
+        <w:keepLines w:val="0"/>
+        <w:widowControl/>
+        <w:suppressLineNumbers w:val="0"/>
+      </w:pPr>
+    </w:p>
+    <w:p>
+      <w:pPr>
+        <w:pStyle w:val="3"/>
+        <w:keepNext w:val="0"/>
+        <w:keepLines w:val="0"/>
+        <w:widowControl/>
+        <w:suppressLineNumbers w:val="0"/>
+      </w:pPr>
+      <w:r>
+        <w:t>所以，为什么政府会选凯恩斯主义呢？</w:t>
+      </w:r>
+    </w:p>
+    <w:p>
+      <w:pPr>
+        <w:pStyle w:val="3"/>
+        <w:keepNext w:val="0"/>
+        <w:keepLines w:val="0"/>
+        <w:widowControl/>
+        <w:suppressLineNumbers w:val="0"/>
+      </w:pPr>
+    </w:p>
+    <w:p>
+      <w:pPr>
+        <w:pStyle w:val="3"/>
+        <w:keepNext w:val="0"/>
+        <w:keepLines w:val="0"/>
+        <w:widowControl/>
+        <w:suppressLineNumbers w:val="0"/>
+      </w:pPr>
+      <w:r>
+        <w:t>“我不知道凯恩斯是谁，但是每当经济学家们向我提起这个名字的时候，我的心情都变得很好。”</w:t>
+      </w:r>
+    </w:p>
+    <w:p>
+      <w:pPr>
+        <w:rPr>
+          <w:rFonts w:hint="eastAsia" w:ascii="微软雅黑" w:hAnsi="微软雅黑" w:eastAsia="微软雅黑" w:cs="微软雅黑"/>
+          <w:i w:val="0"/>
+          <w:caps w:val="0"/>
+          <w:color w:val="1A1A1A"/>
+          <w:spacing w:val="0"/>
+          <w:sz w:val="15"/>
+          <w:szCs w:val="15"/>
+          <w:shd w:val="clear" w:fill="FFFFFF"/>
           <w:lang w:val="en-US" w:eastAsia="zh-CN"/>
         </w:rPr>
       </w:pPr>
-      <w:r>
-        <w:rPr>
-          <w:rFonts w:ascii="微软雅黑" w:hAnsi="微软雅黑" w:eastAsia="微软雅黑" w:cs="微软雅黑"/>
-          <w:i w:val="0"/>
-          <w:caps w:val="0"/>
-          <w:color w:val="1A1A1A"/>
-          <w:spacing w:val="0"/>
-          <w:sz w:val="15"/>
-          <w:szCs w:val="15"/>
-          <w:shd w:val="clear" w:fill="FFFFFF"/>
-        </w:rPr>
-        <w:t>苏联的问题是残存的理想主义和计划经济的僵化和官僚主义的以权谋私，西方的问题是几千年私有制传承下来经过资本和市场强化的法制化的剥削和对剥削的专业化遮掩。</w:t>
-      </w:r>
-      <w:bookmarkStart w:id="0" w:name="_GoBack"/>
-      <w:bookmarkEnd w:id="0"/>
     </w:p>
     <w:sectPr>
       <w:pgSz w:w="11906" w:h="16838"/>
@@ -15915,6 +16646,26 @@
     </w:sectPr>
   </w:body>
 </w:document>
+</file>
+
+<file path=word/numbering.xml><?xml version="1.0" encoding="utf-8"?>
+<w:numbering xmlns:wpc="http://schemas.microsoft.com/office/word/2010/wordprocessingCanvas" xmlns:mc="http://schemas.openxmlformats.org/markup-compatibility/2006" xmlns:o="urn:schemas-microsoft-com:office:office" xmlns:r="http://schemas.openxmlformats.org/officeDocument/2006/relationships" xmlns:m="http://schemas.openxmlformats.org/officeDocument/2006/math" xmlns:v="urn:schemas-microsoft-com:vml" xmlns:wp14="http://schemas.microsoft.com/office/word/2010/wordprocessingDrawing" xmlns:wp="http://schemas.openxmlformats.org/drawingml/2006/wordprocessingDrawing" xmlns:w10="urn:schemas-microsoft-com:office:word" xmlns:w="http://schemas.openxmlformats.org/wordprocessingml/2006/main" xmlns:w14="http://schemas.microsoft.com/office/word/2010/wordml" xmlns:wpg="http://schemas.microsoft.com/office/word/2010/wordprocessingGroup" xmlns:wpi="http://schemas.microsoft.com/office/word/2010/wordprocessingInk" xmlns:wne="http://schemas.microsoft.com/office/word/2006/wordml" xmlns:wps="http://schemas.microsoft.com/office/word/2010/wordprocessingShape" mc:Ignorable="w14 wp14">
+  <w:abstractNum w:abstractNumId="0">
+    <w:nsid w:val="F48A919A"/>
+    <w:multiLevelType w:val="singleLevel"/>
+    <w:tmpl w:val="F48A919A"/>
+    <w:lvl w:ilvl="0" w:tentative="0">
+      <w:start w:val="1"/>
+      <w:numFmt w:val="decimal"/>
+      <w:suff w:val="space"/>
+      <w:lvlText w:val="%1."/>
+      <w:lvlJc w:val="left"/>
+    </w:lvl>
+  </w:abstractNum>
+  <w:num w:numId="1">
+    <w:abstractNumId w:val="0"/>
+  </w:num>
+</w:numbering>
 </file>
 
 <file path=word/styles.xml><?xml version="1.0" encoding="utf-8"?>
